--- a/compiladormarvel/Documentação/Compiladores pt3.docx
+++ b/compiladormarvel/Documentação/Compiladores pt3.docx
@@ -11,21 +11,55 @@
           <w:lang w:val="pt-BR"/>
         </w:rPr>
       </w:pPr>
+      <w:proofErr w:type="gramStart"/>
       <w:r>
         <w:rPr>
           <w:b/>
           <w:sz w:val="32"/>
           <w:lang w:val="pt-BR"/>
         </w:rPr>
-        <w:t xml:space="preserve">Implementação de um analisador </w:t>
-      </w:r>
+        <w:t>Implementação</w:t>
+      </w:r>
+      <w:proofErr w:type="gramEnd"/>
       <w:r>
         <w:rPr>
           <w:b/>
           <w:sz w:val="32"/>
           <w:lang w:val="pt-BR"/>
         </w:rPr>
-        <w:t>semântico</w:t>
+        <w:t xml:space="preserve"> </w:t>
+      </w:r>
+      <w:r>
+        <w:rPr>
+          <w:b/>
+          <w:sz w:val="32"/>
+          <w:lang w:val="pt-BR"/>
+        </w:rPr>
+        <w:t>da análise</w:t>
+      </w:r>
+      <w:r>
+        <w:rPr>
+          <w:b/>
+          <w:sz w:val="32"/>
+          <w:lang w:val="pt-BR"/>
+        </w:rPr>
+        <w:t xml:space="preserve"> </w:t>
+      </w:r>
+      <w:r>
+        <w:rPr>
+          <w:b/>
+          <w:sz w:val="32"/>
+          <w:lang w:val="pt-BR"/>
+        </w:rPr>
+        <w:t>semântic</w:t>
+      </w:r>
+      <w:r>
+        <w:rPr>
+          <w:b/>
+          <w:sz w:val="32"/>
+          <w:lang w:val="pt-BR"/>
+        </w:rPr>
+        <w:t>a</w:t>
       </w:r>
       <w:r>
         <w:rPr>
@@ -463,7 +497,64 @@
           <w:szCs w:val="26"/>
           <w:lang w:val="pt-BR"/>
         </w:rPr>
-        <w:t xml:space="preserve">1. Visão geral </w:t>
+        <w:t>1. Visão geral</w:t>
+      </w:r>
+    </w:p>
+    <w:p>
+      <w:pPr>
+        <w:pStyle w:val="Corpodetexto"/>
+        <w:spacing w:before="244" w:after="120"/>
+        <w:jc w:val="both"/>
+        <w:rPr>
+          <w:u w:val="single"/>
+          <w:lang w:val="pt-BR"/>
+        </w:rPr>
+      </w:pPr>
+      <w:r>
+        <w:rPr>
+          <w:lang w:val="pt-BR"/>
+        </w:rPr>
+        <w:t xml:space="preserve"> </w:t>
+      </w:r>
+      <w:r>
+        <w:rPr>
+          <w:lang w:val="pt-BR"/>
+        </w:rPr>
+        <w:t>A fase</w:t>
+      </w:r>
+      <w:r>
+        <w:rPr>
+          <w:lang w:val="pt-BR"/>
+        </w:rPr>
+        <w:t xml:space="preserve"> de análise semântica de um compilador conecta as definições das variáveis com sua utilização, verifica se cada expressão possui um tipo correto e traduz a análise sintática para uma representação mais simples visando a geração de código de máquina [</w:t>
+      </w:r>
+      <w:proofErr w:type="spellStart"/>
+      <w:r>
+        <w:rPr>
+          <w:lang w:val="pt-BR"/>
+        </w:rPr>
+        <w:t>Appel</w:t>
+      </w:r>
+      <w:proofErr w:type="spellEnd"/>
+      <w:r>
+        <w:rPr>
+          <w:lang w:val="pt-BR"/>
+        </w:rPr>
+        <w:t xml:space="preserve"> e </w:t>
+      </w:r>
+      <w:proofErr w:type="spellStart"/>
+      <w:r>
+        <w:rPr>
+          <w:lang w:val="pt-BR"/>
+        </w:rPr>
+        <w:t>Palsberg</w:t>
+      </w:r>
+      <w:proofErr w:type="spellEnd"/>
+      <w:r>
+        <w:rPr>
+          <w:lang w:val="pt-BR"/>
+        </w:rPr>
+        <w:t>, 2002].</w:t>
       </w:r>
     </w:p>
     <w:p>
@@ -740,6 +831,48 @@
     </w:p>
     <w:p>
       <w:pPr>
+        <w:spacing w:before="240" w:after="120"/>
+        <w:jc w:val="both"/>
+        <w:rPr>
+          <w:lang w:eastAsia="ar-SA"/>
+        </w:rPr>
+      </w:pPr>
+      <w:r>
+        <w:rPr>
+          <w:lang w:eastAsia="ar-SA"/>
+        </w:rPr>
+        <w:t>Kernighan, B. e Ritchie, D. “The C Programming Language”, Prentice Hall Software Series, 2</w:t>
+      </w:r>
+      <w:r>
+        <w:rPr>
+          <w:vertAlign w:val="superscript"/>
+          <w:lang w:eastAsia="ar-SA"/>
+        </w:rPr>
+        <w:t>nd</w:t>
+      </w:r>
+      <w:r>
+        <w:rPr>
+          <w:lang w:eastAsia="ar-SA"/>
+        </w:rPr>
+        <w:t xml:space="preserve"> edition, </w:t>
+      </w:r>
+      <w:proofErr w:type="spellStart"/>
+      <w:r>
+        <w:rPr>
+          <w:lang w:eastAsia="ar-SA"/>
+        </w:rPr>
+        <w:t>capítulos</w:t>
+      </w:r>
+      <w:proofErr w:type="spellEnd"/>
+      <w:r>
+        <w:rPr>
+          <w:lang w:eastAsia="ar-SA"/>
+        </w:rPr>
+        <w:t xml:space="preserve"> 1, 2, 4, 5, 6 and 7.</w:t>
+      </w:r>
+    </w:p>
+    <w:p>
+      <w:pPr>
         <w:pStyle w:val="Corpodetexto"/>
         <w:spacing w:before="115"/>
         <w:jc w:val="both"/>
@@ -747,41 +880,75 @@
           <w:lang w:val="pt-BR"/>
         </w:rPr>
       </w:pPr>
-      <w:r>
-        <w:rPr>
-          <w:lang w:val="pt-BR"/>
-        </w:rPr>
-        <w:t xml:space="preserve">Etapa de análise e conversão da gramática </w:t>
-      </w:r>
-      <w:proofErr w:type="spellStart"/>
-      <w:r>
-        <w:rPr>
-          <w:i/>
-          <w:iCs/>
-          <w:lang w:val="pt-BR"/>
-        </w:rPr>
-        <w:t>Frag</w:t>
-      </w:r>
-      <w:proofErr w:type="spellEnd"/>
-      <w:r>
-        <w:rPr>
-          <w:lang w:val="pt-BR"/>
-        </w:rPr>
-        <w:t xml:space="preserve"> em gramática </w:t>
+      <w:proofErr w:type="spellStart"/>
+      <w:r>
+        <w:rPr>
+          <w:lang w:val="pt-BR"/>
+        </w:rPr>
+        <w:t>Aho</w:t>
+      </w:r>
+      <w:proofErr w:type="spellEnd"/>
+      <w:r>
+        <w:rPr>
+          <w:lang w:val="pt-BR"/>
+        </w:rPr>
+        <w:t xml:space="preserve">, A. e </w:t>
+      </w:r>
+      <w:proofErr w:type="spellStart"/>
+      <w:r>
+        <w:rPr>
+          <w:lang w:val="pt-BR"/>
+        </w:rPr>
+        <w:t>Ullman</w:t>
+      </w:r>
+      <w:proofErr w:type="spellEnd"/>
+      <w:r>
+        <w:rPr>
+          <w:lang w:val="pt-BR"/>
+        </w:rPr>
+        <w:t xml:space="preserve">, J. (1995) Compiladores: Princípios, Técnicas e Ferramentas, </w:t>
       </w:r>
       <w:proofErr w:type="gramStart"/>
       <w:r>
         <w:rPr>
           <w:lang w:val="pt-BR"/>
         </w:rPr>
-        <w:t>LL(</w:t>
+        <w:t>Editora</w:t>
       </w:r>
       <w:proofErr w:type="gramEnd"/>
       <w:r>
         <w:rPr>
           <w:lang w:val="pt-BR"/>
         </w:rPr>
-        <w:t>1), com construção dos conjuntos FIRST e FOLLOW.</w:t>
+        <w:t xml:space="preserve"> LTC, 1ª. Edição, capítulo 2, </w:t>
+      </w:r>
+      <w:proofErr w:type="spellStart"/>
+      <w:r>
+        <w:rPr>
+          <w:lang w:val="pt-BR"/>
+        </w:rPr>
+        <w:t>subcapítulos</w:t>
+      </w:r>
+      <w:proofErr w:type="spellEnd"/>
+      <w:r>
+        <w:rPr>
+          <w:lang w:val="pt-BR"/>
+        </w:rPr>
+        <w:t xml:space="preserve"> 2.2, 2.3 e 2.4, capítulo 4, </w:t>
+      </w:r>
+      <w:proofErr w:type="spellStart"/>
+      <w:r>
+        <w:rPr>
+          <w:lang w:val="pt-BR"/>
+        </w:rPr>
+        <w:t>subcapítulo</w:t>
+      </w:r>
+      <w:proofErr w:type="spellEnd"/>
+      <w:r>
+        <w:rPr>
+          <w:lang w:val="pt-BR"/>
+        </w:rPr>
+        <w:t xml:space="preserve"> 4.4. </w:t>
       </w:r>
     </w:p>
     <w:p>
@@ -797,21 +964,56 @@
         <w:rPr>
           <w:lang w:val="pt-BR"/>
         </w:rPr>
-        <w:t xml:space="preserve">Vieira, M. (2007) “Projeto e </w:t>
+        <w:t xml:space="preserve">Menezes, P. (2000), Linguagens Formais e Autômatos, Editora </w:t>
       </w:r>
       <w:proofErr w:type="gramStart"/>
       <w:r>
         <w:rPr>
           <w:lang w:val="pt-BR"/>
         </w:rPr>
-        <w:t>implementação</w:t>
+        <w:t>Sagra</w:t>
       </w:r>
       <w:proofErr w:type="gramEnd"/>
       <w:r>
         <w:rPr>
           <w:lang w:val="pt-BR"/>
         </w:rPr>
-        <w:t xml:space="preserve"> de um compilador – 2ª. parte”, Universidade Federal de Juiz de Fora, Instituto de Ciências Exatas, Departamento de Ciência da Computação. </w:t>
+        <w:t xml:space="preserve"> </w:t>
+      </w:r>
+      <w:proofErr w:type="spellStart"/>
+      <w:r>
+        <w:rPr>
+          <w:lang w:val="pt-BR"/>
+        </w:rPr>
+        <w:t>Luzzato</w:t>
+      </w:r>
+      <w:proofErr w:type="spellEnd"/>
+      <w:r>
+        <w:rPr>
+          <w:lang w:val="pt-BR"/>
+        </w:rPr>
+        <w:t xml:space="preserve">, 3ª. Edição, </w:t>
+      </w:r>
+      <w:r>
+        <w:rPr>
+          <w:lang w:val="pt-BR"/>
+        </w:rPr>
+        <w:lastRenderedPageBreak/>
+        <w:t xml:space="preserve">capítulo 3, </w:t>
+      </w:r>
+      <w:proofErr w:type="spellStart"/>
+      <w:r>
+        <w:rPr>
+          <w:lang w:val="pt-BR"/>
+        </w:rPr>
+        <w:t>subcapítulos</w:t>
+      </w:r>
+      <w:proofErr w:type="spellEnd"/>
+      <w:r>
+        <w:rPr>
+          <w:lang w:val="pt-BR"/>
+        </w:rPr>
+        <w:t xml:space="preserve"> 3.5 e 3.6. </w:t>
       </w:r>
     </w:p>
     <w:p>
@@ -823,25 +1025,56 @@
           <w:lang w:val="pt-BR"/>
         </w:rPr>
       </w:pPr>
-      <w:r>
-        <w:rPr>
-          <w:lang w:val="pt-BR"/>
-        </w:rPr>
-        <w:t xml:space="preserve">Vieira, M. (2007) “Teoria dos Compiladores – Notas de Aula e Apresentação Power </w:t>
-      </w:r>
-      <w:proofErr w:type="spellStart"/>
-      <w:r>
-        <w:rPr>
-          <w:lang w:val="pt-BR"/>
-        </w:rPr>
-        <w:t>Point</w:t>
-      </w:r>
-      <w:proofErr w:type="spellEnd"/>
-      <w:r>
-        <w:rPr>
-          <w:lang w:val="pt-BR"/>
-        </w:rPr>
-        <w:t xml:space="preserve">”, Universidade Federal de Juiz de Fora, Instituto de Ciências Exatas, Departamento de Ciência da Computação. </w:t>
+      <w:proofErr w:type="spellStart"/>
+      <w:proofErr w:type="gramStart"/>
+      <w:r>
+        <w:t>Holzner</w:t>
+      </w:r>
+      <w:proofErr w:type="spellEnd"/>
+      <w:r>
+        <w:t>, S. (2001).</w:t>
+      </w:r>
+      <w:proofErr w:type="gramEnd"/>
+      <w:r>
+        <w:t xml:space="preserve"> </w:t>
+      </w:r>
+      <w:proofErr w:type="gramStart"/>
+      <w:r>
+        <w:t xml:space="preserve">C++ Black Book, </w:t>
+      </w:r>
+      <w:proofErr w:type="spellStart"/>
+      <w:r>
+        <w:t>Editora</w:t>
+      </w:r>
+      <w:proofErr w:type="spellEnd"/>
+      <w:r>
+        <w:t xml:space="preserve"> </w:t>
+      </w:r>
+      <w:proofErr w:type="spellStart"/>
+      <w:r>
+        <w:t>Makron</w:t>
+      </w:r>
+      <w:proofErr w:type="spellEnd"/>
+      <w:r>
+        <w:t xml:space="preserve"> Books, 1ª.</w:t>
+      </w:r>
+      <w:proofErr w:type="gramEnd"/>
+      <w:r>
+        <w:t xml:space="preserve"> </w:t>
+      </w:r>
+      <w:proofErr w:type="gramStart"/>
+      <w:r>
+        <w:rPr>
+          <w:lang w:val="pt-BR"/>
+        </w:rPr>
+        <w:t>Edição, capítulos 5, 7 e 10</w:t>
+      </w:r>
+      <w:proofErr w:type="gramEnd"/>
+      <w:r>
+        <w:rPr>
+          <w:lang w:val="pt-BR"/>
+        </w:rPr>
+        <w:t>.</w:t>
       </w:r>
     </w:p>
     <w:p>
@@ -849,79 +1082,177 @@
         <w:pStyle w:val="Corpodetexto"/>
         <w:spacing w:before="115"/>
         <w:jc w:val="both"/>
-        <w:rPr>
-          <w:lang w:val="pt-BR"/>
-        </w:rPr>
-      </w:pPr>
-      <w:proofErr w:type="spellStart"/>
-      <w:r>
-        <w:rPr>
-          <w:lang w:val="pt-BR"/>
-        </w:rPr>
-        <w:t>Aho</w:t>
-      </w:r>
-      <w:proofErr w:type="spellEnd"/>
-      <w:r>
-        <w:rPr>
-          <w:lang w:val="pt-BR"/>
-        </w:rPr>
-        <w:t xml:space="preserve">, A. e </w:t>
-      </w:r>
-      <w:proofErr w:type="spellStart"/>
-      <w:r>
-        <w:rPr>
-          <w:lang w:val="pt-BR"/>
-        </w:rPr>
-        <w:t>Ullman</w:t>
-      </w:r>
-      <w:proofErr w:type="spellEnd"/>
-      <w:r>
-        <w:rPr>
-          <w:lang w:val="pt-BR"/>
-        </w:rPr>
-        <w:t xml:space="preserve">, J. (1995) Compiladores: Princípios, Técnicas e Ferramentas, </w:t>
-      </w:r>
+      </w:pPr>
+      <w:proofErr w:type="spellStart"/>
       <w:proofErr w:type="gramStart"/>
       <w:r>
-        <w:rPr>
-          <w:lang w:val="pt-BR"/>
-        </w:rPr>
-        <w:t>Editora</w:t>
+        <w:t>Appel</w:t>
+      </w:r>
+      <w:proofErr w:type="spellEnd"/>
+      <w:r>
+        <w:t xml:space="preserve">, A. W. e </w:t>
+      </w:r>
+      <w:proofErr w:type="spellStart"/>
+      <w:r>
+        <w:t>Palsberg</w:t>
+      </w:r>
+      <w:proofErr w:type="spellEnd"/>
+      <w:r>
+        <w:t xml:space="preserve">, J (2002), </w:t>
+      </w:r>
+      <w:r>
+        <w:rPr>
+          <w:rStyle w:val="b24-booktitle"/>
+        </w:rPr>
+        <w:t>Modern Compiler Implementation in Java, Cambridge University Press, 2</w:t>
+      </w:r>
+      <w:r>
+        <w:rPr>
+          <w:rStyle w:val="b24-booktitle"/>
+          <w:vertAlign w:val="superscript"/>
+        </w:rPr>
+        <w:t>nd</w:t>
+      </w:r>
+      <w:r>
+        <w:rPr>
+          <w:rStyle w:val="b24-booktitle"/>
+        </w:rPr>
+        <w:t>.</w:t>
       </w:r>
       <w:proofErr w:type="gramEnd"/>
       <w:r>
         <w:rPr>
-          <w:lang w:val="pt-BR"/>
-        </w:rPr>
-        <w:t xml:space="preserve"> LTC, 1ª. Edição, capítulo 2, </w:t>
-      </w:r>
-      <w:proofErr w:type="spellStart"/>
-      <w:r>
-        <w:rPr>
-          <w:lang w:val="pt-BR"/>
-        </w:rPr>
-        <w:t>subcapítulos</w:t>
-      </w:r>
-      <w:proofErr w:type="spellEnd"/>
-      <w:r>
-        <w:rPr>
-          <w:lang w:val="pt-BR"/>
-        </w:rPr>
-        <w:t xml:space="preserve"> 2.2, 2.3 e 2.4, capítulo 4, </w:t>
-      </w:r>
-      <w:proofErr w:type="spellStart"/>
-      <w:r>
-        <w:rPr>
-          <w:lang w:val="pt-BR"/>
-        </w:rPr>
-        <w:t>subcapítulo</w:t>
-      </w:r>
-      <w:proofErr w:type="spellEnd"/>
-      <w:r>
-        <w:rPr>
-          <w:lang w:val="pt-BR"/>
-        </w:rPr>
-        <w:t xml:space="preserve"> 4.4. </w:t>
+          <w:rStyle w:val="b24-booktitle"/>
+        </w:rPr>
+        <w:t xml:space="preserve"> </w:t>
+      </w:r>
+      <w:proofErr w:type="gramStart"/>
+      <w:r>
+        <w:rPr>
+          <w:rStyle w:val="b24-booktitle"/>
+        </w:rPr>
+        <w:t>edition</w:t>
+      </w:r>
+      <w:proofErr w:type="gramEnd"/>
+      <w:r>
+        <w:rPr>
+          <w:rStyle w:val="b24-booktitle"/>
+        </w:rPr>
+        <w:t>.</w:t>
+      </w:r>
+    </w:p>
+    <w:p>
+      <w:pPr>
+        <w:spacing w:before="120" w:after="120"/>
+        <w:jc w:val="both"/>
+        <w:rPr>
+          <w:lang w:val="pt-BR" w:eastAsia="ar-SA"/>
+        </w:rPr>
+      </w:pPr>
+      <w:proofErr w:type="spellStart"/>
+      <w:r>
+        <w:rPr>
+          <w:lang w:val="pt-BR" w:eastAsia="ar-SA"/>
+        </w:rPr>
+        <w:t>Deshpande</w:t>
+      </w:r>
+      <w:proofErr w:type="spellEnd"/>
+      <w:r>
+        <w:rPr>
+          <w:lang w:val="pt-BR" w:eastAsia="ar-SA"/>
+        </w:rPr>
+        <w:t>, P. S. e</w:t>
+      </w:r>
+      <w:proofErr w:type="gramStart"/>
+      <w:r>
+        <w:rPr>
+          <w:lang w:val="pt-BR" w:eastAsia="ar-SA"/>
+        </w:rPr>
+        <w:t xml:space="preserve">  </w:t>
+      </w:r>
+      <w:proofErr w:type="spellStart"/>
+      <w:proofErr w:type="gramEnd"/>
+      <w:r>
+        <w:rPr>
+          <w:lang w:val="pt-BR" w:eastAsia="ar-SA"/>
+        </w:rPr>
+        <w:t>Kakde</w:t>
+      </w:r>
+      <w:proofErr w:type="spellEnd"/>
+      <w:r>
+        <w:rPr>
+          <w:lang w:val="pt-BR" w:eastAsia="ar-SA"/>
+        </w:rPr>
+        <w:t xml:space="preserve">, </w:t>
+      </w:r>
+      <w:proofErr w:type="spellStart"/>
+      <w:r>
+        <w:rPr>
+          <w:lang w:val="pt-BR" w:eastAsia="ar-SA"/>
+        </w:rPr>
+        <w:t>O.G.</w:t>
+      </w:r>
+      <w:proofErr w:type="spellEnd"/>
+      <w:r>
+        <w:rPr>
+          <w:lang w:val="pt-BR" w:eastAsia="ar-SA"/>
+        </w:rPr>
+        <w:t xml:space="preserve">, (2004), “C &amp; Data </w:t>
+      </w:r>
+      <w:proofErr w:type="spellStart"/>
+      <w:r>
+        <w:rPr>
+          <w:lang w:val="pt-BR" w:eastAsia="ar-SA"/>
+        </w:rPr>
+        <w:t>Structures</w:t>
+      </w:r>
+      <w:proofErr w:type="spellEnd"/>
+      <w:r>
+        <w:rPr>
+          <w:lang w:val="pt-BR" w:eastAsia="ar-SA"/>
+        </w:rPr>
+        <w:t xml:space="preserve">”, Charles </w:t>
+      </w:r>
+      <w:proofErr w:type="spellStart"/>
+      <w:r>
+        <w:rPr>
+          <w:lang w:val="pt-BR" w:eastAsia="ar-SA"/>
+        </w:rPr>
+        <w:t>River</w:t>
+      </w:r>
+      <w:proofErr w:type="spellEnd"/>
+      <w:r>
+        <w:rPr>
+          <w:lang w:val="pt-BR" w:eastAsia="ar-SA"/>
+        </w:rPr>
+        <w:t xml:space="preserve"> Media, 1</w:t>
+      </w:r>
+      <w:r>
+        <w:rPr>
+          <w:vertAlign w:val="superscript"/>
+          <w:lang w:val="pt-BR" w:eastAsia="ar-SA"/>
+        </w:rPr>
+        <w:t>st</w:t>
+      </w:r>
+      <w:r>
+        <w:rPr>
+          <w:lang w:val="pt-BR" w:eastAsia="ar-SA"/>
+        </w:rPr>
+        <w:t xml:space="preserve"> </w:t>
+      </w:r>
+      <w:proofErr w:type="spellStart"/>
+      <w:r>
+        <w:rPr>
+          <w:lang w:val="pt-BR" w:eastAsia="ar-SA"/>
+        </w:rPr>
+        <w:t>edition</w:t>
+      </w:r>
+      <w:proofErr w:type="spellEnd"/>
+      <w:r>
+        <w:rPr>
+          <w:lang w:val="pt-BR" w:eastAsia="ar-SA"/>
+        </w:rPr>
+        <w:t>, capítulos 8, 10, 11, 12 e 15.</w:t>
       </w:r>
     </w:p>
     <w:p>
@@ -937,50 +1268,21 @@
         <w:rPr>
           <w:lang w:val="pt-BR"/>
         </w:rPr>
-        <w:lastRenderedPageBreak/>
-        <w:t xml:space="preserve">Menezes, P. (2000), Linguagens Formais e Autômatos, Editora </w:t>
+        <w:t xml:space="preserve">Vieira, M. (2007) “Projeto e </w:t>
       </w:r>
       <w:proofErr w:type="gramStart"/>
       <w:r>
         <w:rPr>
           <w:lang w:val="pt-BR"/>
         </w:rPr>
-        <w:t>Sagra</w:t>
+        <w:t>implementação</w:t>
       </w:r>
       <w:proofErr w:type="gramEnd"/>
       <w:r>
         <w:rPr>
           <w:lang w:val="pt-BR"/>
         </w:rPr>
-        <w:t xml:space="preserve"> </w:t>
-      </w:r>
-      <w:proofErr w:type="spellStart"/>
-      <w:r>
-        <w:rPr>
-          <w:lang w:val="pt-BR"/>
-        </w:rPr>
-        <w:t>Luzzato</w:t>
-      </w:r>
-      <w:proofErr w:type="spellEnd"/>
-      <w:r>
-        <w:rPr>
-          <w:lang w:val="pt-BR"/>
-        </w:rPr>
-        <w:t xml:space="preserve">, 3ª. Edição, capítulo 3, </w:t>
-      </w:r>
-      <w:proofErr w:type="spellStart"/>
-      <w:r>
-        <w:rPr>
-          <w:lang w:val="pt-BR"/>
-        </w:rPr>
-        <w:t>subcapítulos</w:t>
-      </w:r>
-      <w:proofErr w:type="spellEnd"/>
-      <w:r>
-        <w:rPr>
-          <w:lang w:val="pt-BR"/>
-        </w:rPr>
-        <w:t xml:space="preserve"> 3.5 e 3.6. </w:t>
+        <w:t xml:space="preserve"> de um compilador – 3ª. parte”, Universidade Federal de Juiz de Fora, Instituto de Ciências Exatas, Departamento de Ciência da Computação. </w:t>
       </w:r>
     </w:p>
     <w:p>
@@ -996,554 +1298,7 @@
         <w:rPr>
           <w:lang w:val="pt-BR"/>
         </w:rPr>
-        <w:t xml:space="preserve">Etapa de </w:t>
-      </w:r>
-      <w:proofErr w:type="gramStart"/>
-      <w:r>
-        <w:rPr>
-          <w:lang w:val="pt-BR"/>
-        </w:rPr>
-        <w:t>implementação</w:t>
-      </w:r>
-      <w:proofErr w:type="gramEnd"/>
-      <w:r>
-        <w:rPr>
-          <w:lang w:val="pt-BR"/>
-        </w:rPr>
-        <w:t xml:space="preserve"> utilizando as linguagens C e C++. </w:t>
-      </w:r>
-    </w:p>
-    <w:p>
-      <w:pPr>
-        <w:pStyle w:val="Corpodetexto"/>
-        <w:spacing w:before="115"/>
-        <w:jc w:val="both"/>
-        <w:rPr>
-          <w:lang w:val="pt-BR"/>
-        </w:rPr>
-      </w:pPr>
-      <w:proofErr w:type="spellStart"/>
-      <w:proofErr w:type="gramStart"/>
-      <w:r>
-        <w:t>Holzner</w:t>
-      </w:r>
-      <w:proofErr w:type="spellEnd"/>
-      <w:r>
-        <w:t>, S. (2001).</w:t>
-      </w:r>
-      <w:proofErr w:type="gramEnd"/>
-      <w:r>
-        <w:t xml:space="preserve"> </w:t>
-      </w:r>
-      <w:proofErr w:type="gramStart"/>
-      <w:r>
-        <w:t xml:space="preserve">C++ Black Book, </w:t>
-      </w:r>
-      <w:proofErr w:type="spellStart"/>
-      <w:r>
-        <w:t>Editora</w:t>
-      </w:r>
-      <w:proofErr w:type="spellEnd"/>
-      <w:r>
-        <w:t xml:space="preserve"> </w:t>
-      </w:r>
-      <w:proofErr w:type="spellStart"/>
-      <w:r>
-        <w:t>Makron</w:t>
-      </w:r>
-      <w:proofErr w:type="spellEnd"/>
-      <w:r>
-        <w:t xml:space="preserve"> Books, 1ª.</w:t>
-      </w:r>
-      <w:proofErr w:type="gramEnd"/>
-      <w:r>
-        <w:t xml:space="preserve"> </w:t>
-      </w:r>
-      <w:proofErr w:type="gramStart"/>
-      <w:r>
-        <w:rPr>
-          <w:lang w:val="pt-BR"/>
-        </w:rPr>
-        <w:t>Edição, capítulos 5, 7 e 10</w:t>
-      </w:r>
-      <w:proofErr w:type="gramEnd"/>
-      <w:r>
-        <w:rPr>
-          <w:lang w:val="pt-BR"/>
-        </w:rPr>
-        <w:t>.</w:t>
-      </w:r>
-    </w:p>
-    <w:p>
-      <w:pPr>
-        <w:pStyle w:val="Corpodetexto"/>
-        <w:spacing w:before="115"/>
-        <w:jc w:val="both"/>
-        <w:rPr>
-          <w:lang w:val="pt-BR"/>
-        </w:rPr>
-      </w:pPr>
-      <w:proofErr w:type="spellStart"/>
-      <w:r>
-        <w:rPr>
-          <w:lang w:val="pt-BR"/>
-        </w:rPr>
-        <w:t>Event</w:t>
-      </w:r>
-      <w:proofErr w:type="spellEnd"/>
-      <w:r>
-        <w:rPr>
-          <w:lang w:val="pt-BR"/>
-        </w:rPr>
-        <w:t xml:space="preserve"> </w:t>
-      </w:r>
-      <w:proofErr w:type="spellStart"/>
-      <w:r>
-        <w:rPr>
-          <w:lang w:val="pt-BR"/>
-        </w:rPr>
-        <w:t>Hellix</w:t>
-      </w:r>
-      <w:proofErr w:type="spellEnd"/>
-      <w:r>
-        <w:rPr>
-          <w:lang w:val="pt-BR"/>
-        </w:rPr>
-        <w:t xml:space="preserve"> (2007), “C++ Header File Include </w:t>
-      </w:r>
-      <w:proofErr w:type="spellStart"/>
-      <w:r>
-        <w:rPr>
-          <w:lang w:val="pt-BR"/>
-        </w:rPr>
-        <w:t>Patterns</w:t>
-      </w:r>
-      <w:proofErr w:type="spellEnd"/>
-      <w:r>
-        <w:rPr>
-          <w:lang w:val="pt-BR"/>
-        </w:rPr>
-        <w:t>”, EventHelix.com, disponível em http://www.eventhelix.com/RealtimeMantra/HeaderFileIncludePatterns.htm, acesso em setembro/2007.</w:t>
-      </w:r>
-    </w:p>
-    <w:p>
-      <w:pPr>
-        <w:pStyle w:val="Corpodetexto"/>
-        <w:spacing w:before="115"/>
-        <w:jc w:val="both"/>
-        <w:rPr>
-          <w:lang w:val="pt-BR"/>
-        </w:rPr>
-      </w:pPr>
-      <w:proofErr w:type="spellStart"/>
-      <w:r>
-        <w:rPr>
-          <w:lang w:val="pt-BR"/>
-        </w:rPr>
-        <w:t>Gamma</w:t>
-      </w:r>
-      <w:proofErr w:type="spellEnd"/>
-      <w:r>
-        <w:rPr>
-          <w:lang w:val="pt-BR"/>
-        </w:rPr>
-        <w:t>, E</w:t>
-      </w:r>
-      <w:proofErr w:type="gramStart"/>
-      <w:r>
-        <w:rPr>
-          <w:lang w:val="pt-BR"/>
-        </w:rPr>
-        <w:t>.,</w:t>
-      </w:r>
-      <w:proofErr w:type="gramEnd"/>
-      <w:r>
-        <w:rPr>
-          <w:lang w:val="pt-BR"/>
-        </w:rPr>
-        <w:t xml:space="preserve"> </w:t>
-      </w:r>
-      <w:proofErr w:type="spellStart"/>
-      <w:r>
-        <w:rPr>
-          <w:lang w:val="pt-BR"/>
-        </w:rPr>
-        <w:t>Helm</w:t>
-      </w:r>
-      <w:proofErr w:type="spellEnd"/>
-      <w:r>
-        <w:rPr>
-          <w:lang w:val="pt-BR"/>
-        </w:rPr>
-        <w:t xml:space="preserve">, R., Johnson, R. e outros (2000), Padrões de Projeto, Editora </w:t>
-      </w:r>
-      <w:proofErr w:type="spellStart"/>
-      <w:r>
-        <w:rPr>
-          <w:lang w:val="pt-BR"/>
-        </w:rPr>
-        <w:t>Bookman</w:t>
-      </w:r>
-      <w:proofErr w:type="spellEnd"/>
-      <w:r>
-        <w:rPr>
-          <w:lang w:val="pt-BR"/>
-        </w:rPr>
-        <w:t xml:space="preserve">, 1ª. Edição, capítulo 5, páginas 305 a 322. </w:t>
-      </w:r>
-    </w:p>
-    <w:p>
-      <w:pPr>
-        <w:spacing w:before="240" w:after="120"/>
-        <w:jc w:val="both"/>
-        <w:rPr>
-          <w:lang w:val="pt-BR" w:eastAsia="ar-SA"/>
-        </w:rPr>
-      </w:pPr>
-      <w:proofErr w:type="spellStart"/>
-      <w:r>
-        <w:rPr>
-          <w:lang w:val="pt-BR" w:eastAsia="ar-SA"/>
-        </w:rPr>
-        <w:t>Kernighan</w:t>
-      </w:r>
-      <w:proofErr w:type="spellEnd"/>
-      <w:r>
-        <w:rPr>
-          <w:lang w:val="pt-BR" w:eastAsia="ar-SA"/>
-        </w:rPr>
-        <w:t xml:space="preserve">, B. e Ritchie, </w:t>
-      </w:r>
-      <w:proofErr w:type="gramStart"/>
-      <w:r>
-        <w:rPr>
-          <w:lang w:val="pt-BR" w:eastAsia="ar-SA"/>
-        </w:rPr>
-        <w:t>D.</w:t>
-      </w:r>
-      <w:proofErr w:type="gramEnd"/>
-      <w:r>
-        <w:rPr>
-          <w:lang w:val="pt-BR" w:eastAsia="ar-SA"/>
-        </w:rPr>
-        <w:t xml:space="preserve"> “</w:t>
-      </w:r>
-      <w:proofErr w:type="spellStart"/>
-      <w:r>
-        <w:rPr>
-          <w:lang w:val="pt-BR" w:eastAsia="ar-SA"/>
-        </w:rPr>
-        <w:t>The</w:t>
-      </w:r>
-      <w:proofErr w:type="spellEnd"/>
-      <w:r>
-        <w:rPr>
-          <w:lang w:val="pt-BR" w:eastAsia="ar-SA"/>
-        </w:rPr>
-        <w:t xml:space="preserve"> C Programming </w:t>
-      </w:r>
-      <w:proofErr w:type="spellStart"/>
-      <w:r>
-        <w:rPr>
-          <w:lang w:val="pt-BR" w:eastAsia="ar-SA"/>
-        </w:rPr>
-        <w:t>Language</w:t>
-      </w:r>
-      <w:proofErr w:type="spellEnd"/>
-      <w:r>
-        <w:rPr>
-          <w:lang w:val="pt-BR" w:eastAsia="ar-SA"/>
-        </w:rPr>
-        <w:t xml:space="preserve">”, </w:t>
-      </w:r>
-      <w:proofErr w:type="spellStart"/>
-      <w:r>
-        <w:rPr>
-          <w:lang w:val="pt-BR" w:eastAsia="ar-SA"/>
-        </w:rPr>
-        <w:t>Prentice</w:t>
-      </w:r>
-      <w:proofErr w:type="spellEnd"/>
-      <w:r>
-        <w:rPr>
-          <w:lang w:val="pt-BR" w:eastAsia="ar-SA"/>
-        </w:rPr>
-        <w:t xml:space="preserve"> Hall Software Series, 2</w:t>
-      </w:r>
-      <w:r>
-        <w:rPr>
-          <w:vertAlign w:val="superscript"/>
-          <w:lang w:val="pt-BR" w:eastAsia="ar-SA"/>
-        </w:rPr>
-        <w:t>nd</w:t>
-      </w:r>
-      <w:r>
-        <w:rPr>
-          <w:lang w:val="pt-BR" w:eastAsia="ar-SA"/>
-        </w:rPr>
-        <w:t xml:space="preserve"> </w:t>
-      </w:r>
-      <w:proofErr w:type="spellStart"/>
-      <w:r>
-        <w:rPr>
-          <w:lang w:val="pt-BR" w:eastAsia="ar-SA"/>
-        </w:rPr>
-        <w:t>edition</w:t>
-      </w:r>
-      <w:proofErr w:type="spellEnd"/>
-      <w:r>
-        <w:rPr>
-          <w:lang w:val="pt-BR" w:eastAsia="ar-SA"/>
-        </w:rPr>
-        <w:t xml:space="preserve">, capítulos 1, 2, 4, 5, 6 </w:t>
-      </w:r>
-      <w:proofErr w:type="spellStart"/>
-      <w:r>
-        <w:rPr>
-          <w:lang w:val="pt-BR" w:eastAsia="ar-SA"/>
-        </w:rPr>
-        <w:t>and</w:t>
-      </w:r>
-      <w:proofErr w:type="spellEnd"/>
-      <w:r>
-        <w:rPr>
-          <w:lang w:val="pt-BR" w:eastAsia="ar-SA"/>
-        </w:rPr>
-        <w:t xml:space="preserve"> 7.</w:t>
-      </w:r>
-    </w:p>
-    <w:p>
-      <w:pPr>
-        <w:spacing w:before="120" w:after="120"/>
-        <w:jc w:val="both"/>
-        <w:rPr>
-          <w:lang w:val="pt-BR" w:eastAsia="ar-SA"/>
-        </w:rPr>
-      </w:pPr>
-      <w:proofErr w:type="spellStart"/>
-      <w:r>
-        <w:rPr>
-          <w:lang w:val="pt-BR" w:eastAsia="ar-SA"/>
-        </w:rPr>
-        <w:t>Deshpande</w:t>
-      </w:r>
-      <w:proofErr w:type="spellEnd"/>
-      <w:r>
-        <w:rPr>
-          <w:lang w:val="pt-BR" w:eastAsia="ar-SA"/>
-        </w:rPr>
-        <w:t>, P. S. e</w:t>
-      </w:r>
-      <w:proofErr w:type="gramStart"/>
-      <w:r>
-        <w:rPr>
-          <w:lang w:val="pt-BR" w:eastAsia="ar-SA"/>
-        </w:rPr>
-        <w:t xml:space="preserve">  </w:t>
-      </w:r>
-      <w:proofErr w:type="spellStart"/>
-      <w:proofErr w:type="gramEnd"/>
-      <w:r>
-        <w:rPr>
-          <w:lang w:val="pt-BR" w:eastAsia="ar-SA"/>
-        </w:rPr>
-        <w:t>Kakde</w:t>
-      </w:r>
-      <w:proofErr w:type="spellEnd"/>
-      <w:r>
-        <w:rPr>
-          <w:lang w:val="pt-BR" w:eastAsia="ar-SA"/>
-        </w:rPr>
-        <w:t xml:space="preserve">, </w:t>
-      </w:r>
-      <w:proofErr w:type="spellStart"/>
-      <w:r>
-        <w:rPr>
-          <w:lang w:val="pt-BR" w:eastAsia="ar-SA"/>
-        </w:rPr>
-        <w:t>O.G.</w:t>
-      </w:r>
-      <w:proofErr w:type="spellEnd"/>
-      <w:r>
-        <w:rPr>
-          <w:lang w:val="pt-BR" w:eastAsia="ar-SA"/>
-        </w:rPr>
-        <w:t xml:space="preserve">, (2004), “C &amp; Data </w:t>
-      </w:r>
-      <w:proofErr w:type="spellStart"/>
-      <w:r>
-        <w:rPr>
-          <w:lang w:val="pt-BR" w:eastAsia="ar-SA"/>
-        </w:rPr>
-        <w:t>Structures</w:t>
-      </w:r>
-      <w:proofErr w:type="spellEnd"/>
-      <w:r>
-        <w:rPr>
-          <w:lang w:val="pt-BR" w:eastAsia="ar-SA"/>
-        </w:rPr>
-        <w:t xml:space="preserve">”, Charles </w:t>
-      </w:r>
-      <w:proofErr w:type="spellStart"/>
-      <w:r>
-        <w:rPr>
-          <w:lang w:val="pt-BR" w:eastAsia="ar-SA"/>
-        </w:rPr>
-        <w:t>River</w:t>
-      </w:r>
-      <w:proofErr w:type="spellEnd"/>
-      <w:r>
-        <w:rPr>
-          <w:lang w:val="pt-BR" w:eastAsia="ar-SA"/>
-        </w:rPr>
-        <w:t xml:space="preserve"> Media, 1</w:t>
-      </w:r>
-      <w:r>
-        <w:rPr>
-          <w:vertAlign w:val="superscript"/>
-          <w:lang w:val="pt-BR" w:eastAsia="ar-SA"/>
-        </w:rPr>
-        <w:t>st</w:t>
-      </w:r>
-      <w:r>
-        <w:rPr>
-          <w:lang w:val="pt-BR" w:eastAsia="ar-SA"/>
-        </w:rPr>
-        <w:t xml:space="preserve"> </w:t>
-      </w:r>
-      <w:proofErr w:type="spellStart"/>
-      <w:r>
-        <w:rPr>
-          <w:lang w:val="pt-BR" w:eastAsia="ar-SA"/>
-        </w:rPr>
-        <w:t>edition</w:t>
-      </w:r>
-      <w:proofErr w:type="spellEnd"/>
-      <w:r>
-        <w:rPr>
-          <w:lang w:val="pt-BR" w:eastAsia="ar-SA"/>
-        </w:rPr>
-        <w:t>, capítulos 8, 10, 11, 12 e 15.</w:t>
-      </w:r>
-    </w:p>
-    <w:p>
-      <w:pPr>
-        <w:spacing w:before="120" w:after="120"/>
-        <w:jc w:val="both"/>
-        <w:rPr>
-          <w:lang w:val="pt-BR" w:eastAsia="ar-SA"/>
-        </w:rPr>
-      </w:pPr>
-      <w:r>
-        <w:rPr>
-          <w:lang w:val="pt-BR" w:eastAsia="ar-SA"/>
-        </w:rPr>
-        <w:t>Mesquita, R., (1998), “Apostila: Curso de Linguagem C / UFMG”, Universidade Federal de Minas Gerais.</w:t>
-      </w:r>
-    </w:p>
-    <w:p>
-      <w:pPr>
-        <w:spacing w:before="120" w:after="120"/>
-        <w:jc w:val="both"/>
-        <w:rPr>
-          <w:lang w:val="pt-BR" w:eastAsia="ar-SA"/>
-        </w:rPr>
-      </w:pPr>
-      <w:r>
-        <w:rPr>
-          <w:lang w:val="pt-BR" w:eastAsia="ar-SA"/>
-        </w:rPr>
-        <w:t>Etapa de documentação.</w:t>
-      </w:r>
-    </w:p>
-    <w:p>
-      <w:pPr>
-        <w:pStyle w:val="Corpodetexto"/>
-        <w:spacing w:before="120" w:after="120"/>
-        <w:jc w:val="both"/>
-        <w:rPr>
-          <w:lang w:val="pt-BR"/>
-        </w:rPr>
-      </w:pPr>
-      <w:r>
-        <w:rPr>
-          <w:lang w:val="pt-BR"/>
-        </w:rPr>
-        <w:t xml:space="preserve">Tavares, O. (2000) "A construção de compiladores", Universidade Federal do </w:t>
-      </w:r>
-      <w:proofErr w:type="spellStart"/>
-      <w:r>
-        <w:rPr>
-          <w:lang w:val="pt-BR"/>
-        </w:rPr>
-        <w:t>Espirito</w:t>
-      </w:r>
-      <w:proofErr w:type="spellEnd"/>
-      <w:r>
-        <w:rPr>
-          <w:lang w:val="pt-BR"/>
-        </w:rPr>
-        <w:t xml:space="preserve"> Santo, Departamento de Informática, disponível em http://www.inf.ufes.br/~tavares/ labcomp2000/intro2.html, acesso em setembro/2007. </w:t>
-      </w:r>
-    </w:p>
-    <w:p>
-      <w:pPr>
-        <w:pStyle w:val="Corpodetexto"/>
-        <w:spacing w:before="115"/>
-        <w:jc w:val="both"/>
-        <w:rPr>
-          <w:lang w:val="pt-BR"/>
-        </w:rPr>
-      </w:pPr>
-      <w:r>
-        <w:rPr>
-          <w:lang w:val="pt-BR"/>
-        </w:rPr>
-        <w:t xml:space="preserve">Nepomuceno, R. (2006) "Compiladores - Notas de Aula", UNIUBE, disponível em http://www.uniube.br/uniube/cursos/graduacao/tpd/Disciplinas/rogerio/Compil/, acesso em setembro/2007. </w:t>
-      </w:r>
-    </w:p>
-    <w:p>
-      <w:pPr>
-        <w:pStyle w:val="Corpodetexto"/>
-        <w:spacing w:before="115"/>
-        <w:jc w:val="both"/>
-        <w:rPr>
-          <w:lang w:val="pt-BR"/>
-        </w:rPr>
-      </w:pPr>
-      <w:r>
-        <w:rPr>
-          <w:lang w:val="pt-BR"/>
-        </w:rPr>
-        <w:t>Lopes, C., Leonel, G. e Rossini, S. (2007), "</w:t>
-      </w:r>
-      <w:proofErr w:type="gramStart"/>
-      <w:r>
-        <w:rPr>
-          <w:lang w:val="pt-BR"/>
-        </w:rPr>
-        <w:t>Implementação</w:t>
-      </w:r>
-      <w:proofErr w:type="gramEnd"/>
-      <w:r>
-        <w:rPr>
-          <w:lang w:val="pt-BR"/>
-        </w:rPr>
-        <w:t xml:space="preserve"> de um analisador léxico: a primeira etapa na construção do compilador Marvel", Universidade Federal de Juiz de Fora, </w:t>
-      </w:r>
-      <w:proofErr w:type="spellStart"/>
-      <w:r>
-        <w:rPr>
-          <w:lang w:val="pt-BR"/>
-        </w:rPr>
-        <w:t>Insituto</w:t>
-      </w:r>
-      <w:proofErr w:type="spellEnd"/>
-      <w:r>
-        <w:rPr>
-          <w:lang w:val="pt-BR"/>
-        </w:rPr>
-        <w:t xml:space="preserve"> de Ciências Exatas, Departamento de Ciência da Computação.</w:t>
+        <w:t xml:space="preserve">Vieira, M. (2007) “Teoria dos Compiladores – Notas de Aula”, Universidade Federal de Juiz de Fora, Instituto de Ciências Exatas, Departamento de Ciência da Computação. </w:t>
       </w:r>
     </w:p>
     <w:sectPr>
@@ -2223,6 +1978,11 @@
       <w:szCs w:val="16"/>
       <w:lang w:val="en-US"/>
     </w:rPr>
+  </w:style>
+  <w:style w:type="character" w:customStyle="1" w:styleId="b24-booktitle">
+    <w:name w:val="b24-booktitle"/>
+    <w:basedOn w:val="Fontepargpadro"/>
+    <w:rsid w:val="001F6EC7"/>
   </w:style>
 </w:styles>
 </file>

--- a/compiladormarvel/Documentação/Compiladores pt3.docx
+++ b/compiladormarvel/Documentação/Compiladores pt3.docx
@@ -11,23 +11,13 @@
           <w:lang w:val="pt-BR"/>
         </w:rPr>
       </w:pPr>
-      <w:proofErr w:type="gramStart"/>
       <w:r>
         <w:rPr>
           <w:b/>
           <w:sz w:val="32"/>
           <w:lang w:val="pt-BR"/>
         </w:rPr>
-        <w:t>Implementação</w:t>
-      </w:r>
-      <w:proofErr w:type="gramEnd"/>
-      <w:r>
-        <w:rPr>
-          <w:b/>
-          <w:sz w:val="32"/>
-          <w:lang w:val="pt-BR"/>
-        </w:rPr>
-        <w:t xml:space="preserve"> </w:t>
+        <w:t xml:space="preserve">Implementação </w:t>
       </w:r>
       <w:r>
         <w:rPr>
@@ -401,6 +391,26 @@
         <w:t xml:space="preserve">, </w:t>
       </w:r>
       <w:proofErr w:type="spellStart"/>
+      <w:r>
+        <w:rPr>
+          <w:rFonts w:ascii="Courier New" w:hAnsi="Courier New"/>
+          <w:b/>
+          <w:sz w:val="20"/>
+          <w:lang w:val="pt-BR"/>
+        </w:rPr>
+        <w:t>gildo</w:t>
+      </w:r>
+      <w:proofErr w:type="spellEnd"/>
+      <w:r>
+        <w:rPr>
+          <w:rFonts w:ascii="Courier New" w:hAnsi="Courier New"/>
+          <w:b/>
+          <w:sz w:val="20"/>
+          <w:lang w:val="pt-BR"/>
+        </w:rPr>
+        <w:t>.</w:t>
+      </w:r>
+      <w:proofErr w:type="spellStart"/>
       <w:proofErr w:type="gramStart"/>
       <w:r>
         <w:rPr>
@@ -409,30 +419,10 @@
           <w:sz w:val="20"/>
           <w:lang w:val="pt-BR"/>
         </w:rPr>
-        <w:t>gildo</w:t>
-      </w:r>
-      <w:proofErr w:type="spellEnd"/>
-      <w:r>
-        <w:rPr>
-          <w:rFonts w:ascii="Courier New" w:hAnsi="Courier New"/>
-          <w:b/>
-          <w:sz w:val="20"/>
-          <w:lang w:val="pt-BR"/>
-        </w:rPr>
-        <w:t>.</w:t>
-      </w:r>
-      <w:proofErr w:type="spellStart"/>
+        <w:t>leonel</w:t>
+      </w:r>
+      <w:proofErr w:type="spellEnd"/>
       <w:proofErr w:type="gramEnd"/>
-      <w:r>
-        <w:rPr>
-          <w:rFonts w:ascii="Courier New" w:hAnsi="Courier New"/>
-          <w:b/>
-          <w:sz w:val="20"/>
-          <w:lang w:val="pt-BR"/>
-        </w:rPr>
-        <w:t>leonel</w:t>
-      </w:r>
-      <w:proofErr w:type="spellEnd"/>
       <w:r>
         <w:rPr>
           <w:rFonts w:ascii="Courier New" w:hAnsi="Courier New"/>
@@ -526,7 +516,21 @@
         <w:rPr>
           <w:lang w:val="pt-BR"/>
         </w:rPr>
-        <w:t xml:space="preserve"> de análise semântica de um compilador conecta as definições das variáveis com sua utilização, verifica se cada expressão possui um tipo correto e traduz a análise sintática para uma representação mais simples visando a geração de código de máquina [</w:t>
+        <w:t xml:space="preserve"> de análise semântica de um compilador conecta as definições das variáveis com sua utilização, verifica se cada expressão possui um tipo correto e traduz a análise sintática para uma representação mais simples visando </w:t>
+      </w:r>
+      <w:proofErr w:type="gramStart"/>
+      <w:r>
+        <w:rPr>
+          <w:lang w:val="pt-BR"/>
+        </w:rPr>
+        <w:t>a</w:t>
+      </w:r>
+      <w:proofErr w:type="gramEnd"/>
+      <w:r>
+        <w:rPr>
+          <w:lang w:val="pt-BR"/>
+        </w:rPr>
+        <w:t xml:space="preserve"> geração de código de máquina [</w:t>
       </w:r>
       <w:proofErr w:type="spellStart"/>
       <w:r>
@@ -572,7 +576,7 @@
           <w:b/>
           <w:lang w:val="pt-BR"/>
         </w:rPr>
-        <w:t xml:space="preserve">1.1. Desenvolvimento do trabalho </w:t>
+        <w:t>1.1. Desenvolvimento do trabalho</w:t>
       </w:r>
     </w:p>
     <w:p>
@@ -590,7 +594,323 @@
           <w:b/>
           <w:lang w:val="pt-BR"/>
         </w:rPr>
-        <w:t xml:space="preserve">1.2. Módulos do analisador sintático </w:t>
+        <w:t xml:space="preserve"> </w:t>
+      </w:r>
+    </w:p>
+    <w:p>
+      <w:pPr>
+        <w:pStyle w:val="Corpodetexto"/>
+        <w:spacing w:before="244" w:after="120"/>
+        <w:jc w:val="both"/>
+        <w:rPr>
+          <w:b/>
+          <w:lang w:val="pt-BR"/>
+        </w:rPr>
+      </w:pPr>
+      <w:r>
+        <w:rPr>
+          <w:b/>
+          <w:lang w:val="pt-BR"/>
+        </w:rPr>
+        <w:t xml:space="preserve">1.2. Módulos do analisador </w:t>
+      </w:r>
+      <w:r>
+        <w:rPr>
+          <w:b/>
+          <w:lang w:val="pt-BR"/>
+        </w:rPr>
+        <w:t>semântico</w:t>
+      </w:r>
+    </w:p>
+    <w:p>
+      <w:pPr>
+        <w:pStyle w:val="Corpodetexto"/>
+        <w:spacing w:before="244" w:after="120"/>
+        <w:jc w:val="both"/>
+        <w:rPr>
+          <w:lang w:val="pt-BR"/>
+        </w:rPr>
+      </w:pPr>
+      <w:proofErr w:type="gramStart"/>
+      <w:r>
+        <w:rPr>
+          <w:lang w:val="pt-BR"/>
+        </w:rPr>
+        <w:t>O analisador semântico, como visto</w:t>
+      </w:r>
+      <w:proofErr w:type="gramEnd"/>
+      <w:r>
+        <w:rPr>
+          <w:lang w:val="pt-BR"/>
+        </w:rPr>
+        <w:t xml:space="preserve"> na seção 1, deve verificar as regras semânticas e iniciar a geração do código intermediário respectivo para cada nó da árvore de sintaxe </w:t>
+      </w:r>
+      <w:proofErr w:type="spellStart"/>
+      <w:r>
+        <w:rPr>
+          <w:lang w:val="pt-BR"/>
+        </w:rPr>
+        <w:t>abastrata</w:t>
+      </w:r>
+      <w:proofErr w:type="spellEnd"/>
+      <w:r>
+        <w:rPr>
+          <w:lang w:val="pt-BR"/>
+        </w:rPr>
+        <w:t xml:space="preserve">. Dessa forma, os módulos </w:t>
+      </w:r>
+      <w:proofErr w:type="spellStart"/>
+      <w:proofErr w:type="gramStart"/>
+      <w:r>
+        <w:rPr>
+          <w:lang w:val="pt-BR"/>
+        </w:rPr>
+        <w:t>AnalisadorSemantico</w:t>
+      </w:r>
+      <w:proofErr w:type="spellEnd"/>
+      <w:proofErr w:type="gramEnd"/>
+      <w:r>
+        <w:rPr>
+          <w:lang w:val="pt-BR"/>
+        </w:rPr>
+        <w:t xml:space="preserve"> e </w:t>
+      </w:r>
+      <w:proofErr w:type="spellStart"/>
+      <w:r>
+        <w:rPr>
+          <w:lang w:val="pt-BR"/>
+        </w:rPr>
+        <w:t>GeradorCodigo</w:t>
+      </w:r>
+      <w:proofErr w:type="spellEnd"/>
+      <w:r>
+        <w:rPr>
+          <w:lang w:val="pt-BR"/>
+        </w:rPr>
+        <w:t xml:space="preserve"> foram adicionados ao projeto do compilador.</w:t>
+      </w:r>
+    </w:p>
+    <w:p>
+      <w:pPr>
+        <w:pStyle w:val="Corpodetexto"/>
+        <w:spacing w:before="244" w:after="120"/>
+        <w:ind w:firstLine="720"/>
+        <w:jc w:val="both"/>
+        <w:rPr>
+          <w:lang w:val="pt-BR"/>
+        </w:rPr>
+      </w:pPr>
+      <w:r>
+        <w:rPr>
+          <w:lang w:val="pt-BR"/>
+        </w:rPr>
+        <w:t xml:space="preserve">O módulo </w:t>
+      </w:r>
+      <w:proofErr w:type="spellStart"/>
+      <w:proofErr w:type="gramStart"/>
+      <w:r>
+        <w:rPr>
+          <w:lang w:val="pt-BR"/>
+        </w:rPr>
+        <w:t>AnalisadorSemantico</w:t>
+      </w:r>
+      <w:proofErr w:type="spellEnd"/>
+      <w:proofErr w:type="gramEnd"/>
+      <w:r>
+        <w:rPr>
+          <w:lang w:val="pt-BR"/>
+        </w:rPr>
+        <w:t xml:space="preserve"> é composto por classes que implementam a verificação das regras semânticas de verificação de escopo, verificação de tipos e verificação de declaração de variáveis. As classes foram nomeadas respectivamente como </w:t>
+      </w:r>
+      <w:proofErr w:type="spellStart"/>
+      <w:proofErr w:type="gramStart"/>
+      <w:r>
+        <w:rPr>
+          <w:lang w:val="pt-BR"/>
+        </w:rPr>
+        <w:t>VerificadorEscopo</w:t>
+      </w:r>
+      <w:proofErr w:type="spellEnd"/>
+      <w:proofErr w:type="gramEnd"/>
+      <w:r>
+        <w:rPr>
+          <w:lang w:val="pt-BR"/>
+        </w:rPr>
+        <w:t xml:space="preserve">, </w:t>
+      </w:r>
+      <w:proofErr w:type="spellStart"/>
+      <w:r>
+        <w:rPr>
+          <w:lang w:val="pt-BR"/>
+        </w:rPr>
+        <w:t>VerificadorTipos</w:t>
+      </w:r>
+      <w:proofErr w:type="spellEnd"/>
+      <w:r>
+        <w:rPr>
+          <w:lang w:val="pt-BR"/>
+        </w:rPr>
+        <w:t xml:space="preserve"> e </w:t>
+      </w:r>
+      <w:proofErr w:type="spellStart"/>
+      <w:r>
+        <w:rPr>
+          <w:lang w:val="pt-BR"/>
+        </w:rPr>
+        <w:t>VerificadorVariaveis</w:t>
+      </w:r>
+      <w:proofErr w:type="spellEnd"/>
+      <w:r>
+        <w:rPr>
+          <w:lang w:val="pt-BR"/>
+        </w:rPr>
+        <w:t>.</w:t>
+      </w:r>
+    </w:p>
+    <w:p>
+      <w:pPr>
+        <w:pStyle w:val="Corpodetexto"/>
+        <w:spacing w:before="244" w:after="120"/>
+        <w:ind w:firstLine="720"/>
+        <w:jc w:val="both"/>
+        <w:rPr>
+          <w:lang w:val="pt-BR"/>
+        </w:rPr>
+      </w:pPr>
+      <w:r>
+        <w:rPr>
+          <w:lang w:val="pt-BR"/>
+        </w:rPr>
+        <w:t xml:space="preserve">O módulo </w:t>
+      </w:r>
+      <w:proofErr w:type="spellStart"/>
+      <w:proofErr w:type="gramStart"/>
+      <w:r>
+        <w:rPr>
+          <w:lang w:val="pt-BR"/>
+        </w:rPr>
+        <w:t>GeradorCodigo</w:t>
+      </w:r>
+      <w:proofErr w:type="spellEnd"/>
+      <w:proofErr w:type="gramEnd"/>
+      <w:r>
+        <w:rPr>
+          <w:lang w:val="pt-BR"/>
+        </w:rPr>
+        <w:t xml:space="preserve"> é o início de um módulo maior. Nesse primeiro momento o módulo é responsável por gerar o código intermediário de cada nó pertencente à árvore de sintaxe abstrata criada durante a análise sintática.</w:t>
+      </w:r>
+    </w:p>
+    <w:p>
+      <w:pPr>
+        <w:pStyle w:val="Corpodetexto"/>
+        <w:spacing w:before="244" w:after="120"/>
+        <w:ind w:firstLine="720"/>
+        <w:jc w:val="both"/>
+        <w:rPr>
+          <w:lang w:val="pt-BR"/>
+        </w:rPr>
+      </w:pPr>
+      <w:r>
+        <w:rPr>
+          <w:lang w:val="pt-BR"/>
+        </w:rPr>
+        <w:t>Os módulos referentes à análise semântica e geração de código intermediário estão representados pela figura 1, onde também são mostradas as suas interdependências.</w:t>
+      </w:r>
+    </w:p>
+    <w:p>
+      <w:pPr>
+        <w:pStyle w:val="Corpodetexto"/>
+        <w:spacing w:before="244" w:after="120"/>
+        <w:jc w:val="center"/>
+        <w:rPr>
+          <w:u w:val="single"/>
+          <w:lang w:val="pt-BR"/>
+        </w:rPr>
+      </w:pPr>
+      <w:r>
+        <w:rPr>
+          <w:noProof/>
+          <w:u w:val="single"/>
+          <w:lang w:val="pt-BR"/>
+        </w:rPr>
+        <w:lastRenderedPageBreak/>
+        <w:drawing>
+          <wp:inline distT="0" distB="0" distL="0" distR="0">
+            <wp:extent cx="5612130" cy="4126865"/>
+            <wp:effectExtent l="19050" t="0" r="7620" b="0"/>
+            <wp:docPr id="1" name="Imagem 0" descr="CompiladoresA_AnaliseSemanticaTemp1.png"/>
+            <wp:cNvGraphicFramePr>
+              <a:graphicFrameLocks xmlns:a="http://schemas.openxmlformats.org/drawingml/2006/main" noChangeAspect="1"/>
+            </wp:cNvGraphicFramePr>
+            <a:graphic xmlns:a="http://schemas.openxmlformats.org/drawingml/2006/main">
+              <a:graphicData uri="http://schemas.openxmlformats.org/drawingml/2006/picture">
+                <pic:pic xmlns:pic="http://schemas.openxmlformats.org/drawingml/2006/picture">
+                  <pic:nvPicPr>
+                    <pic:cNvPr id="0" name="CompiladoresA_AnaliseSemanticaTemp1.png"/>
+                    <pic:cNvPicPr/>
+                  </pic:nvPicPr>
+                  <pic:blipFill>
+                    <a:blip r:embed="rId6"/>
+                    <a:stretch>
+                      <a:fillRect/>
+                    </a:stretch>
+                  </pic:blipFill>
+                  <pic:spPr>
+                    <a:xfrm>
+                      <a:off x="0" y="0"/>
+                      <a:ext cx="5612130" cy="4126865"/>
+                    </a:xfrm>
+                    <a:prstGeom prst="rect">
+                      <a:avLst/>
+                    </a:prstGeom>
+                  </pic:spPr>
+                </pic:pic>
+              </a:graphicData>
+            </a:graphic>
+          </wp:inline>
+        </w:drawing>
+      </w:r>
+    </w:p>
+    <w:p>
+      <w:pPr>
+        <w:pStyle w:val="Corpodetexto"/>
+        <w:spacing w:before="120" w:after="120"/>
+        <w:jc w:val="center"/>
+        <w:rPr>
+          <w:rFonts w:ascii="Arial" w:hAnsi="Arial" w:cs="Arial"/>
+          <w:sz w:val="20"/>
+          <w:szCs w:val="20"/>
+          <w:lang w:val="pt-BR"/>
+        </w:rPr>
+      </w:pPr>
+      <w:r>
+        <w:rPr>
+          <w:rFonts w:ascii="Arial" w:hAnsi="Arial" w:cs="Arial"/>
+          <w:sz w:val="20"/>
+          <w:szCs w:val="20"/>
+          <w:lang w:val="pt-BR"/>
+        </w:rPr>
+        <w:t xml:space="preserve">Figura 1. </w:t>
+      </w:r>
+      <w:proofErr w:type="spellStart"/>
+      <w:r>
+        <w:rPr>
+          <w:rFonts w:ascii="Arial" w:hAnsi="Arial" w:cs="Arial"/>
+          <w:sz w:val="20"/>
+          <w:szCs w:val="20"/>
+          <w:lang w:val="pt-BR"/>
+        </w:rPr>
+        <w:t>Interdependencia</w:t>
+      </w:r>
+      <w:proofErr w:type="spellEnd"/>
+      <w:r>
+        <w:rPr>
+          <w:rFonts w:ascii="Arial" w:hAnsi="Arial" w:cs="Arial"/>
+          <w:sz w:val="20"/>
+          <w:szCs w:val="20"/>
+          <w:lang w:val="pt-BR"/>
+        </w:rPr>
+        <w:t xml:space="preserve"> entre os módulos da análise semântica.</w:t>
       </w:r>
     </w:p>
     <w:p>
@@ -614,7 +934,6 @@
         </w:rPr>
         <w:t xml:space="preserve">2. </w:t>
       </w:r>
-      <w:proofErr w:type="gramStart"/>
       <w:r>
         <w:rPr>
           <w:b/>
@@ -622,9 +941,82 @@
           <w:szCs w:val="26"/>
           <w:lang w:val="pt-BR"/>
         </w:rPr>
-        <w:t>Regras do analisador semântica</w:t>
+        <w:t xml:space="preserve">Regras do analisador </w:t>
+      </w:r>
+      <w:r>
+        <w:rPr>
+          <w:b/>
+          <w:sz w:val="26"/>
+          <w:szCs w:val="26"/>
+          <w:lang w:val="pt-BR"/>
+        </w:rPr>
+        <w:t>semântico</w:t>
+      </w:r>
+    </w:p>
+    <w:p>
+      <w:pPr>
+        <w:pStyle w:val="Corpodetexto"/>
+        <w:spacing w:before="244" w:after="120"/>
+        <w:jc w:val="both"/>
+        <w:rPr>
+          <w:lang w:val="pt-BR"/>
+        </w:rPr>
+      </w:pPr>
+      <w:proofErr w:type="gramStart"/>
+      <w:r>
+        <w:rPr>
+          <w:lang w:val="pt-BR"/>
+        </w:rPr>
+        <w:t xml:space="preserve">As </w:t>
+      </w:r>
+      <w:r>
+        <w:rPr>
+          <w:lang w:val="pt-BR"/>
+        </w:rPr>
+        <w:t>verificação</w:t>
       </w:r>
       <w:proofErr w:type="gramEnd"/>
+      <w:r>
+        <w:rPr>
+          <w:lang w:val="pt-BR"/>
+        </w:rPr>
+        <w:t xml:space="preserve"> das </w:t>
+      </w:r>
+      <w:r>
+        <w:rPr>
+          <w:lang w:val="pt-BR"/>
+        </w:rPr>
+        <w:t>regras</w:t>
+      </w:r>
+      <w:r>
+        <w:rPr>
+          <w:lang w:val="pt-BR"/>
+        </w:rPr>
+        <w:t xml:space="preserve"> semânticas foram</w:t>
+      </w:r>
+      <w:r>
+        <w:rPr>
+          <w:lang w:val="pt-BR"/>
+        </w:rPr>
+        <w:t xml:space="preserve"> incluídas como forma de classes.</w:t>
+      </w:r>
+    </w:p>
+    <w:p>
+      <w:pPr>
+        <w:pStyle w:val="Corpodetexto"/>
+        <w:spacing w:before="120" w:after="120"/>
+        <w:ind w:firstLine="720"/>
+        <w:jc w:val="both"/>
+        <w:rPr>
+          <w:lang w:val="pt-BR"/>
+        </w:rPr>
+      </w:pPr>
+      <w:r>
+        <w:rPr>
+          <w:lang w:val="pt-BR"/>
+        </w:rPr>
+        <w:t>A verificação de tipos analise se seguintes regras foram incluídas para o compilador: verificação de tipos compatíveis entre variáveis durante</w:t>
+      </w:r>
     </w:p>
     <w:p>
       <w:pPr>
@@ -764,25 +1156,7 @@
           <w:bCs/>
           <w:lang w:val="pt-BR" w:eastAsia="ar-SA"/>
         </w:rPr>
-        <w:t xml:space="preserve">6.1. Arquivo </w:t>
-      </w:r>
-      <w:proofErr w:type="gramStart"/>
-      <w:r>
-        <w:rPr>
-          <w:b/>
-          <w:bCs/>
-          <w:lang w:val="pt-BR" w:eastAsia="ar-SA"/>
-        </w:rPr>
-        <w:t>CODIGO.</w:t>
-      </w:r>
-      <w:proofErr w:type="gramEnd"/>
-      <w:r>
-        <w:rPr>
-          <w:b/>
-          <w:bCs/>
-          <w:lang w:val="pt-BR" w:eastAsia="ar-SA"/>
-        </w:rPr>
-        <w:t>FRA</w:t>
+        <w:t>6.1. Arquivo CODIGO.FRA</w:t>
       </w:r>
     </w:p>
     <w:p>
@@ -920,35 +1294,31 @@
         <w:rPr>
           <w:lang w:val="pt-BR"/>
         </w:rPr>
-        <w:t xml:space="preserve"> LTC, 1ª. Edição, capítulo 2, </w:t>
-      </w:r>
-      <w:proofErr w:type="spellStart"/>
-      <w:r>
-        <w:rPr>
-          <w:lang w:val="pt-BR"/>
-        </w:rPr>
-        <w:t>subcapítulos</w:t>
-      </w:r>
-      <w:proofErr w:type="spellEnd"/>
-      <w:r>
-        <w:rPr>
-          <w:lang w:val="pt-BR"/>
-        </w:rPr>
-        <w:t xml:space="preserve"> 2.2, 2.3 e 2.4, capítulo 4, </w:t>
-      </w:r>
-      <w:proofErr w:type="spellStart"/>
-      <w:r>
-        <w:rPr>
-          <w:lang w:val="pt-BR"/>
-        </w:rPr>
-        <w:t>subcapítulo</w:t>
-      </w:r>
-      <w:proofErr w:type="spellEnd"/>
-      <w:r>
-        <w:rPr>
-          <w:lang w:val="pt-BR"/>
-        </w:rPr>
-        <w:t xml:space="preserve"> 4.4. </w:t>
+        <w:t xml:space="preserve"> LTC, 1ª. Edição, capítulo</w:t>
+      </w:r>
+      <w:r>
+        <w:rPr>
+          <w:lang w:val="pt-BR"/>
+        </w:rPr>
+        <w:t>s</w:t>
+      </w:r>
+      <w:r>
+        <w:rPr>
+          <w:lang w:val="pt-BR"/>
+        </w:rPr>
+        <w:t xml:space="preserve"> </w:t>
+      </w:r>
+      <w:r>
+        <w:rPr>
+          <w:lang w:val="pt-BR"/>
+        </w:rPr>
+        <w:t>5, 6 e 7</w:t>
+      </w:r>
+      <w:r>
+        <w:rPr>
+          <w:lang w:val="pt-BR"/>
+        </w:rPr>
+        <w:t xml:space="preserve">. </w:t>
       </w:r>
     </w:p>
     <w:p>
@@ -992,14 +1362,7 @@
         <w:rPr>
           <w:lang w:val="pt-BR"/>
         </w:rPr>
-        <w:t xml:space="preserve">, 3ª. Edição, </w:t>
-      </w:r>
-      <w:r>
-        <w:rPr>
-          <w:lang w:val="pt-BR"/>
-        </w:rPr>
-        <w:lastRenderedPageBreak/>
-        <w:t xml:space="preserve">capítulo 3, </w:t>
+        <w:t xml:space="preserve">, 3ª. Edição, capítulo 3, </w:t>
       </w:r>
       <w:proofErr w:type="spellStart"/>
       <w:r>
@@ -1268,21 +1631,7 @@
         <w:rPr>
           <w:lang w:val="pt-BR"/>
         </w:rPr>
-        <w:t xml:space="preserve">Vieira, M. (2007) “Projeto e </w:t>
-      </w:r>
-      <w:proofErr w:type="gramStart"/>
-      <w:r>
-        <w:rPr>
-          <w:lang w:val="pt-BR"/>
-        </w:rPr>
-        <w:t>implementação</w:t>
-      </w:r>
-      <w:proofErr w:type="gramEnd"/>
-      <w:r>
-        <w:rPr>
-          <w:lang w:val="pt-BR"/>
-        </w:rPr>
-        <w:t xml:space="preserve"> de um compilador – 3ª. parte”, Universidade Federal de Juiz de Fora, Instituto de Ciências Exatas, Departamento de Ciência da Computação. </w:t>
+        <w:t xml:space="preserve">Vieira, M. (2007) “Projeto e implementação de um compilador – 3ª. parte”, Universidade Federal de Juiz de Fora, Instituto de Ciências Exatas, Departamento de Ciência da Computação. </w:t>
       </w:r>
     </w:p>
     <w:p>
@@ -2275,7 +2624,7 @@
 </file>
 
 <file path=customXml/itemProps1.xml><?xml version="1.0" encoding="utf-8"?>
-<ds:datastoreItem xmlns:ds="http://schemas.openxmlformats.org/officeDocument/2006/customXml" ds:itemID="{71446F50-74DB-41A9-81AF-A8053934CA89}">
+<ds:datastoreItem xmlns:ds="http://schemas.openxmlformats.org/officeDocument/2006/customXml" ds:itemID="{EB768546-8990-404A-8277-B3858E10C21D}">
   <ds:schemaRefs>
     <ds:schemaRef ds:uri="http://schemas.openxmlformats.org/officeDocument/2006/bibliography"/>
   </ds:schemaRefs>

--- a/compiladormarvel/Documentação/Compiladores pt3.docx
+++ b/compiladormarvel/Documentação/Compiladores pt3.docx
@@ -368,110 +368,13 @@
           <w:sz w:val="20"/>
           <w:lang w:val="pt-BR"/>
         </w:rPr>
-        <w:t>{</w:t>
-      </w:r>
-      <w:proofErr w:type="spellStart"/>
-      <w:r>
-        <w:rPr>
-          <w:rFonts w:ascii="Courier New" w:hAnsi="Courier New"/>
-          <w:b/>
-          <w:sz w:val="20"/>
-          <w:lang w:val="pt-BR"/>
-        </w:rPr>
-        <w:t>cslopes</w:t>
-      </w:r>
-      <w:proofErr w:type="spellEnd"/>
-      <w:r>
-        <w:rPr>
-          <w:rFonts w:ascii="Courier New" w:hAnsi="Courier New"/>
-          <w:b/>
-          <w:sz w:val="20"/>
-          <w:lang w:val="pt-BR"/>
-        </w:rPr>
-        <w:t xml:space="preserve">, </w:t>
-      </w:r>
-      <w:proofErr w:type="spellStart"/>
-      <w:r>
-        <w:rPr>
-          <w:rFonts w:ascii="Courier New" w:hAnsi="Courier New"/>
-          <w:b/>
-          <w:sz w:val="20"/>
-          <w:lang w:val="pt-BR"/>
-        </w:rPr>
-        <w:t>gildo</w:t>
-      </w:r>
-      <w:proofErr w:type="spellEnd"/>
-      <w:r>
-        <w:rPr>
-          <w:rFonts w:ascii="Courier New" w:hAnsi="Courier New"/>
-          <w:b/>
-          <w:sz w:val="20"/>
-          <w:lang w:val="pt-BR"/>
-        </w:rPr>
-        <w:t>.</w:t>
-      </w:r>
-      <w:proofErr w:type="spellStart"/>
-      <w:proofErr w:type="gramStart"/>
-      <w:r>
-        <w:rPr>
-          <w:rFonts w:ascii="Courier New" w:hAnsi="Courier New"/>
-          <w:b/>
-          <w:sz w:val="20"/>
-          <w:lang w:val="pt-BR"/>
-        </w:rPr>
-        <w:t>leonel</w:t>
-      </w:r>
-      <w:proofErr w:type="spellEnd"/>
-      <w:proofErr w:type="gramEnd"/>
-      <w:r>
-        <w:rPr>
-          <w:rFonts w:ascii="Courier New" w:hAnsi="Courier New"/>
-          <w:b/>
-          <w:sz w:val="20"/>
-          <w:lang w:val="pt-BR"/>
-        </w:rPr>
-        <w:t xml:space="preserve">, </w:t>
-      </w:r>
-      <w:proofErr w:type="spellStart"/>
-      <w:r>
-        <w:rPr>
-          <w:rFonts w:ascii="Courier New" w:hAnsi="Courier New"/>
-          <w:b/>
-          <w:sz w:val="20"/>
-          <w:lang w:val="pt-BR"/>
-        </w:rPr>
-        <w:t>sergiorossini</w:t>
-      </w:r>
-      <w:proofErr w:type="spellEnd"/>
-      <w:r>
-        <w:rPr>
-          <w:rFonts w:ascii="Courier New" w:hAnsi="Courier New"/>
-          <w:b/>
-          <w:sz w:val="20"/>
-          <w:lang w:val="pt-BR"/>
-        </w:rPr>
-        <w:t>}@gmail.com</w:t>
-      </w:r>
-      <w:r>
-        <w:rPr>
-          <w:lang w:val="pt-BR"/>
-        </w:rPr>
-        <w:t xml:space="preserve"> </w:t>
-      </w:r>
-    </w:p>
-    <w:p>
-      <w:pPr>
-        <w:pStyle w:val="Corpodetexto"/>
-        <w:jc w:val="both"/>
-        <w:rPr>
-          <w:lang w:val="pt-BR"/>
-        </w:rPr>
-      </w:pPr>
-    </w:p>
-    <w:p>
-      <w:pPr>
-        <w:pStyle w:val="Corpodetexto"/>
-        <w:spacing w:before="244" w:after="120"/>
+        <w:t>{cslopes, gildo.leonel, sergiorossini}@gmail.com</w:t>
+      </w:r>
+    </w:p>
+    <w:p>
+      <w:pPr>
+        <w:pStyle w:val="Corpodetexto"/>
+        <w:spacing w:before="244" w:after="240"/>
         <w:jc w:val="both"/>
         <w:rPr>
           <w:b/>
@@ -493,72 +396,428 @@
     <w:p>
       <w:pPr>
         <w:pStyle w:val="Corpodetexto"/>
+        <w:spacing w:before="120" w:after="120"/>
+        <w:jc w:val="both"/>
+        <w:rPr>
+          <w:lang w:val="pt-BR"/>
+        </w:rPr>
+      </w:pPr>
+      <w:r>
+        <w:rPr>
+          <w:lang w:val="pt-BR"/>
+        </w:rPr>
+        <w:t xml:space="preserve"> </w:t>
+      </w:r>
+      <w:r>
+        <w:rPr>
+          <w:lang w:val="pt-BR"/>
+        </w:rPr>
+        <w:t>A fase</w:t>
+      </w:r>
+      <w:r>
+        <w:rPr>
+          <w:lang w:val="pt-BR"/>
+        </w:rPr>
+        <w:t xml:space="preserve"> de análise semântica de um compilador conecta as definições das variáveis com sua utilização, verifica se cada expressão possui um tipo correto e traduz a análise sintática para uma representação mais simples visando </w:t>
+      </w:r>
+      <w:r>
+        <w:rPr>
+          <w:lang w:val="pt-BR"/>
+        </w:rPr>
+        <w:t>à</w:t>
+      </w:r>
+      <w:r>
+        <w:rPr>
+          <w:lang w:val="pt-BR"/>
+        </w:rPr>
+        <w:t xml:space="preserve"> geração de código de máquina [Appel e Palsberg, 2002].</w:t>
+      </w:r>
+    </w:p>
+    <w:p>
+      <w:pPr>
+        <w:pStyle w:val="Corpodetexto"/>
+        <w:spacing w:before="120" w:after="120"/>
+        <w:ind w:firstLine="720"/>
+        <w:jc w:val="both"/>
+        <w:rPr>
+          <w:lang w:val="pt-BR"/>
+        </w:rPr>
+      </w:pPr>
+      <w:r>
+        <w:rPr>
+          <w:lang w:val="pt-BR"/>
+        </w:rPr>
+        <w:t xml:space="preserve">Dessa forma, pode-se dizer que o </w:t>
+      </w:r>
+      <w:r>
+        <w:rPr>
+          <w:lang w:val="pt-BR"/>
+        </w:rPr>
+        <w:t xml:space="preserve">objetivo da análise semântica é trabalhar </w:t>
+      </w:r>
+      <w:r>
+        <w:rPr>
+          <w:lang w:val="pt-BR"/>
+        </w:rPr>
+        <w:t>no nível de</w:t>
+      </w:r>
+      <w:r>
+        <w:rPr>
+          <w:lang w:val="pt-BR"/>
+        </w:rPr>
+        <w:t xml:space="preserve"> inter-relacionamento entre partes distintas do programa. As tarefas básicas desempenhada durante a análise semântica </w:t>
+      </w:r>
+      <w:r>
+        <w:rPr>
+          <w:lang w:val="pt-BR"/>
+        </w:rPr>
+        <w:t xml:space="preserve">geralmente </w:t>
+      </w:r>
+      <w:r>
+        <w:rPr>
+          <w:lang w:val="pt-BR"/>
+        </w:rPr>
+        <w:t>incluem a verificação de tipos, a verificação do fluxo de controle e a verificação da unicidade da declaração de variáveis.</w:t>
+      </w:r>
+    </w:p>
+    <w:p>
+      <w:pPr>
+        <w:pStyle w:val="Corpodetexto"/>
+        <w:spacing w:before="120" w:after="120"/>
+        <w:ind w:firstLine="720"/>
+        <w:jc w:val="both"/>
+        <w:rPr>
+          <w:lang w:val="pt-BR"/>
+        </w:rPr>
+      </w:pPr>
+      <w:r>
+        <w:rPr>
+          <w:lang w:val="pt-BR"/>
+        </w:rPr>
+        <w:t xml:space="preserve">A tradução do código de alto nível para o código do processador está associada </w:t>
+      </w:r>
+      <w:r>
+        <w:rPr>
+          <w:lang w:val="pt-BR"/>
+        </w:rPr>
+        <w:t>a</w:t>
+      </w:r>
+      <w:r>
+        <w:rPr>
+          <w:lang w:val="pt-BR"/>
+        </w:rPr>
+        <w:t xml:space="preserve"> traduzir para a linguagem-alvo a representação da árvore gramatical obtida para as diversas expressões do programa</w:t>
+      </w:r>
+      <w:r>
+        <w:rPr>
+          <w:lang w:val="pt-BR"/>
+        </w:rPr>
+        <w:t xml:space="preserve"> [Ricarte, 2003]</w:t>
+      </w:r>
+      <w:r>
+        <w:rPr>
+          <w:lang w:val="pt-BR"/>
+        </w:rPr>
+        <w:t xml:space="preserve">. </w:t>
+      </w:r>
+    </w:p>
+    <w:p>
+      <w:pPr>
+        <w:pStyle w:val="Corpodetexto"/>
+        <w:spacing w:before="120" w:after="120"/>
+        <w:ind w:firstLine="720"/>
+        <w:jc w:val="both"/>
+        <w:rPr>
+          <w:lang w:val="pt-BR"/>
+        </w:rPr>
+      </w:pPr>
+      <w:r>
+        <w:rPr>
+          <w:lang w:val="pt-BR"/>
+        </w:rPr>
+        <w:t xml:space="preserve">Numa primeira etapa, a representação intermediária será gerada em forma de “fragmentos”, ou seja, blocos de comandos referentes a cada nó pertencente à </w:t>
+      </w:r>
+      <w:r>
+        <w:rPr>
+          <w:lang w:val="pt-BR"/>
+        </w:rPr>
+        <w:t>á</w:t>
+      </w:r>
+      <w:r>
+        <w:rPr>
+          <w:lang w:val="pt-BR"/>
+        </w:rPr>
+        <w:t>rvore de sintaxe abstrata.</w:t>
+      </w:r>
+    </w:p>
+    <w:p>
+      <w:pPr>
+        <w:pStyle w:val="Corpodetexto"/>
         <w:spacing w:before="244" w:after="120"/>
         <w:jc w:val="both"/>
         <w:rPr>
+          <w:b/>
+          <w:lang w:val="pt-BR"/>
+        </w:rPr>
+      </w:pPr>
+      <w:r>
+        <w:rPr>
+          <w:b/>
+          <w:lang w:val="pt-BR"/>
+        </w:rPr>
+        <w:t>1.1. Desenvolvimento do trabalho</w:t>
+      </w:r>
+    </w:p>
+    <w:p>
+      <w:pPr>
+        <w:pStyle w:val="Corpodetexto"/>
+        <w:spacing w:before="244" w:after="120"/>
+        <w:jc w:val="both"/>
+        <w:rPr>
+          <w:lang w:val="pt-BR"/>
+        </w:rPr>
+      </w:pPr>
+      <w:r>
+        <w:rPr>
+          <w:lang w:val="pt-BR"/>
+        </w:rPr>
+        <w:t xml:space="preserve"> </w:t>
+      </w:r>
+      <w:r>
+        <w:rPr>
+          <w:lang w:val="pt-BR"/>
+        </w:rPr>
+        <w:t>A cons</w:t>
+      </w:r>
+      <w:r>
+        <w:rPr>
+          <w:lang w:val="pt-BR"/>
+        </w:rPr>
+        <w:t xml:space="preserve">trução do analisador semântico foi iniciada com a </w:t>
+      </w:r>
+      <w:r>
+        <w:rPr>
+          <w:lang w:val="pt-BR"/>
+        </w:rPr>
+        <w:t xml:space="preserve">criação do módulo de análise semântica. Foram descritos os arquivos </w:t>
+      </w:r>
+      <w:r>
+        <w:rPr>
+          <w:i/>
+          <w:lang w:val="pt-BR"/>
+        </w:rPr>
+        <w:t>headers</w:t>
+      </w:r>
+      <w:r>
+        <w:rPr>
+          <w:lang w:val="pt-BR"/>
+        </w:rPr>
+        <w:t xml:space="preserve"> para as classes visitantes VerificadorEscopo e VerificadorTipos</w:t>
+      </w:r>
+      <w:r>
+        <w:rPr>
+          <w:lang w:val="pt-BR"/>
+        </w:rPr>
+        <w:t xml:space="preserve">, seguindo o padrão já estabelecido na etapa anterior como pode ser verificado no arquivo </w:t>
+      </w:r>
+      <w:r>
+        <w:rPr>
+          <w:i/>
+          <w:lang w:val="pt-BR"/>
+        </w:rPr>
+        <w:t>ImpressaoArvoreAbstrata.h</w:t>
+      </w:r>
+      <w:r>
+        <w:rPr>
+          <w:lang w:val="pt-BR"/>
+        </w:rPr>
+        <w:t>.</w:t>
+      </w:r>
+    </w:p>
+    <w:p>
+      <w:pPr>
+        <w:pStyle w:val="Corpodetexto"/>
+        <w:spacing w:before="120" w:after="120"/>
+        <w:ind w:firstLine="720"/>
+        <w:jc w:val="both"/>
+        <w:rPr>
+          <w:lang w:val="pt-BR"/>
+        </w:rPr>
+      </w:pPr>
+      <w:r>
+        <w:rPr>
+          <w:lang w:val="pt-BR"/>
+        </w:rPr>
+        <w:t xml:space="preserve">A </w:t>
+      </w:r>
+      <w:proofErr w:type="gramStart"/>
+      <w:r>
+        <w:rPr>
+          <w:lang w:val="pt-BR"/>
+        </w:rPr>
+        <w:t>implementação</w:t>
+      </w:r>
+      <w:proofErr w:type="gramEnd"/>
+      <w:r>
+        <w:rPr>
+          <w:lang w:val="pt-BR"/>
+        </w:rPr>
+        <w:t xml:space="preserve"> </w:t>
+      </w:r>
+      <w:r>
+        <w:rPr>
+          <w:lang w:val="pt-BR"/>
+        </w:rPr>
+        <w:t>das classes seguiu exemplos disponíveis em [Bernardes, 2007] e anotações de aula</w:t>
+      </w:r>
+      <w:r>
+        <w:rPr>
+          <w:lang w:val="pt-BR"/>
+        </w:rPr>
+        <w:t>. A</w:t>
+      </w:r>
+      <w:r>
+        <w:rPr>
+          <w:lang w:val="pt-BR"/>
+        </w:rPr>
+        <w:t xml:space="preserve"> ferramenta DevC++ e a linguagem C</w:t>
+      </w:r>
+      <w:r>
+        <w:rPr>
+          <w:lang w:val="pt-BR"/>
+        </w:rPr>
+        <w:t xml:space="preserve"> foram utilizadas para tal. Como suporte ao desenvolvimento e eventuais dificuldades com a linguagem foram utilizados </w:t>
+      </w:r>
+      <w:r>
+        <w:rPr>
+          <w:lang w:val="pt-BR"/>
+        </w:rPr>
+        <w:t>[Kernighan e Ritchie], [Deshpande e Kakde, 2004] e [Mesquita, 1998]</w:t>
+      </w:r>
+      <w:r>
+        <w:rPr>
+          <w:lang w:val="pt-BR"/>
+        </w:rPr>
+        <w:t>.</w:t>
+      </w:r>
+    </w:p>
+    <w:p>
+      <w:pPr>
+        <w:pStyle w:val="Corpodetexto"/>
+        <w:spacing w:before="120" w:after="120"/>
+        <w:ind w:firstLine="720"/>
+        <w:jc w:val="both"/>
+        <w:rPr>
+          <w:i/>
+          <w:strike/>
+          <w:lang w:val="pt-BR"/>
+        </w:rPr>
+      </w:pPr>
+      <w:r>
+        <w:rPr>
+          <w:i/>
+          <w:strike/>
+          <w:lang w:val="pt-BR"/>
+        </w:rPr>
+        <w:t xml:space="preserve">A geração de código </w:t>
+      </w:r>
+      <w:r>
+        <w:rPr>
+          <w:i/>
+          <w:strike/>
+          <w:lang w:val="pt-BR"/>
+        </w:rPr>
+        <w:t xml:space="preserve">foi </w:t>
+      </w:r>
+      <w:proofErr w:type="gramStart"/>
+      <w:r>
+        <w:rPr>
+          <w:i/>
+          <w:strike/>
+          <w:lang w:val="pt-BR"/>
+        </w:rPr>
+        <w:t xml:space="preserve">iniciada </w:t>
+      </w:r>
+      <w:r>
+        <w:rPr>
+          <w:i/>
+          <w:strike/>
+          <w:lang w:val="pt-BR"/>
+        </w:rPr>
+        <w:t>a partir do momento em que a foram finalizadas</w:t>
+      </w:r>
+      <w:proofErr w:type="gramEnd"/>
+      <w:r>
+        <w:rPr>
+          <w:i/>
+          <w:strike/>
+          <w:lang w:val="pt-BR"/>
+        </w:rPr>
+        <w:t xml:space="preserve"> as </w:t>
+      </w:r>
+      <w:r>
+        <w:rPr>
+          <w:i/>
+          <w:strike/>
+          <w:lang w:val="pt-BR"/>
+        </w:rPr>
+        <w:t>implementaç</w:t>
+      </w:r>
+      <w:r>
+        <w:rPr>
+          <w:i/>
+          <w:strike/>
+          <w:lang w:val="pt-BR"/>
+        </w:rPr>
+        <w:t>ões das classes</w:t>
+      </w:r>
+      <w:r>
+        <w:rPr>
+          <w:i/>
+          <w:strike/>
+          <w:lang w:val="pt-BR"/>
+        </w:rPr>
+        <w:t xml:space="preserve"> visitantes.</w:t>
+      </w:r>
+    </w:p>
+    <w:p>
+      <w:pPr>
+        <w:pStyle w:val="Corpodetexto"/>
+        <w:spacing w:before="120" w:after="120"/>
+        <w:ind w:firstLine="720"/>
+        <w:jc w:val="both"/>
+        <w:rPr>
+          <w:i/>
+          <w:strike/>
           <w:u w:val="single"/>
           <w:lang w:val="pt-BR"/>
         </w:rPr>
       </w:pPr>
       <w:r>
         <w:rPr>
-          <w:lang w:val="pt-BR"/>
-        </w:rPr>
-        <w:t xml:space="preserve"> </w:t>
-      </w:r>
-      <w:r>
-        <w:rPr>
-          <w:lang w:val="pt-BR"/>
-        </w:rPr>
-        <w:t>A fase</w:t>
-      </w:r>
-      <w:r>
-        <w:rPr>
-          <w:lang w:val="pt-BR"/>
-        </w:rPr>
-        <w:t xml:space="preserve"> de análise semântica de um compilador conecta as definições das variáveis com sua utilização, verifica se cada expressão possui um tipo correto e traduz a análise sintática para uma representação mais simples visando </w:t>
+          <w:i/>
+          <w:strike/>
+          <w:lang w:val="pt-BR"/>
+        </w:rPr>
+        <w:t xml:space="preserve">Especificar a </w:t>
       </w:r>
       <w:proofErr w:type="gramStart"/>
       <w:r>
         <w:rPr>
-          <w:lang w:val="pt-BR"/>
-        </w:rPr>
-        <w:t>a</w:t>
+          <w:i/>
+          <w:strike/>
+          <w:lang w:val="pt-BR"/>
+        </w:rPr>
+        <w:t>implementação</w:t>
       </w:r>
       <w:proofErr w:type="gramEnd"/>
       <w:r>
         <w:rPr>
-          <w:lang w:val="pt-BR"/>
-        </w:rPr>
-        <w:t xml:space="preserve"> geração de código de máquina [</w:t>
-      </w:r>
-      <w:proofErr w:type="spellStart"/>
-      <w:r>
-        <w:rPr>
-          <w:lang w:val="pt-BR"/>
-        </w:rPr>
-        <w:t>Appel</w:t>
-      </w:r>
-      <w:proofErr w:type="spellEnd"/>
-      <w:r>
-        <w:rPr>
-          <w:lang w:val="pt-BR"/>
-        </w:rPr>
-        <w:t xml:space="preserve"> e </w:t>
-      </w:r>
-      <w:proofErr w:type="spellStart"/>
-      <w:r>
-        <w:rPr>
-          <w:lang w:val="pt-BR"/>
-        </w:rPr>
-        <w:t>Palsberg</w:t>
-      </w:r>
-      <w:proofErr w:type="spellEnd"/>
-      <w:r>
-        <w:rPr>
-          <w:lang w:val="pt-BR"/>
-        </w:rPr>
-        <w:t>, 2002].</w:t>
+          <w:i/>
+          <w:strike/>
+          <w:lang w:val="pt-BR"/>
+        </w:rPr>
+        <w:t xml:space="preserve"> do módulo GeradorCodigo</w:t>
       </w:r>
     </w:p>
     <w:p>
@@ -576,7 +835,15 @@
           <w:b/>
           <w:lang w:val="pt-BR"/>
         </w:rPr>
-        <w:t>1.1. Desenvolvimento do trabalho</w:t>
+        <w:lastRenderedPageBreak/>
+        <w:t xml:space="preserve">1.2. Módulos do analisador </w:t>
+      </w:r>
+      <w:r>
+        <w:rPr>
+          <w:b/>
+          <w:lang w:val="pt-BR"/>
+        </w:rPr>
+        <w:t>semântico</w:t>
       </w:r>
     </w:p>
     <w:p>
@@ -585,109 +852,38 @@
         <w:spacing w:before="244" w:after="120"/>
         <w:jc w:val="both"/>
         <w:rPr>
-          <w:b/>
-          <w:lang w:val="pt-BR"/>
-        </w:rPr>
-      </w:pPr>
-      <w:r>
-        <w:rPr>
-          <w:b/>
-          <w:lang w:val="pt-BR"/>
-        </w:rPr>
-        <w:t xml:space="preserve"> </w:t>
-      </w:r>
-    </w:p>
-    <w:p>
-      <w:pPr>
-        <w:pStyle w:val="Corpodetexto"/>
-        <w:spacing w:before="244" w:after="120"/>
-        <w:jc w:val="both"/>
-        <w:rPr>
-          <w:b/>
-          <w:lang w:val="pt-BR"/>
-        </w:rPr>
-      </w:pPr>
-      <w:r>
-        <w:rPr>
-          <w:b/>
-          <w:lang w:val="pt-BR"/>
-        </w:rPr>
-        <w:t xml:space="preserve">1.2. Módulos do analisador </w:t>
-      </w:r>
-      <w:r>
-        <w:rPr>
-          <w:b/>
-          <w:lang w:val="pt-BR"/>
-        </w:rPr>
-        <w:t>semântico</w:t>
-      </w:r>
-    </w:p>
-    <w:p>
-      <w:pPr>
-        <w:pStyle w:val="Corpodetexto"/>
-        <w:spacing w:before="244" w:after="120"/>
-        <w:jc w:val="both"/>
-        <w:rPr>
-          <w:lang w:val="pt-BR"/>
-        </w:rPr>
-      </w:pPr>
-      <w:proofErr w:type="gramStart"/>
-      <w:r>
-        <w:rPr>
-          <w:lang w:val="pt-BR"/>
-        </w:rPr>
-        <w:t>O analisador semântico, como visto</w:t>
-      </w:r>
-      <w:proofErr w:type="gramEnd"/>
+          <w:lang w:val="pt-BR"/>
+        </w:rPr>
+      </w:pPr>
+      <w:r>
+        <w:rPr>
+          <w:lang w:val="pt-BR"/>
+        </w:rPr>
+        <w:t xml:space="preserve">O analisador semântico, como </w:t>
+      </w:r>
+      <w:r>
+        <w:rPr>
+          <w:lang w:val="pt-BR"/>
+        </w:rPr>
+        <w:t>apresentado</w:t>
+      </w:r>
       <w:r>
         <w:rPr>
           <w:lang w:val="pt-BR"/>
         </w:rPr>
         <w:t xml:space="preserve"> na seção 1, deve verificar as regras semânticas e iniciar a geração do código intermediário respectivo para cada nó da árvore de sintaxe </w:t>
       </w:r>
-      <w:proofErr w:type="spellStart"/>
-      <w:r>
-        <w:rPr>
-          <w:lang w:val="pt-BR"/>
-        </w:rPr>
-        <w:t>abastrata</w:t>
-      </w:r>
-      <w:proofErr w:type="spellEnd"/>
-      <w:r>
-        <w:rPr>
-          <w:lang w:val="pt-BR"/>
-        </w:rPr>
-        <w:t xml:space="preserve">. Dessa forma, os módulos </w:t>
-      </w:r>
-      <w:proofErr w:type="spellStart"/>
-      <w:proofErr w:type="gramStart"/>
-      <w:r>
-        <w:rPr>
-          <w:lang w:val="pt-BR"/>
-        </w:rPr>
-        <w:t>AnalisadorSemantico</w:t>
-      </w:r>
-      <w:proofErr w:type="spellEnd"/>
-      <w:proofErr w:type="gramEnd"/>
-      <w:r>
-        <w:rPr>
-          <w:lang w:val="pt-BR"/>
-        </w:rPr>
-        <w:t xml:space="preserve"> e </w:t>
-      </w:r>
-      <w:proofErr w:type="spellStart"/>
-      <w:r>
-        <w:rPr>
-          <w:lang w:val="pt-BR"/>
-        </w:rPr>
-        <w:t>GeradorCodigo</w:t>
-      </w:r>
-      <w:proofErr w:type="spellEnd"/>
-      <w:r>
-        <w:rPr>
-          <w:lang w:val="pt-BR"/>
-        </w:rPr>
-        <w:t xml:space="preserve"> foram adicionados ao projeto do compilador.</w:t>
+      <w:r>
+        <w:rPr>
+          <w:lang w:val="pt-BR"/>
+        </w:rPr>
+        <w:t>abstrata</w:t>
+      </w:r>
+      <w:r>
+        <w:rPr>
+          <w:lang w:val="pt-BR"/>
+        </w:rPr>
+        <w:t>. Dessa forma, os módulos AnalisadorSemantico e GeradorCodigo foram adicionados ao projeto do compilador.</w:t>
       </w:r>
     </w:p>
     <w:p>
@@ -704,67 +900,13 @@
         <w:rPr>
           <w:lang w:val="pt-BR"/>
         </w:rPr>
-        <w:t xml:space="preserve">O módulo </w:t>
-      </w:r>
-      <w:proofErr w:type="spellStart"/>
-      <w:proofErr w:type="gramStart"/>
-      <w:r>
-        <w:rPr>
-          <w:lang w:val="pt-BR"/>
-        </w:rPr>
-        <w:t>AnalisadorSemantico</w:t>
-      </w:r>
-      <w:proofErr w:type="spellEnd"/>
-      <w:proofErr w:type="gramEnd"/>
-      <w:r>
-        <w:rPr>
-          <w:lang w:val="pt-BR"/>
-        </w:rPr>
-        <w:t xml:space="preserve"> é composto por classes que implementam a verificação das regras semânticas de verificação de escopo, verificação de tipos e verificação de declaração de variáveis. As classes foram nomeadas respectivamente como </w:t>
-      </w:r>
-      <w:proofErr w:type="spellStart"/>
-      <w:proofErr w:type="gramStart"/>
-      <w:r>
-        <w:rPr>
-          <w:lang w:val="pt-BR"/>
-        </w:rPr>
-        <w:t>VerificadorEscopo</w:t>
-      </w:r>
-      <w:proofErr w:type="spellEnd"/>
-      <w:proofErr w:type="gramEnd"/>
-      <w:r>
-        <w:rPr>
-          <w:lang w:val="pt-BR"/>
-        </w:rPr>
-        <w:t xml:space="preserve">, </w:t>
-      </w:r>
-      <w:proofErr w:type="spellStart"/>
-      <w:r>
-        <w:rPr>
-          <w:lang w:val="pt-BR"/>
-        </w:rPr>
-        <w:t>VerificadorTipos</w:t>
-      </w:r>
-      <w:proofErr w:type="spellEnd"/>
-      <w:r>
-        <w:rPr>
-          <w:lang w:val="pt-BR"/>
-        </w:rPr>
-        <w:t xml:space="preserve"> e </w:t>
-      </w:r>
-      <w:proofErr w:type="spellStart"/>
-      <w:r>
-        <w:rPr>
-          <w:lang w:val="pt-BR"/>
-        </w:rPr>
-        <w:t>VerificadorVariaveis</w:t>
-      </w:r>
-      <w:proofErr w:type="spellEnd"/>
-      <w:r>
-        <w:rPr>
-          <w:lang w:val="pt-BR"/>
-        </w:rPr>
-        <w:t>.</w:t>
+        <w:t>O módulo AnalisadorSemantico é composto por classes que implementam a verificação das regras semânticas de verificação de escopo, verificação de tipos e verificação de declaração de variáveis. As classes foram nomeadas respectivamente como VerificadorEscopo, VerificadorTipos e VerificadorVariaveis.</w:t>
+      </w:r>
+      <w:r>
+        <w:rPr>
+          <w:lang w:val="pt-BR"/>
+        </w:rPr>
+        <w:t xml:space="preserve"> A verificação do fluxo de controle não foi implementada nesse projeto pois a gramática analisada não apresenta construção desse tipo.</w:t>
       </w:r>
     </w:p>
     <w:p>
@@ -781,23 +923,7 @@
         <w:rPr>
           <w:lang w:val="pt-BR"/>
         </w:rPr>
-        <w:t xml:space="preserve">O módulo </w:t>
-      </w:r>
-      <w:proofErr w:type="spellStart"/>
-      <w:proofErr w:type="gramStart"/>
-      <w:r>
-        <w:rPr>
-          <w:lang w:val="pt-BR"/>
-        </w:rPr>
-        <w:t>GeradorCodigo</w:t>
-      </w:r>
-      <w:proofErr w:type="spellEnd"/>
-      <w:proofErr w:type="gramEnd"/>
-      <w:r>
-        <w:rPr>
-          <w:lang w:val="pt-BR"/>
-        </w:rPr>
-        <w:t xml:space="preserve"> é o início de um módulo maior. Nesse primeiro momento o módulo é responsável por gerar o código intermediário de cada nó pertencente à árvore de sintaxe abstrata criada durante a análise sintática.</w:t>
+        <w:t>O módulo GeradorCodigo é o início de um módulo maior. Nesse primeiro momento o módulo é responsável por gerar o código intermediário de cada nó pertencente à árvore de sintaxe abstrata criada durante a análise sintática.</w:t>
       </w:r>
     </w:p>
     <w:p>
@@ -830,15 +956,13 @@
       <w:r>
         <w:rPr>
           <w:noProof/>
-          <w:u w:val="single"/>
-          <w:lang w:val="pt-BR"/>
-        </w:rPr>
-        <w:lastRenderedPageBreak/>
+          <w:lang w:val="pt-BR"/>
+        </w:rPr>
         <w:drawing>
           <wp:inline distT="0" distB="0" distL="0" distR="0">
-            <wp:extent cx="5612130" cy="4126865"/>
-            <wp:effectExtent l="19050" t="0" r="7620" b="0"/>
-            <wp:docPr id="1" name="Imagem 0" descr="CompiladoresA_AnaliseSemanticaTemp1.png"/>
+            <wp:extent cx="5060431" cy="4018915"/>
+            <wp:effectExtent l="19050" t="19050" r="25919" b="19685"/>
+            <wp:docPr id="2" name="Imagem 1" descr="modulosAnSem.png"/>
             <wp:cNvGraphicFramePr>
               <a:graphicFrameLocks xmlns:a="http://schemas.openxmlformats.org/drawingml/2006/main" noChangeAspect="1"/>
             </wp:cNvGraphicFramePr>
@@ -846,11 +970,12 @@
               <a:graphicData uri="http://schemas.openxmlformats.org/drawingml/2006/picture">
                 <pic:pic xmlns:pic="http://schemas.openxmlformats.org/drawingml/2006/picture">
                   <pic:nvPicPr>
-                    <pic:cNvPr id="0" name="CompiladoresA_AnaliseSemanticaTemp1.png"/>
+                    <pic:cNvPr id="0" name="modulosAnSem.png"/>
                     <pic:cNvPicPr/>
                   </pic:nvPicPr>
                   <pic:blipFill>
                     <a:blip r:embed="rId6"/>
+                    <a:srcRect b="1071"/>
                     <a:stretch>
                       <a:fillRect/>
                     </a:stretch>
@@ -858,11 +983,16 @@
                   <pic:spPr>
                     <a:xfrm>
                       <a:off x="0" y="0"/>
-                      <a:ext cx="5612130" cy="4126865"/>
+                      <a:ext cx="5060431" cy="4018915"/>
                     </a:xfrm>
                     <a:prstGeom prst="rect">
                       <a:avLst/>
                     </a:prstGeom>
+                    <a:ln>
+                      <a:solidFill>
+                        <a:schemeClr val="bg1"/>
+                      </a:solidFill>
+                    </a:ln>
                   </pic:spPr>
                 </pic:pic>
               </a:graphicData>
@@ -892,7 +1022,6 @@
         </w:rPr>
         <w:t xml:space="preserve">Figura 1. </w:t>
       </w:r>
-      <w:proofErr w:type="spellStart"/>
       <w:r>
         <w:rPr>
           <w:rFonts w:ascii="Arial" w:hAnsi="Arial" w:cs="Arial"/>
@@ -900,9 +1029,8 @@
           <w:szCs w:val="20"/>
           <w:lang w:val="pt-BR"/>
         </w:rPr>
-        <w:t>Interdependencia</w:t>
-      </w:r>
-      <w:proofErr w:type="spellEnd"/>
+        <w:t>Interdependência</w:t>
+      </w:r>
       <w:r>
         <w:rPr>
           <w:rFonts w:ascii="Arial" w:hAnsi="Arial" w:cs="Arial"/>
@@ -941,7 +1069,7 @@
           <w:szCs w:val="26"/>
           <w:lang w:val="pt-BR"/>
         </w:rPr>
-        <w:t xml:space="preserve">Regras do analisador </w:t>
+        <w:t>A</w:t>
       </w:r>
       <w:r>
         <w:rPr>
@@ -950,6 +1078,15 @@
           <w:szCs w:val="26"/>
           <w:lang w:val="pt-BR"/>
         </w:rPr>
+        <w:t xml:space="preserve">nalisador </w:t>
+      </w:r>
+      <w:r>
+        <w:rPr>
+          <w:b/>
+          <w:sz w:val="26"/>
+          <w:szCs w:val="26"/>
+          <w:lang w:val="pt-BR"/>
+        </w:rPr>
         <w:t>semântico</w:t>
       </w:r>
     </w:p>
@@ -962,7 +1099,6 @@
           <w:lang w:val="pt-BR"/>
         </w:rPr>
       </w:pPr>
-      <w:proofErr w:type="gramStart"/>
       <w:r>
         <w:rPr>
           <w:lang w:val="pt-BR"/>
@@ -973,9 +1109,8 @@
         <w:rPr>
           <w:lang w:val="pt-BR"/>
         </w:rPr>
-        <w:t>verificação</w:t>
-      </w:r>
-      <w:proofErr w:type="gramEnd"/>
+        <w:t>verificações</w:t>
+      </w:r>
       <w:r>
         <w:rPr>
           <w:lang w:val="pt-BR"/>
@@ -998,7 +1133,19 @@
         <w:rPr>
           <w:lang w:val="pt-BR"/>
         </w:rPr>
-        <w:t xml:space="preserve"> incluídas como forma de classes.</w:t>
+        <w:t xml:space="preserve"> </w:t>
+      </w:r>
+      <w:r>
+        <w:rPr>
+          <w:lang w:val="pt-BR"/>
+        </w:rPr>
+        <w:t>incluídas como forma de classes: VerificadorTipos, VerificadorVariaveis e VerificadorEscopo.</w:t>
+      </w:r>
+      <w:r>
+        <w:rPr>
+          <w:lang w:val="pt-BR"/>
+        </w:rPr>
+        <w:t xml:space="preserve"> Inicialmente </w:t>
       </w:r>
     </w:p>
     <w:p>
@@ -1015,7 +1162,136 @@
         <w:rPr>
           <w:lang w:val="pt-BR"/>
         </w:rPr>
-        <w:t>A verificação de tipos analise se seguintes regras foram incluídas para o compilador: verificação de tipos compatíveis entre variáveis durante</w:t>
+        <w:t xml:space="preserve">A classe VerificadorEscopo analisa a semântica do código FRA com relação ao </w:t>
+      </w:r>
+      <w:r>
+        <w:rPr>
+          <w:lang w:val="pt-BR"/>
+        </w:rPr>
+        <w:t>nível</w:t>
+      </w:r>
+      <w:r>
+        <w:rPr>
+          <w:lang w:val="pt-BR"/>
+        </w:rPr>
+        <w:t xml:space="preserve"> de escopo, múltiplas declarações de variáveis, mesmo identificador usado em escopos mais internos. A verificação foi implementada na forma do padrão Visitor.</w:t>
+      </w:r>
+      <w:r>
+        <w:rPr>
+          <w:lang w:val="pt-BR"/>
+        </w:rPr>
+        <w:t xml:space="preserve"> A classe VerificadorEscopo aceita a declaração de uma variável no escopo analisado se a mesma já não tenha sido </w:t>
+      </w:r>
+      <w:r>
+        <w:rPr>
+          <w:lang w:val="pt-BR"/>
+        </w:rPr>
+        <w:t>declarada</w:t>
+      </w:r>
+      <w:r>
+        <w:rPr>
+          <w:lang w:val="pt-BR"/>
+        </w:rPr>
+        <w:t xml:space="preserve"> no mesmo escopo ou em algum escopo inferior. </w:t>
+      </w:r>
+      <w:r>
+        <w:rPr>
+          <w:i/>
+          <w:strike/>
+          <w:lang w:val="pt-BR"/>
+        </w:rPr>
+        <w:t>No momento em que a declaração da variável é aceita a estrutura Registro, definida na tabela de símbolos, é atualizada com o tipo da variável, o offset e o tamanho.</w:t>
+      </w:r>
+    </w:p>
+    <w:p>
+      <w:pPr>
+        <w:pStyle w:val="Corpodetexto"/>
+        <w:spacing w:before="120" w:after="120"/>
+        <w:ind w:firstLine="720"/>
+        <w:jc w:val="both"/>
+        <w:rPr>
+          <w:lang w:val="pt-BR"/>
+        </w:rPr>
+      </w:pPr>
+      <w:r>
+        <w:rPr>
+          <w:lang w:val="pt-BR"/>
+        </w:rPr>
+        <w:t>A responsabilidade do VerificadorTipos é de av</w:t>
+      </w:r>
+      <w:r>
+        <w:rPr>
+          <w:lang w:val="pt-BR"/>
+        </w:rPr>
+        <w:t xml:space="preserve">aliar se os tipos em expressões, atribuições e passagem de parâmetros são compatíveis com respectivas operações. </w:t>
+      </w:r>
+      <w:r>
+        <w:rPr>
+          <w:lang w:val="pt-BR"/>
+        </w:rPr>
+        <w:t>Para tal, foi especificada uma variável global chamada tipo, que é atualizada a todo o momento em que um método visitante é invocado.</w:t>
+      </w:r>
+      <w:r>
+        <w:rPr>
+          <w:lang w:val="pt-BR"/>
+        </w:rPr>
+        <w:t xml:space="preserve"> Essa variável é </w:t>
+      </w:r>
+      <w:r>
+        <w:rPr>
+          <w:lang w:val="pt-BR"/>
+        </w:rPr>
+        <w:t>atualizada</w:t>
+      </w:r>
+      <w:r>
+        <w:rPr>
+          <w:lang w:val="pt-BR"/>
+        </w:rPr>
+        <w:t xml:space="preserve"> inicialmente por nós referentes a identif</w:t>
+      </w:r>
+      <w:r>
+        <w:rPr>
+          <w:lang w:val="pt-BR"/>
+        </w:rPr>
+        <w:t>icadores, números ou constantes. Dessa forma, o nó filho retorna ao nó pai o tipo de valor que ele representa: INTEGER e FLOAT nos casos de números ou CHAR no caso de um literal. A implementação de comparação entre os tipos seguiu exemplos disponíveis em [Vieira, 2007].</w:t>
+      </w:r>
+    </w:p>
+    <w:p>
+      <w:pPr>
+        <w:pStyle w:val="Corpodetexto"/>
+        <w:spacing w:before="120" w:after="120"/>
+        <w:ind w:firstLine="720"/>
+        <w:jc w:val="both"/>
+        <w:rPr>
+          <w:lang w:val="pt-BR"/>
+        </w:rPr>
+      </w:pPr>
+      <w:r>
+        <w:rPr>
+          <w:lang w:val="pt-BR"/>
+        </w:rPr>
+        <w:t>A seguir são listadas as regras semânticas definidas para o compilador Marvel.</w:t>
+      </w:r>
+    </w:p>
+    <w:p>
+      <w:pPr>
+        <w:pStyle w:val="Corpodetexto"/>
+        <w:spacing w:before="120" w:after="120"/>
+        <w:ind w:firstLine="720"/>
+        <w:jc w:val="both"/>
+        <w:rPr>
+          <w:i/>
+          <w:strike/>
+          <w:lang w:val="pt-BR"/>
+        </w:rPr>
+      </w:pPr>
+      <w:r>
+        <w:rPr>
+          <w:i/>
+          <w:strike/>
+          <w:lang w:val="pt-BR"/>
+        </w:rPr>
+        <w:t>Listar as regras semânticas do compilador, baseadas nas produções da gramática</w:t>
       </w:r>
     </w:p>
     <w:p>
@@ -1041,29 +1317,729 @@
         </w:rPr>
         <w:t>3. Tabela de símbolos</w:t>
       </w:r>
-      <w:r>
-        <w:rPr>
-          <w:b/>
-          <w:bCs/>
+    </w:p>
+    <w:p>
+      <w:pPr>
+        <w:pStyle w:val="Corpodetexto"/>
+        <w:spacing w:before="120" w:after="120"/>
+        <w:jc w:val="both"/>
+        <w:rPr>
+          <w:bCs/>
+          <w:lang w:val="pt-BR"/>
+        </w:rPr>
+      </w:pPr>
+      <w:r>
+        <w:rPr>
+          <w:bCs/>
+          <w:lang w:val="pt-BR"/>
+        </w:rPr>
+        <w:t xml:space="preserve">A tabela de símbolos de um </w:t>
+      </w:r>
+      <w:r>
+        <w:rPr>
+          <w:bCs/>
+          <w:lang w:val="pt-BR"/>
+        </w:rPr>
+        <w:t xml:space="preserve">compilador </w:t>
+      </w:r>
+      <w:r>
+        <w:rPr>
+          <w:bCs/>
+          <w:lang w:val="pt-BR"/>
+        </w:rPr>
+        <w:t xml:space="preserve">é utilizada </w:t>
+      </w:r>
+      <w:r>
+        <w:rPr>
+          <w:bCs/>
+          <w:lang w:val="pt-BR"/>
+        </w:rPr>
+        <w:t xml:space="preserve">para </w:t>
+      </w:r>
+      <w:r>
+        <w:rPr>
+          <w:bCs/>
+          <w:lang w:val="pt-BR"/>
+        </w:rPr>
+        <w:t>armazenar</w:t>
+      </w:r>
+      <w:r>
+        <w:rPr>
+          <w:bCs/>
+          <w:lang w:val="pt-BR"/>
+        </w:rPr>
+        <w:t xml:space="preserve"> informações sobre os nomes declarados em um programa. A </w:t>
+      </w:r>
+      <w:r>
+        <w:rPr>
+          <w:bCs/>
+          <w:lang w:val="pt-BR"/>
+        </w:rPr>
+        <w:t>tabela de símbolos geralmente</w:t>
+      </w:r>
+      <w:r>
+        <w:rPr>
+          <w:bCs/>
+          <w:lang w:val="pt-BR"/>
+        </w:rPr>
+        <w:t xml:space="preserve"> é pesquisada cada vez que um nome é encontrado no programa fonte. Alterações </w:t>
+      </w:r>
+      <w:r>
+        <w:rPr>
+          <w:bCs/>
+          <w:lang w:val="pt-BR"/>
+        </w:rPr>
+        <w:t xml:space="preserve">na tabela de símbolos </w:t>
+      </w:r>
+      <w:r>
+        <w:rPr>
+          <w:bCs/>
+          <w:lang w:val="pt-BR"/>
+        </w:rPr>
+        <w:t xml:space="preserve">são </w:t>
+      </w:r>
+      <w:r>
+        <w:rPr>
+          <w:bCs/>
+          <w:lang w:val="pt-BR"/>
+        </w:rPr>
+        <w:t>realizadas</w:t>
+      </w:r>
+      <w:r>
+        <w:rPr>
+          <w:bCs/>
+          <w:lang w:val="pt-BR"/>
+        </w:rPr>
+        <w:t xml:space="preserve"> sempre que um novo nome ou nova informação sobre um nome já existente é </w:t>
+      </w:r>
+      <w:r>
+        <w:rPr>
+          <w:bCs/>
+          <w:lang w:val="pt-BR"/>
+        </w:rPr>
+        <w:t>obtida</w:t>
+      </w:r>
+      <w:r>
+        <w:rPr>
+          <w:bCs/>
+          <w:lang w:val="pt-BR"/>
+        </w:rPr>
+        <w:t xml:space="preserve"> [</w:t>
+      </w:r>
+      <w:r>
+        <w:rPr>
+          <w:bCs/>
+          <w:lang w:val="pt-BR"/>
+        </w:rPr>
+        <w:t>Nicolletti</w:t>
+      </w:r>
+      <w:r>
+        <w:rPr>
+          <w:bCs/>
+          <w:lang w:val="pt-BR"/>
+        </w:rPr>
+        <w:t>, 2005]</w:t>
+      </w:r>
+      <w:r>
+        <w:rPr>
+          <w:bCs/>
+          <w:lang w:val="pt-BR"/>
+        </w:rPr>
+        <w:t xml:space="preserve">. </w:t>
+      </w:r>
+    </w:p>
+    <w:p>
+      <w:pPr>
+        <w:pStyle w:val="Corpodetexto"/>
+        <w:spacing w:before="120" w:after="120"/>
+        <w:ind w:firstLine="720"/>
+        <w:jc w:val="both"/>
+        <w:rPr>
+          <w:bCs/>
+          <w:lang w:val="pt-BR"/>
+        </w:rPr>
+      </w:pPr>
+      <w:r>
+        <w:rPr>
+          <w:bCs/>
+          <w:lang w:val="pt-BR"/>
+        </w:rPr>
+        <w:t>Sendo assim, a</w:t>
+      </w:r>
+      <w:r>
+        <w:rPr>
+          <w:bCs/>
+          <w:lang w:val="pt-BR"/>
+        </w:rPr>
+        <w:t xml:space="preserve"> estrutura</w:t>
+      </w:r>
+      <w:r>
+        <w:rPr>
+          <w:bCs/>
+          <w:lang w:val="pt-BR"/>
+        </w:rPr>
+        <w:t xml:space="preserve"> </w:t>
+      </w:r>
+      <w:r>
+        <w:rPr>
+          <w:bCs/>
+          <w:lang w:val="pt-BR"/>
+        </w:rPr>
+        <w:t>Registro</w:t>
+      </w:r>
+      <w:r>
+        <w:rPr>
+          <w:bCs/>
+          <w:lang w:val="pt-BR"/>
+        </w:rPr>
+        <w:t xml:space="preserve"> pertencente à tabela de símbolos do compilador Marvel foi atualizada para fornecer mais informações referentes </w:t>
+      </w:r>
+      <w:r>
+        <w:rPr>
+          <w:bCs/>
+          <w:lang w:val="pt-BR"/>
+        </w:rPr>
+        <w:t>a</w:t>
+      </w:r>
+      <w:r>
+        <w:rPr>
+          <w:bCs/>
+          <w:lang w:val="pt-BR"/>
+        </w:rPr>
+        <w:t xml:space="preserve"> identificadores, chamadas de função, números e vetores. A nova estrutura de Registro é listada abaixo.</w:t>
+      </w:r>
+    </w:p>
+    <w:p>
+      <w:pPr>
+        <w:pStyle w:val="Corpodetexto"/>
+        <w:jc w:val="both"/>
+        <w:rPr>
+          <w:rFonts w:ascii="Courier New" w:hAnsi="Courier New"/>
+          <w:bCs/>
+          <w:sz w:val="22"/>
+          <w:lang w:val="pt-BR"/>
+        </w:rPr>
+      </w:pPr>
+      <w:r>
+        <w:rPr>
+          <w:rFonts w:ascii="Courier New" w:hAnsi="Courier New"/>
+          <w:bCs/>
+          <w:sz w:val="22"/>
+          <w:lang w:val="pt-BR"/>
+        </w:rPr>
+        <w:t>typedef struct Registro {</w:t>
+      </w:r>
+    </w:p>
+    <w:p>
+      <w:pPr>
+        <w:pStyle w:val="Corpodetexto"/>
+        <w:jc w:val="both"/>
+        <w:rPr>
+          <w:rFonts w:ascii="Courier New" w:hAnsi="Courier New"/>
+          <w:bCs/>
+          <w:sz w:val="22"/>
+          <w:lang w:val="pt-BR"/>
+        </w:rPr>
+      </w:pPr>
+      <w:r>
+        <w:rPr>
+          <w:rFonts w:ascii="Courier New" w:hAnsi="Courier New"/>
+          <w:bCs/>
+          <w:sz w:val="22"/>
+          <w:lang w:val="pt-BR"/>
+        </w:rPr>
+        <w:t xml:space="preserve">    int</w:t>
+      </w:r>
+      <w:r>
+        <w:rPr>
+          <w:rFonts w:ascii="Courier New" w:hAnsi="Courier New"/>
+          <w:bCs/>
+          <w:sz w:val="22"/>
+          <w:lang w:val="pt-BR"/>
+        </w:rPr>
+        <w:tab/>
+      </w:r>
+      <w:r>
+        <w:rPr>
+          <w:rFonts w:ascii="Courier New" w:hAnsi="Courier New"/>
+          <w:bCs/>
+          <w:sz w:val="22"/>
+          <w:lang w:val="pt-BR"/>
+        </w:rPr>
+        <w:tab/>
+      </w:r>
+      <w:r>
+        <w:rPr>
+          <w:rFonts w:ascii="Courier New" w:hAnsi="Courier New"/>
+          <w:bCs/>
+          <w:sz w:val="22"/>
+          <w:lang w:val="pt-BR"/>
+        </w:rPr>
+        <w:tab/>
+      </w:r>
+      <w:r>
+        <w:rPr>
+          <w:rFonts w:ascii="Courier New" w:hAnsi="Courier New"/>
+          <w:bCs/>
+          <w:sz w:val="22"/>
+          <w:lang w:val="pt-BR"/>
+        </w:rPr>
+        <w:t>indiceLexema;</w:t>
+      </w:r>
+      <w:r>
+        <w:rPr>
+          <w:rFonts w:ascii="Courier New" w:hAnsi="Courier New"/>
+          <w:bCs/>
+          <w:sz w:val="22"/>
+          <w:lang w:val="pt-BR"/>
+        </w:rPr>
+        <w:tab/>
+      </w:r>
+      <w:r>
+        <w:rPr>
+          <w:bCs/>
+          <w:i/>
+          <w:sz w:val="22"/>
+          <w:lang w:val="pt-BR"/>
+        </w:rPr>
+        <w:t>//</w:t>
+      </w:r>
+      <w:r>
+        <w:rPr>
+          <w:bCs/>
+          <w:i/>
+          <w:sz w:val="22"/>
+          <w:lang w:val="pt-BR"/>
+        </w:rPr>
+        <w:t xml:space="preserve"> </w:t>
+      </w:r>
+      <w:r>
+        <w:rPr>
+          <w:bCs/>
+          <w:i/>
+          <w:sz w:val="22"/>
+          <w:lang w:val="pt-BR"/>
+        </w:rPr>
+        <w:t>Índice</w:t>
+      </w:r>
+      <w:r>
+        <w:rPr>
+          <w:bCs/>
+          <w:i/>
+          <w:sz w:val="22"/>
+          <w:lang w:val="pt-BR"/>
+        </w:rPr>
+        <w:t xml:space="preserve"> do lexema no array de lexemas</w:t>
+      </w:r>
+    </w:p>
+    <w:p>
+      <w:pPr>
+        <w:pStyle w:val="Corpodetexto"/>
+        <w:jc w:val="both"/>
+        <w:rPr>
+          <w:bCs/>
+          <w:sz w:val="22"/>
+        </w:rPr>
+      </w:pPr>
+      <w:r>
+        <w:rPr>
+          <w:rFonts w:ascii="Courier New" w:hAnsi="Courier New"/>
+          <w:bCs/>
+          <w:sz w:val="22"/>
+          <w:lang w:val="pt-BR"/>
+        </w:rPr>
+        <w:t xml:space="preserve">    </w:t>
+      </w:r>
+      <w:r>
+        <w:rPr>
+          <w:rFonts w:ascii="Courier New" w:hAnsi="Courier New"/>
+          <w:bCs/>
+          <w:sz w:val="22"/>
+        </w:rPr>
+        <w:t>int              token;</w:t>
+      </w:r>
+      <w:r>
+        <w:rPr>
+          <w:rFonts w:ascii="Courier New" w:hAnsi="Courier New"/>
+          <w:bCs/>
+          <w:sz w:val="22"/>
+        </w:rPr>
+        <w:tab/>
+      </w:r>
+      <w:r>
+        <w:rPr>
+          <w:rFonts w:ascii="Courier New" w:hAnsi="Courier New"/>
+          <w:bCs/>
+          <w:sz w:val="22"/>
+        </w:rPr>
+        <w:tab/>
+      </w:r>
+      <w:r>
+        <w:rPr>
+          <w:bCs/>
+          <w:i/>
+          <w:sz w:val="22"/>
+        </w:rPr>
+        <w:t>// Token do registro</w:t>
+      </w:r>
+    </w:p>
+    <w:p>
+      <w:pPr>
+        <w:pStyle w:val="Corpodetexto"/>
+        <w:jc w:val="both"/>
+        <w:rPr>
+          <w:rFonts w:ascii="Courier New" w:hAnsi="Courier New"/>
+          <w:bCs/>
+          <w:sz w:val="22"/>
+          <w:lang w:val="pt-BR"/>
+        </w:rPr>
+      </w:pPr>
+      <w:r>
+        <w:rPr>
+          <w:rFonts w:ascii="Courier New" w:hAnsi="Courier New"/>
+          <w:bCs/>
+          <w:sz w:val="22"/>
+          <w:lang w:val="pt-BR"/>
+        </w:rPr>
+        <w:t xml:space="preserve">    int              tipo;           </w:t>
+      </w:r>
+      <w:r>
+        <w:rPr>
+          <w:bCs/>
+          <w:i/>
+          <w:sz w:val="22"/>
+          <w:lang w:val="pt-BR"/>
+        </w:rPr>
+        <w:t>// Tipo do Registro</w:t>
+      </w:r>
+    </w:p>
+    <w:p>
+      <w:pPr>
+        <w:pStyle w:val="Corpodetexto"/>
+        <w:jc w:val="both"/>
+        <w:rPr>
+          <w:rFonts w:ascii="Courier New" w:hAnsi="Courier New"/>
+          <w:bCs/>
+          <w:sz w:val="22"/>
+          <w:lang w:val="pt-BR"/>
+        </w:rPr>
+      </w:pPr>
+      <w:r>
+        <w:rPr>
+          <w:rFonts w:ascii="Courier New" w:hAnsi="Courier New"/>
+          <w:bCs/>
+          <w:sz w:val="22"/>
+          <w:lang w:val="pt-BR"/>
+        </w:rPr>
+        <w:t xml:space="preserve">    int              escopo;         </w:t>
+      </w:r>
+      <w:r>
+        <w:rPr>
+          <w:bCs/>
+          <w:i/>
+          <w:sz w:val="22"/>
+          <w:lang w:val="pt-BR"/>
+        </w:rPr>
+        <w:t>// Escopo do Registro</w:t>
+      </w:r>
+    </w:p>
+    <w:p>
+      <w:pPr>
+        <w:pStyle w:val="Corpodetexto"/>
+        <w:jc w:val="both"/>
+        <w:rPr>
+          <w:rFonts w:ascii="Courier New" w:hAnsi="Courier New"/>
+          <w:bCs/>
+          <w:sz w:val="22"/>
+          <w:lang w:val="pt-BR"/>
+        </w:rPr>
+      </w:pPr>
+      <w:r>
+        <w:rPr>
+          <w:rFonts w:ascii="Courier New" w:hAnsi="Courier New"/>
+          <w:bCs/>
+          <w:sz w:val="22"/>
+          <w:lang w:val="pt-BR"/>
+        </w:rPr>
+        <w:t xml:space="preserve">    struct Registro  *param;         </w:t>
+      </w:r>
+      <w:r>
+        <w:rPr>
+          <w:bCs/>
+          <w:i/>
+          <w:sz w:val="22"/>
+          <w:lang w:val="pt-BR"/>
+        </w:rPr>
+        <w:t>// Define a qual registro este est</w:t>
+      </w:r>
+      <w:r>
+        <w:rPr>
+          <w:bCs/>
+          <w:i/>
+          <w:sz w:val="22"/>
+          <w:lang w:val="pt-BR"/>
+        </w:rPr>
+        <w:t>á</w:t>
+      </w:r>
+      <w:r>
+        <w:rPr>
+          <w:bCs/>
+          <w:i/>
+          <w:sz w:val="22"/>
+          <w:lang w:val="pt-BR"/>
+        </w:rPr>
+        <w:t xml:space="preserve"> ligado</w:t>
+      </w:r>
+    </w:p>
+    <w:p>
+      <w:pPr>
+        <w:pStyle w:val="Corpodetexto"/>
+        <w:jc w:val="both"/>
+        <w:rPr>
+          <w:rFonts w:ascii="Courier New" w:hAnsi="Courier New"/>
+          <w:bCs/>
+          <w:sz w:val="22"/>
+          <w:lang w:val="pt-BR"/>
+        </w:rPr>
+      </w:pPr>
+      <w:r>
+        <w:rPr>
+          <w:rFonts w:ascii="Courier New" w:hAnsi="Courier New"/>
+          <w:bCs/>
+          <w:sz w:val="22"/>
+          <w:lang w:val="pt-BR"/>
+        </w:rPr>
+        <w:t xml:space="preserve">    int              offset;         </w:t>
+      </w:r>
+      <w:r>
+        <w:rPr>
+          <w:bCs/>
+          <w:i/>
+          <w:sz w:val="22"/>
+          <w:lang w:val="pt-BR"/>
+        </w:rPr>
+        <w:t>// Offset do Registro</w:t>
+      </w:r>
+    </w:p>
+    <w:p>
+      <w:pPr>
+        <w:pStyle w:val="Corpodetexto"/>
+        <w:jc w:val="both"/>
+        <w:rPr>
+          <w:rFonts w:ascii="Courier New" w:hAnsi="Courier New"/>
+          <w:bCs/>
+          <w:sz w:val="22"/>
+          <w:lang w:val="pt-BR"/>
+        </w:rPr>
+      </w:pPr>
+      <w:r>
+        <w:rPr>
+          <w:rFonts w:ascii="Courier New" w:hAnsi="Courier New"/>
+          <w:bCs/>
+          <w:sz w:val="22"/>
+          <w:lang w:val="pt-BR"/>
+        </w:rPr>
+        <w:t xml:space="preserve">    int              ativo;         </w:t>
+      </w:r>
+      <w:r>
+        <w:rPr>
+          <w:rFonts w:ascii="Courier New" w:hAnsi="Courier New"/>
+          <w:bCs/>
+          <w:sz w:val="22"/>
+          <w:lang w:val="pt-BR"/>
+        </w:rPr>
+        <w:t xml:space="preserve"> </w:t>
+      </w:r>
+      <w:r>
+        <w:rPr>
+          <w:bCs/>
+          <w:i/>
+          <w:sz w:val="22"/>
+          <w:lang w:val="pt-BR"/>
+        </w:rPr>
+        <w:t>//</w:t>
+      </w:r>
+      <w:r>
+        <w:rPr>
+          <w:bCs/>
+          <w:i/>
+          <w:sz w:val="22"/>
+          <w:lang w:val="pt-BR"/>
+        </w:rPr>
+        <w:t xml:space="preserve"> </w:t>
+      </w:r>
+      <w:r>
+        <w:rPr>
+          <w:bCs/>
+          <w:i/>
+          <w:sz w:val="22"/>
+          <w:lang w:val="pt-BR"/>
+        </w:rPr>
+        <w:t>Verifica se a vari</w:t>
+      </w:r>
+      <w:r>
+        <w:rPr>
+          <w:bCs/>
+          <w:i/>
+          <w:sz w:val="22"/>
+          <w:lang w:val="pt-BR"/>
+        </w:rPr>
+        <w:t>á</w:t>
+      </w:r>
+      <w:r>
+        <w:rPr>
+          <w:bCs/>
+          <w:i/>
+          <w:sz w:val="22"/>
+          <w:lang w:val="pt-BR"/>
+        </w:rPr>
+        <w:t>ve</w:t>
+      </w:r>
+      <w:r>
+        <w:rPr>
+          <w:bCs/>
+          <w:i/>
+          <w:sz w:val="22"/>
+          <w:lang w:val="pt-BR"/>
+        </w:rPr>
+        <w:t>l</w:t>
+      </w:r>
+      <w:r>
+        <w:rPr>
+          <w:bCs/>
+          <w:i/>
+          <w:sz w:val="22"/>
+          <w:lang w:val="pt-BR"/>
+        </w:rPr>
+        <w:t xml:space="preserve"> est</w:t>
+      </w:r>
+      <w:r>
+        <w:rPr>
+          <w:bCs/>
+          <w:i/>
+          <w:sz w:val="22"/>
+          <w:lang w:val="pt-BR"/>
+        </w:rPr>
+        <w:t>á</w:t>
+      </w:r>
+      <w:r>
+        <w:rPr>
+          <w:bCs/>
+          <w:i/>
+          <w:sz w:val="22"/>
+          <w:lang w:val="pt-BR"/>
+        </w:rPr>
+        <w:t xml:space="preserve"> ativa ou não</w:t>
+      </w:r>
+    </w:p>
+    <w:p>
+      <w:pPr>
+        <w:pStyle w:val="Corpodetexto"/>
+        <w:jc w:val="both"/>
+        <w:rPr>
+          <w:rFonts w:ascii="Courier New" w:hAnsi="Courier New"/>
+          <w:bCs/>
+          <w:sz w:val="22"/>
+          <w:lang w:val="pt-BR"/>
+        </w:rPr>
+      </w:pPr>
+      <w:r>
+        <w:rPr>
+          <w:rFonts w:ascii="Courier New" w:hAnsi="Courier New"/>
+          <w:bCs/>
+          <w:sz w:val="22"/>
+          <w:lang w:val="pt-BR"/>
+        </w:rPr>
+        <w:t xml:space="preserve">    struct Registro  *prox;         </w:t>
+      </w:r>
+      <w:r>
+        <w:rPr>
+          <w:rFonts w:ascii="Courier New" w:hAnsi="Courier New"/>
+          <w:bCs/>
+          <w:sz w:val="22"/>
+          <w:lang w:val="pt-BR"/>
+        </w:rPr>
+        <w:t xml:space="preserve"> </w:t>
+      </w:r>
+      <w:r>
+        <w:rPr>
+          <w:bCs/>
+          <w:i/>
+          <w:sz w:val="22"/>
+          <w:lang w:val="pt-BR"/>
+        </w:rPr>
+        <w:t>// Pr</w:t>
+      </w:r>
+      <w:r>
+        <w:rPr>
+          <w:bCs/>
+          <w:i/>
+          <w:sz w:val="22"/>
+          <w:lang w:val="pt-BR"/>
+        </w:rPr>
+        <w:t>ó</w:t>
+      </w:r>
+      <w:r>
+        <w:rPr>
+          <w:bCs/>
+          <w:i/>
+          <w:sz w:val="22"/>
+          <w:lang w:val="pt-BR"/>
+        </w:rPr>
+        <w:t>ximo registro</w:t>
+      </w:r>
+    </w:p>
+    <w:p>
+      <w:pPr>
+        <w:pStyle w:val="Corpodetexto"/>
+        <w:jc w:val="both"/>
+        <w:rPr>
+          <w:rFonts w:ascii="Courier New" w:hAnsi="Courier New"/>
+          <w:bCs/>
+          <w:sz w:val="22"/>
+          <w:lang w:val="pt-BR"/>
+        </w:rPr>
+      </w:pPr>
+      <w:r>
+        <w:rPr>
+          <w:rFonts w:ascii="Courier New" w:hAnsi="Courier New"/>
+          <w:bCs/>
+          <w:sz w:val="22"/>
+          <w:lang w:val="pt-BR"/>
+        </w:rPr>
+        <w:t>} REGISTRO;</w:t>
+      </w:r>
+      <w:r>
+        <w:rPr>
+          <w:rFonts w:ascii="Courier New" w:hAnsi="Courier New"/>
+          <w:bCs/>
+          <w:sz w:val="22"/>
+          <w:lang w:val="pt-BR"/>
+        </w:rPr>
+        <w:t xml:space="preserve"> </w:t>
+      </w:r>
+    </w:p>
+    <w:p>
+      <w:pPr>
+        <w:pStyle w:val="Corpodetexto"/>
+        <w:spacing w:before="244" w:after="120"/>
+        <w:jc w:val="both"/>
+        <w:rPr>
+          <w:b/>
           <w:sz w:val="26"/>
           <w:szCs w:val="26"/>
           <w:lang w:val="pt-BR"/>
         </w:rPr>
-        <w:t xml:space="preserve"> </w:t>
-      </w:r>
-    </w:p>
-    <w:p>
-      <w:pPr>
-        <w:pStyle w:val="Corpodetexto"/>
-        <w:spacing w:before="244" w:after="120"/>
-        <w:jc w:val="both"/>
+      </w:pPr>
+      <w:r>
         <w:rPr>
           <w:b/>
           <w:sz w:val="26"/>
           <w:szCs w:val="26"/>
           <w:lang w:val="pt-BR"/>
         </w:rPr>
-      </w:pPr>
+        <w:t xml:space="preserve">4. </w:t>
+      </w:r>
       <w:r>
         <w:rPr>
           <w:b/>
@@ -1071,30 +2047,30 @@
           <w:szCs w:val="26"/>
           <w:lang w:val="pt-BR"/>
         </w:rPr>
-        <w:t xml:space="preserve">4. </w:t>
-      </w:r>
-      <w:r>
+        <w:t>Gerador de representação intermediária</w:t>
+      </w:r>
+    </w:p>
+    <w:p>
+      <w:pPr>
+        <w:pStyle w:val="Corpodetexto"/>
+        <w:spacing w:before="244" w:after="120"/>
+        <w:jc w:val="both"/>
         <w:rPr>
           <w:b/>
           <w:sz w:val="26"/>
           <w:szCs w:val="26"/>
           <w:lang w:val="pt-BR"/>
         </w:rPr>
-        <w:t>Gerador de representação intermediária</w:t>
-      </w:r>
-    </w:p>
-    <w:p>
-      <w:pPr>
-        <w:pStyle w:val="Corpodetexto"/>
-        <w:spacing w:before="244" w:after="120"/>
-        <w:jc w:val="both"/>
+      </w:pPr>
+      <w:r>
         <w:rPr>
           <w:b/>
           <w:sz w:val="26"/>
           <w:szCs w:val="26"/>
           <w:lang w:val="pt-BR"/>
         </w:rPr>
-      </w:pPr>
+        <w:t xml:space="preserve">5. </w:t>
+      </w:r>
       <w:r>
         <w:rPr>
           <w:b/>
@@ -1102,16 +2078,474 @@
           <w:szCs w:val="26"/>
           <w:lang w:val="pt-BR"/>
         </w:rPr>
-        <w:t xml:space="preserve">5. </w:t>
-      </w:r>
-      <w:r>
-        <w:rPr>
-          <w:b/>
+        <w:t>Gerenciador de erros semântico</w:t>
+      </w:r>
+    </w:p>
+    <w:p>
+      <w:pPr>
+        <w:pStyle w:val="Corpodetexto"/>
+        <w:spacing w:before="120" w:after="120"/>
+        <w:jc w:val="both"/>
+        <w:rPr>
+          <w:lang w:val="pt-BR"/>
+        </w:rPr>
+      </w:pPr>
+      <w:r>
+        <w:rPr>
+          <w:lang w:val="pt-BR"/>
+        </w:rPr>
+        <w:t>O módulo de erro do compilador (</w:t>
+      </w:r>
+      <w:r>
+        <w:rPr>
+          <w:i/>
+          <w:lang w:val="pt-BR"/>
+        </w:rPr>
+        <w:t>Erro.h</w:t>
+      </w:r>
+      <w:r>
+        <w:rPr>
+          <w:lang w:val="pt-BR"/>
+        </w:rPr>
+        <w:t xml:space="preserve"> e </w:t>
+      </w:r>
+      <w:r>
+        <w:rPr>
+          <w:i/>
+          <w:lang w:val="pt-BR"/>
+        </w:rPr>
+        <w:t>Erro.cpp</w:t>
+      </w:r>
+      <w:r>
+        <w:rPr>
+          <w:lang w:val="pt-BR"/>
+        </w:rPr>
+        <w:t xml:space="preserve">) foi atualizado, </w:t>
+      </w:r>
+      <w:r>
+        <w:rPr>
+          <w:lang w:val="pt-BR"/>
+        </w:rPr>
+        <w:t xml:space="preserve">incluindo o método </w:t>
+      </w:r>
+      <w:r>
+        <w:rPr>
+          <w:i/>
+          <w:lang w:val="pt-BR"/>
+        </w:rPr>
+        <w:t>emiteErroSemantico(int codigo, char *</w:t>
+      </w:r>
+      <w:r>
+        <w:rPr>
+          <w:i/>
+          <w:lang w:val="pt-BR"/>
+        </w:rPr>
+        <w:t>string</w:t>
+      </w:r>
+      <w:r>
+        <w:rPr>
+          <w:i/>
+          <w:lang w:val="pt-BR"/>
+        </w:rPr>
+        <w:t>, int linha)</w:t>
+      </w:r>
+      <w:r>
+        <w:rPr>
+          <w:lang w:val="pt-BR"/>
+        </w:rPr>
+        <w:t xml:space="preserve">, </w:t>
+      </w:r>
+      <w:r>
+        <w:rPr>
+          <w:lang w:val="pt-BR"/>
+        </w:rPr>
+        <w:t>passando a suportar situações em que são encontrados erros semânticos durante o processo de compilação.</w:t>
+      </w:r>
+    </w:p>
+    <w:p>
+      <w:pPr>
+        <w:pStyle w:val="Corpodetexto"/>
+        <w:spacing w:before="120" w:after="120"/>
+        <w:ind w:firstLine="720"/>
+        <w:jc w:val="both"/>
+        <w:rPr>
+          <w:u w:val="single"/>
+          <w:lang w:val="pt-BR"/>
+        </w:rPr>
+      </w:pPr>
+      <w:r>
+        <w:rPr>
+          <w:lang w:val="pt-BR"/>
+        </w:rPr>
+        <w:t>O parâmetro codigo representa o código do erro ocorrido durante a análise. O ponteiro de char representa um texto adicional que pode ser enviado ao método de erro, sendo normalmente enviado o nome de uma operação ou nome de uma variável. O parâmetro linha representa o número da linha em que o erro encontrado ocorreu.</w:t>
+      </w:r>
+    </w:p>
+    <w:p>
+      <w:pPr>
+        <w:pStyle w:val="Corpodetexto"/>
+        <w:spacing w:before="120" w:after="120"/>
+        <w:ind w:firstLine="720"/>
+        <w:jc w:val="both"/>
+        <w:rPr>
+          <w:lang w:val="pt-BR"/>
+        </w:rPr>
+      </w:pPr>
+      <w:r>
+        <w:rPr>
+          <w:lang w:val="pt-BR"/>
+        </w:rPr>
+        <w:t xml:space="preserve"> </w:t>
+      </w:r>
+      <w:r>
+        <w:rPr>
+          <w:lang w:val="pt-BR"/>
+        </w:rPr>
+        <w:t xml:space="preserve">Foram incluídos novos códigos de erros para o gerenciador, passando a </w:t>
+      </w:r>
+      <w:r>
+        <w:rPr>
+          <w:lang w:val="pt-BR"/>
+        </w:rPr>
+        <w:t>suportar os erros referentes à:</w:t>
+      </w:r>
+    </w:p>
+    <w:p>
+      <w:pPr>
+        <w:pStyle w:val="Corpodetexto"/>
+        <w:numPr>
+          <w:ilvl w:val="0"/>
+          <w:numId w:val="2"/>
+        </w:numPr>
+        <w:spacing w:before="120" w:after="120"/>
+        <w:jc w:val="both"/>
+        <w:rPr>
+          <w:lang w:val="pt-BR"/>
+        </w:rPr>
+      </w:pPr>
+      <w:r>
+        <w:rPr>
+          <w:lang w:val="pt-BR"/>
+        </w:rPr>
+        <w:t>Tipo não esperado na operação;</w:t>
+      </w:r>
+    </w:p>
+    <w:p>
+      <w:pPr>
+        <w:pStyle w:val="Corpodetexto"/>
+        <w:numPr>
+          <w:ilvl w:val="0"/>
+          <w:numId w:val="2"/>
+        </w:numPr>
+        <w:spacing w:before="120" w:after="120"/>
+        <w:jc w:val="both"/>
+        <w:rPr>
+          <w:lang w:val="pt-BR"/>
+        </w:rPr>
+      </w:pPr>
+      <w:r>
+        <w:rPr>
+          <w:lang w:val="pt-BR"/>
+        </w:rPr>
+        <w:t>Incompatibilidade entre tipos de uma expressão;</w:t>
+      </w:r>
+    </w:p>
+    <w:p>
+      <w:pPr>
+        <w:pStyle w:val="Corpodetexto"/>
+        <w:numPr>
+          <w:ilvl w:val="0"/>
+          <w:numId w:val="2"/>
+        </w:numPr>
+        <w:spacing w:before="120" w:after="120"/>
+        <w:jc w:val="both"/>
+        <w:rPr>
+          <w:lang w:val="pt-BR"/>
+        </w:rPr>
+      </w:pPr>
+      <w:r>
+        <w:rPr>
+          <w:lang w:val="pt-BR"/>
+        </w:rPr>
+        <w:t>Incompatibilidade de tipo indicado como índice de array;</w:t>
+      </w:r>
+    </w:p>
+    <w:p>
+      <w:pPr>
+        <w:pStyle w:val="Corpodetexto"/>
+        <w:numPr>
+          <w:ilvl w:val="0"/>
+          <w:numId w:val="2"/>
+        </w:numPr>
+        <w:spacing w:before="120" w:after="120"/>
+        <w:jc w:val="both"/>
+        <w:rPr>
+          <w:lang w:val="pt-BR"/>
+        </w:rPr>
+      </w:pPr>
+      <w:r>
+        <w:rPr>
+          <w:lang w:val="pt-BR"/>
+        </w:rPr>
+        <w:t xml:space="preserve">Tipos incompatíveis </w:t>
+      </w:r>
+      <w:r>
+        <w:rPr>
+          <w:lang w:val="pt-BR"/>
+        </w:rPr>
+        <w:t>com o</w:t>
+      </w:r>
+      <w:r>
+        <w:rPr>
+          <w:lang w:val="pt-BR"/>
+        </w:rPr>
+        <w:t xml:space="preserve"> </w:t>
+      </w:r>
+      <w:r>
+        <w:rPr>
+          <w:lang w:val="pt-BR"/>
+        </w:rPr>
+        <w:t>identificador durante</w:t>
+      </w:r>
+      <w:r>
+        <w:rPr>
+          <w:lang w:val="pt-BR"/>
+        </w:rPr>
+        <w:t xml:space="preserve"> atribuição;</w:t>
+      </w:r>
+    </w:p>
+    <w:p>
+      <w:pPr>
+        <w:pStyle w:val="Corpodetexto"/>
+        <w:numPr>
+          <w:ilvl w:val="0"/>
+          <w:numId w:val="2"/>
+        </w:numPr>
+        <w:spacing w:before="120" w:after="120"/>
+        <w:jc w:val="both"/>
+        <w:rPr>
+          <w:lang w:val="pt-BR"/>
+        </w:rPr>
+      </w:pPr>
+      <w:r>
+        <w:rPr>
+          <w:lang w:val="pt-BR"/>
+        </w:rPr>
+        <w:t>Expressão não booleana em teste condicional;</w:t>
+      </w:r>
+    </w:p>
+    <w:p>
+      <w:pPr>
+        <w:pStyle w:val="Corpodetexto"/>
+        <w:numPr>
+          <w:ilvl w:val="0"/>
+          <w:numId w:val="2"/>
+        </w:numPr>
+        <w:spacing w:before="120" w:after="120"/>
+        <w:jc w:val="both"/>
+        <w:rPr>
+          <w:lang w:val="pt-BR"/>
+        </w:rPr>
+      </w:pPr>
+      <w:r>
+        <w:rPr>
+          <w:lang w:val="pt-BR"/>
+        </w:rPr>
+        <w:t>Falta de expressão em instrução;</w:t>
+      </w:r>
+    </w:p>
+    <w:p>
+      <w:pPr>
+        <w:pStyle w:val="Corpodetexto"/>
+        <w:numPr>
+          <w:ilvl w:val="0"/>
+          <w:numId w:val="2"/>
+        </w:numPr>
+        <w:spacing w:before="120" w:after="120"/>
+        <w:jc w:val="both"/>
+        <w:rPr>
+          <w:lang w:val="pt-BR"/>
+        </w:rPr>
+      </w:pPr>
+      <w:r>
+        <w:rPr>
+          <w:lang w:val="pt-BR"/>
+        </w:rPr>
+        <w:t>Tipo incompatível a uma chamada de fragmento;</w:t>
+      </w:r>
+    </w:p>
+    <w:p>
+      <w:pPr>
+        <w:pStyle w:val="Corpodetexto"/>
+        <w:numPr>
+          <w:ilvl w:val="0"/>
+          <w:numId w:val="2"/>
+        </w:numPr>
+        <w:spacing w:before="120" w:after="120"/>
+        <w:jc w:val="both"/>
+        <w:rPr>
+          <w:lang w:val="pt-BR"/>
+        </w:rPr>
+      </w:pPr>
+      <w:r>
+        <w:rPr>
+          <w:lang w:val="pt-BR"/>
+        </w:rPr>
+        <w:t>Erro de variável não declarada no escopo analisado;</w:t>
+      </w:r>
+    </w:p>
+    <w:p>
+      <w:pPr>
+        <w:pStyle w:val="Corpodetexto"/>
+        <w:numPr>
+          <w:ilvl w:val="0"/>
+          <w:numId w:val="2"/>
+        </w:numPr>
+        <w:spacing w:before="120" w:after="120"/>
+        <w:jc w:val="both"/>
+        <w:rPr>
+          <w:lang w:val="pt-BR"/>
+        </w:rPr>
+      </w:pPr>
+      <w:r>
+        <w:rPr>
+          <w:lang w:val="pt-BR"/>
+        </w:rPr>
+        <w:t>Erro de variável já declarada no escopo analisado.</w:t>
+      </w:r>
+    </w:p>
+    <w:p>
+      <w:pPr>
+        <w:pStyle w:val="Corpodetexto"/>
+        <w:spacing w:before="120" w:after="120"/>
+        <w:ind w:firstLine="720"/>
+        <w:jc w:val="both"/>
+        <w:rPr>
+          <w:lang w:val="pt-BR"/>
+        </w:rPr>
+      </w:pPr>
+      <w:r>
+        <w:rPr>
+          <w:lang w:val="pt-BR"/>
+        </w:rPr>
+        <w:t xml:space="preserve">A estrutura do método de erro da análise semântica segue o padrão adotado no desenvolvimento do </w:t>
+      </w:r>
+      <w:r>
+        <w:rPr>
+          <w:bCs/>
+          <w:lang w:val="pt-BR"/>
+        </w:rPr>
+        <w:t>compilador</w:t>
+      </w:r>
+      <w:r>
+        <w:rPr>
+          <w:lang w:val="pt-BR"/>
+        </w:rPr>
+        <w:t xml:space="preserve"> durante as etapas anteriores</w:t>
+      </w:r>
+      <w:r>
+        <w:rPr>
+          <w:lang w:val="pt-BR"/>
+        </w:rPr>
+        <w:t xml:space="preserve">. Foi utilizada a </w:t>
+      </w:r>
+      <w:r>
+        <w:rPr>
+          <w:lang w:val="pt-BR"/>
+        </w:rPr>
+        <w:t xml:space="preserve">cláusula </w:t>
+      </w:r>
+      <w:r>
+        <w:rPr>
+          <w:lang w:val="pt-BR"/>
+        </w:rPr>
+        <w:t>CASE</w:t>
+      </w:r>
+      <w:r>
+        <w:rPr>
+          <w:lang w:val="pt-BR"/>
+        </w:rPr>
+        <w:t xml:space="preserve">, onde é realizada </w:t>
+      </w:r>
+      <w:r>
+        <w:rPr>
+          <w:lang w:val="pt-BR"/>
+        </w:rPr>
+        <w:t xml:space="preserve">a decisão a partir do parâmetro </w:t>
+      </w:r>
+      <w:r>
+        <w:rPr>
+          <w:rFonts w:ascii="Courier New" w:hAnsi="Courier New" w:cs="Courier New"/>
+          <w:sz w:val="22"/>
+          <w:szCs w:val="22"/>
+          <w:lang w:val="pt-BR"/>
+        </w:rPr>
+        <w:t>int codigo</w:t>
+      </w:r>
+      <w:r>
+        <w:rPr>
+          <w:lang w:val="pt-BR"/>
+        </w:rPr>
+        <w:t xml:space="preserve"> do método e </w:t>
+      </w:r>
+      <w:r>
+        <w:rPr>
+          <w:rFonts w:ascii="Courier New" w:hAnsi="Courier New" w:cs="Courier New"/>
+          <w:sz w:val="22"/>
+          <w:szCs w:val="22"/>
+          <w:lang w:val="pt-BR"/>
+        </w:rPr>
+        <w:t>#define</w:t>
+      </w:r>
+      <w:r>
+        <w:rPr>
+          <w:lang w:val="pt-BR"/>
+        </w:rPr>
+        <w:t xml:space="preserve"> para cada uma das situações de erro.</w:t>
+      </w:r>
+    </w:p>
+    <w:p>
+      <w:pPr>
+        <w:pStyle w:val="Corpodetexto"/>
+        <w:spacing w:before="244" w:after="120"/>
+        <w:jc w:val="both"/>
+        <w:rPr>
+          <w:lang w:val="pt-BR"/>
+        </w:rPr>
+      </w:pPr>
+      <w:r>
+        <w:rPr>
+          <w:b/>
+          <w:bCs/>
           <w:sz w:val="26"/>
           <w:szCs w:val="26"/>
           <w:lang w:val="pt-BR"/>
         </w:rPr>
-        <w:t>Gerenciador de erros semântico</w:t>
+        <w:t>6. Resultados experimentais</w:t>
+      </w:r>
+      <w:r>
+        <w:rPr>
+          <w:lang w:val="pt-BR"/>
+        </w:rPr>
+        <w:t xml:space="preserve"> </w:t>
+      </w:r>
+    </w:p>
+    <w:p>
+      <w:pPr>
+        <w:spacing w:before="120" w:after="120"/>
+        <w:jc w:val="both"/>
+        <w:rPr>
+          <w:b/>
+          <w:bCs/>
+          <w:lang w:val="pt-BR" w:eastAsia="ar-SA"/>
+        </w:rPr>
+      </w:pPr>
+      <w:r>
+        <w:rPr>
+          <w:b/>
+          <w:bCs/>
+          <w:lang w:val="pt-BR" w:eastAsia="ar-SA"/>
+        </w:rPr>
+        <w:t>6.1. Arquivo CODIGO.FRA</w:t>
       </w:r>
     </w:p>
     <w:p>
@@ -1119,11 +2553,6 @@
         <w:pStyle w:val="Corpodetexto"/>
         <w:spacing w:before="244" w:after="120"/>
         <w:jc w:val="both"/>
-        <w:rPr>
-          <w:lang w:val="pt-BR"/>
-        </w:rPr>
-      </w:pPr>
-      <w:r>
         <w:rPr>
           <w:b/>
           <w:bCs/>
@@ -1131,39 +2560,8 @@
           <w:szCs w:val="26"/>
           <w:lang w:val="pt-BR"/>
         </w:rPr>
-        <w:t>6. Resultados experimentais</w:t>
-      </w:r>
-      <w:r>
-        <w:rPr>
-          <w:lang w:val="pt-BR"/>
-        </w:rPr>
-        <w:t xml:space="preserve"> </w:t>
-      </w:r>
-    </w:p>
-    <w:p>
-      <w:pPr>
-        <w:spacing w:before="120" w:after="120"/>
-        <w:jc w:val="both"/>
-        <w:rPr>
-          <w:b/>
-          <w:bCs/>
-          <w:lang w:val="pt-BR" w:eastAsia="ar-SA"/>
-        </w:rPr>
-      </w:pPr>
-      <w:r>
-        <w:rPr>
-          <w:b/>
-          <w:bCs/>
-          <w:lang w:val="pt-BR" w:eastAsia="ar-SA"/>
-        </w:rPr>
-        <w:t>6.1. Arquivo CODIGO.FRA</w:t>
-      </w:r>
-    </w:p>
-    <w:p>
-      <w:pPr>
-        <w:pStyle w:val="Corpodetexto"/>
-        <w:spacing w:before="244" w:after="120"/>
-        <w:jc w:val="both"/>
+      </w:pPr>
+      <w:r>
         <w:rPr>
           <w:b/>
           <w:bCs/>
@@ -1171,15 +2569,6 @@
           <w:szCs w:val="26"/>
           <w:lang w:val="pt-BR"/>
         </w:rPr>
-      </w:pPr>
-      <w:r>
-        <w:rPr>
-          <w:b/>
-          <w:bCs/>
-          <w:sz w:val="26"/>
-          <w:szCs w:val="26"/>
-          <w:lang w:val="pt-BR"/>
-        </w:rPr>
         <w:t xml:space="preserve">7. Conclusão </w:t>
       </w:r>
     </w:p>
@@ -1191,14 +2580,12 @@
         <w:rPr>
           <w:b/>
           <w:bCs/>
-          <w:lang w:val="pt-BR"/>
-        </w:rPr>
-      </w:pPr>
-      <w:r>
-        <w:rPr>
-          <w:b/>
-          <w:bCs/>
-          <w:lang w:val="pt-BR"/>
+        </w:rPr>
+      </w:pPr>
+      <w:r>
+        <w:rPr>
+          <w:b/>
+          <w:bCs/>
         </w:rPr>
         <w:t xml:space="preserve">8. Referências bibliográficas </w:t>
       </w:r>
@@ -1228,21 +2615,7 @@
         <w:rPr>
           <w:lang w:eastAsia="ar-SA"/>
         </w:rPr>
-        <w:t xml:space="preserve"> edition, </w:t>
-      </w:r>
-      <w:proofErr w:type="spellStart"/>
-      <w:r>
-        <w:rPr>
-          <w:lang w:eastAsia="ar-SA"/>
-        </w:rPr>
-        <w:t>capítulos</w:t>
-      </w:r>
-      <w:proofErr w:type="spellEnd"/>
-      <w:r>
-        <w:rPr>
-          <w:lang w:eastAsia="ar-SA"/>
-        </w:rPr>
-        <w:t xml:space="preserve"> 1, 2, 4, 5, 6 and 7.</w:t>
+        <w:t xml:space="preserve"> edition, capítulos 1, 2, 4, 5, 6 and 7.</w:t>
       </w:r>
     </w:p>
     <w:p>
@@ -1254,47 +2627,11 @@
           <w:lang w:val="pt-BR"/>
         </w:rPr>
       </w:pPr>
-      <w:proofErr w:type="spellStart"/>
-      <w:r>
-        <w:rPr>
-          <w:lang w:val="pt-BR"/>
-        </w:rPr>
-        <w:t>Aho</w:t>
-      </w:r>
-      <w:proofErr w:type="spellEnd"/>
-      <w:r>
-        <w:rPr>
-          <w:lang w:val="pt-BR"/>
-        </w:rPr>
-        <w:t xml:space="preserve">, A. e </w:t>
-      </w:r>
-      <w:proofErr w:type="spellStart"/>
-      <w:r>
-        <w:rPr>
-          <w:lang w:val="pt-BR"/>
-        </w:rPr>
-        <w:t>Ullman</w:t>
-      </w:r>
-      <w:proofErr w:type="spellEnd"/>
-      <w:r>
-        <w:rPr>
-          <w:lang w:val="pt-BR"/>
-        </w:rPr>
-        <w:t xml:space="preserve">, J. (1995) Compiladores: Princípios, Técnicas e Ferramentas, </w:t>
-      </w:r>
-      <w:proofErr w:type="gramStart"/>
-      <w:r>
-        <w:rPr>
-          <w:lang w:val="pt-BR"/>
-        </w:rPr>
-        <w:t>Editora</w:t>
-      </w:r>
-      <w:proofErr w:type="gramEnd"/>
-      <w:r>
-        <w:rPr>
-          <w:lang w:val="pt-BR"/>
-        </w:rPr>
-        <w:t xml:space="preserve"> LTC, 1ª. Edição, capítulo</w:t>
+      <w:r>
+        <w:rPr>
+          <w:lang w:val="pt-BR"/>
+        </w:rPr>
+        <w:t>Aho, A. e Ullman, J. (1995) Compiladores: Princípios, Técnicas e Ferramentas, Editora LTC, 1ª. Edição, capítulo</w:t>
       </w:r>
       <w:r>
         <w:rPr>
@@ -1334,49 +2671,7 @@
         <w:rPr>
           <w:lang w:val="pt-BR"/>
         </w:rPr>
-        <w:t xml:space="preserve">Menezes, P. (2000), Linguagens Formais e Autômatos, Editora </w:t>
-      </w:r>
-      <w:proofErr w:type="gramStart"/>
-      <w:r>
-        <w:rPr>
-          <w:lang w:val="pt-BR"/>
-        </w:rPr>
-        <w:t>Sagra</w:t>
-      </w:r>
-      <w:proofErr w:type="gramEnd"/>
-      <w:r>
-        <w:rPr>
-          <w:lang w:val="pt-BR"/>
-        </w:rPr>
-        <w:t xml:space="preserve"> </w:t>
-      </w:r>
-      <w:proofErr w:type="spellStart"/>
-      <w:r>
-        <w:rPr>
-          <w:lang w:val="pt-BR"/>
-        </w:rPr>
-        <w:t>Luzzato</w:t>
-      </w:r>
-      <w:proofErr w:type="spellEnd"/>
-      <w:r>
-        <w:rPr>
-          <w:lang w:val="pt-BR"/>
-        </w:rPr>
-        <w:t xml:space="preserve">, 3ª. Edição, capítulo 3, </w:t>
-      </w:r>
-      <w:proofErr w:type="spellStart"/>
-      <w:r>
-        <w:rPr>
-          <w:lang w:val="pt-BR"/>
-        </w:rPr>
-        <w:t>subcapítulos</w:t>
-      </w:r>
-      <w:proofErr w:type="spellEnd"/>
-      <w:r>
-        <w:rPr>
-          <w:lang w:val="pt-BR"/>
-        </w:rPr>
-        <w:t xml:space="preserve"> 3.5 e 3.6. </w:t>
+        <w:t xml:space="preserve">Menezes, P. (2000), Linguagens Formais e Autômatos, Editora Sagra Luzzato, 3ª. Edição, capítulo 3, subcapítulos 3.5 e 3.6. </w:t>
       </w:r>
     </w:p>
     <w:p>
@@ -1388,56 +2683,17 @@
           <w:lang w:val="pt-BR"/>
         </w:rPr>
       </w:pPr>
-      <w:proofErr w:type="spellStart"/>
-      <w:proofErr w:type="gramStart"/>
-      <w:r>
-        <w:t>Holzner</w:t>
-      </w:r>
-      <w:proofErr w:type="spellEnd"/>
-      <w:r>
-        <w:t>, S. (2001).</w:t>
-      </w:r>
-      <w:proofErr w:type="gramEnd"/>
-      <w:r>
-        <w:t xml:space="preserve"> </w:t>
-      </w:r>
-      <w:proofErr w:type="gramStart"/>
-      <w:r>
-        <w:t xml:space="preserve">C++ Black Book, </w:t>
-      </w:r>
-      <w:proofErr w:type="spellStart"/>
-      <w:r>
-        <w:t>Editora</w:t>
-      </w:r>
-      <w:proofErr w:type="spellEnd"/>
-      <w:r>
-        <w:t xml:space="preserve"> </w:t>
-      </w:r>
-      <w:proofErr w:type="spellStart"/>
-      <w:r>
-        <w:t>Makron</w:t>
-      </w:r>
-      <w:proofErr w:type="spellEnd"/>
-      <w:r>
-        <w:t xml:space="preserve"> Books, 1ª.</w:t>
-      </w:r>
-      <w:proofErr w:type="gramEnd"/>
-      <w:r>
-        <w:t xml:space="preserve"> </w:t>
-      </w:r>
-      <w:proofErr w:type="gramStart"/>
-      <w:r>
-        <w:rPr>
-          <w:lang w:val="pt-BR"/>
-        </w:rPr>
-        <w:t>Edição, capítulos 5, 7 e 10</w:t>
-      </w:r>
-      <w:proofErr w:type="gramEnd"/>
-      <w:r>
-        <w:rPr>
-          <w:lang w:val="pt-BR"/>
-        </w:rPr>
-        <w:t>.</w:t>
+      <w:r>
+        <w:rPr>
+          <w:lang w:val="pt-BR"/>
+        </w:rPr>
+        <w:t xml:space="preserve">Holzner, S. (2001). C++ Black Book, Editora Makron Books, 1ª. </w:t>
+      </w:r>
+      <w:r>
+        <w:rPr>
+          <w:lang w:val="pt-BR"/>
+        </w:rPr>
+        <w:t>Edição, capítulos 5, 7 e 10.</w:t>
       </w:r>
     </w:p>
     <w:p>
@@ -1445,27 +2701,21 @@
         <w:pStyle w:val="Corpodetexto"/>
         <w:spacing w:before="115"/>
         <w:jc w:val="both"/>
-      </w:pPr>
-      <w:proofErr w:type="spellStart"/>
-      <w:proofErr w:type="gramStart"/>
-      <w:r>
-        <w:t>Appel</w:t>
-      </w:r>
-      <w:proofErr w:type="spellEnd"/>
-      <w:r>
-        <w:t xml:space="preserve">, A. W. e </w:t>
-      </w:r>
-      <w:proofErr w:type="spellStart"/>
-      <w:r>
-        <w:t>Palsberg</w:t>
-      </w:r>
-      <w:proofErr w:type="spellEnd"/>
-      <w:r>
-        <w:t xml:space="preserve">, J (2002), </w:t>
-      </w:r>
-      <w:r>
         <w:rPr>
           <w:rStyle w:val="b24-booktitle"/>
+          <w:lang w:val="pt-BR"/>
+        </w:rPr>
+      </w:pPr>
+      <w:r>
+        <w:rPr>
+          <w:lang w:val="pt-BR"/>
+        </w:rPr>
+        <w:t xml:space="preserve">Appel, A. W. e Palsberg, J (2002), </w:t>
+      </w:r>
+      <w:r>
+        <w:rPr>
+          <w:rStyle w:val="b24-booktitle"/>
+          <w:lang w:val="pt-BR"/>
         </w:rPr>
         <w:t>Modern Compiler Implementation in Java, Cambridge University Press, 2</w:t>
       </w:r>
@@ -1473,122 +2723,83 @@
         <w:rPr>
           <w:rStyle w:val="b24-booktitle"/>
           <w:vertAlign w:val="superscript"/>
+          <w:lang w:val="pt-BR"/>
         </w:rPr>
         <w:t>nd</w:t>
       </w:r>
       <w:r>
         <w:rPr>
           <w:rStyle w:val="b24-booktitle"/>
-        </w:rPr>
-        <w:t>.</w:t>
+          <w:lang w:val="pt-BR"/>
+        </w:rPr>
+        <w:t>. edition.</w:t>
+      </w:r>
+    </w:p>
+    <w:p>
+      <w:pPr>
+        <w:pStyle w:val="Corpodetexto"/>
+        <w:spacing w:before="115"/>
+        <w:jc w:val="both"/>
+        <w:rPr>
+          <w:lang w:val="pt-BR"/>
+        </w:rPr>
+      </w:pPr>
+      <w:r>
+        <w:rPr>
+          <w:rStyle w:val="b24-booktitle"/>
+          <w:lang w:val="pt-BR"/>
+        </w:rPr>
+        <w:t xml:space="preserve">Ricarte, I. </w:t>
+      </w:r>
+      <w:r>
+        <w:rPr>
+          <w:rStyle w:val="b24-booktitle"/>
+          <w:lang w:val="pt-BR"/>
+        </w:rPr>
+        <w:t xml:space="preserve">L. M. (2003), Programação de Sistemas: uma introdução, Universidade Estadual de Campinas, Faculdade de Engenharia Elétrica e de Computação, </w:t>
+      </w:r>
+      <w:r>
+        <w:rPr>
+          <w:rStyle w:val="b24-booktitle"/>
+          <w:lang w:val="pt-BR"/>
+        </w:rPr>
+        <w:t>http://www.dca.fee.unicamp.br/cursos/EA876/apostila/HTML/progsist2003.html</w:t>
+      </w:r>
+      <w:r>
+        <w:rPr>
+          <w:rStyle w:val="b24-booktitle"/>
+          <w:lang w:val="pt-BR"/>
+        </w:rPr>
+        <w:t>, acesso em nov/2007.</w:t>
+      </w:r>
+    </w:p>
+    <w:p>
+      <w:pPr>
+        <w:spacing w:before="120" w:after="120"/>
+        <w:jc w:val="both"/>
+        <w:rPr>
+          <w:lang w:val="pt-BR" w:eastAsia="ar-SA"/>
+        </w:rPr>
+      </w:pPr>
+      <w:r>
+        <w:rPr>
+          <w:lang w:val="pt-BR" w:eastAsia="ar-SA"/>
+        </w:rPr>
+        <w:t>Deshpande, P. S. e</w:t>
+      </w:r>
+      <w:proofErr w:type="gramStart"/>
+      <w:r>
+        <w:rPr>
+          <w:lang w:val="pt-BR" w:eastAsia="ar-SA"/>
+        </w:rPr>
+        <w:t xml:space="preserve">  </w:t>
       </w:r>
       <w:proofErr w:type="gramEnd"/>
       <w:r>
         <w:rPr>
-          <w:rStyle w:val="b24-booktitle"/>
-        </w:rPr>
-        <w:t xml:space="preserve"> </w:t>
-      </w:r>
-      <w:proofErr w:type="gramStart"/>
-      <w:r>
-        <w:rPr>
-          <w:rStyle w:val="b24-booktitle"/>
-        </w:rPr>
-        <w:t>edition</w:t>
-      </w:r>
-      <w:proofErr w:type="gramEnd"/>
-      <w:r>
-        <w:rPr>
-          <w:rStyle w:val="b24-booktitle"/>
-        </w:rPr>
-        <w:t>.</w:t>
-      </w:r>
-    </w:p>
-    <w:p>
-      <w:pPr>
-        <w:spacing w:before="120" w:after="120"/>
-        <w:jc w:val="both"/>
-        <w:rPr>
           <w:lang w:val="pt-BR" w:eastAsia="ar-SA"/>
         </w:rPr>
-      </w:pPr>
-      <w:proofErr w:type="spellStart"/>
-      <w:r>
-        <w:rPr>
-          <w:lang w:val="pt-BR" w:eastAsia="ar-SA"/>
-        </w:rPr>
-        <w:t>Deshpande</w:t>
-      </w:r>
-      <w:proofErr w:type="spellEnd"/>
-      <w:r>
-        <w:rPr>
-          <w:lang w:val="pt-BR" w:eastAsia="ar-SA"/>
-        </w:rPr>
-        <w:t>, P. S. e</w:t>
-      </w:r>
-      <w:proofErr w:type="gramStart"/>
-      <w:r>
-        <w:rPr>
-          <w:lang w:val="pt-BR" w:eastAsia="ar-SA"/>
-        </w:rPr>
-        <w:t xml:space="preserve">  </w:t>
-      </w:r>
-      <w:proofErr w:type="spellStart"/>
-      <w:proofErr w:type="gramEnd"/>
-      <w:r>
-        <w:rPr>
-          <w:lang w:val="pt-BR" w:eastAsia="ar-SA"/>
-        </w:rPr>
-        <w:t>Kakde</w:t>
-      </w:r>
-      <w:proofErr w:type="spellEnd"/>
-      <w:r>
-        <w:rPr>
-          <w:lang w:val="pt-BR" w:eastAsia="ar-SA"/>
-        </w:rPr>
-        <w:t xml:space="preserve">, </w:t>
-      </w:r>
-      <w:proofErr w:type="spellStart"/>
-      <w:r>
-        <w:rPr>
-          <w:lang w:val="pt-BR" w:eastAsia="ar-SA"/>
-        </w:rPr>
-        <w:t>O.G.</w:t>
-      </w:r>
-      <w:proofErr w:type="spellEnd"/>
-      <w:r>
-        <w:rPr>
-          <w:lang w:val="pt-BR" w:eastAsia="ar-SA"/>
-        </w:rPr>
-        <w:t xml:space="preserve">, (2004), “C &amp; Data </w:t>
-      </w:r>
-      <w:proofErr w:type="spellStart"/>
-      <w:r>
-        <w:rPr>
-          <w:lang w:val="pt-BR" w:eastAsia="ar-SA"/>
-        </w:rPr>
-        <w:t>Structures</w:t>
-      </w:r>
-      <w:proofErr w:type="spellEnd"/>
-      <w:r>
-        <w:rPr>
-          <w:lang w:val="pt-BR" w:eastAsia="ar-SA"/>
-        </w:rPr>
-        <w:t xml:space="preserve">”, Charles </w:t>
-      </w:r>
-      <w:proofErr w:type="spellStart"/>
-      <w:r>
-        <w:rPr>
-          <w:lang w:val="pt-BR" w:eastAsia="ar-SA"/>
-        </w:rPr>
-        <w:t>River</w:t>
-      </w:r>
-      <w:proofErr w:type="spellEnd"/>
-      <w:r>
-        <w:rPr>
-          <w:lang w:val="pt-BR" w:eastAsia="ar-SA"/>
-        </w:rPr>
-        <w:t xml:space="preserve"> Media, 1</w:t>
+        <w:t>Kakde, O.G., (2004), “C &amp; Data Structures”, Charles River Media, 1</w:t>
       </w:r>
       <w:r>
         <w:rPr>
@@ -1603,14 +2814,12 @@
         </w:rPr>
         <w:t xml:space="preserve"> </w:t>
       </w:r>
-      <w:proofErr w:type="spellStart"/>
       <w:r>
         <w:rPr>
           <w:lang w:val="pt-BR" w:eastAsia="ar-SA"/>
         </w:rPr>
         <w:t>edition</w:t>
       </w:r>
-      <w:proofErr w:type="spellEnd"/>
       <w:r>
         <w:rPr>
           <w:lang w:val="pt-BR" w:eastAsia="ar-SA"/>
@@ -1620,6 +2829,126 @@
     </w:p>
     <w:p>
       <w:pPr>
+        <w:spacing w:before="120" w:after="120"/>
+        <w:jc w:val="both"/>
+        <w:rPr>
+          <w:lang w:val="pt-BR" w:eastAsia="ar-SA"/>
+        </w:rPr>
+      </w:pPr>
+      <w:r>
+        <w:rPr>
+          <w:lang w:val="pt-BR" w:eastAsia="ar-SA"/>
+        </w:rPr>
+        <w:t>Nicolletti</w:t>
+      </w:r>
+      <w:r>
+        <w:rPr>
+          <w:lang w:val="pt-BR" w:eastAsia="ar-SA"/>
+        </w:rPr>
+        <w:t xml:space="preserve">, </w:t>
+      </w:r>
+      <w:r>
+        <w:rPr>
+          <w:lang w:val="pt-BR" w:eastAsia="ar-SA"/>
+        </w:rPr>
+        <w:t xml:space="preserve">P. S. (2005), </w:t>
+      </w:r>
+      <w:r>
+        <w:rPr>
+          <w:lang w:val="pt-BR" w:eastAsia="ar-SA"/>
+        </w:rPr>
+        <w:t xml:space="preserve">“Compiladores – </w:t>
+      </w:r>
+      <w:r>
+        <w:rPr>
+          <w:lang w:val="pt-BR" w:eastAsia="ar-SA"/>
+        </w:rPr>
+        <w:t>n</w:t>
+      </w:r>
+      <w:r>
+        <w:rPr>
+          <w:lang w:val="pt-BR" w:eastAsia="ar-SA"/>
+        </w:rPr>
+        <w:t xml:space="preserve">otas de </w:t>
+      </w:r>
+      <w:r>
+        <w:rPr>
+          <w:lang w:val="pt-BR" w:eastAsia="ar-SA"/>
+        </w:rPr>
+        <w:t>a</w:t>
+      </w:r>
+      <w:r>
+        <w:rPr>
+          <w:lang w:val="pt-BR" w:eastAsia="ar-SA"/>
+        </w:rPr>
+        <w:t xml:space="preserve">ula”, </w:t>
+      </w:r>
+      <w:r>
+        <w:rPr>
+          <w:lang w:val="pt-BR" w:eastAsia="ar-SA"/>
+        </w:rPr>
+        <w:tab/>
+        <w:t>Universidade Federal de Campina Grande</w:t>
+      </w:r>
+      <w:r>
+        <w:rPr>
+          <w:lang w:val="pt-BR" w:eastAsia="ar-SA"/>
+        </w:rPr>
+        <w:t xml:space="preserve">, </w:t>
+      </w:r>
+      <w:r>
+        <w:rPr>
+          <w:lang w:val="pt-BR" w:eastAsia="ar-SA"/>
+        </w:rPr>
+        <w:t>Centro de Engenharia Elétrica e Informática</w:t>
+      </w:r>
+      <w:r>
+        <w:rPr>
+          <w:lang w:val="pt-BR" w:eastAsia="ar-SA"/>
+        </w:rPr>
+        <w:t xml:space="preserve">, </w:t>
+      </w:r>
+      <w:r>
+        <w:rPr>
+          <w:lang w:val="pt-BR" w:eastAsia="ar-SA"/>
+        </w:rPr>
+        <w:t>Departamento de Sistemas e Computação</w:t>
+      </w:r>
+      <w:r>
+        <w:rPr>
+          <w:lang w:val="pt-BR" w:eastAsia="ar-SA"/>
+        </w:rPr>
+        <w:t xml:space="preserve">, </w:t>
+      </w:r>
+      <w:r>
+        <w:rPr>
+          <w:lang w:val="pt-BR" w:eastAsia="ar-SA"/>
+        </w:rPr>
+        <w:t>http://www.dsc.ufcg.edu.br/~peter/cursos/cc/material/p4-semantico-2p.pdf</w:t>
+      </w:r>
+      <w:r>
+        <w:rPr>
+          <w:lang w:val="pt-BR" w:eastAsia="ar-SA"/>
+        </w:rPr>
+        <w:t xml:space="preserve">, acesso em </w:t>
+      </w:r>
+      <w:proofErr w:type="gramStart"/>
+      <w:r>
+        <w:rPr>
+          <w:lang w:val="pt-BR" w:eastAsia="ar-SA"/>
+        </w:rPr>
+        <w:t>nov</w:t>
+      </w:r>
+      <w:proofErr w:type="gramEnd"/>
+      <w:r>
+        <w:rPr>
+          <w:lang w:val="pt-BR" w:eastAsia="ar-SA"/>
+        </w:rPr>
+        <w:t>/2007.</w:t>
+      </w:r>
+    </w:p>
+    <w:p>
+      <w:pPr>
         <w:pStyle w:val="Corpodetexto"/>
         <w:spacing w:before="115"/>
         <w:jc w:val="both"/>
@@ -1631,7 +2960,21 @@
         <w:rPr>
           <w:lang w:val="pt-BR"/>
         </w:rPr>
-        <w:t xml:space="preserve">Vieira, M. (2007) “Projeto e implementação de um compilador – 3ª. parte”, Universidade Federal de Juiz de Fora, Instituto de Ciências Exatas, Departamento de Ciência da Computação. </w:t>
+        <w:t xml:space="preserve">Vieira, M. (2007) “Projeto e </w:t>
+      </w:r>
+      <w:proofErr w:type="gramStart"/>
+      <w:r>
+        <w:rPr>
+          <w:lang w:val="pt-BR"/>
+        </w:rPr>
+        <w:t>implementação</w:t>
+      </w:r>
+      <w:proofErr w:type="gramEnd"/>
+      <w:r>
+        <w:rPr>
+          <w:lang w:val="pt-BR"/>
+        </w:rPr>
+        <w:t xml:space="preserve"> de um compilador – 3ª. parte”, Universidade Federal de Juiz de Fora, Instituto de Ciências Exatas, Departamento de Ciência da Computação. </w:t>
       </w:r>
     </w:p>
     <w:p>
@@ -1787,8 +3130,124 @@
       </w:pPr>
     </w:lvl>
   </w:abstractNum>
+  <w:abstractNum w:abstractNumId="1">
+    <w:nsid w:val="72E15F8E"/>
+    <w:multiLevelType w:val="hybridMultilevel"/>
+    <w:tmpl w:val="362210FE"/>
+    <w:lvl w:ilvl="0" w:tplc="04160001">
+      <w:start w:val="1"/>
+      <w:numFmt w:val="bullet"/>
+      <w:lvlText w:val=""/>
+      <w:lvlJc w:val="left"/>
+      <w:pPr>
+        <w:ind w:left="1500" w:hanging="360"/>
+      </w:pPr>
+      <w:rPr>
+        <w:rFonts w:ascii="Symbol" w:hAnsi="Symbol" w:hint="default"/>
+      </w:rPr>
+    </w:lvl>
+    <w:lvl w:ilvl="1" w:tplc="04160003" w:tentative="1">
+      <w:start w:val="1"/>
+      <w:numFmt w:val="bullet"/>
+      <w:lvlText w:val="o"/>
+      <w:lvlJc w:val="left"/>
+      <w:pPr>
+        <w:ind w:left="2220" w:hanging="360"/>
+      </w:pPr>
+      <w:rPr>
+        <w:rFonts w:ascii="Courier New" w:hAnsi="Courier New" w:cs="Courier New" w:hint="default"/>
+      </w:rPr>
+    </w:lvl>
+    <w:lvl w:ilvl="2" w:tplc="04160005" w:tentative="1">
+      <w:start w:val="1"/>
+      <w:numFmt w:val="bullet"/>
+      <w:lvlText w:val=""/>
+      <w:lvlJc w:val="left"/>
+      <w:pPr>
+        <w:ind w:left="2940" w:hanging="360"/>
+      </w:pPr>
+      <w:rPr>
+        <w:rFonts w:ascii="Wingdings" w:hAnsi="Wingdings" w:hint="default"/>
+      </w:rPr>
+    </w:lvl>
+    <w:lvl w:ilvl="3" w:tplc="04160001" w:tentative="1">
+      <w:start w:val="1"/>
+      <w:numFmt w:val="bullet"/>
+      <w:lvlText w:val=""/>
+      <w:lvlJc w:val="left"/>
+      <w:pPr>
+        <w:ind w:left="3660" w:hanging="360"/>
+      </w:pPr>
+      <w:rPr>
+        <w:rFonts w:ascii="Symbol" w:hAnsi="Symbol" w:hint="default"/>
+      </w:rPr>
+    </w:lvl>
+    <w:lvl w:ilvl="4" w:tplc="04160003" w:tentative="1">
+      <w:start w:val="1"/>
+      <w:numFmt w:val="bullet"/>
+      <w:lvlText w:val="o"/>
+      <w:lvlJc w:val="left"/>
+      <w:pPr>
+        <w:ind w:left="4380" w:hanging="360"/>
+      </w:pPr>
+      <w:rPr>
+        <w:rFonts w:ascii="Courier New" w:hAnsi="Courier New" w:cs="Courier New" w:hint="default"/>
+      </w:rPr>
+    </w:lvl>
+    <w:lvl w:ilvl="5" w:tplc="04160005" w:tentative="1">
+      <w:start w:val="1"/>
+      <w:numFmt w:val="bullet"/>
+      <w:lvlText w:val=""/>
+      <w:lvlJc w:val="left"/>
+      <w:pPr>
+        <w:ind w:left="5100" w:hanging="360"/>
+      </w:pPr>
+      <w:rPr>
+        <w:rFonts w:ascii="Wingdings" w:hAnsi="Wingdings" w:hint="default"/>
+      </w:rPr>
+    </w:lvl>
+    <w:lvl w:ilvl="6" w:tplc="04160001" w:tentative="1">
+      <w:start w:val="1"/>
+      <w:numFmt w:val="bullet"/>
+      <w:lvlText w:val=""/>
+      <w:lvlJc w:val="left"/>
+      <w:pPr>
+        <w:ind w:left="5820" w:hanging="360"/>
+      </w:pPr>
+      <w:rPr>
+        <w:rFonts w:ascii="Symbol" w:hAnsi="Symbol" w:hint="default"/>
+      </w:rPr>
+    </w:lvl>
+    <w:lvl w:ilvl="7" w:tplc="04160003" w:tentative="1">
+      <w:start w:val="1"/>
+      <w:numFmt w:val="bullet"/>
+      <w:lvlText w:val="o"/>
+      <w:lvlJc w:val="left"/>
+      <w:pPr>
+        <w:ind w:left="6540" w:hanging="360"/>
+      </w:pPr>
+      <w:rPr>
+        <w:rFonts w:ascii="Courier New" w:hAnsi="Courier New" w:cs="Courier New" w:hint="default"/>
+      </w:rPr>
+    </w:lvl>
+    <w:lvl w:ilvl="8" w:tplc="04160005" w:tentative="1">
+      <w:start w:val="1"/>
+      <w:numFmt w:val="bullet"/>
+      <w:lvlText w:val=""/>
+      <w:lvlJc w:val="left"/>
+      <w:pPr>
+        <w:ind w:left="7260" w:hanging="360"/>
+      </w:pPr>
+      <w:rPr>
+        <w:rFonts w:ascii="Wingdings" w:hAnsi="Wingdings" w:hint="default"/>
+      </w:rPr>
+    </w:lvl>
+  </w:abstractNum>
   <w:num w:numId="1">
     <w:abstractNumId w:val="0"/>
+  </w:num>
+  <w:num w:numId="2">
+    <w:abstractNumId w:val="1"/>
   </w:num>
 </w:numbering>
 </file>
@@ -1827,6 +3286,7 @@
     <w:lsdException w:name="caption" w:uiPriority="35" w:qFormat="1"/>
     <w:lsdException w:name="Title" w:semiHidden="0" w:uiPriority="10" w:unhideWhenUsed="0" w:qFormat="1"/>
     <w:lsdException w:name="Default Paragraph Font" w:uiPriority="1"/>
+    <w:lsdException w:name="Body Text" w:uiPriority="0"/>
     <w:lsdException w:name="Subtitle" w:semiHidden="0" w:uiPriority="11" w:unhideWhenUsed="0" w:qFormat="1"/>
     <w:lsdException w:name="Strong" w:semiHidden="0" w:uiPriority="22" w:unhideWhenUsed="0" w:qFormat="1"/>
     <w:lsdException w:name="Emphasis" w:semiHidden="0" w:uiPriority="20" w:unhideWhenUsed="0" w:qFormat="1"/>
@@ -2339,7 +3799,7 @@
 <file path=word/theme/theme1.xml><?xml version="1.0" encoding="utf-8"?>
 <a:theme xmlns:a="http://schemas.openxmlformats.org/drawingml/2006/main" name="Tema do Office">
   <a:themeElements>
-    <a:clrScheme name="Escritório">
+    <a:clrScheme name="Ápice">
       <a:dk1>
         <a:sysClr val="windowText" lastClr="000000"/>
       </a:dk1>
@@ -2347,34 +3807,34 @@
         <a:sysClr val="window" lastClr="FFFFFF"/>
       </a:lt1>
       <a:dk2>
-        <a:srgbClr val="1F497D"/>
+        <a:srgbClr val="69676D"/>
       </a:dk2>
       <a:lt2>
-        <a:srgbClr val="EEECE1"/>
+        <a:srgbClr val="C9C2D1"/>
       </a:lt2>
       <a:accent1>
-        <a:srgbClr val="4F81BD"/>
+        <a:srgbClr val="CEB966"/>
       </a:accent1>
       <a:accent2>
-        <a:srgbClr val="C0504D"/>
+        <a:srgbClr val="9CB084"/>
       </a:accent2>
       <a:accent3>
-        <a:srgbClr val="9BBB59"/>
+        <a:srgbClr val="6BB1C9"/>
       </a:accent3>
       <a:accent4>
-        <a:srgbClr val="8064A2"/>
+        <a:srgbClr val="6585CF"/>
       </a:accent4>
       <a:accent5>
-        <a:srgbClr val="4BACC6"/>
+        <a:srgbClr val="7E6BC9"/>
       </a:accent5>
       <a:accent6>
-        <a:srgbClr val="F79646"/>
+        <a:srgbClr val="A379BB"/>
       </a:accent6>
       <a:hlink>
-        <a:srgbClr val="0000FF"/>
+        <a:srgbClr val="410082"/>
       </a:hlink>
       <a:folHlink>
-        <a:srgbClr val="800080"/>
+        <a:srgbClr val="932968"/>
       </a:folHlink>
     </a:clrScheme>
     <a:fontScheme name="Escritório">

--- a/compiladormarvel/Documentação/Compiladores pt3.docx
+++ b/compiladormarvel/Documentação/Compiladores pt3.docx
@@ -11,13 +11,23 @@
           <w:lang w:val="pt-BR"/>
         </w:rPr>
       </w:pPr>
+      <w:proofErr w:type="gramStart"/>
       <w:r>
         <w:rPr>
           <w:b/>
           <w:sz w:val="32"/>
           <w:lang w:val="pt-BR"/>
         </w:rPr>
-        <w:t xml:space="preserve">Implementação </w:t>
+        <w:t>Implementação</w:t>
+      </w:r>
+      <w:proofErr w:type="gramEnd"/>
+      <w:r>
+        <w:rPr>
+          <w:b/>
+          <w:sz w:val="32"/>
+          <w:lang w:val="pt-BR"/>
+        </w:rPr>
+        <w:t xml:space="preserve"> </w:t>
       </w:r>
       <w:r>
         <w:rPr>
@@ -612,7 +622,33 @@
         <w:rPr>
           <w:lang w:val="pt-BR"/>
         </w:rPr>
-        <w:t xml:space="preserve"> para as classes visitantes VerificadorEscopo e VerificadorTipos</w:t>
+        <w:t xml:space="preserve"> para as classes visitantes </w:t>
+      </w:r>
+      <w:proofErr w:type="gramStart"/>
+      <w:r>
+        <w:rPr>
+          <w:lang w:val="pt-BR"/>
+        </w:rPr>
+        <w:t>VerificadorEscopo</w:t>
+      </w:r>
+      <w:proofErr w:type="gramEnd"/>
+      <w:r>
+        <w:rPr>
+          <w:lang w:val="pt-BR"/>
+        </w:rPr>
+        <w:t xml:space="preserve">, </w:t>
+      </w:r>
+      <w:r>
+        <w:rPr>
+          <w:lang w:val="pt-BR"/>
+        </w:rPr>
+        <w:t>VerificadorTipos</w:t>
+      </w:r>
+      <w:r>
+        <w:rPr>
+          <w:lang w:val="pt-BR"/>
+        </w:rPr>
+        <w:t xml:space="preserve"> e VerificadorVariaveis</w:t>
       </w:r>
       <w:r>
         <w:rPr>
@@ -622,7 +658,6 @@
       </w:r>
       <w:r>
         <w:rPr>
-          <w:i/>
           <w:lang w:val="pt-BR"/>
         </w:rPr>
         <w:t>ImpressaoArvoreAbstrata.h</w:t>
@@ -648,57 +683,71 @@
         <w:rPr>
           <w:lang w:val="pt-BR"/>
         </w:rPr>
-        <w:t xml:space="preserve">A </w:t>
+        <w:t xml:space="preserve">A geração de código </w:t>
+      </w:r>
+      <w:r>
+        <w:rPr>
+          <w:lang w:val="pt-BR"/>
+        </w:rPr>
+        <w:t xml:space="preserve">foi iniciada </w:t>
+      </w:r>
+      <w:r>
+        <w:rPr>
+          <w:lang w:val="pt-BR"/>
+        </w:rPr>
+        <w:t xml:space="preserve">a partir do momento em que </w:t>
+      </w:r>
+      <w:r>
+        <w:rPr>
+          <w:lang w:val="pt-BR"/>
+        </w:rPr>
+        <w:t>f</w:t>
+      </w:r>
+      <w:r>
+        <w:rPr>
+          <w:lang w:val="pt-BR"/>
+        </w:rPr>
+        <w:t xml:space="preserve">oram finalizadas as </w:t>
       </w:r>
       <w:proofErr w:type="gramStart"/>
       <w:r>
         <w:rPr>
           <w:lang w:val="pt-BR"/>
         </w:rPr>
-        <w:t>implementação</w:t>
+        <w:t>implementaç</w:t>
+      </w:r>
+      <w:r>
+        <w:rPr>
+          <w:lang w:val="pt-BR"/>
+        </w:rPr>
+        <w:t>ões</w:t>
       </w:r>
       <w:proofErr w:type="gramEnd"/>
       <w:r>
         <w:rPr>
           <w:lang w:val="pt-BR"/>
         </w:rPr>
-        <w:t xml:space="preserve"> </w:t>
-      </w:r>
-      <w:r>
-        <w:rPr>
-          <w:lang w:val="pt-BR"/>
-        </w:rPr>
-        <w:t>das classes seguiu exemplos disponíveis em [Bernardes, 2007] e anotações de aula</w:t>
-      </w:r>
-      <w:r>
-        <w:rPr>
-          <w:lang w:val="pt-BR"/>
-        </w:rPr>
-        <w:t>. A</w:t>
-      </w:r>
-      <w:r>
-        <w:rPr>
-          <w:lang w:val="pt-BR"/>
-        </w:rPr>
-        <w:t xml:space="preserve"> ferramenta DevC++ e a linguagem C</w:t>
-      </w:r>
-      <w:r>
-        <w:rPr>
-          <w:lang w:val="pt-BR"/>
-        </w:rPr>
-        <w:t xml:space="preserve"> foram utilizadas para tal. Como suporte ao desenvolvimento e eventuais dificuldades com a linguagem foram utilizados </w:t>
-      </w:r>
-      <w:r>
-        <w:rPr>
-          <w:lang w:val="pt-BR"/>
-        </w:rPr>
-        <w:t>[Kernighan e Ritchie], [Deshpande e Kakde, 2004] e [Mesquita, 1998]</w:t>
-      </w:r>
-      <w:r>
-        <w:rPr>
-          <w:lang w:val="pt-BR"/>
-        </w:rPr>
-        <w:t>.</w:t>
+        <w:t xml:space="preserve"> das classes</w:t>
+      </w:r>
+      <w:r>
+        <w:rPr>
+          <w:lang w:val="pt-BR"/>
+        </w:rPr>
+        <w:t xml:space="preserve"> visitantes para verificação semântica. Dessa forma, foi criado o módulo </w:t>
+      </w:r>
+      <w:proofErr w:type="gramStart"/>
+      <w:r>
+        <w:rPr>
+          <w:lang w:val="pt-BR"/>
+        </w:rPr>
+        <w:t>CodigoIntermediario</w:t>
+      </w:r>
+      <w:proofErr w:type="gramEnd"/>
+      <w:r>
+        <w:rPr>
+          <w:lang w:val="pt-BR"/>
+        </w:rPr>
+        <w:t xml:space="preserve">. </w:t>
       </w:r>
     </w:p>
     <w:p>
@@ -708,116 +757,42 @@
         <w:ind w:firstLine="720"/>
         <w:jc w:val="both"/>
         <w:rPr>
-          <w:i/>
-          <w:strike/>
-          <w:lang w:val="pt-BR"/>
-        </w:rPr>
-      </w:pPr>
-      <w:r>
-        <w:rPr>
-          <w:i/>
-          <w:strike/>
-          <w:lang w:val="pt-BR"/>
-        </w:rPr>
-        <w:t xml:space="preserve">A geração de código </w:t>
-      </w:r>
-      <w:r>
-        <w:rPr>
-          <w:i/>
-          <w:strike/>
-          <w:lang w:val="pt-BR"/>
-        </w:rPr>
-        <w:t xml:space="preserve">foi </w:t>
+          <w:lang w:val="pt-BR"/>
+        </w:rPr>
+      </w:pPr>
+      <w:r>
+        <w:rPr>
+          <w:lang w:val="pt-BR"/>
+        </w:rPr>
+        <w:t xml:space="preserve">A </w:t>
       </w:r>
       <w:proofErr w:type="gramStart"/>
       <w:r>
         <w:rPr>
-          <w:i/>
-          <w:strike/>
-          <w:lang w:val="pt-BR"/>
-        </w:rPr>
-        <w:t xml:space="preserve">iniciada </w:t>
-      </w:r>
-      <w:r>
-        <w:rPr>
-          <w:i/>
-          <w:strike/>
-          <w:lang w:val="pt-BR"/>
-        </w:rPr>
-        <w:t>a partir do momento em que a foram finalizadas</w:t>
+          <w:lang w:val="pt-BR"/>
+        </w:rPr>
+        <w:t>implementação</w:t>
       </w:r>
       <w:proofErr w:type="gramEnd"/>
       <w:r>
         <w:rPr>
-          <w:i/>
-          <w:strike/>
-          <w:lang w:val="pt-BR"/>
-        </w:rPr>
-        <w:t xml:space="preserve"> as </w:t>
-      </w:r>
-      <w:r>
-        <w:rPr>
-          <w:i/>
-          <w:strike/>
-          <w:lang w:val="pt-BR"/>
-        </w:rPr>
-        <w:t>implementaç</w:t>
-      </w:r>
-      <w:r>
-        <w:rPr>
-          <w:i/>
-          <w:strike/>
-          <w:lang w:val="pt-BR"/>
-        </w:rPr>
-        <w:t>ões das classes</w:t>
-      </w:r>
-      <w:r>
-        <w:rPr>
-          <w:i/>
-          <w:strike/>
-          <w:lang w:val="pt-BR"/>
-        </w:rPr>
-        <w:t xml:space="preserve"> visitantes.</w:t>
-      </w:r>
-    </w:p>
-    <w:p>
-      <w:pPr>
-        <w:pStyle w:val="Corpodetexto"/>
-        <w:spacing w:before="120" w:after="120"/>
-        <w:ind w:firstLine="720"/>
-        <w:jc w:val="both"/>
-        <w:rPr>
-          <w:i/>
-          <w:strike/>
-          <w:u w:val="single"/>
-          <w:lang w:val="pt-BR"/>
-        </w:rPr>
-      </w:pPr>
-      <w:r>
-        <w:rPr>
-          <w:i/>
-          <w:strike/>
-          <w:lang w:val="pt-BR"/>
-        </w:rPr>
-        <w:t xml:space="preserve">Especificar a </w:t>
+          <w:lang w:val="pt-BR"/>
+        </w:rPr>
+        <w:t xml:space="preserve"> das classes seguiu exemplos disponíveis em [Bernardes, 2007] e anotações de aula. A ferramenta </w:t>
       </w:r>
       <w:proofErr w:type="gramStart"/>
       <w:r>
         <w:rPr>
-          <w:i/>
-          <w:strike/>
-          <w:lang w:val="pt-BR"/>
-        </w:rPr>
-        <w:t>implementação</w:t>
+          <w:lang w:val="pt-BR"/>
+        </w:rPr>
+        <w:t>DevC</w:t>
       </w:r>
       <w:proofErr w:type="gramEnd"/>
       <w:r>
         <w:rPr>
-          <w:i/>
-          <w:strike/>
-          <w:lang w:val="pt-BR"/>
-        </w:rPr>
-        <w:t xml:space="preserve"> do módulo GeradorCodigo</w:t>
+          <w:lang w:val="pt-BR"/>
+        </w:rPr>
+        <w:t>++ e a linguagem C foram utilizadas para tal. Como suporte ao desenvolvimento e eventuais dificuldades com a linguagem foram utilizados [Kernighan e Ritchie], [Deshpande e Kakde, 2004] e [Mesquita, 1998].</w:t>
       </w:r>
     </w:p>
     <w:p>
@@ -883,7 +858,33 @@
         <w:rPr>
           <w:lang w:val="pt-BR"/>
         </w:rPr>
-        <w:t>. Dessa forma, os módulos AnalisadorSemantico e GeradorCodigo foram adicionados ao projeto do compilador.</w:t>
+        <w:t xml:space="preserve">. Dessa forma, os módulos </w:t>
+      </w:r>
+      <w:proofErr w:type="gramStart"/>
+      <w:r>
+        <w:rPr>
+          <w:lang w:val="pt-BR"/>
+        </w:rPr>
+        <w:t>AnalisadorSemantico</w:t>
+      </w:r>
+      <w:proofErr w:type="gramEnd"/>
+      <w:r>
+        <w:rPr>
+          <w:lang w:val="pt-BR"/>
+        </w:rPr>
+        <w:t xml:space="preserve"> e Codigo</w:t>
+      </w:r>
+      <w:r>
+        <w:rPr>
+          <w:lang w:val="pt-BR"/>
+        </w:rPr>
+        <w:t>Intermediario</w:t>
+      </w:r>
+      <w:r>
+        <w:rPr>
+          <w:lang w:val="pt-BR"/>
+        </w:rPr>
+        <w:t xml:space="preserve"> foram adicionados ao projeto do compilador.</w:t>
       </w:r>
     </w:p>
     <w:p>
@@ -923,7 +924,65 @@
         <w:rPr>
           <w:lang w:val="pt-BR"/>
         </w:rPr>
-        <w:t>O módulo GeradorCodigo é o início de um módulo maior. Nesse primeiro momento o módulo é responsável por gerar o código intermediário de cada nó pertencente à árvore de sintaxe abstrata criada durante a análise sintática.</w:t>
+        <w:t xml:space="preserve">O módulo </w:t>
+      </w:r>
+      <w:proofErr w:type="gramStart"/>
+      <w:r>
+        <w:rPr>
+          <w:lang w:val="pt-BR"/>
+        </w:rPr>
+        <w:t>CodigoIntermediario</w:t>
+      </w:r>
+      <w:proofErr w:type="gramEnd"/>
+      <w:r>
+        <w:rPr>
+          <w:lang w:val="pt-BR"/>
+        </w:rPr>
+        <w:t xml:space="preserve"> </w:t>
+      </w:r>
+      <w:r>
+        <w:rPr>
+          <w:lang w:val="pt-BR"/>
+        </w:rPr>
+        <w:t>é o início de um módulo maior. Nesse primeiro momento o módulo é responsável por gerar o código intermediário de cada nó pertencente à árvore de sintaxe abstrata cri</w:t>
+      </w:r>
+      <w:r>
+        <w:rPr>
+          <w:lang w:val="pt-BR"/>
+        </w:rPr>
+        <w:t xml:space="preserve">ada durante a análise sintática, gerando uma árvore intermediária contendo o código gerado. Esse módulo </w:t>
+      </w:r>
+      <w:r>
+        <w:rPr>
+          <w:lang w:val="pt-BR"/>
+        </w:rPr>
+        <w:t>possui ainda duas classes visitantes</w:t>
+      </w:r>
+      <w:r>
+        <w:rPr>
+          <w:lang w:val="pt-BR"/>
+        </w:rPr>
+        <w:t>, de árvores diferentes.</w:t>
+      </w:r>
+      <w:r>
+        <w:rPr>
+          <w:lang w:val="pt-BR"/>
+        </w:rPr>
+        <w:t xml:space="preserve"> O visitante Tradutor, visita cada um dos elementos da árvore de sintaxe abstrata (ASA) para gerar o código intermediário respectivo. O visitante </w:t>
+      </w:r>
+      <w:proofErr w:type="gramStart"/>
+      <w:r>
+        <w:rPr>
+          <w:lang w:val="pt-BR"/>
+        </w:rPr>
+        <w:t>VisitorArvoreIntermediaria</w:t>
+      </w:r>
+      <w:proofErr w:type="gramEnd"/>
+      <w:r>
+        <w:rPr>
+          <w:lang w:val="pt-BR"/>
+        </w:rPr>
+        <w:t>, percorre a árvore de código intermediário para efetuar sua impressão na tela.</w:t>
       </w:r>
     </w:p>
     <w:p>
@@ -940,7 +999,31 @@
         <w:rPr>
           <w:lang w:val="pt-BR"/>
         </w:rPr>
-        <w:t>Os módulos referentes à análise semântica e geração de código intermediário estão representados pela figura 1, onde também são mostradas as suas interdependências.</w:t>
+        <w:t xml:space="preserve">As classes </w:t>
+      </w:r>
+      <w:r>
+        <w:rPr>
+          <w:lang w:val="pt-BR"/>
+        </w:rPr>
+        <w:t xml:space="preserve">referentes à análise semântica estão </w:t>
+      </w:r>
+      <w:r>
+        <w:rPr>
+          <w:lang w:val="pt-BR"/>
+        </w:rPr>
+        <w:t>representadas</w:t>
+      </w:r>
+      <w:r>
+        <w:rPr>
+          <w:lang w:val="pt-BR"/>
+        </w:rPr>
+        <w:t xml:space="preserve"> pela figura 1, onde também são mostradas as suas interdependências.</w:t>
+      </w:r>
+      <w:r>
+        <w:rPr>
+          <w:lang w:val="pt-BR"/>
+        </w:rPr>
+        <w:t xml:space="preserve"> </w:t>
       </w:r>
     </w:p>
     <w:p>
@@ -960,8 +1043,8 @@
         </w:rPr>
         <w:drawing>
           <wp:inline distT="0" distB="0" distL="0" distR="0">
-            <wp:extent cx="5060431" cy="4018915"/>
-            <wp:effectExtent l="19050" t="19050" r="25919" b="19685"/>
+            <wp:extent cx="3638089" cy="2993601"/>
+            <wp:effectExtent l="19050" t="19050" r="19511" b="16299"/>
             <wp:docPr id="2" name="Imagem 1" descr="modulosAnSem.png"/>
             <wp:cNvGraphicFramePr>
               <a:graphicFrameLocks xmlns:a="http://schemas.openxmlformats.org/drawingml/2006/main" noChangeAspect="1"/>
@@ -975,7 +1058,7 @@
                   </pic:nvPicPr>
                   <pic:blipFill>
                     <a:blip r:embed="rId6"/>
-                    <a:srcRect b="1071"/>
+                    <a:srcRect l="4406" t="1153" r="1226" b="1276"/>
                     <a:stretch>
                       <a:fillRect/>
                     </a:stretch>
@@ -983,7 +1066,7 @@
                   <pic:spPr>
                     <a:xfrm>
                       <a:off x="0" y="0"/>
-                      <a:ext cx="5060431" cy="4018915"/>
+                      <a:ext cx="3637774" cy="2993342"/>
                     </a:xfrm>
                     <a:prstGeom prst="rect">
                       <a:avLst/>
@@ -1139,13 +1222,27 @@
         <w:rPr>
           <w:lang w:val="pt-BR"/>
         </w:rPr>
-        <w:t>incluídas como forma de classes: VerificadorTipos, VerificadorVariaveis e VerificadorEscopo.</w:t>
-      </w:r>
-      <w:r>
-        <w:rPr>
-          <w:lang w:val="pt-BR"/>
-        </w:rPr>
-        <w:t xml:space="preserve"> Inicialmente </w:t>
+        <w:t xml:space="preserve">incluídas como forma de classes: </w:t>
+      </w:r>
+      <w:proofErr w:type="gramStart"/>
+      <w:r>
+        <w:rPr>
+          <w:lang w:val="pt-BR"/>
+        </w:rPr>
+        <w:t>VerificadorTipos</w:t>
+      </w:r>
+      <w:proofErr w:type="gramEnd"/>
+      <w:r>
+        <w:rPr>
+          <w:lang w:val="pt-BR"/>
+        </w:rPr>
+        <w:t>, VerificadorVariaveis e VerificadorEscopo.</w:t>
+      </w:r>
+      <w:r>
+        <w:rPr>
+          <w:lang w:val="pt-BR"/>
+        </w:rPr>
+        <w:t xml:space="preserve"> </w:t>
       </w:r>
     </w:p>
     <w:p>
@@ -1162,7 +1259,21 @@
         <w:rPr>
           <w:lang w:val="pt-BR"/>
         </w:rPr>
-        <w:t xml:space="preserve">A classe VerificadorEscopo analisa a semântica do código FRA com relação ao </w:t>
+        <w:t xml:space="preserve">A classe </w:t>
+      </w:r>
+      <w:proofErr w:type="gramStart"/>
+      <w:r>
+        <w:rPr>
+          <w:lang w:val="pt-BR"/>
+        </w:rPr>
+        <w:t>VerificadorEscopo</w:t>
+      </w:r>
+      <w:proofErr w:type="gramEnd"/>
+      <w:r>
+        <w:rPr>
+          <w:lang w:val="pt-BR"/>
+        </w:rPr>
+        <w:t xml:space="preserve"> analisa a semântica do código FRA com relação ao </w:t>
       </w:r>
       <w:r>
         <w:rPr>
@@ -1180,7 +1291,21 @@
         <w:rPr>
           <w:lang w:val="pt-BR"/>
         </w:rPr>
-        <w:t xml:space="preserve"> A classe VerificadorEscopo aceita a declaração de uma variável no escopo analisado se a mesma já não tenha sido </w:t>
+        <w:t xml:space="preserve"> A classe </w:t>
+      </w:r>
+      <w:proofErr w:type="gramStart"/>
+      <w:r>
+        <w:rPr>
+          <w:lang w:val="pt-BR"/>
+        </w:rPr>
+        <w:t>VerificadorEscopo</w:t>
+      </w:r>
+      <w:proofErr w:type="gramEnd"/>
+      <w:r>
+        <w:rPr>
+          <w:lang w:val="pt-BR"/>
+        </w:rPr>
+        <w:t xml:space="preserve"> aceita a declaração de uma variável no escopo analisado se a mesma já não tenha sido </w:t>
       </w:r>
       <w:r>
         <w:rPr>
@@ -1192,15 +1317,81 @@
         <w:rPr>
           <w:lang w:val="pt-BR"/>
         </w:rPr>
-        <w:t xml:space="preserve"> no mesmo escopo ou em algum escopo inferior. </w:t>
-      </w:r>
-      <w:r>
-        <w:rPr>
-          <w:i/>
-          <w:strike/>
-          <w:lang w:val="pt-BR"/>
-        </w:rPr>
-        <w:t>No momento em que a declaração da variável é aceita a estrutura Registro, definida na tabela de símbolos, é atualizada com o tipo da variável, o offset e o tamanho.</w:t>
+        <w:t xml:space="preserve"> no mesmo escopo ou em algum escopo inferior.</w:t>
+      </w:r>
+      <w:r>
+        <w:rPr>
+          <w:lang w:val="pt-BR"/>
+        </w:rPr>
+        <w:t xml:space="preserve"> Caso contrário, uma informação de erro indicando a linha em que houve o problema é </w:t>
+      </w:r>
+      <w:r>
+        <w:rPr>
+          <w:lang w:val="pt-BR"/>
+        </w:rPr>
+        <w:t>encaminhada a saída de erro</w:t>
+      </w:r>
+      <w:r>
+        <w:rPr>
+          <w:lang w:val="pt-BR"/>
+        </w:rPr>
+        <w:t>, utilizando o Gerenciador de Erro.</w:t>
+      </w:r>
+      <w:r>
+        <w:rPr>
+          <w:lang w:val="pt-BR"/>
+        </w:rPr>
+        <w:t xml:space="preserve"> Para a implementação do </w:t>
+      </w:r>
+      <w:proofErr w:type="gramStart"/>
+      <w:r>
+        <w:rPr>
+          <w:lang w:val="pt-BR"/>
+        </w:rPr>
+        <w:t>Verifica</w:t>
+      </w:r>
+      <w:r>
+        <w:rPr>
+          <w:lang w:val="pt-BR"/>
+        </w:rPr>
+        <w:t>dor</w:t>
+      </w:r>
+      <w:r>
+        <w:rPr>
+          <w:lang w:val="pt-BR"/>
+        </w:rPr>
+        <w:t>Escopo</w:t>
+      </w:r>
+      <w:proofErr w:type="gramEnd"/>
+      <w:r>
+        <w:rPr>
+          <w:lang w:val="pt-BR"/>
+        </w:rPr>
+        <w:t xml:space="preserve"> a estrutura </w:t>
+      </w:r>
+      <w:r>
+        <w:rPr>
+          <w:lang w:val="pt-BR"/>
+        </w:rPr>
+        <w:t>multimap</w:t>
+      </w:r>
+      <w:r>
+        <w:rPr>
+          <w:lang w:val="pt-BR"/>
+        </w:rPr>
+        <w:t xml:space="preserve"> do C++ foi utilizada, o que permitiu fácil inserção e busca de nós do tipo </w:t>
+      </w:r>
+      <w:r>
+        <w:rPr>
+          <w:lang w:val="pt-BR"/>
+        </w:rPr>
+        <w:t>IdNode</w:t>
+      </w:r>
+      <w:r>
+        <w:rPr>
+          <w:lang w:val="pt-BR"/>
+        </w:rPr>
+        <w:t>.</w:t>
       </w:r>
     </w:p>
     <w:p>
@@ -1217,7 +1408,21 @@
         <w:rPr>
           <w:lang w:val="pt-BR"/>
         </w:rPr>
-        <w:t>A responsabilidade do VerificadorTipos é de av</w:t>
+        <w:t xml:space="preserve">A responsabilidade do </w:t>
+      </w:r>
+      <w:proofErr w:type="gramStart"/>
+      <w:r>
+        <w:rPr>
+          <w:lang w:val="pt-BR"/>
+        </w:rPr>
+        <w:t>VerificadorTipos</w:t>
+      </w:r>
+      <w:proofErr w:type="gramEnd"/>
+      <w:r>
+        <w:rPr>
+          <w:lang w:val="pt-BR"/>
+        </w:rPr>
+        <w:t xml:space="preserve"> é de av</w:t>
       </w:r>
       <w:r>
         <w:rPr>
@@ -1276,376 +1481,1109 @@
     <w:p>
       <w:pPr>
         <w:pStyle w:val="Corpodetexto"/>
+        <w:spacing w:before="240" w:after="240"/>
+        <w:jc w:val="both"/>
+        <w:rPr>
+          <w:b/>
+          <w:bCs/>
+          <w:lang w:val="pt-BR"/>
+        </w:rPr>
+      </w:pPr>
+      <w:r>
+        <w:rPr>
+          <w:b/>
+          <w:bCs/>
+          <w:lang w:val="pt-BR"/>
+        </w:rPr>
+        <w:t xml:space="preserve">2.1. Regras </w:t>
+      </w:r>
+      <w:r>
+        <w:rPr>
+          <w:b/>
+          <w:bCs/>
+          <w:lang w:val="pt-BR"/>
+        </w:rPr>
+        <w:t>s</w:t>
+      </w:r>
+      <w:r>
+        <w:rPr>
+          <w:b/>
+          <w:bCs/>
+          <w:lang w:val="pt-BR"/>
+        </w:rPr>
+        <w:t>emânticas</w:t>
+      </w:r>
+    </w:p>
+    <w:p>
+      <w:pPr>
+        <w:pStyle w:val="Corpodetexto"/>
+        <w:spacing w:before="240" w:after="240"/>
+        <w:jc w:val="both"/>
+        <w:rPr>
+          <w:bCs/>
+          <w:lang w:val="pt-BR"/>
+        </w:rPr>
+      </w:pPr>
+      <w:r>
+        <w:rPr>
+          <w:bCs/>
+          <w:lang w:val="pt-BR"/>
+        </w:rPr>
+        <w:t xml:space="preserve">As regras semânticas são </w:t>
+      </w:r>
+      <w:r>
+        <w:rPr>
+          <w:bCs/>
+          <w:lang w:val="pt-BR"/>
+        </w:rPr>
+        <w:t xml:space="preserve">associadas às produções gramaticais. O compilador Marvel utiliza a árvore de sintaxe abstrata que encapsula as produções gramaticais. Dessa forma, as regras semânticas são aqui </w:t>
+      </w:r>
+      <w:r>
+        <w:rPr>
+          <w:bCs/>
+          <w:lang w:val="pt-BR"/>
+        </w:rPr>
+        <w:t xml:space="preserve">demonstradas </w:t>
+      </w:r>
+      <w:r>
+        <w:rPr>
+          <w:bCs/>
+          <w:lang w:val="pt-BR"/>
+        </w:rPr>
+        <w:t>de acordo com cada um dos nós que representam a árvore</w:t>
+      </w:r>
+      <w:r>
+        <w:rPr>
+          <w:bCs/>
+          <w:lang w:val="pt-BR"/>
+        </w:rPr>
+        <w:t>.</w:t>
+      </w:r>
+    </w:p>
+    <w:p>
+      <w:pPr>
+        <w:pStyle w:val="Corpodetexto"/>
+        <w:spacing w:before="240" w:after="240"/>
+        <w:jc w:val="both"/>
+        <w:rPr>
+          <w:bCs/>
+          <w:lang w:val="pt-BR"/>
+        </w:rPr>
+      </w:pPr>
+      <w:r>
+        <w:rPr>
+          <w:bCs/>
+          <w:lang w:val="pt-BR"/>
+        </w:rPr>
+        <w:t xml:space="preserve">2.1.1. Classe visitante </w:t>
+      </w:r>
+      <w:proofErr w:type="gramStart"/>
+      <w:r>
+        <w:rPr>
+          <w:bCs/>
+          <w:lang w:val="pt-BR"/>
+        </w:rPr>
+        <w:t>VerificadorEscopo</w:t>
+      </w:r>
+      <w:proofErr w:type="gramEnd"/>
+    </w:p>
+    <w:p>
+      <w:pPr>
+        <w:pStyle w:val="Corpodetexto"/>
+        <w:spacing w:before="240" w:after="240"/>
+        <w:jc w:val="both"/>
+        <w:rPr>
+          <w:bCs/>
+          <w:lang w:val="pt-BR"/>
+        </w:rPr>
+      </w:pPr>
+      <w:proofErr w:type="gramStart"/>
+      <w:r>
+        <w:rPr>
+          <w:bCs/>
+          <w:lang w:val="pt-BR"/>
+        </w:rPr>
+        <w:t>NameDecl</w:t>
+      </w:r>
+      <w:proofErr w:type="gramEnd"/>
+      <w:r>
+        <w:rPr>
+          <w:bCs/>
+          <w:lang w:val="pt-BR"/>
+        </w:rPr>
+        <w:t xml:space="preserve"> </w:t>
+      </w:r>
+      <w:r>
+        <w:rPr>
+          <w:rFonts w:ascii="Wingdings" w:hAnsi="Wingdings"/>
+          <w:bCs/>
+          <w:lang w:val="pt-BR"/>
+        </w:rPr>
+        <w:t></w:t>
+      </w:r>
+      <w:r>
+        <w:rPr>
+          <w:rFonts w:ascii="Wingdings" w:hAnsi="Wingdings"/>
+          <w:bCs/>
+          <w:lang w:val="pt-BR"/>
+        </w:rPr>
+        <w:t></w:t>
+      </w:r>
+      <w:r>
+        <w:rPr>
+          <w:bCs/>
+          <w:lang w:val="pt-BR"/>
+        </w:rPr>
+        <w:t>ModifierList Id_List</w:t>
+      </w:r>
+      <w:r>
+        <w:rPr>
+          <w:bCs/>
+          <w:lang w:val="pt-BR"/>
+        </w:rPr>
+        <w:t xml:space="preserve">     {</w:t>
+      </w:r>
+    </w:p>
+    <w:p>
+      <w:pPr>
+        <w:pStyle w:val="Corpodetexto"/>
+        <w:spacing w:before="240" w:after="240"/>
+        <w:jc w:val="both"/>
+        <w:rPr>
+          <w:bCs/>
+          <w:lang w:val="pt-BR"/>
+        </w:rPr>
+      </w:pPr>
+      <w:r>
+        <w:rPr>
+          <w:bCs/>
+          <w:lang w:val="pt-BR"/>
+        </w:rPr>
+        <w:t xml:space="preserve">2.1.2. Classe visitante </w:t>
+      </w:r>
+      <w:proofErr w:type="gramStart"/>
+      <w:r>
+        <w:rPr>
+          <w:bCs/>
+          <w:lang w:val="pt-BR"/>
+        </w:rPr>
+        <w:t>VerificadorTipos</w:t>
+      </w:r>
+      <w:proofErr w:type="gramEnd"/>
+    </w:p>
+    <w:p>
+      <w:pPr>
+        <w:pStyle w:val="Corpodetexto"/>
+        <w:spacing w:before="240" w:after="240"/>
+        <w:jc w:val="both"/>
+        <w:rPr>
+          <w:bCs/>
+          <w:lang w:val="pt-BR"/>
+        </w:rPr>
+      </w:pPr>
+    </w:p>
+    <w:p>
+      <w:pPr>
+        <w:pStyle w:val="Corpodetexto"/>
+        <w:spacing w:before="240" w:after="240"/>
+        <w:jc w:val="both"/>
+        <w:rPr>
+          <w:bCs/>
+          <w:lang w:val="pt-BR"/>
+        </w:rPr>
+      </w:pPr>
+    </w:p>
+    <w:p>
+      <w:pPr>
+        <w:pStyle w:val="Corpodetexto"/>
+        <w:spacing w:before="240" w:after="240"/>
+        <w:jc w:val="both"/>
+        <w:rPr>
+          <w:b/>
+          <w:bCs/>
+          <w:sz w:val="26"/>
+          <w:szCs w:val="26"/>
+          <w:lang w:val="pt-BR"/>
+        </w:rPr>
+      </w:pPr>
+      <w:r>
+        <w:rPr>
+          <w:b/>
+          <w:bCs/>
+          <w:sz w:val="26"/>
+          <w:szCs w:val="26"/>
+          <w:lang w:val="pt-BR"/>
+        </w:rPr>
+        <w:t>3. Tabela de símbolos</w:t>
+      </w:r>
+    </w:p>
+    <w:p>
+      <w:pPr>
+        <w:pStyle w:val="Corpodetexto"/>
+        <w:spacing w:before="120" w:after="120"/>
+        <w:jc w:val="both"/>
+        <w:rPr>
+          <w:bCs/>
+          <w:lang w:val="pt-BR"/>
+        </w:rPr>
+      </w:pPr>
+      <w:r>
+        <w:rPr>
+          <w:bCs/>
+          <w:lang w:val="pt-BR"/>
+        </w:rPr>
+        <w:t xml:space="preserve">A tabela de símbolos de um </w:t>
+      </w:r>
+      <w:r>
+        <w:rPr>
+          <w:bCs/>
+          <w:lang w:val="pt-BR"/>
+        </w:rPr>
+        <w:t xml:space="preserve">compilador </w:t>
+      </w:r>
+      <w:r>
+        <w:rPr>
+          <w:bCs/>
+          <w:lang w:val="pt-BR"/>
+        </w:rPr>
+        <w:t xml:space="preserve">é utilizada </w:t>
+      </w:r>
+      <w:r>
+        <w:rPr>
+          <w:bCs/>
+          <w:lang w:val="pt-BR"/>
+        </w:rPr>
+        <w:t xml:space="preserve">para </w:t>
+      </w:r>
+      <w:r>
+        <w:rPr>
+          <w:bCs/>
+          <w:lang w:val="pt-BR"/>
+        </w:rPr>
+        <w:t>armazenar</w:t>
+      </w:r>
+      <w:r>
+        <w:rPr>
+          <w:bCs/>
+          <w:lang w:val="pt-BR"/>
+        </w:rPr>
+        <w:t xml:space="preserve"> informações sobre os nomes declarados em um programa. A </w:t>
+      </w:r>
+      <w:r>
+        <w:rPr>
+          <w:bCs/>
+          <w:lang w:val="pt-BR"/>
+        </w:rPr>
+        <w:t>tabela de símbolos geralmente</w:t>
+      </w:r>
+      <w:r>
+        <w:rPr>
+          <w:bCs/>
+          <w:lang w:val="pt-BR"/>
+        </w:rPr>
+        <w:t xml:space="preserve"> é pesquisada cada vez que um nome é encontrado no programa fonte. Alterações </w:t>
+      </w:r>
+      <w:r>
+        <w:rPr>
+          <w:bCs/>
+          <w:lang w:val="pt-BR"/>
+        </w:rPr>
+        <w:t xml:space="preserve">na tabela de símbolos </w:t>
+      </w:r>
+      <w:r>
+        <w:rPr>
+          <w:bCs/>
+          <w:lang w:val="pt-BR"/>
+        </w:rPr>
+        <w:t xml:space="preserve">são </w:t>
+      </w:r>
+      <w:r>
+        <w:rPr>
+          <w:bCs/>
+          <w:lang w:val="pt-BR"/>
+        </w:rPr>
+        <w:t>realizadas</w:t>
+      </w:r>
+      <w:r>
+        <w:rPr>
+          <w:bCs/>
+          <w:lang w:val="pt-BR"/>
+        </w:rPr>
+        <w:t xml:space="preserve"> sempre que um novo nome ou nova informação sobre um nome já existente é </w:t>
+      </w:r>
+      <w:r>
+        <w:rPr>
+          <w:bCs/>
+          <w:lang w:val="pt-BR"/>
+        </w:rPr>
+        <w:t>obtida</w:t>
+      </w:r>
+      <w:r>
+        <w:rPr>
+          <w:bCs/>
+          <w:lang w:val="pt-BR"/>
+        </w:rPr>
+        <w:t xml:space="preserve"> [</w:t>
+      </w:r>
+      <w:r>
+        <w:rPr>
+          <w:bCs/>
+          <w:lang w:val="pt-BR"/>
+        </w:rPr>
+        <w:t>Nicolletti</w:t>
+      </w:r>
+      <w:r>
+        <w:rPr>
+          <w:bCs/>
+          <w:lang w:val="pt-BR"/>
+        </w:rPr>
+        <w:t>, 2005]</w:t>
+      </w:r>
+      <w:r>
+        <w:rPr>
+          <w:bCs/>
+          <w:lang w:val="pt-BR"/>
+        </w:rPr>
+        <w:t xml:space="preserve">. </w:t>
+      </w:r>
+    </w:p>
+    <w:p>
+      <w:pPr>
+        <w:pStyle w:val="Corpodetexto"/>
         <w:spacing w:before="120" w:after="120"/>
         <w:ind w:firstLine="720"/>
         <w:jc w:val="both"/>
         <w:rPr>
+          <w:bCs/>
+          <w:lang w:val="pt-BR"/>
+        </w:rPr>
+      </w:pPr>
+      <w:r>
+        <w:rPr>
+          <w:bCs/>
+          <w:lang w:val="pt-BR"/>
+        </w:rPr>
+        <w:t xml:space="preserve">Para disponibilizar as informações necessárias para a implementação do analisador semântico as estrutura Registro da tabela de símbolos e o nó </w:t>
+      </w:r>
+      <w:proofErr w:type="gramStart"/>
+      <w:r>
+        <w:rPr>
+          <w:bCs/>
+          <w:lang w:val="pt-BR"/>
+        </w:rPr>
+        <w:t>IdNode</w:t>
+      </w:r>
+      <w:proofErr w:type="gramEnd"/>
+      <w:r>
+        <w:rPr>
+          <w:bCs/>
+          <w:lang w:val="pt-BR"/>
+        </w:rPr>
+        <w:t xml:space="preserve"> foram atualizados e trabalhados em conjunto para essa finalidade. A estrutura Registro continuou mantendo as informações de índice do lexema </w:t>
+      </w:r>
+      <w:r>
+        <w:rPr>
+          <w:bCs/>
+          <w:lang w:val="pt-BR"/>
+        </w:rPr>
+        <w:t>no array de lexemas</w:t>
+      </w:r>
+      <w:r>
+        <w:rPr>
+          <w:bCs/>
+          <w:lang w:val="pt-BR"/>
+        </w:rPr>
+        <w:t xml:space="preserve">, </w:t>
+      </w:r>
+      <w:r>
+        <w:rPr>
+          <w:bCs/>
+          <w:lang w:val="pt-BR"/>
+        </w:rPr>
+        <w:t xml:space="preserve">o token do registro e um ponteiro para o próximo registro. A nova estrutura do nó </w:t>
+      </w:r>
+      <w:proofErr w:type="gramStart"/>
+      <w:r>
+        <w:rPr>
+          <w:bCs/>
+          <w:lang w:val="pt-BR"/>
+        </w:rPr>
+        <w:t>IdNode</w:t>
+      </w:r>
+      <w:proofErr w:type="gramEnd"/>
+      <w:r>
+        <w:rPr>
+          <w:bCs/>
+          <w:lang w:val="pt-BR"/>
+        </w:rPr>
+        <w:t xml:space="preserve"> pode ser verificada na listagem abaixo.</w:t>
+      </w:r>
+    </w:p>
+    <w:p>
+      <w:pPr>
+        <w:pStyle w:val="Corpodetexto"/>
+        <w:jc w:val="both"/>
+        <w:rPr>
+          <w:rFonts w:ascii="Courier New" w:hAnsi="Courier New"/>
+          <w:bCs/>
+          <w:sz w:val="20"/>
+          <w:szCs w:val="20"/>
+        </w:rPr>
+      </w:pPr>
+      <w:proofErr w:type="gramStart"/>
+      <w:r>
+        <w:rPr>
+          <w:rFonts w:ascii="Courier New" w:hAnsi="Courier New"/>
+          <w:bCs/>
+          <w:sz w:val="20"/>
+          <w:szCs w:val="20"/>
+        </w:rPr>
+        <w:t>class</w:t>
+      </w:r>
+      <w:proofErr w:type="gramEnd"/>
+      <w:r>
+        <w:rPr>
+          <w:rFonts w:ascii="Courier New" w:hAnsi="Courier New"/>
+          <w:bCs/>
+          <w:sz w:val="20"/>
+          <w:szCs w:val="20"/>
+        </w:rPr>
+        <w:t xml:space="preserve"> IdNode : public ExpressionNode {</w:t>
+      </w:r>
+    </w:p>
+    <w:p>
+      <w:pPr>
+        <w:pStyle w:val="Corpodetexto"/>
+        <w:jc w:val="both"/>
+        <w:rPr>
+          <w:rFonts w:ascii="Courier New" w:hAnsi="Courier New"/>
+          <w:bCs/>
+          <w:sz w:val="20"/>
+          <w:szCs w:val="20"/>
+        </w:rPr>
+      </w:pPr>
+      <w:r>
+        <w:rPr>
+          <w:rFonts w:ascii="Courier New" w:hAnsi="Courier New"/>
+          <w:bCs/>
+          <w:sz w:val="20"/>
+          <w:szCs w:val="20"/>
+        </w:rPr>
+        <w:t xml:space="preserve"> </w:t>
+      </w:r>
+      <w:proofErr w:type="gramStart"/>
+      <w:r>
+        <w:rPr>
+          <w:rFonts w:ascii="Courier New" w:hAnsi="Courier New"/>
+          <w:bCs/>
+          <w:sz w:val="20"/>
+          <w:szCs w:val="20"/>
+        </w:rPr>
+        <w:t>public</w:t>
+      </w:r>
+      <w:proofErr w:type="gramEnd"/>
+      <w:r>
+        <w:rPr>
+          <w:rFonts w:ascii="Courier New" w:hAnsi="Courier New"/>
+          <w:bCs/>
+          <w:sz w:val="20"/>
+          <w:szCs w:val="20"/>
+        </w:rPr>
+        <w:t>:</w:t>
+      </w:r>
+    </w:p>
+    <w:p>
+      <w:pPr>
+        <w:pStyle w:val="Corpodetexto"/>
+        <w:jc w:val="both"/>
+        <w:rPr>
+          <w:rFonts w:ascii="Courier New" w:hAnsi="Courier New"/>
+          <w:bCs/>
           <w:i/>
-          <w:strike/>
-          <w:lang w:val="pt-BR"/>
-        </w:rPr>
-      </w:pPr>
-      <w:r>
-        <w:rPr>
+          <w:sz w:val="20"/>
+          <w:szCs w:val="20"/>
+          <w:lang w:val="pt-BR"/>
+        </w:rPr>
+      </w:pPr>
+      <w:r>
+        <w:rPr>
+          <w:rFonts w:ascii="Courier New" w:hAnsi="Courier New"/>
+          <w:bCs/>
+          <w:sz w:val="20"/>
+          <w:szCs w:val="20"/>
+        </w:rPr>
+        <w:t xml:space="preserve">  </w:t>
+      </w:r>
+      <w:proofErr w:type="gramStart"/>
+      <w:r>
+        <w:rPr>
+          <w:rFonts w:ascii="Courier New" w:hAnsi="Courier New"/>
+          <w:bCs/>
+          <w:sz w:val="20"/>
+          <w:szCs w:val="20"/>
+          <w:lang w:val="pt-BR"/>
+        </w:rPr>
+        <w:t>int</w:t>
+      </w:r>
+      <w:proofErr w:type="gramEnd"/>
+      <w:r>
+        <w:rPr>
+          <w:rFonts w:ascii="Courier New" w:hAnsi="Courier New"/>
+          <w:bCs/>
+          <w:sz w:val="20"/>
+          <w:szCs w:val="20"/>
+          <w:lang w:val="pt-BR"/>
+        </w:rPr>
+        <w:t xml:space="preserve">              id; </w:t>
+      </w:r>
+      <w:r>
+        <w:rPr>
+          <w:rFonts w:ascii="Courier New" w:hAnsi="Courier New"/>
+          <w:bCs/>
+          <w:sz w:val="20"/>
+          <w:szCs w:val="20"/>
+          <w:lang w:val="pt-BR"/>
+        </w:rPr>
+        <w:tab/>
+      </w:r>
+      <w:r>
+        <w:rPr>
+          <w:rFonts w:ascii="Courier New" w:hAnsi="Courier New"/>
+          <w:bCs/>
+          <w:sz w:val="20"/>
+          <w:szCs w:val="20"/>
+          <w:lang w:val="pt-BR"/>
+        </w:rPr>
+        <w:tab/>
+        <w:t xml:space="preserve">  </w:t>
+      </w:r>
+      <w:r>
+        <w:rPr>
+          <w:rFonts w:ascii="Courier New" w:hAnsi="Courier New"/>
+          <w:bCs/>
           <w:i/>
-          <w:strike/>
-          <w:lang w:val="pt-BR"/>
-        </w:rPr>
-        <w:t>Listar as regras semânticas do compilador, baseadas nas produções da gramática</w:t>
-      </w:r>
-    </w:p>
-    <w:p>
-      <w:pPr>
-        <w:pStyle w:val="Corpodetexto"/>
-        <w:spacing w:before="240" w:after="240"/>
-        <w:jc w:val="both"/>
-        <w:rPr>
-          <w:b/>
-          <w:bCs/>
-          <w:sz w:val="26"/>
-          <w:szCs w:val="26"/>
-          <w:lang w:val="pt-BR"/>
-        </w:rPr>
-      </w:pPr>
-      <w:r>
-        <w:rPr>
-          <w:b/>
-          <w:bCs/>
-          <w:sz w:val="26"/>
-          <w:szCs w:val="26"/>
-          <w:lang w:val="pt-BR"/>
-        </w:rPr>
-        <w:t>3. Tabela de símbolos</w:t>
-      </w:r>
-    </w:p>
-    <w:p>
-      <w:pPr>
-        <w:pStyle w:val="Corpodetexto"/>
-        <w:spacing w:before="120" w:after="120"/>
-        <w:jc w:val="both"/>
-        <w:rPr>
-          <w:bCs/>
-          <w:lang w:val="pt-BR"/>
-        </w:rPr>
-      </w:pPr>
-      <w:r>
-        <w:rPr>
-          <w:bCs/>
-          <w:lang w:val="pt-BR"/>
-        </w:rPr>
-        <w:t xml:space="preserve">A tabela de símbolos de um </w:t>
-      </w:r>
-      <w:r>
-        <w:rPr>
-          <w:bCs/>
-          <w:lang w:val="pt-BR"/>
-        </w:rPr>
-        <w:t xml:space="preserve">compilador </w:t>
-      </w:r>
-      <w:r>
-        <w:rPr>
-          <w:bCs/>
-          <w:lang w:val="pt-BR"/>
-        </w:rPr>
-        <w:t xml:space="preserve">é utilizada </w:t>
-      </w:r>
-      <w:r>
-        <w:rPr>
-          <w:bCs/>
-          <w:lang w:val="pt-BR"/>
-        </w:rPr>
-        <w:t xml:space="preserve">para </w:t>
-      </w:r>
-      <w:r>
-        <w:rPr>
-          <w:bCs/>
-          <w:lang w:val="pt-BR"/>
-        </w:rPr>
-        <w:t>armazenar</w:t>
-      </w:r>
-      <w:r>
-        <w:rPr>
-          <w:bCs/>
-          <w:lang w:val="pt-BR"/>
-        </w:rPr>
-        <w:t xml:space="preserve"> informações sobre os nomes declarados em um programa. A </w:t>
-      </w:r>
-      <w:r>
-        <w:rPr>
-          <w:bCs/>
-          <w:lang w:val="pt-BR"/>
-        </w:rPr>
-        <w:t>tabela de símbolos geralmente</w:t>
-      </w:r>
-      <w:r>
-        <w:rPr>
-          <w:bCs/>
-          <w:lang w:val="pt-BR"/>
-        </w:rPr>
-        <w:t xml:space="preserve"> é pesquisada cada vez que um nome é encontrado no programa fonte. Alterações </w:t>
-      </w:r>
-      <w:r>
-        <w:rPr>
-          <w:bCs/>
-          <w:lang w:val="pt-BR"/>
-        </w:rPr>
-        <w:t xml:space="preserve">na tabela de símbolos </w:t>
-      </w:r>
-      <w:r>
-        <w:rPr>
-          <w:bCs/>
-          <w:lang w:val="pt-BR"/>
-        </w:rPr>
-        <w:t xml:space="preserve">são </w:t>
-      </w:r>
-      <w:r>
-        <w:rPr>
-          <w:bCs/>
-          <w:lang w:val="pt-BR"/>
-        </w:rPr>
-        <w:t>realizadas</w:t>
-      </w:r>
-      <w:r>
-        <w:rPr>
-          <w:bCs/>
-          <w:lang w:val="pt-BR"/>
-        </w:rPr>
-        <w:t xml:space="preserve"> sempre que um novo nome ou nova informação sobre um nome já existente é </w:t>
-      </w:r>
-      <w:r>
-        <w:rPr>
-          <w:bCs/>
-          <w:lang w:val="pt-BR"/>
-        </w:rPr>
-        <w:t>obtida</w:t>
-      </w:r>
-      <w:r>
-        <w:rPr>
-          <w:bCs/>
-          <w:lang w:val="pt-BR"/>
-        </w:rPr>
-        <w:t xml:space="preserve"> [</w:t>
-      </w:r>
-      <w:r>
-        <w:rPr>
-          <w:bCs/>
-          <w:lang w:val="pt-BR"/>
-        </w:rPr>
-        <w:t>Nicolletti</w:t>
-      </w:r>
-      <w:r>
-        <w:rPr>
-          <w:bCs/>
-          <w:lang w:val="pt-BR"/>
-        </w:rPr>
-        <w:t>, 2005]</w:t>
-      </w:r>
-      <w:r>
-        <w:rPr>
-          <w:bCs/>
-          <w:lang w:val="pt-BR"/>
-        </w:rPr>
-        <w:t xml:space="preserve">. </w:t>
-      </w:r>
-    </w:p>
-    <w:p>
-      <w:pPr>
-        <w:pStyle w:val="Corpodetexto"/>
-        <w:spacing w:before="120" w:after="120"/>
-        <w:ind w:firstLine="720"/>
-        <w:jc w:val="both"/>
-        <w:rPr>
-          <w:bCs/>
-          <w:lang w:val="pt-BR"/>
-        </w:rPr>
-      </w:pPr>
-      <w:r>
-        <w:rPr>
-          <w:bCs/>
-          <w:lang w:val="pt-BR"/>
-        </w:rPr>
-        <w:t>Sendo assim, a</w:t>
-      </w:r>
-      <w:r>
-        <w:rPr>
-          <w:bCs/>
-          <w:lang w:val="pt-BR"/>
-        </w:rPr>
-        <w:t xml:space="preserve"> estrutura</w:t>
-      </w:r>
-      <w:r>
-        <w:rPr>
-          <w:bCs/>
+          <w:sz w:val="16"/>
+          <w:szCs w:val="16"/>
+          <w:lang w:val="pt-BR"/>
+        </w:rPr>
+        <w:t>//</w:t>
+      </w:r>
+      <w:r>
+        <w:rPr>
+          <w:rFonts w:ascii="Courier New" w:hAnsi="Courier New"/>
+          <w:bCs/>
+          <w:i/>
+          <w:sz w:val="16"/>
+          <w:szCs w:val="16"/>
           <w:lang w:val="pt-BR"/>
         </w:rPr>
         <w:t xml:space="preserve"> </w:t>
       </w:r>
       <w:r>
         <w:rPr>
-          <w:bCs/>
-          <w:lang w:val="pt-BR"/>
-        </w:rPr>
-        <w:t>Registro</w:t>
-      </w:r>
-      <w:r>
-        <w:rPr>
-          <w:bCs/>
-          <w:lang w:val="pt-BR"/>
-        </w:rPr>
-        <w:t xml:space="preserve"> pertencente à tabela de símbolos do compilador Marvel foi atualizada para fornecer mais informações referentes </w:t>
-      </w:r>
-      <w:r>
-        <w:rPr>
-          <w:bCs/>
-          <w:lang w:val="pt-BR"/>
-        </w:rPr>
-        <w:t>a</w:t>
-      </w:r>
-      <w:r>
-        <w:rPr>
-          <w:bCs/>
-          <w:lang w:val="pt-BR"/>
-        </w:rPr>
-        <w:t xml:space="preserve"> identificadores, chamadas de função, números e vetores. A nova estrutura de Registro é listada abaixo.</w:t>
-      </w:r>
-    </w:p>
-    <w:p>
-      <w:pPr>
-        <w:pStyle w:val="Corpodetexto"/>
-        <w:jc w:val="both"/>
-        <w:rPr>
-          <w:rFonts w:ascii="Courier New" w:hAnsi="Courier New"/>
-          <w:bCs/>
-          <w:sz w:val="22"/>
-          <w:lang w:val="pt-BR"/>
-        </w:rPr>
-      </w:pPr>
-      <w:r>
-        <w:rPr>
-          <w:rFonts w:ascii="Courier New" w:hAnsi="Courier New"/>
-          <w:bCs/>
-          <w:sz w:val="22"/>
-          <w:lang w:val="pt-BR"/>
-        </w:rPr>
-        <w:t>typedef struct Registro {</w:t>
-      </w:r>
-    </w:p>
-    <w:p>
-      <w:pPr>
-        <w:pStyle w:val="Corpodetexto"/>
-        <w:jc w:val="both"/>
-        <w:rPr>
-          <w:rFonts w:ascii="Courier New" w:hAnsi="Courier New"/>
-          <w:bCs/>
-          <w:sz w:val="22"/>
-          <w:lang w:val="pt-BR"/>
-        </w:rPr>
-      </w:pPr>
-      <w:r>
-        <w:rPr>
-          <w:rFonts w:ascii="Courier New" w:hAnsi="Courier New"/>
-          <w:bCs/>
-          <w:sz w:val="22"/>
-          <w:lang w:val="pt-BR"/>
-        </w:rPr>
-        <w:t xml:space="preserve">    int</w:t>
-      </w:r>
-      <w:r>
-        <w:rPr>
-          <w:rFonts w:ascii="Courier New" w:hAnsi="Courier New"/>
-          <w:bCs/>
-          <w:sz w:val="22"/>
-          <w:lang w:val="pt-BR"/>
-        </w:rPr>
-        <w:tab/>
-      </w:r>
-      <w:r>
-        <w:rPr>
-          <w:rFonts w:ascii="Courier New" w:hAnsi="Courier New"/>
-          <w:bCs/>
-          <w:sz w:val="22"/>
-          <w:lang w:val="pt-BR"/>
-        </w:rPr>
-        <w:tab/>
-      </w:r>
-      <w:r>
-        <w:rPr>
-          <w:rFonts w:ascii="Courier New" w:hAnsi="Courier New"/>
-          <w:bCs/>
-          <w:sz w:val="22"/>
-          <w:lang w:val="pt-BR"/>
-        </w:rPr>
-        <w:tab/>
-      </w:r>
-      <w:r>
-        <w:rPr>
-          <w:rFonts w:ascii="Courier New" w:hAnsi="Courier New"/>
-          <w:bCs/>
-          <w:sz w:val="22"/>
-          <w:lang w:val="pt-BR"/>
-        </w:rPr>
-        <w:t>indiceLexema;</w:t>
-      </w:r>
-      <w:r>
-        <w:rPr>
-          <w:rFonts w:ascii="Courier New" w:hAnsi="Courier New"/>
-          <w:bCs/>
-          <w:sz w:val="22"/>
-          <w:lang w:val="pt-BR"/>
-        </w:rPr>
-        <w:tab/>
-      </w:r>
-      <w:r>
-        <w:rPr>
+          <w:rFonts w:ascii="Courier New" w:hAnsi="Courier New"/>
           <w:bCs/>
           <w:i/>
-          <w:sz w:val="22"/>
+          <w:sz w:val="16"/>
+          <w:szCs w:val="16"/>
+          <w:lang w:val="pt-BR"/>
+        </w:rPr>
+        <w:t>valor inteiro que representa o token</w:t>
+      </w:r>
+    </w:p>
+    <w:p>
+      <w:pPr>
+        <w:pStyle w:val="Corpodetexto"/>
+        <w:jc w:val="both"/>
+        <w:rPr>
+          <w:rFonts w:ascii="Courier New" w:hAnsi="Courier New"/>
+          <w:bCs/>
+          <w:sz w:val="20"/>
+          <w:szCs w:val="20"/>
+          <w:lang w:val="pt-BR"/>
+        </w:rPr>
+      </w:pPr>
+      <w:r>
+        <w:rPr>
+          <w:rFonts w:ascii="Courier New" w:hAnsi="Courier New"/>
+          <w:bCs/>
+          <w:sz w:val="20"/>
+          <w:szCs w:val="20"/>
+          <w:lang w:val="pt-BR"/>
+        </w:rPr>
+        <w:t xml:space="preserve">  </w:t>
+      </w:r>
+      <w:proofErr w:type="gramStart"/>
+      <w:r>
+        <w:rPr>
+          <w:rFonts w:ascii="Courier New" w:hAnsi="Courier New"/>
+          <w:bCs/>
+          <w:sz w:val="20"/>
+          <w:szCs w:val="20"/>
+          <w:lang w:val="pt-BR"/>
+        </w:rPr>
+        <w:t>ExpressionNode</w:t>
+      </w:r>
+      <w:proofErr w:type="gramEnd"/>
+      <w:r>
+        <w:rPr>
+          <w:rFonts w:ascii="Courier New" w:hAnsi="Courier New"/>
+          <w:bCs/>
+          <w:sz w:val="20"/>
+          <w:szCs w:val="20"/>
+          <w:lang w:val="pt-BR"/>
+        </w:rPr>
+        <w:t xml:space="preserve">   *paiEscopo; </w:t>
+      </w:r>
+      <w:r>
+        <w:rPr>
+          <w:rFonts w:ascii="Courier New" w:hAnsi="Courier New"/>
+          <w:bCs/>
+          <w:i/>
+          <w:sz w:val="16"/>
+          <w:szCs w:val="16"/>
           <w:lang w:val="pt-BR"/>
         </w:rPr>
         <w:t>//</w:t>
       </w:r>
       <w:r>
         <w:rPr>
+          <w:rFonts w:ascii="Courier New" w:hAnsi="Courier New"/>
           <w:bCs/>
           <w:i/>
-          <w:sz w:val="22"/>
+          <w:sz w:val="16"/>
+          <w:szCs w:val="16"/>
+          <w:lang w:val="pt-BR"/>
+        </w:rPr>
+        <w:t xml:space="preserve"> p</w:t>
+      </w:r>
+      <w:r>
+        <w:rPr>
+          <w:rFonts w:ascii="Courier New" w:hAnsi="Courier New"/>
+          <w:bCs/>
+          <w:i/>
+          <w:sz w:val="16"/>
+          <w:szCs w:val="16"/>
+          <w:lang w:val="pt-BR"/>
+        </w:rPr>
+        <w:t>ai do aninhamento ao qual o id pertence</w:t>
+      </w:r>
+    </w:p>
+    <w:p>
+      <w:pPr>
+        <w:pStyle w:val="Corpodetexto"/>
+        <w:jc w:val="both"/>
+        <w:rPr>
+          <w:rFonts w:ascii="Courier New" w:hAnsi="Courier New"/>
+          <w:bCs/>
+          <w:sz w:val="20"/>
+          <w:szCs w:val="20"/>
+          <w:lang w:val="pt-BR"/>
+        </w:rPr>
+      </w:pPr>
+      <w:r>
+        <w:rPr>
+          <w:rFonts w:ascii="Courier New" w:hAnsi="Courier New"/>
+          <w:bCs/>
+          <w:sz w:val="20"/>
+          <w:szCs w:val="20"/>
+          <w:lang w:val="pt-BR"/>
+        </w:rPr>
+        <w:t xml:space="preserve">  </w:t>
+      </w:r>
+      <w:proofErr w:type="gramStart"/>
+      <w:r>
+        <w:rPr>
+          <w:rFonts w:ascii="Courier New" w:hAnsi="Courier New"/>
+          <w:bCs/>
+          <w:sz w:val="20"/>
+          <w:szCs w:val="20"/>
+          <w:lang w:val="pt-BR"/>
+        </w:rPr>
+        <w:t>int</w:t>
+      </w:r>
+      <w:proofErr w:type="gramEnd"/>
+      <w:r>
+        <w:rPr>
+          <w:rFonts w:ascii="Courier New" w:hAnsi="Courier New"/>
+          <w:bCs/>
+          <w:sz w:val="20"/>
+          <w:szCs w:val="20"/>
+          <w:lang w:val="pt-BR"/>
+        </w:rPr>
+        <w:t xml:space="preserve">              ativo; </w:t>
+      </w:r>
+      <w:r>
+        <w:rPr>
+          <w:rFonts w:ascii="Courier New" w:hAnsi="Courier New"/>
+          <w:bCs/>
+          <w:sz w:val="20"/>
+          <w:szCs w:val="20"/>
+          <w:lang w:val="pt-BR"/>
+        </w:rPr>
+        <w:t xml:space="preserve">     </w:t>
+      </w:r>
+      <w:r>
+        <w:rPr>
+          <w:rFonts w:ascii="Courier New" w:hAnsi="Courier New"/>
+          <w:bCs/>
+          <w:i/>
+          <w:sz w:val="16"/>
+          <w:szCs w:val="16"/>
+          <w:lang w:val="pt-BR"/>
+        </w:rPr>
+        <w:t>//</w:t>
+      </w:r>
+      <w:r>
+        <w:rPr>
+          <w:rFonts w:ascii="Courier New" w:hAnsi="Courier New"/>
+          <w:bCs/>
+          <w:i/>
+          <w:sz w:val="16"/>
+          <w:szCs w:val="16"/>
+          <w:lang w:val="pt-BR"/>
+        </w:rPr>
+        <w:t xml:space="preserve"> representa </w:t>
+      </w:r>
+      <w:r>
+        <w:rPr>
+          <w:rFonts w:ascii="Courier New" w:hAnsi="Courier New"/>
+          <w:bCs/>
+          <w:i/>
+          <w:sz w:val="16"/>
+          <w:szCs w:val="16"/>
+          <w:lang w:val="pt-BR"/>
+        </w:rPr>
+        <w:t>id</w:t>
+      </w:r>
+      <w:r>
+        <w:rPr>
+          <w:rFonts w:ascii="Courier New" w:hAnsi="Courier New"/>
+          <w:bCs/>
+          <w:i/>
+          <w:sz w:val="16"/>
+          <w:szCs w:val="16"/>
+          <w:lang w:val="pt-BR"/>
+        </w:rPr>
+        <w:t>Node</w:t>
+      </w:r>
+      <w:r>
+        <w:rPr>
+          <w:rFonts w:ascii="Courier New" w:hAnsi="Courier New"/>
+          <w:bCs/>
+          <w:i/>
+          <w:sz w:val="16"/>
+          <w:szCs w:val="16"/>
+          <w:lang w:val="pt-BR"/>
+        </w:rPr>
+        <w:t xml:space="preserve"> ativo(1) ou não(0)</w:t>
+      </w:r>
+    </w:p>
+    <w:p>
+      <w:pPr>
+        <w:pStyle w:val="Corpodetexto"/>
+        <w:jc w:val="both"/>
+        <w:rPr>
+          <w:rFonts w:ascii="Courier New" w:hAnsi="Courier New"/>
+          <w:bCs/>
+          <w:i/>
+          <w:sz w:val="20"/>
+          <w:szCs w:val="20"/>
+          <w:lang w:val="pt-BR"/>
+        </w:rPr>
+      </w:pPr>
+      <w:r>
+        <w:rPr>
+          <w:rFonts w:ascii="Courier New" w:hAnsi="Courier New"/>
+          <w:bCs/>
+          <w:sz w:val="20"/>
+          <w:szCs w:val="20"/>
+          <w:lang w:val="pt-BR"/>
+        </w:rPr>
+        <w:t xml:space="preserve">  </w:t>
+      </w:r>
+      <w:proofErr w:type="gramStart"/>
+      <w:r>
+        <w:rPr>
+          <w:rFonts w:ascii="Courier New" w:hAnsi="Courier New"/>
+          <w:bCs/>
+          <w:sz w:val="20"/>
+          <w:szCs w:val="20"/>
+          <w:lang w:val="pt-BR"/>
+        </w:rPr>
+        <w:t>struct</w:t>
+      </w:r>
+      <w:proofErr w:type="gramEnd"/>
+      <w:r>
+        <w:rPr>
+          <w:rFonts w:ascii="Courier New" w:hAnsi="Courier New"/>
+          <w:bCs/>
+          <w:sz w:val="20"/>
+          <w:szCs w:val="20"/>
+          <w:lang w:val="pt-BR"/>
+        </w:rPr>
+        <w:t xml:space="preserve"> Registro  *registro;</w:t>
+      </w:r>
+      <w:r>
+        <w:rPr>
+          <w:rFonts w:ascii="Courier New" w:hAnsi="Courier New"/>
+          <w:bCs/>
+          <w:sz w:val="20"/>
+          <w:szCs w:val="20"/>
+          <w:lang w:val="pt-BR"/>
+        </w:rPr>
+        <w:t xml:space="preserve">  </w:t>
+      </w:r>
+      <w:r>
+        <w:rPr>
+          <w:rFonts w:ascii="Courier New" w:hAnsi="Courier New"/>
+          <w:bCs/>
+          <w:i/>
+          <w:sz w:val="16"/>
+          <w:szCs w:val="16"/>
+          <w:lang w:val="pt-BR"/>
+        </w:rPr>
+        <w:t>//</w:t>
+      </w:r>
+      <w:r>
+        <w:rPr>
+          <w:rFonts w:ascii="Courier New" w:hAnsi="Courier New"/>
+          <w:bCs/>
+          <w:i/>
+          <w:sz w:val="16"/>
+          <w:szCs w:val="16"/>
           <w:lang w:val="pt-BR"/>
         </w:rPr>
         <w:t xml:space="preserve"> </w:t>
       </w:r>
       <w:r>
         <w:rPr>
+          <w:rFonts w:ascii="Courier New" w:hAnsi="Courier New"/>
           <w:bCs/>
           <w:i/>
-          <w:sz w:val="22"/>
-          <w:lang w:val="pt-BR"/>
-        </w:rPr>
-        <w:t>Índice</w:t>
-      </w:r>
-      <w:r>
-        <w:rPr>
+          <w:sz w:val="16"/>
+          <w:szCs w:val="16"/>
+          <w:lang w:val="pt-BR"/>
+        </w:rPr>
+        <w:t>estrutura registro da tabela de símbolos</w:t>
+      </w:r>
+      <w:r>
+        <w:rPr>
+          <w:rFonts w:ascii="Courier New" w:hAnsi="Courier New"/>
           <w:bCs/>
           <w:i/>
-          <w:sz w:val="22"/>
-          <w:lang w:val="pt-BR"/>
-        </w:rPr>
-        <w:t xml:space="preserve"> do lexema no array de lexemas</w:t>
-      </w:r>
-    </w:p>
-    <w:p>
-      <w:pPr>
-        <w:pStyle w:val="Corpodetexto"/>
-        <w:jc w:val="both"/>
-        <w:rPr>
-          <w:bCs/>
-          <w:sz w:val="22"/>
-        </w:rPr>
-      </w:pPr>
-      <w:r>
-        <w:rPr>
-          <w:rFonts w:ascii="Courier New" w:hAnsi="Courier New"/>
-          <w:bCs/>
-          <w:sz w:val="22"/>
+          <w:sz w:val="20"/>
+          <w:szCs w:val="20"/>
+          <w:lang w:val="pt-BR"/>
+        </w:rPr>
+        <w:t xml:space="preserve"> </w:t>
+      </w:r>
+    </w:p>
+    <w:p>
+      <w:pPr>
+        <w:pStyle w:val="Corpodetexto"/>
+        <w:jc w:val="both"/>
+        <w:rPr>
+          <w:rFonts w:ascii="Courier New" w:hAnsi="Courier New"/>
+          <w:bCs/>
+          <w:i/>
+          <w:sz w:val="20"/>
+          <w:szCs w:val="20"/>
+          <w:lang w:val="pt-BR"/>
+        </w:rPr>
+      </w:pPr>
+      <w:r>
+        <w:rPr>
+          <w:rFonts w:ascii="Courier New" w:hAnsi="Courier New"/>
+          <w:bCs/>
+          <w:sz w:val="20"/>
+          <w:szCs w:val="20"/>
+          <w:lang w:val="pt-BR"/>
+        </w:rPr>
+        <w:t xml:space="preserve">  </w:t>
+      </w:r>
+      <w:proofErr w:type="gramStart"/>
+      <w:r>
+        <w:rPr>
+          <w:rFonts w:ascii="Courier New" w:hAnsi="Courier New"/>
+          <w:bCs/>
+          <w:sz w:val="20"/>
+          <w:szCs w:val="20"/>
+          <w:lang w:val="pt-BR"/>
+        </w:rPr>
+        <w:t>int</w:t>
+      </w:r>
+      <w:proofErr w:type="gramEnd"/>
+      <w:r>
+        <w:rPr>
+          <w:rFonts w:ascii="Courier New" w:hAnsi="Courier New"/>
+          <w:bCs/>
+          <w:sz w:val="20"/>
+          <w:szCs w:val="20"/>
+          <w:lang w:val="pt-BR"/>
+        </w:rPr>
+        <w:t xml:space="preserve">              linha;</w:t>
+      </w:r>
+      <w:r>
+        <w:rPr>
+          <w:rFonts w:ascii="Courier New" w:hAnsi="Courier New"/>
+          <w:bCs/>
+          <w:sz w:val="20"/>
+          <w:szCs w:val="20"/>
+          <w:lang w:val="pt-BR"/>
+        </w:rPr>
+        <w:t xml:space="preserve">      </w:t>
+      </w:r>
+      <w:r>
+        <w:rPr>
+          <w:rFonts w:ascii="Courier New" w:hAnsi="Courier New"/>
+          <w:bCs/>
+          <w:i/>
+          <w:sz w:val="16"/>
+          <w:szCs w:val="16"/>
+          <w:lang w:val="pt-BR"/>
+        </w:rPr>
+        <w:t>//</w:t>
+      </w:r>
+      <w:r>
+        <w:rPr>
+          <w:rFonts w:ascii="Courier New" w:hAnsi="Courier New"/>
+          <w:bCs/>
+          <w:i/>
+          <w:sz w:val="16"/>
+          <w:szCs w:val="16"/>
+          <w:lang w:val="pt-BR"/>
+        </w:rPr>
+        <w:t xml:space="preserve"> </w:t>
+      </w:r>
+      <w:r>
+        <w:rPr>
+          <w:rFonts w:ascii="Courier New" w:hAnsi="Courier New"/>
+          <w:bCs/>
+          <w:i/>
+          <w:sz w:val="16"/>
+          <w:szCs w:val="16"/>
+          <w:lang w:val="pt-BR"/>
+        </w:rPr>
+        <w:t>linha no código em que o idNode está</w:t>
+      </w:r>
+    </w:p>
+    <w:p>
+      <w:pPr>
+        <w:pStyle w:val="Corpodetexto"/>
+        <w:jc w:val="both"/>
+        <w:rPr>
+          <w:rFonts w:ascii="Courier New" w:hAnsi="Courier New"/>
+          <w:bCs/>
+          <w:sz w:val="20"/>
+          <w:szCs w:val="20"/>
+          <w:lang w:val="pt-BR"/>
+        </w:rPr>
+      </w:pPr>
+      <w:r>
+        <w:rPr>
+          <w:rFonts w:ascii="Courier New" w:hAnsi="Courier New"/>
+          <w:bCs/>
+          <w:sz w:val="20"/>
+          <w:szCs w:val="20"/>
+          <w:lang w:val="pt-BR"/>
+        </w:rPr>
+        <w:t xml:space="preserve">  </w:t>
+      </w:r>
+      <w:proofErr w:type="gramStart"/>
+      <w:r>
+        <w:rPr>
+          <w:rFonts w:ascii="Courier New" w:hAnsi="Courier New"/>
+          <w:bCs/>
+          <w:sz w:val="20"/>
+          <w:szCs w:val="20"/>
+          <w:lang w:val="pt-BR"/>
+        </w:rPr>
+        <w:t>int</w:t>
+      </w:r>
+      <w:proofErr w:type="gramEnd"/>
+      <w:r>
+        <w:rPr>
+          <w:rFonts w:ascii="Courier New" w:hAnsi="Courier New"/>
+          <w:bCs/>
+          <w:sz w:val="20"/>
+          <w:szCs w:val="20"/>
+          <w:lang w:val="pt-BR"/>
+        </w:rPr>
+        <w:t xml:space="preserve">              tipo;</w:t>
+      </w:r>
+      <w:r>
+        <w:rPr>
+          <w:rFonts w:ascii="Courier New" w:hAnsi="Courier New"/>
+          <w:bCs/>
+          <w:sz w:val="20"/>
+          <w:szCs w:val="20"/>
+          <w:lang w:val="pt-BR"/>
+        </w:rPr>
+        <w:t xml:space="preserve">       </w:t>
+      </w:r>
+      <w:r>
+        <w:rPr>
+          <w:rFonts w:ascii="Courier New" w:hAnsi="Courier New"/>
+          <w:bCs/>
+          <w:i/>
+          <w:sz w:val="16"/>
+          <w:szCs w:val="16"/>
+          <w:lang w:val="pt-BR"/>
+        </w:rPr>
+        <w:t>// inteiro que representa o tipo do idNode</w:t>
+      </w:r>
+    </w:p>
+    <w:p>
+      <w:pPr>
+        <w:pStyle w:val="Corpodetexto"/>
+        <w:jc w:val="both"/>
+        <w:rPr>
+          <w:rFonts w:ascii="Courier New" w:hAnsi="Courier New"/>
+          <w:bCs/>
+          <w:sz w:val="20"/>
+          <w:szCs w:val="20"/>
+          <w:lang w:val="pt-BR"/>
+        </w:rPr>
+      </w:pPr>
+      <w:r>
+        <w:rPr>
+          <w:rFonts w:ascii="Courier New" w:hAnsi="Courier New"/>
+          <w:bCs/>
+          <w:sz w:val="20"/>
+          <w:szCs w:val="20"/>
+          <w:lang w:val="pt-BR"/>
+        </w:rPr>
+        <w:t xml:space="preserve">  </w:t>
+      </w:r>
+      <w:proofErr w:type="gramStart"/>
+      <w:r>
+        <w:rPr>
+          <w:rFonts w:ascii="Courier New" w:hAnsi="Courier New"/>
+          <w:bCs/>
+          <w:sz w:val="20"/>
+          <w:szCs w:val="20"/>
+          <w:lang w:val="pt-BR"/>
+        </w:rPr>
+        <w:t>int</w:t>
+      </w:r>
+      <w:proofErr w:type="gramEnd"/>
+      <w:r>
+        <w:rPr>
+          <w:rFonts w:ascii="Courier New" w:hAnsi="Courier New"/>
+          <w:bCs/>
+          <w:sz w:val="20"/>
+          <w:szCs w:val="20"/>
+          <w:lang w:val="pt-BR"/>
+        </w:rPr>
+        <w:t xml:space="preserve">              escopo; </w:t>
+      </w:r>
+      <w:r>
+        <w:rPr>
+          <w:rFonts w:ascii="Courier New" w:hAnsi="Courier New"/>
+          <w:bCs/>
+          <w:sz w:val="20"/>
+          <w:szCs w:val="20"/>
           <w:lang w:val="pt-BR"/>
         </w:rPr>
         <w:t xml:space="preserve">    </w:t>
@@ -1654,366 +2592,253 @@
         <w:rPr>
           <w:rFonts w:ascii="Courier New" w:hAnsi="Courier New"/>
           <w:bCs/>
-          <w:sz w:val="22"/>
-        </w:rPr>
-        <w:t>int              token;</w:t>
-      </w:r>
-      <w:r>
-        <w:rPr>
-          <w:rFonts w:ascii="Courier New" w:hAnsi="Courier New"/>
-          <w:bCs/>
-          <w:sz w:val="22"/>
-        </w:rPr>
-        <w:tab/>
-      </w:r>
-      <w:r>
-        <w:rPr>
-          <w:rFonts w:ascii="Courier New" w:hAnsi="Courier New"/>
-          <w:bCs/>
-          <w:sz w:val="22"/>
-        </w:rPr>
-        <w:tab/>
-      </w:r>
-      <w:r>
-        <w:rPr>
-          <w:bCs/>
           <w:i/>
-          <w:sz w:val="22"/>
-        </w:rPr>
-        <w:t>// Token do registro</w:t>
-      </w:r>
-    </w:p>
-    <w:p>
-      <w:pPr>
-        <w:pStyle w:val="Corpodetexto"/>
-        <w:jc w:val="both"/>
-        <w:rPr>
-          <w:rFonts w:ascii="Courier New" w:hAnsi="Courier New"/>
-          <w:bCs/>
-          <w:sz w:val="22"/>
-          <w:lang w:val="pt-BR"/>
-        </w:rPr>
-      </w:pPr>
-      <w:r>
-        <w:rPr>
-          <w:rFonts w:ascii="Courier New" w:hAnsi="Courier New"/>
-          <w:bCs/>
-          <w:sz w:val="22"/>
-          <w:lang w:val="pt-BR"/>
-        </w:rPr>
-        <w:t xml:space="preserve">    int              tipo;           </w:t>
-      </w:r>
-      <w:r>
-        <w:rPr>
+          <w:sz w:val="16"/>
+          <w:szCs w:val="16"/>
+          <w:lang w:val="pt-BR"/>
+        </w:rPr>
+        <w:t>// inteiro que representa o escopo atual</w:t>
+      </w:r>
+    </w:p>
+    <w:p>
+      <w:pPr>
+        <w:pStyle w:val="Corpodetexto"/>
+        <w:jc w:val="both"/>
+        <w:rPr>
+          <w:rFonts w:ascii="Courier New" w:hAnsi="Courier New"/>
+          <w:bCs/>
+          <w:sz w:val="20"/>
+          <w:szCs w:val="20"/>
+          <w:lang w:val="pt-BR"/>
+        </w:rPr>
+      </w:pPr>
+      <w:r>
+        <w:rPr>
+          <w:rFonts w:ascii="Courier New" w:hAnsi="Courier New"/>
+          <w:bCs/>
+          <w:sz w:val="20"/>
+          <w:szCs w:val="20"/>
+          <w:lang w:val="pt-BR"/>
+        </w:rPr>
+        <w:t xml:space="preserve">  </w:t>
+      </w:r>
+      <w:proofErr w:type="gramStart"/>
+      <w:r>
+        <w:rPr>
+          <w:rFonts w:ascii="Courier New" w:hAnsi="Courier New"/>
+          <w:bCs/>
+          <w:sz w:val="20"/>
+          <w:szCs w:val="20"/>
+          <w:lang w:val="pt-BR"/>
+        </w:rPr>
+        <w:t>int</w:t>
+      </w:r>
+      <w:proofErr w:type="gramEnd"/>
+      <w:r>
+        <w:rPr>
+          <w:rFonts w:ascii="Courier New" w:hAnsi="Courier New"/>
+          <w:bCs/>
+          <w:sz w:val="20"/>
+          <w:szCs w:val="20"/>
+          <w:lang w:val="pt-BR"/>
+        </w:rPr>
+        <w:t xml:space="preserve">              offset;</w:t>
+      </w:r>
+      <w:r>
+        <w:rPr>
+          <w:rFonts w:ascii="Courier New" w:hAnsi="Courier New"/>
+          <w:bCs/>
+          <w:sz w:val="20"/>
+          <w:szCs w:val="20"/>
+          <w:lang w:val="pt-BR"/>
+        </w:rPr>
+        <w:t xml:space="preserve">     </w:t>
+      </w:r>
+      <w:r>
+        <w:rPr>
+          <w:rFonts w:ascii="Courier New" w:hAnsi="Courier New"/>
           <w:bCs/>
           <w:i/>
-          <w:sz w:val="22"/>
-          <w:lang w:val="pt-BR"/>
-        </w:rPr>
-        <w:t>// Tipo do Registro</w:t>
-      </w:r>
-    </w:p>
-    <w:p>
-      <w:pPr>
-        <w:pStyle w:val="Corpodetexto"/>
-        <w:jc w:val="both"/>
-        <w:rPr>
-          <w:rFonts w:ascii="Courier New" w:hAnsi="Courier New"/>
-          <w:bCs/>
-          <w:sz w:val="22"/>
-          <w:lang w:val="pt-BR"/>
-        </w:rPr>
-      </w:pPr>
-      <w:r>
-        <w:rPr>
-          <w:rFonts w:ascii="Courier New" w:hAnsi="Courier New"/>
-          <w:bCs/>
-          <w:sz w:val="22"/>
-          <w:lang w:val="pt-BR"/>
-        </w:rPr>
-        <w:t xml:space="preserve">    int              escopo;         </w:t>
-      </w:r>
-      <w:r>
-        <w:rPr>
+          <w:sz w:val="16"/>
+          <w:szCs w:val="16"/>
+          <w:lang w:val="pt-BR"/>
+        </w:rPr>
+        <w:t>// inteiro que representa o offset</w:t>
+      </w:r>
+    </w:p>
+    <w:p>
+      <w:pPr>
+        <w:pStyle w:val="Corpodetexto"/>
+        <w:jc w:val="both"/>
+        <w:rPr>
+          <w:rFonts w:ascii="Courier New" w:hAnsi="Courier New"/>
+          <w:bCs/>
+          <w:sz w:val="20"/>
+          <w:szCs w:val="20"/>
+          <w:lang w:val="pt-BR"/>
+        </w:rPr>
+      </w:pPr>
+      <w:r>
+        <w:rPr>
+          <w:rFonts w:ascii="Courier New" w:hAnsi="Courier New"/>
+          <w:bCs/>
+          <w:sz w:val="20"/>
+          <w:szCs w:val="20"/>
+          <w:lang w:val="pt-BR"/>
+        </w:rPr>
+        <w:t xml:space="preserve">  </w:t>
+      </w:r>
+      <w:proofErr w:type="gramStart"/>
+      <w:r>
+        <w:rPr>
+          <w:rFonts w:ascii="Courier New" w:hAnsi="Courier New"/>
+          <w:bCs/>
+          <w:sz w:val="20"/>
+          <w:szCs w:val="20"/>
+          <w:lang w:val="pt-BR"/>
+        </w:rPr>
+        <w:t>IdListNode</w:t>
+      </w:r>
+      <w:proofErr w:type="gramEnd"/>
+      <w:r>
+        <w:rPr>
+          <w:rFonts w:ascii="Courier New" w:hAnsi="Courier New"/>
+          <w:bCs/>
+          <w:sz w:val="20"/>
+          <w:szCs w:val="20"/>
+          <w:lang w:val="pt-BR"/>
+        </w:rPr>
+        <w:t xml:space="preserve">       *parametros</w:t>
+      </w:r>
+      <w:r>
+        <w:rPr>
+          <w:rFonts w:ascii="Courier New" w:hAnsi="Courier New"/>
           <w:bCs/>
           <w:i/>
-          <w:sz w:val="22"/>
-          <w:lang w:val="pt-BR"/>
-        </w:rPr>
-        <w:t>// Escopo do Registro</w:t>
-      </w:r>
-    </w:p>
-    <w:p>
-      <w:pPr>
-        <w:pStyle w:val="Corpodetexto"/>
-        <w:jc w:val="both"/>
-        <w:rPr>
-          <w:rFonts w:ascii="Courier New" w:hAnsi="Courier New"/>
-          <w:bCs/>
-          <w:sz w:val="22"/>
-          <w:lang w:val="pt-BR"/>
-        </w:rPr>
-      </w:pPr>
-      <w:r>
-        <w:rPr>
-          <w:rFonts w:ascii="Courier New" w:hAnsi="Courier New"/>
-          <w:bCs/>
-          <w:sz w:val="22"/>
-          <w:lang w:val="pt-BR"/>
-        </w:rPr>
-        <w:t xml:space="preserve">    struct Registro  *param;         </w:t>
-      </w:r>
-      <w:r>
-        <w:rPr>
+          <w:sz w:val="16"/>
+          <w:szCs w:val="16"/>
+          <w:lang w:val="pt-BR"/>
+        </w:rPr>
+        <w:t>;</w:t>
+      </w:r>
+      <w:r>
+        <w:rPr>
+          <w:rFonts w:ascii="Courier New" w:hAnsi="Courier New"/>
           <w:bCs/>
           <w:i/>
-          <w:sz w:val="22"/>
-          <w:lang w:val="pt-BR"/>
-        </w:rPr>
-        <w:t>// Define a qual registro este est</w:t>
-      </w:r>
-      <w:r>
-        <w:rPr>
+          <w:sz w:val="16"/>
+          <w:szCs w:val="16"/>
+          <w:lang w:val="pt-BR"/>
+        </w:rPr>
+        <w:t>// lista de parâmetros no caso de ser um fragmento</w:t>
+      </w:r>
+    </w:p>
+    <w:p>
+      <w:pPr>
+        <w:pStyle w:val="Corpodetexto"/>
+        <w:jc w:val="both"/>
+        <w:rPr>
+          <w:rFonts w:ascii="Courier New" w:hAnsi="Courier New"/>
+          <w:bCs/>
+          <w:sz w:val="20"/>
+          <w:szCs w:val="20"/>
+          <w:lang w:val="pt-BR"/>
+        </w:rPr>
+      </w:pPr>
+      <w:r>
+        <w:rPr>
+          <w:rFonts w:ascii="Courier New" w:hAnsi="Courier New"/>
+          <w:bCs/>
+          <w:sz w:val="20"/>
+          <w:szCs w:val="20"/>
+          <w:lang w:val="pt-BR"/>
+        </w:rPr>
+        <w:t xml:space="preserve">  </w:t>
+      </w:r>
+      <w:proofErr w:type="gramStart"/>
+      <w:r>
+        <w:rPr>
+          <w:rFonts w:ascii="Courier New" w:hAnsi="Courier New"/>
+          <w:bCs/>
+          <w:sz w:val="20"/>
+          <w:szCs w:val="20"/>
+          <w:lang w:val="pt-BR"/>
+        </w:rPr>
+        <w:t>int</w:t>
+      </w:r>
+      <w:proofErr w:type="gramEnd"/>
+      <w:r>
+        <w:rPr>
+          <w:rFonts w:ascii="Courier New" w:hAnsi="Courier New"/>
+          <w:bCs/>
+          <w:sz w:val="20"/>
+          <w:szCs w:val="20"/>
+          <w:lang w:val="pt-BR"/>
+        </w:rPr>
+        <w:t xml:space="preserve">              tamanho;</w:t>
+      </w:r>
+      <w:r>
+        <w:rPr>
+          <w:rFonts w:ascii="Courier New" w:hAnsi="Courier New"/>
+          <w:bCs/>
+          <w:sz w:val="20"/>
+          <w:szCs w:val="20"/>
+          <w:lang w:val="pt-BR"/>
+        </w:rPr>
+        <w:t xml:space="preserve">    </w:t>
+      </w:r>
+      <w:r>
+        <w:rPr>
+          <w:rFonts w:ascii="Courier New" w:hAnsi="Courier New"/>
           <w:bCs/>
           <w:i/>
-          <w:sz w:val="22"/>
-          <w:lang w:val="pt-BR"/>
-        </w:rPr>
-        <w:t>á</w:t>
-      </w:r>
-      <w:r>
-        <w:rPr>
-          <w:bCs/>
-          <w:i/>
-          <w:sz w:val="22"/>
-          <w:lang w:val="pt-BR"/>
-        </w:rPr>
-        <w:t xml:space="preserve"> ligado</w:t>
-      </w:r>
-    </w:p>
-    <w:p>
-      <w:pPr>
-        <w:pStyle w:val="Corpodetexto"/>
-        <w:jc w:val="both"/>
-        <w:rPr>
-          <w:rFonts w:ascii="Courier New" w:hAnsi="Courier New"/>
-          <w:bCs/>
-          <w:sz w:val="22"/>
-          <w:lang w:val="pt-BR"/>
-        </w:rPr>
-      </w:pPr>
-      <w:r>
-        <w:rPr>
-          <w:rFonts w:ascii="Courier New" w:hAnsi="Courier New"/>
-          <w:bCs/>
-          <w:sz w:val="22"/>
-          <w:lang w:val="pt-BR"/>
-        </w:rPr>
-        <w:t xml:space="preserve">    int              offset;         </w:t>
-      </w:r>
-      <w:r>
-        <w:rPr>
-          <w:bCs/>
-          <w:i/>
-          <w:sz w:val="22"/>
-          <w:lang w:val="pt-BR"/>
-        </w:rPr>
-        <w:t>// Offset do Registro</w:t>
-      </w:r>
-    </w:p>
-    <w:p>
-      <w:pPr>
-        <w:pStyle w:val="Corpodetexto"/>
-        <w:jc w:val="both"/>
-        <w:rPr>
-          <w:rFonts w:ascii="Courier New" w:hAnsi="Courier New"/>
-          <w:bCs/>
-          <w:sz w:val="22"/>
-          <w:lang w:val="pt-BR"/>
-        </w:rPr>
-      </w:pPr>
-      <w:r>
-        <w:rPr>
-          <w:rFonts w:ascii="Courier New" w:hAnsi="Courier New"/>
-          <w:bCs/>
-          <w:sz w:val="22"/>
-          <w:lang w:val="pt-BR"/>
-        </w:rPr>
-        <w:t xml:space="preserve">    int              ativo;         </w:t>
-      </w:r>
-      <w:r>
-        <w:rPr>
-          <w:rFonts w:ascii="Courier New" w:hAnsi="Courier New"/>
-          <w:bCs/>
-          <w:sz w:val="22"/>
-          <w:lang w:val="pt-BR"/>
-        </w:rPr>
-        <w:t xml:space="preserve"> </w:t>
-      </w:r>
-      <w:r>
-        <w:rPr>
-          <w:bCs/>
-          <w:i/>
-          <w:sz w:val="22"/>
-          <w:lang w:val="pt-BR"/>
-        </w:rPr>
-        <w:t>//</w:t>
-      </w:r>
-      <w:r>
-        <w:rPr>
-          <w:bCs/>
-          <w:i/>
-          <w:sz w:val="22"/>
-          <w:lang w:val="pt-BR"/>
-        </w:rPr>
-        <w:t xml:space="preserve"> </w:t>
-      </w:r>
-      <w:r>
-        <w:rPr>
-          <w:bCs/>
-          <w:i/>
-          <w:sz w:val="22"/>
-          <w:lang w:val="pt-BR"/>
-        </w:rPr>
-        <w:t>Verifica se a vari</w:t>
-      </w:r>
-      <w:r>
-        <w:rPr>
-          <w:bCs/>
-          <w:i/>
-          <w:sz w:val="22"/>
-          <w:lang w:val="pt-BR"/>
-        </w:rPr>
-        <w:t>á</w:t>
-      </w:r>
-      <w:r>
-        <w:rPr>
-          <w:bCs/>
-          <w:i/>
-          <w:sz w:val="22"/>
-          <w:lang w:val="pt-BR"/>
-        </w:rPr>
-        <w:t>ve</w:t>
-      </w:r>
-      <w:r>
-        <w:rPr>
-          <w:bCs/>
-          <w:i/>
-          <w:sz w:val="22"/>
-          <w:lang w:val="pt-BR"/>
-        </w:rPr>
-        <w:t>l</w:t>
-      </w:r>
-      <w:r>
-        <w:rPr>
-          <w:bCs/>
-          <w:i/>
-          <w:sz w:val="22"/>
-          <w:lang w:val="pt-BR"/>
-        </w:rPr>
-        <w:t xml:space="preserve"> est</w:t>
-      </w:r>
-      <w:r>
-        <w:rPr>
-          <w:bCs/>
-          <w:i/>
-          <w:sz w:val="22"/>
-          <w:lang w:val="pt-BR"/>
-        </w:rPr>
-        <w:t>á</w:t>
-      </w:r>
-      <w:r>
-        <w:rPr>
-          <w:bCs/>
-          <w:i/>
-          <w:sz w:val="22"/>
-          <w:lang w:val="pt-BR"/>
-        </w:rPr>
-        <w:t xml:space="preserve"> ativa ou não</w:t>
-      </w:r>
-    </w:p>
-    <w:p>
-      <w:pPr>
-        <w:pStyle w:val="Corpodetexto"/>
-        <w:jc w:val="both"/>
-        <w:rPr>
-          <w:rFonts w:ascii="Courier New" w:hAnsi="Courier New"/>
-          <w:bCs/>
-          <w:sz w:val="22"/>
-          <w:lang w:val="pt-BR"/>
-        </w:rPr>
-      </w:pPr>
-      <w:r>
-        <w:rPr>
-          <w:rFonts w:ascii="Courier New" w:hAnsi="Courier New"/>
-          <w:bCs/>
-          <w:sz w:val="22"/>
-          <w:lang w:val="pt-BR"/>
-        </w:rPr>
-        <w:t xml:space="preserve">    struct Registro  *prox;         </w:t>
-      </w:r>
-      <w:r>
-        <w:rPr>
-          <w:rFonts w:ascii="Courier New" w:hAnsi="Courier New"/>
-          <w:bCs/>
-          <w:sz w:val="22"/>
-          <w:lang w:val="pt-BR"/>
-        </w:rPr>
-        <w:t xml:space="preserve"> </w:t>
-      </w:r>
-      <w:r>
-        <w:rPr>
-          <w:bCs/>
-          <w:i/>
-          <w:sz w:val="22"/>
-          <w:lang w:val="pt-BR"/>
-        </w:rPr>
-        <w:t>// Pr</w:t>
-      </w:r>
-      <w:r>
-        <w:rPr>
-          <w:bCs/>
-          <w:i/>
-          <w:sz w:val="22"/>
-          <w:lang w:val="pt-BR"/>
-        </w:rPr>
-        <w:t>ó</w:t>
-      </w:r>
-      <w:r>
-        <w:rPr>
-          <w:bCs/>
-          <w:i/>
-          <w:sz w:val="22"/>
-          <w:lang w:val="pt-BR"/>
-        </w:rPr>
-        <w:t>ximo registro</w:t>
-      </w:r>
-    </w:p>
-    <w:p>
-      <w:pPr>
-        <w:pStyle w:val="Corpodetexto"/>
-        <w:jc w:val="both"/>
-        <w:rPr>
-          <w:rFonts w:ascii="Courier New" w:hAnsi="Courier New"/>
-          <w:bCs/>
-          <w:sz w:val="22"/>
-          <w:lang w:val="pt-BR"/>
-        </w:rPr>
-      </w:pPr>
-      <w:r>
-        <w:rPr>
-          <w:rFonts w:ascii="Courier New" w:hAnsi="Courier New"/>
-          <w:bCs/>
-          <w:sz w:val="22"/>
-          <w:lang w:val="pt-BR"/>
-        </w:rPr>
-        <w:t>} REGISTRO;</w:t>
-      </w:r>
-      <w:r>
-        <w:rPr>
-          <w:rFonts w:ascii="Courier New" w:hAnsi="Courier New"/>
-          <w:bCs/>
-          <w:sz w:val="22"/>
+          <w:sz w:val="16"/>
+          <w:szCs w:val="16"/>
+          <w:lang w:val="pt-BR"/>
+        </w:rPr>
+        <w:t>// inteiro que representa o tamanho</w:t>
+      </w:r>
+    </w:p>
+    <w:p>
+      <w:pPr>
+        <w:pStyle w:val="Corpodetexto"/>
+        <w:jc w:val="both"/>
+        <w:rPr>
+          <w:rFonts w:ascii="Courier New" w:hAnsi="Courier New"/>
+          <w:bCs/>
+          <w:sz w:val="20"/>
+          <w:szCs w:val="20"/>
+          <w:lang w:val="pt-BR"/>
+        </w:rPr>
+      </w:pPr>
+      <w:proofErr w:type="gramStart"/>
+      <w:r>
+        <w:rPr>
+          <w:rFonts w:ascii="Courier New" w:hAnsi="Courier New"/>
+          <w:bCs/>
+          <w:sz w:val="20"/>
+          <w:szCs w:val="20"/>
+          <w:lang w:val="pt-BR"/>
+        </w:rPr>
+        <w:t>}</w:t>
+      </w:r>
+      <w:proofErr w:type="gramEnd"/>
+      <w:r>
+        <w:rPr>
+          <w:rFonts w:ascii="Courier New" w:hAnsi="Courier New"/>
+          <w:bCs/>
+          <w:sz w:val="20"/>
+          <w:szCs w:val="20"/>
+          <w:lang w:val="pt-BR"/>
+        </w:rPr>
+        <w:t>;</w:t>
+      </w:r>
+      <w:r>
+        <w:rPr>
+          <w:rFonts w:ascii="Courier New" w:hAnsi="Courier New"/>
+          <w:bCs/>
+          <w:sz w:val="20"/>
+          <w:szCs w:val="20"/>
           <w:lang w:val="pt-BR"/>
         </w:rPr>
         <w:t xml:space="preserve"> </w:t>
@@ -2056,6 +2881,629 @@
         <w:spacing w:before="244" w:after="120"/>
         <w:jc w:val="both"/>
         <w:rPr>
+          <w:lang w:val="pt-BR"/>
+        </w:rPr>
+      </w:pPr>
+      <w:r>
+        <w:rPr>
+          <w:lang w:val="pt-BR"/>
+        </w:rPr>
+        <w:t>O código intermediário gerado pelo compilador é estrutura</w:t>
+      </w:r>
+      <w:r>
+        <w:rPr>
+          <w:lang w:val="pt-BR"/>
+        </w:rPr>
+        <w:t>do</w:t>
+      </w:r>
+      <w:r>
+        <w:rPr>
+          <w:lang w:val="pt-BR"/>
+        </w:rPr>
+        <w:t xml:space="preserve"> em forma de árvore. </w:t>
+      </w:r>
+      <w:r>
+        <w:rPr>
+          <w:lang w:val="pt-BR"/>
+        </w:rPr>
+        <w:t xml:space="preserve">Para </w:t>
+      </w:r>
+      <w:r>
+        <w:rPr>
+          <w:lang w:val="pt-BR"/>
+        </w:rPr>
+        <w:t xml:space="preserve">possibilitar a geração do código intermediário de maneira correta e eficiente, foi utilizado o padrão de projeto Visitor de forma similar à montagem </w:t>
+      </w:r>
+      <w:r>
+        <w:rPr>
+          <w:lang w:val="pt-BR"/>
+        </w:rPr>
+        <w:t>da árvore de sintaxe abstrata [Lopes e outros, 2007].</w:t>
+      </w:r>
+    </w:p>
+    <w:p>
+      <w:pPr>
+        <w:pStyle w:val="Corpodetexto"/>
+        <w:spacing w:before="120" w:after="120"/>
+        <w:ind w:firstLine="720"/>
+        <w:jc w:val="both"/>
+        <w:rPr>
+          <w:lang w:val="pt-BR"/>
+        </w:rPr>
+      </w:pPr>
+      <w:r>
+        <w:rPr>
+          <w:lang w:val="pt-BR"/>
+        </w:rPr>
+        <w:t xml:space="preserve">A figura 2 </w:t>
+      </w:r>
+      <w:r>
+        <w:rPr>
+          <w:lang w:val="pt-BR"/>
+        </w:rPr>
+        <w:t xml:space="preserve">representa de forma simplificada </w:t>
+      </w:r>
+      <w:r>
+        <w:rPr>
+          <w:lang w:val="pt-BR"/>
+        </w:rPr>
+        <w:t>como a geração de código intermediário foi acrescentada ao projeto do compilador.</w:t>
+      </w:r>
+      <w:r>
+        <w:rPr>
+          <w:lang w:val="pt-BR"/>
+        </w:rPr>
+        <w:t xml:space="preserve"> </w:t>
+      </w:r>
+      <w:r>
+        <w:rPr>
+          <w:lang w:val="pt-BR"/>
+        </w:rPr>
+        <w:t xml:space="preserve">A classe Tradutor </w:t>
+      </w:r>
+      <w:proofErr w:type="gramStart"/>
+      <w:r>
+        <w:rPr>
+          <w:lang w:val="pt-BR"/>
+        </w:rPr>
+        <w:t>implementa</w:t>
+      </w:r>
+      <w:proofErr w:type="gramEnd"/>
+      <w:r>
+        <w:rPr>
+          <w:lang w:val="pt-BR"/>
+        </w:rPr>
+        <w:t xml:space="preserve"> o </w:t>
+      </w:r>
+      <w:r>
+        <w:rPr>
+          <w:i/>
+          <w:lang w:val="pt-BR"/>
+        </w:rPr>
+        <w:t>Visitor</w:t>
+      </w:r>
+      <w:r>
+        <w:rPr>
+          <w:lang w:val="pt-BR"/>
+        </w:rPr>
+        <w:t xml:space="preserve"> de nós da </w:t>
+      </w:r>
+      <w:r>
+        <w:rPr>
+          <w:lang w:val="pt-BR"/>
+        </w:rPr>
+        <w:t>ASA</w:t>
+      </w:r>
+      <w:r>
+        <w:rPr>
+          <w:lang w:val="pt-BR"/>
+        </w:rPr>
+        <w:t xml:space="preserve"> e tem acesso às definições dos nós que compõem a árvore intermediária através da diretiva </w:t>
+      </w:r>
+      <w:r>
+        <w:rPr>
+          <w:rFonts w:ascii="Courier New" w:hAnsi="Courier New" w:cs="Courier New"/>
+          <w:sz w:val="20"/>
+          <w:szCs w:val="20"/>
+          <w:lang w:val="pt-BR"/>
+        </w:rPr>
+        <w:t>#include "ArvoreIntermediaria.h".</w:t>
+      </w:r>
+      <w:r>
+        <w:rPr>
+          <w:lang w:val="pt-BR"/>
+        </w:rPr>
+        <w:t xml:space="preserve"> Ao percorrer a árvore de sintaxe abstrata </w:t>
+      </w:r>
+      <w:r>
+        <w:rPr>
+          <w:lang w:val="pt-BR"/>
+        </w:rPr>
+        <w:t xml:space="preserve">o visitante gera uma lista de fragmentos de códigos intermediários através dos métodos </w:t>
+      </w:r>
+      <w:proofErr w:type="gramStart"/>
+      <w:r>
+        <w:rPr>
+          <w:i/>
+          <w:lang w:val="pt-BR"/>
+        </w:rPr>
+        <w:t>addFragmento</w:t>
+      </w:r>
+      <w:proofErr w:type="gramEnd"/>
+      <w:r>
+        <w:rPr>
+          <w:i/>
+          <w:lang w:val="pt-BR"/>
+        </w:rPr>
+        <w:t>(Fragmento * frag)</w:t>
+      </w:r>
+      <w:r>
+        <w:rPr>
+          <w:lang w:val="pt-BR"/>
+        </w:rPr>
+        <w:t xml:space="preserve"> </w:t>
+      </w:r>
+      <w:r>
+        <w:rPr>
+          <w:lang w:val="pt-BR"/>
+        </w:rPr>
+        <w:t xml:space="preserve">e </w:t>
+      </w:r>
+      <w:r>
+        <w:rPr>
+          <w:i/>
+          <w:lang w:val="pt-BR"/>
+        </w:rPr>
+        <w:t>addStm(Stm * stm)</w:t>
+      </w:r>
+      <w:r>
+        <w:rPr>
+          <w:lang w:val="pt-BR"/>
+        </w:rPr>
+        <w:t>,</w:t>
+      </w:r>
+      <w:r>
+        <w:rPr>
+          <w:lang w:val="pt-BR"/>
+        </w:rPr>
+        <w:t xml:space="preserve"> </w:t>
+      </w:r>
+      <w:r>
+        <w:rPr>
+          <w:lang w:val="pt-BR"/>
+        </w:rPr>
+        <w:t xml:space="preserve">utilizando as </w:t>
+      </w:r>
+      <w:r>
+        <w:rPr>
+          <w:lang w:val="pt-BR"/>
+        </w:rPr>
+        <w:t>classes</w:t>
+      </w:r>
+      <w:r>
+        <w:rPr>
+          <w:lang w:val="pt-BR"/>
+        </w:rPr>
+        <w:t xml:space="preserve"> ListaDeFragmentos, Fragmento</w:t>
+      </w:r>
+      <w:r>
+        <w:rPr>
+          <w:lang w:val="pt-BR"/>
+        </w:rPr>
+        <w:t xml:space="preserve">, </w:t>
+      </w:r>
+      <w:r>
+        <w:rPr>
+          <w:lang w:val="pt-BR"/>
+        </w:rPr>
+        <w:t>StmList</w:t>
+      </w:r>
+      <w:r>
+        <w:rPr>
+          <w:lang w:val="pt-BR"/>
+        </w:rPr>
+        <w:t xml:space="preserve"> e Stm</w:t>
+      </w:r>
+      <w:r>
+        <w:rPr>
+          <w:lang w:val="pt-BR"/>
+        </w:rPr>
+        <w:t xml:space="preserve">, </w:t>
+      </w:r>
+      <w:r>
+        <w:rPr>
+          <w:lang w:val="pt-BR"/>
+        </w:rPr>
+        <w:t>definidas no arquivo</w:t>
+      </w:r>
+      <w:r>
+        <w:rPr>
+          <w:lang w:val="pt-BR"/>
+        </w:rPr>
+        <w:t xml:space="preserve"> CodigoIntermediario.h. </w:t>
+      </w:r>
+    </w:p>
+    <w:p>
+      <w:pPr>
+        <w:pStyle w:val="Corpodetexto"/>
+        <w:spacing w:before="120" w:after="120"/>
+        <w:ind w:firstLine="720"/>
+        <w:jc w:val="both"/>
+        <w:rPr>
+          <w:lang w:val="pt-BR"/>
+        </w:rPr>
+      </w:pPr>
+      <w:r>
+        <w:rPr>
+          <w:lang w:val="pt-BR"/>
+        </w:rPr>
+        <w:t>A</w:t>
+      </w:r>
+      <w:r>
+        <w:rPr>
+          <w:lang w:val="pt-BR"/>
+        </w:rPr>
+        <w:t xml:space="preserve">s classes </w:t>
+      </w:r>
+      <w:r>
+        <w:rPr>
+          <w:lang w:val="pt-BR"/>
+        </w:rPr>
+        <w:t xml:space="preserve">Fragmento </w:t>
+      </w:r>
+      <w:r>
+        <w:rPr>
+          <w:lang w:val="pt-BR"/>
+        </w:rPr>
+        <w:t xml:space="preserve">e </w:t>
+      </w:r>
+      <w:proofErr w:type="gramStart"/>
+      <w:r>
+        <w:rPr>
+          <w:lang w:val="pt-BR"/>
+        </w:rPr>
+        <w:t>Stm</w:t>
+      </w:r>
+      <w:proofErr w:type="gramEnd"/>
+      <w:r>
+        <w:rPr>
+          <w:lang w:val="pt-BR"/>
+        </w:rPr>
+        <w:t xml:space="preserve"> são </w:t>
+      </w:r>
+      <w:r>
+        <w:rPr>
+          <w:lang w:val="pt-BR"/>
+        </w:rPr>
+        <w:t>abstrata</w:t>
+      </w:r>
+      <w:r>
+        <w:rPr>
+          <w:lang w:val="pt-BR"/>
+        </w:rPr>
+        <w:t>s. A classe Fragmento é</w:t>
+      </w:r>
+      <w:r>
+        <w:rPr>
+          <w:lang w:val="pt-BR"/>
+        </w:rPr>
+        <w:t xml:space="preserve"> utilizada como herança na definição das </w:t>
+      </w:r>
+      <w:r>
+        <w:rPr>
+          <w:lang w:val="pt-BR"/>
+        </w:rPr>
+        <w:t>classes</w:t>
+      </w:r>
+      <w:r>
+        <w:rPr>
+          <w:lang w:val="pt-BR"/>
+        </w:rPr>
+        <w:t xml:space="preserve"> Procedimento, </w:t>
+      </w:r>
+      <w:proofErr w:type="gramStart"/>
+      <w:r>
+        <w:rPr>
+          <w:lang w:val="pt-BR"/>
+        </w:rPr>
+        <w:t>ConstanteLiteral</w:t>
+      </w:r>
+      <w:proofErr w:type="gramEnd"/>
+      <w:r>
+        <w:rPr>
+          <w:lang w:val="pt-BR"/>
+        </w:rPr>
+        <w:t>, NomeReal e NomeInteiro</w:t>
+      </w:r>
+      <w:r>
+        <w:rPr>
+          <w:lang w:val="pt-BR"/>
+        </w:rPr>
+        <w:t xml:space="preserve"> também definidas no CodigoIntermediario.h</w:t>
+      </w:r>
+      <w:r>
+        <w:rPr>
+          <w:lang w:val="pt-BR"/>
+        </w:rPr>
+        <w:t>. Dessa forma, ao</w:t>
+      </w:r>
+      <w:r>
+        <w:rPr>
+          <w:lang w:val="pt-BR"/>
+        </w:rPr>
+        <w:t xml:space="preserve"> gerar um código intermediário </w:t>
+      </w:r>
+      <w:r>
+        <w:rPr>
+          <w:lang w:val="pt-BR"/>
+        </w:rPr>
+        <w:t>durante o procedimento visit</w:t>
+      </w:r>
+      <w:r>
+        <w:rPr>
+          <w:lang w:val="pt-BR"/>
+        </w:rPr>
+        <w:t xml:space="preserve"> do Tradutor</w:t>
+      </w:r>
+      <w:r>
+        <w:rPr>
+          <w:lang w:val="pt-BR"/>
+        </w:rPr>
+        <w:t xml:space="preserve">, o método addFragmento pode receber código intermediário referente a </w:t>
+      </w:r>
+      <w:r>
+        <w:rPr>
+          <w:lang w:val="pt-BR"/>
+        </w:rPr>
+        <w:t>algu</w:t>
+      </w:r>
+      <w:r>
+        <w:rPr>
+          <w:lang w:val="pt-BR"/>
+        </w:rPr>
+        <w:t xml:space="preserve">ns nós </w:t>
+      </w:r>
+      <w:r>
+        <w:rPr>
+          <w:lang w:val="pt-BR"/>
+        </w:rPr>
+        <w:t>da ASA</w:t>
+      </w:r>
+      <w:r>
+        <w:rPr>
+          <w:lang w:val="pt-BR"/>
+        </w:rPr>
+        <w:t xml:space="preserve">, como FragmentNode, LiteralNode e ProgramNode. </w:t>
+      </w:r>
+      <w:r>
+        <w:rPr>
+          <w:lang w:val="pt-BR"/>
+        </w:rPr>
+        <w:t xml:space="preserve"> </w:t>
+      </w:r>
+      <w:proofErr w:type="gramStart"/>
+      <w:r>
+        <w:rPr>
+          <w:lang w:val="pt-BR"/>
+        </w:rPr>
+        <w:t>Stm</w:t>
+      </w:r>
+      <w:proofErr w:type="gramEnd"/>
+      <w:r>
+        <w:rPr>
+          <w:lang w:val="pt-BR"/>
+        </w:rPr>
+        <w:t xml:space="preserve"> também é uma classe abstrata e utilizada como herança na definição das classes que representam os nós da árvore de código in</w:t>
+      </w:r>
+      <w:r>
+        <w:rPr>
+          <w:lang w:val="pt-BR"/>
+        </w:rPr>
+        <w:t>termediário que</w:t>
+      </w:r>
+      <w:r>
+        <w:rPr>
+          <w:lang w:val="pt-BR"/>
+        </w:rPr>
+        <w:t xml:space="preserve">, por sua vez, </w:t>
+      </w:r>
+      <w:r>
+        <w:rPr>
+          <w:lang w:val="pt-BR"/>
+        </w:rPr>
+        <w:t xml:space="preserve">representam nós do tipo Statement da árvore de sintaxe </w:t>
+      </w:r>
+      <w:r>
+        <w:rPr>
+          <w:lang w:val="pt-BR"/>
+        </w:rPr>
+        <w:t>abstrata</w:t>
+      </w:r>
+      <w:r>
+        <w:rPr>
+          <w:lang w:val="pt-BR"/>
+        </w:rPr>
+        <w:t>.</w:t>
+      </w:r>
+      <w:r>
+        <w:rPr>
+          <w:lang w:val="pt-BR"/>
+        </w:rPr>
+        <w:t xml:space="preserve"> O código intermediário de nós do tipo </w:t>
+      </w:r>
+      <w:proofErr w:type="gramStart"/>
+      <w:r>
+        <w:rPr>
+          <w:lang w:val="pt-BR"/>
+        </w:rPr>
+        <w:t>Stm</w:t>
+      </w:r>
+      <w:proofErr w:type="gramEnd"/>
+      <w:r>
+        <w:rPr>
+          <w:lang w:val="pt-BR"/>
+        </w:rPr>
+        <w:t xml:space="preserve"> é gerado durante a invocação do método visit da classe Tradutor.</w:t>
+      </w:r>
+    </w:p>
+    <w:p>
+      <w:pPr>
+        <w:pStyle w:val="Corpodetexto"/>
+        <w:spacing w:before="120" w:after="120"/>
+        <w:jc w:val="center"/>
+        <w:rPr>
+          <w:rFonts w:ascii="Arial" w:hAnsi="Arial" w:cs="Arial"/>
+          <w:sz w:val="20"/>
+          <w:szCs w:val="20"/>
+          <w:lang w:val="pt-BR"/>
+        </w:rPr>
+      </w:pPr>
+      <w:r>
+        <w:rPr>
+          <w:rFonts w:ascii="Arial" w:hAnsi="Arial" w:cs="Arial"/>
+          <w:noProof/>
+          <w:sz w:val="20"/>
+          <w:szCs w:val="20"/>
+          <w:lang w:val="pt-BR"/>
+        </w:rPr>
+        <w:drawing>
+          <wp:inline distT="0" distB="0" distL="0" distR="0">
+            <wp:extent cx="2316687" cy="3235067"/>
+            <wp:effectExtent l="19050" t="0" r="7413" b="0"/>
+            <wp:docPr id="3" name="Imagem 0" descr="CodigoIntermediario.png"/>
+            <wp:cNvGraphicFramePr>
+              <a:graphicFrameLocks xmlns:a="http://schemas.openxmlformats.org/drawingml/2006/main" noChangeAspect="1"/>
+            </wp:cNvGraphicFramePr>
+            <a:graphic xmlns:a="http://schemas.openxmlformats.org/drawingml/2006/main">
+              <a:graphicData uri="http://schemas.openxmlformats.org/drawingml/2006/picture">
+                <pic:pic xmlns:pic="http://schemas.openxmlformats.org/drawingml/2006/picture">
+                  <pic:nvPicPr>
+                    <pic:cNvPr id="0" name="CodigoIntermediario.png"/>
+                    <pic:cNvPicPr/>
+                  </pic:nvPicPr>
+                  <pic:blipFill>
+                    <a:blip r:embed="rId7"/>
+                    <a:stretch>
+                      <a:fillRect/>
+                    </a:stretch>
+                  </pic:blipFill>
+                  <pic:spPr>
+                    <a:xfrm>
+                      <a:off x="0" y="0"/>
+                      <a:ext cx="2316687" cy="3235067"/>
+                    </a:xfrm>
+                    <a:prstGeom prst="rect">
+                      <a:avLst/>
+                    </a:prstGeom>
+                  </pic:spPr>
+                </pic:pic>
+              </a:graphicData>
+            </a:graphic>
+          </wp:inline>
+        </w:drawing>
+      </w:r>
+    </w:p>
+    <w:p>
+      <w:pPr>
+        <w:pStyle w:val="Corpodetexto"/>
+        <w:spacing w:before="120" w:after="120"/>
+        <w:jc w:val="center"/>
+        <w:rPr>
+          <w:rFonts w:ascii="Arial" w:hAnsi="Arial" w:cs="Arial"/>
+          <w:sz w:val="20"/>
+          <w:szCs w:val="20"/>
+          <w:lang w:val="pt-BR"/>
+        </w:rPr>
+      </w:pPr>
+      <w:r>
+        <w:rPr>
+          <w:rFonts w:ascii="Arial" w:hAnsi="Arial" w:cs="Arial"/>
+          <w:sz w:val="20"/>
+          <w:szCs w:val="20"/>
+          <w:lang w:val="pt-BR"/>
+        </w:rPr>
+        <w:t xml:space="preserve">Figura </w:t>
+      </w:r>
+      <w:r>
+        <w:rPr>
+          <w:rFonts w:ascii="Arial" w:hAnsi="Arial" w:cs="Arial"/>
+          <w:sz w:val="20"/>
+          <w:szCs w:val="20"/>
+          <w:lang w:val="pt-BR"/>
+        </w:rPr>
+        <w:t>2</w:t>
+      </w:r>
+      <w:r>
+        <w:rPr>
+          <w:rFonts w:ascii="Arial" w:hAnsi="Arial" w:cs="Arial"/>
+          <w:sz w:val="20"/>
+          <w:szCs w:val="20"/>
+          <w:lang w:val="pt-BR"/>
+        </w:rPr>
+        <w:t xml:space="preserve">. </w:t>
+      </w:r>
+      <w:r>
+        <w:rPr>
+          <w:rFonts w:ascii="Arial" w:hAnsi="Arial" w:cs="Arial"/>
+          <w:sz w:val="20"/>
+          <w:szCs w:val="20"/>
+          <w:lang w:val="pt-BR"/>
+        </w:rPr>
+        <w:t>Geração de código intermediário</w:t>
+      </w:r>
+      <w:r>
+        <w:rPr>
+          <w:rFonts w:ascii="Arial" w:hAnsi="Arial" w:cs="Arial"/>
+          <w:sz w:val="20"/>
+          <w:szCs w:val="20"/>
+          <w:lang w:val="pt-BR"/>
+        </w:rPr>
+        <w:t>.</w:t>
+      </w:r>
+    </w:p>
+    <w:p>
+      <w:pPr>
+        <w:pStyle w:val="Corpodetexto"/>
+        <w:spacing w:before="120" w:after="120"/>
+        <w:ind w:firstLine="720"/>
+        <w:jc w:val="both"/>
+        <w:rPr>
+          <w:lang w:val="pt-BR"/>
+        </w:rPr>
+      </w:pPr>
+      <w:r>
+        <w:rPr>
+          <w:lang w:val="pt-BR"/>
+        </w:rPr>
+        <w:t xml:space="preserve">Após a geração do código intermediário, é utilizado um novo visitante para a sua impressão. Essa responsabilidade </w:t>
+      </w:r>
+      <w:r>
+        <w:rPr>
+          <w:lang w:val="pt-BR"/>
+        </w:rPr>
+        <w:t xml:space="preserve">foi delegada à classe </w:t>
+      </w:r>
+      <w:proofErr w:type="gramStart"/>
+      <w:r>
+        <w:rPr>
+          <w:lang w:val="pt-BR"/>
+        </w:rPr>
+        <w:t>VisitorArvoreIntermediaria</w:t>
+      </w:r>
+      <w:proofErr w:type="gramEnd"/>
+      <w:r>
+        <w:rPr>
+          <w:lang w:val="pt-BR"/>
+        </w:rPr>
+        <w:t>.</w:t>
+      </w:r>
+    </w:p>
+    <w:p>
+      <w:pPr>
+        <w:pStyle w:val="Corpodetexto"/>
+        <w:spacing w:before="244" w:after="120"/>
+        <w:jc w:val="both"/>
+        <w:rPr>
           <w:b/>
           <w:sz w:val="26"/>
           <w:szCs w:val="26"/>
@@ -2080,6 +3528,15 @@
         </w:rPr>
         <w:t>Gerenciador de erros semântico</w:t>
       </w:r>
+      <w:r>
+        <w:rPr>
+          <w:b/>
+          <w:sz w:val="26"/>
+          <w:szCs w:val="26"/>
+          <w:lang w:val="pt-BR"/>
+        </w:rPr>
+        <w:t>s</w:t>
+      </w:r>
     </w:p>
     <w:p>
       <w:pPr>
@@ -2096,25 +3553,19 @@
         </w:rPr>
         <w:t>O módulo de erro do compilador (</w:t>
       </w:r>
-      <w:r>
-        <w:rPr>
-          <w:i/>
-          <w:lang w:val="pt-BR"/>
-        </w:rPr>
-        <w:t>Erro.h</w:t>
-      </w:r>
-      <w:r>
-        <w:rPr>
-          <w:lang w:val="pt-BR"/>
-        </w:rPr>
-        <w:t xml:space="preserve"> e </w:t>
-      </w:r>
-      <w:r>
-        <w:rPr>
-          <w:i/>
-          <w:lang w:val="pt-BR"/>
-        </w:rPr>
-        <w:t>Erro.cpp</w:t>
+      <w:proofErr w:type="gramStart"/>
+      <w:r>
+        <w:rPr>
+          <w:lang w:val="pt-BR"/>
+        </w:rPr>
+        <w:t>Erro.</w:t>
+      </w:r>
+      <w:proofErr w:type="gramEnd"/>
+      <w:r>
+        <w:rPr>
+          <w:lang w:val="pt-BR"/>
+        </w:rPr>
+        <w:t>h e Erro.cpp</w:t>
       </w:r>
       <w:r>
         <w:rPr>
@@ -2569,7 +4020,7 @@
           <w:szCs w:val="26"/>
           <w:lang w:val="pt-BR"/>
         </w:rPr>
-        <w:t xml:space="preserve">7. Conclusão </w:t>
+        <w:t>7. Conclusão</w:t>
       </w:r>
     </w:p>
     <w:p>
@@ -2578,14 +4029,92 @@
         <w:spacing w:before="244" w:after="120"/>
         <w:jc w:val="both"/>
         <w:rPr>
+          <w:bCs/>
+          <w:lang w:val="pt-BR"/>
+        </w:rPr>
+      </w:pPr>
+      <w:r>
+        <w:rPr>
+          <w:bCs/>
+          <w:lang w:val="pt-BR"/>
+        </w:rPr>
+        <w:t xml:space="preserve">Esta etapa do trabalho foi responsável por estruturar e </w:t>
+      </w:r>
+      <w:proofErr w:type="gramStart"/>
+      <w:r>
+        <w:rPr>
+          <w:bCs/>
+          <w:lang w:val="pt-BR"/>
+        </w:rPr>
+        <w:t>implementar</w:t>
+      </w:r>
+      <w:proofErr w:type="gramEnd"/>
+      <w:r>
+        <w:rPr>
+          <w:bCs/>
+          <w:lang w:val="pt-BR"/>
+        </w:rPr>
+        <w:t xml:space="preserve"> a análise semântica e geração do código intermediário do compilador Marvel para a linguagem FRAG. Dessa forma foi possível fazer com que códigos </w:t>
+      </w:r>
+      <w:proofErr w:type="gramStart"/>
+      <w:r>
+        <w:rPr>
+          <w:bCs/>
+          <w:lang w:val="pt-BR"/>
+        </w:rPr>
+        <w:t>implementados</w:t>
+      </w:r>
+      <w:proofErr w:type="gramEnd"/>
+      <w:r>
+        <w:rPr>
+          <w:bCs/>
+          <w:lang w:val="pt-BR"/>
+        </w:rPr>
+        <w:t xml:space="preserve"> para esta linguagem obedeçam a algumas regras semânticas propostas. São emitidas mensagens de erro nos casos em que as regras não sejam obedecidas.</w:t>
+      </w:r>
+    </w:p>
+    <w:p>
+      <w:pPr>
+        <w:pStyle w:val="Corpodetexto"/>
+        <w:spacing w:before="120" w:after="120"/>
+        <w:ind w:firstLine="720"/>
+        <w:jc w:val="both"/>
+        <w:rPr>
+          <w:bCs/>
+          <w:lang w:val="pt-BR"/>
+        </w:rPr>
+      </w:pPr>
+      <w:r>
+        <w:rPr>
+          <w:bCs/>
+          <w:lang w:val="pt-BR"/>
+        </w:rPr>
+        <w:t xml:space="preserve">A geração de código intermediário </w:t>
+      </w:r>
+      <w:r>
+        <w:rPr>
+          <w:bCs/>
+          <w:lang w:val="pt-BR"/>
+        </w:rPr>
+        <w:t xml:space="preserve">apresentou obstáculos no que diz respeito a sua total </w:t>
+      </w:r>
+    </w:p>
+    <w:p>
+      <w:pPr>
+        <w:pStyle w:val="Corpodetexto"/>
+        <w:spacing w:before="244" w:after="120"/>
+        <w:jc w:val="both"/>
+        <w:rPr>
           <w:b/>
           <w:bCs/>
+          <w:lang w:val="pt-BR"/>
         </w:rPr>
       </w:pPr>
       <w:r>
         <w:rPr>
           <w:b/>
           <w:bCs/>
+          <w:lang w:val="pt-BR"/>
         </w:rPr>
         <w:t xml:space="preserve">8. Referências bibliográficas </w:t>
       </w:r>
@@ -2787,14 +4316,12 @@
         </w:rPr>
         <w:t>Deshpande, P. S. e</w:t>
       </w:r>
-      <w:proofErr w:type="gramStart"/>
       <w:r>
         <w:rPr>
           <w:lang w:val="pt-BR" w:eastAsia="ar-SA"/>
         </w:rPr>
-        <w:t xml:space="preserve">  </w:t>
-      </w:r>
-      <w:proofErr w:type="gramEnd"/>
+        <w:t xml:space="preserve"> </w:t>
+      </w:r>
       <w:r>
         <w:rPr>
           <w:lang w:val="pt-BR" w:eastAsia="ar-SA"/>
@@ -2930,67 +4457,99 @@
         <w:rPr>
           <w:lang w:val="pt-BR" w:eastAsia="ar-SA"/>
         </w:rPr>
-        <w:t xml:space="preserve">, acesso em </w:t>
+        <w:t>, acesso em nov/2007.</w:t>
+      </w:r>
+    </w:p>
+    <w:p>
+      <w:pPr>
+        <w:pStyle w:val="Corpodetexto"/>
+        <w:spacing w:before="115"/>
+        <w:jc w:val="both"/>
+        <w:rPr>
+          <w:lang w:val="pt-BR"/>
+        </w:rPr>
+      </w:pPr>
+      <w:r>
+        <w:rPr>
+          <w:lang w:val="pt-BR"/>
+        </w:rPr>
+        <w:t xml:space="preserve">Vieira, M. (2007) “Projeto e implementação de um compilador – 3ª. parte”, Universidade Federal de Juiz de Fora, Instituto de Ciências Exatas, Departamento de Ciência da Computação. </w:t>
+      </w:r>
+    </w:p>
+    <w:p>
+      <w:pPr>
+        <w:pStyle w:val="Corpodetexto"/>
+        <w:spacing w:before="115"/>
+        <w:jc w:val="both"/>
+        <w:rPr>
+          <w:lang w:val="pt-BR"/>
+        </w:rPr>
+      </w:pPr>
+      <w:r>
+        <w:rPr>
+          <w:lang w:val="pt-BR"/>
+        </w:rPr>
+        <w:t xml:space="preserve">Vieira, M. (2007) “Teoria dos Compiladores – Notas de Aula”, Universidade Federal de Juiz de Fora, Instituto de Ciências Exatas, Departamento de Ciência da Computação. </w:t>
+      </w:r>
+    </w:p>
+    <w:p>
+      <w:pPr>
+        <w:pStyle w:val="Corpodetexto"/>
+        <w:spacing w:before="115"/>
+        <w:jc w:val="both"/>
+        <w:rPr>
+          <w:lang w:val="pt-BR"/>
+        </w:rPr>
+      </w:pPr>
+      <w:r>
+        <w:rPr>
+          <w:lang w:val="pt-BR"/>
+        </w:rPr>
+        <w:t xml:space="preserve">Lopes, C., Leonel, G. e Rossini, S. (2007), </w:t>
       </w:r>
       <w:proofErr w:type="gramStart"/>
       <w:r>
         <w:rPr>
-          <w:lang w:val="pt-BR" w:eastAsia="ar-SA"/>
-        </w:rPr>
-        <w:t>nov</w:t>
+          <w:lang w:val="pt-BR"/>
+        </w:rPr>
+        <w:t>Implementação</w:t>
       </w:r>
       <w:proofErr w:type="gramEnd"/>
       <w:r>
         <w:rPr>
-          <w:lang w:val="pt-BR" w:eastAsia="ar-SA"/>
-        </w:rPr>
-        <w:t>/2007.</w:t>
-      </w:r>
-    </w:p>
-    <w:p>
-      <w:pPr>
-        <w:pStyle w:val="Corpodetexto"/>
-        <w:spacing w:before="115"/>
-        <w:jc w:val="both"/>
-        <w:rPr>
-          <w:lang w:val="pt-BR"/>
-        </w:rPr>
-      </w:pPr>
-      <w:r>
-        <w:rPr>
-          <w:lang w:val="pt-BR"/>
-        </w:rPr>
-        <w:t xml:space="preserve">Vieira, M. (2007) “Projeto e </w:t>
-      </w:r>
-      <w:proofErr w:type="gramStart"/>
-      <w:r>
-        <w:rPr>
-          <w:lang w:val="pt-BR"/>
-        </w:rPr>
-        <w:t>implementação</w:t>
-      </w:r>
-      <w:proofErr w:type="gramEnd"/>
-      <w:r>
-        <w:rPr>
-          <w:lang w:val="pt-BR"/>
-        </w:rPr>
-        <w:t xml:space="preserve"> de um compilador – 3ª. parte”, Universidade Federal de Juiz de Fora, Instituto de Ciências Exatas, Departamento de Ciência da Computação. </w:t>
-      </w:r>
-    </w:p>
-    <w:p>
-      <w:pPr>
-        <w:pStyle w:val="Corpodetexto"/>
-        <w:spacing w:before="115"/>
-        <w:jc w:val="both"/>
-        <w:rPr>
-          <w:lang w:val="pt-BR"/>
-        </w:rPr>
-      </w:pPr>
-      <w:r>
-        <w:rPr>
-          <w:lang w:val="pt-BR"/>
-        </w:rPr>
-        <w:t xml:space="preserve">Vieira, M. (2007) “Teoria dos Compiladores – Notas de Aula”, Universidade Federal de Juiz de Fora, Instituto de Ciências Exatas, Departamento de Ciência da Computação. </w:t>
+          <w:lang w:val="pt-BR"/>
+        </w:rPr>
+        <w:t xml:space="preserve"> da análise </w:t>
+      </w:r>
+      <w:r>
+        <w:rPr>
+          <w:lang w:val="pt-BR"/>
+        </w:rPr>
+        <w:t>sintática</w:t>
+      </w:r>
+      <w:r>
+        <w:rPr>
+          <w:lang w:val="pt-BR"/>
+        </w:rPr>
+        <w:t xml:space="preserve">: a </w:t>
+      </w:r>
+      <w:r>
+        <w:rPr>
+          <w:lang w:val="pt-BR"/>
+        </w:rPr>
+        <w:t>segunda</w:t>
+      </w:r>
+      <w:r>
+        <w:rPr>
+          <w:lang w:val="pt-BR"/>
+        </w:rPr>
+        <w:t xml:space="preserve"> etapa na construção do compilador Marvel</w:t>
+      </w:r>
+      <w:r>
+        <w:rPr>
+          <w:lang w:val="pt-BR"/>
+        </w:rPr>
+        <w:t>, Universidade Federal de Juiz de Fora, Instituto de Ciências Exatas, Departamento de Ciência da Computação</w:t>
       </w:r>
     </w:p>
     <w:sectPr>
@@ -3793,6 +5352,55 @@
     <w:basedOn w:val="Fontepargpadro"/>
     <w:rsid w:val="001F6EC7"/>
   </w:style>
+  <w:style w:type="table" w:styleId="Tabelacomgrade">
+    <w:name w:val="Table Grid"/>
+    <w:basedOn w:val="Tabelanormal"/>
+    <w:uiPriority w:val="59"/>
+    <w:rsid w:val="000246A3"/>
+    <w:tblPr>
+      <w:tblInd w:w="0" w:type="dxa"/>
+      <w:tblBorders>
+        <w:top w:val="single" w:sz="4" w:space="0" w:color="000000" w:themeColor="text1"/>
+        <w:left w:val="single" w:sz="4" w:space="0" w:color="000000" w:themeColor="text1"/>
+        <w:bottom w:val="single" w:sz="4" w:space="0" w:color="000000" w:themeColor="text1"/>
+        <w:right w:val="single" w:sz="4" w:space="0" w:color="000000" w:themeColor="text1"/>
+        <w:insideH w:val="single" w:sz="4" w:space="0" w:color="000000" w:themeColor="text1"/>
+        <w:insideV w:val="single" w:sz="4" w:space="0" w:color="000000" w:themeColor="text1"/>
+      </w:tblBorders>
+      <w:tblCellMar>
+        <w:top w:w="0" w:type="dxa"/>
+        <w:left w:w="108" w:type="dxa"/>
+        <w:bottom w:w="0" w:type="dxa"/>
+        <w:right w:w="108" w:type="dxa"/>
+      </w:tblCellMar>
+    </w:tblPr>
+  </w:style>
+  <w:style w:type="paragraph" w:styleId="SemEspaamento">
+    <w:name w:val="No Spacing"/>
+    <w:link w:val="SemEspaamentoChar"/>
+    <w:uiPriority w:val="1"/>
+    <w:qFormat/>
+    <w:rsid w:val="00E14BB3"/>
+    <w:rPr>
+      <w:rFonts w:asciiTheme="minorHAnsi" w:eastAsiaTheme="minorEastAsia" w:hAnsiTheme="minorHAnsi" w:cstheme="minorBidi"/>
+      <w:sz w:val="22"/>
+      <w:szCs w:val="22"/>
+      <w:lang w:eastAsia="en-US"/>
+    </w:rPr>
+  </w:style>
+  <w:style w:type="character" w:customStyle="1" w:styleId="SemEspaamentoChar">
+    <w:name w:val="Sem Espaçamento Char"/>
+    <w:basedOn w:val="Fontepargpadro"/>
+    <w:link w:val="SemEspaamento"/>
+    <w:uiPriority w:val="1"/>
+    <w:rsid w:val="00E14BB3"/>
+    <w:rPr>
+      <w:rFonts w:asciiTheme="minorHAnsi" w:eastAsiaTheme="minorEastAsia" w:hAnsiTheme="minorHAnsi" w:cstheme="minorBidi"/>
+      <w:sz w:val="22"/>
+      <w:szCs w:val="22"/>
+      <w:lang w:eastAsia="en-US"/>
+    </w:rPr>
+  </w:style>
 </w:styles>
 </file>
 

--- a/compiladormarvel/Documentação/Compiladores pt3.docx
+++ b/compiladormarvel/Documentação/Compiladores pt3.docx
@@ -1559,139 +1559,2589 @@
         </w:rPr>
         <w:t>.</w:t>
       </w:r>
-    </w:p>
-    <w:p>
-      <w:pPr>
-        <w:pStyle w:val="Corpodetexto"/>
-        <w:spacing w:before="240" w:after="240"/>
-        <w:jc w:val="both"/>
-        <w:rPr>
-          <w:bCs/>
-          <w:lang w:val="pt-BR"/>
-        </w:rPr>
-      </w:pPr>
-      <w:r>
-        <w:rPr>
-          <w:bCs/>
-          <w:lang w:val="pt-BR"/>
-        </w:rPr>
-        <w:t xml:space="preserve">2.1.1. Classe visitante </w:t>
+      <w:r>
+        <w:rPr>
+          <w:bCs/>
+          <w:lang w:val="pt-BR"/>
+        </w:rPr>
+        <w:t xml:space="preserve"> Os subitens são iniciados com a assinatura do construtor do nó, incluindo os outros elementos que o compõem e finalizados com as regras semânticas associadas.</w:t>
+      </w:r>
+    </w:p>
+    <w:p>
+      <w:pPr>
+        <w:pStyle w:val="Corpodetexto"/>
+        <w:spacing w:before="120" w:after="120"/>
+        <w:jc w:val="both"/>
+        <w:rPr>
+          <w:bCs/>
+          <w:lang w:val="pt-BR"/>
+        </w:rPr>
+      </w:pPr>
+      <w:r>
+        <w:rPr>
+          <w:b/>
+          <w:bCs/>
+          <w:lang w:val="pt-BR"/>
+        </w:rPr>
+        <w:t>2.1.1.</w:t>
+      </w:r>
+      <w:r>
+        <w:rPr>
+          <w:bCs/>
+          <w:lang w:val="pt-BR"/>
+        </w:rPr>
+        <w:t xml:space="preserve"> </w:t>
       </w:r>
       <w:proofErr w:type="gramStart"/>
       <w:r>
         <w:rPr>
           <w:bCs/>
-          <w:lang w:val="pt-BR"/>
-        </w:rPr>
-        <w:t>VerificadorEscopo</w:t>
+          <w:i/>
+          <w:lang w:val="pt-BR"/>
+        </w:rPr>
+        <w:t>AddOpNode</w:t>
       </w:r>
       <w:proofErr w:type="gramEnd"/>
-    </w:p>
-    <w:p>
-      <w:pPr>
-        <w:pStyle w:val="Corpodetexto"/>
-        <w:spacing w:before="240" w:after="240"/>
-        <w:jc w:val="both"/>
-        <w:rPr>
-          <w:bCs/>
-          <w:lang w:val="pt-BR"/>
-        </w:rPr>
-      </w:pPr>
+      <w:r>
+        <w:rPr>
+          <w:bCs/>
+          <w:i/>
+          <w:lang w:val="pt-BR"/>
+        </w:rPr>
+        <w:t>(int o, ExpressionNode* en1, ExpressionNode* en2)</w:t>
+      </w:r>
+    </w:p>
+    <w:p>
+      <w:pPr>
+        <w:pStyle w:val="Corpodetexto"/>
+        <w:numPr>
+          <w:ilvl w:val="0"/>
+          <w:numId w:val="3"/>
+        </w:numPr>
+        <w:spacing w:before="120" w:after="120"/>
+        <w:ind w:left="714" w:hanging="357"/>
+        <w:jc w:val="both"/>
+        <w:rPr>
+          <w:bCs/>
+          <w:lang w:val="pt-BR"/>
+        </w:rPr>
+      </w:pPr>
+      <w:r>
+        <w:rPr>
+          <w:bCs/>
+          <w:lang w:val="pt-BR"/>
+        </w:rPr>
+        <w:t xml:space="preserve">Verifica se os tipos retornados por </w:t>
+      </w:r>
+      <w:r>
+        <w:rPr>
+          <w:bCs/>
+          <w:i/>
+          <w:lang w:val="pt-BR"/>
+        </w:rPr>
+        <w:t>en1</w:t>
+      </w:r>
+      <w:r>
+        <w:rPr>
+          <w:bCs/>
+          <w:lang w:val="pt-BR"/>
+        </w:rPr>
+        <w:t xml:space="preserve"> e </w:t>
+      </w:r>
+      <w:r>
+        <w:rPr>
+          <w:bCs/>
+          <w:i/>
+          <w:lang w:val="pt-BR"/>
+        </w:rPr>
+        <w:t>en2</w:t>
+      </w:r>
+      <w:r>
+        <w:rPr>
+          <w:bCs/>
+          <w:lang w:val="pt-BR"/>
+        </w:rPr>
+        <w:t xml:space="preserve"> são compatíveis entre si.</w:t>
+      </w:r>
+    </w:p>
+    <w:p>
+      <w:pPr>
+        <w:pStyle w:val="Corpodetexto"/>
+        <w:numPr>
+          <w:ilvl w:val="0"/>
+          <w:numId w:val="3"/>
+        </w:numPr>
+        <w:spacing w:before="120" w:after="120"/>
+        <w:jc w:val="both"/>
+        <w:rPr>
+          <w:bCs/>
+          <w:lang w:val="pt-BR"/>
+        </w:rPr>
+      </w:pPr>
+      <w:r>
+        <w:rPr>
+          <w:bCs/>
+          <w:lang w:val="pt-BR"/>
+        </w:rPr>
+        <w:t xml:space="preserve">Verifica se os tipos retornados por </w:t>
+      </w:r>
+      <w:r>
+        <w:rPr>
+          <w:bCs/>
+          <w:i/>
+          <w:lang w:val="pt-BR"/>
+        </w:rPr>
+        <w:t>en1</w:t>
+      </w:r>
+      <w:r>
+        <w:rPr>
+          <w:bCs/>
+          <w:lang w:val="pt-BR"/>
+        </w:rPr>
+        <w:t xml:space="preserve"> e </w:t>
+      </w:r>
+      <w:r>
+        <w:rPr>
+          <w:bCs/>
+          <w:i/>
+          <w:lang w:val="pt-BR"/>
+        </w:rPr>
+        <w:t>en2</w:t>
+      </w:r>
+      <w:r>
+        <w:rPr>
+          <w:bCs/>
+          <w:lang w:val="pt-BR"/>
+        </w:rPr>
+        <w:t xml:space="preserve"> são compatíveis com a operação de soma</w:t>
+      </w:r>
+      <w:r>
+        <w:rPr>
+          <w:bCs/>
+          <w:lang w:val="pt-BR"/>
+        </w:rPr>
+        <w:t>.</w:t>
+      </w:r>
+    </w:p>
+    <w:p>
+      <w:pPr>
+        <w:pStyle w:val="Corpodetexto"/>
+        <w:numPr>
+          <w:ilvl w:val="0"/>
+          <w:numId w:val="3"/>
+        </w:numPr>
+        <w:spacing w:before="120" w:after="120"/>
+        <w:jc w:val="both"/>
+        <w:rPr>
+          <w:bCs/>
+          <w:lang w:val="pt-BR"/>
+        </w:rPr>
+      </w:pPr>
+      <w:r>
+        <w:rPr>
+          <w:bCs/>
+          <w:lang w:val="pt-BR"/>
+        </w:rPr>
+        <w:t xml:space="preserve">Retorna o tipo de </w:t>
+      </w:r>
+      <w:r>
+        <w:rPr>
+          <w:bCs/>
+          <w:i/>
+          <w:lang w:val="pt-BR"/>
+        </w:rPr>
+        <w:t>en2</w:t>
+      </w:r>
+      <w:r>
+        <w:rPr>
+          <w:bCs/>
+          <w:lang w:val="pt-BR"/>
+        </w:rPr>
+        <w:t>.</w:t>
+      </w:r>
+    </w:p>
+    <w:p>
+      <w:pPr>
+        <w:pStyle w:val="Corpodetexto"/>
+        <w:spacing w:before="240" w:after="120"/>
+        <w:jc w:val="both"/>
+        <w:rPr>
+          <w:bCs/>
+        </w:rPr>
+      </w:pPr>
+      <w:r>
+        <w:rPr>
+          <w:b/>
+          <w:bCs/>
+        </w:rPr>
+        <w:t>2.1.2.</w:t>
+      </w:r>
+      <w:r>
+        <w:rPr>
+          <w:bCs/>
+        </w:rPr>
+        <w:t xml:space="preserve"> </w:t>
+      </w:r>
       <w:proofErr w:type="gramStart"/>
       <w:r>
         <w:rPr>
           <w:bCs/>
-          <w:lang w:val="pt-BR"/>
-        </w:rPr>
-        <w:t>NameDecl</w:t>
+          <w:i/>
+        </w:rPr>
+        <w:t>ArrayNode(</w:t>
       </w:r>
       <w:proofErr w:type="gramEnd"/>
       <w:r>
         <w:rPr>
           <w:bCs/>
+          <w:i/>
+        </w:rPr>
+        <w:t>IdNode* in, ExpressionNode* en)</w:t>
+      </w:r>
+    </w:p>
+    <w:p>
+      <w:pPr>
+        <w:pStyle w:val="Corpodetexto"/>
+        <w:numPr>
+          <w:ilvl w:val="0"/>
+          <w:numId w:val="4"/>
+        </w:numPr>
+        <w:spacing w:before="120" w:after="120"/>
+        <w:jc w:val="both"/>
+        <w:rPr>
+          <w:bCs/>
+          <w:lang w:val="pt-BR"/>
+        </w:rPr>
+      </w:pPr>
+      <w:r>
+        <w:rPr>
+          <w:bCs/>
+          <w:lang w:val="pt-BR"/>
+        </w:rPr>
+        <w:t xml:space="preserve">Verifica se o tipo retornado por </w:t>
+      </w:r>
+      <w:r>
+        <w:rPr>
+          <w:bCs/>
+          <w:i/>
+          <w:lang w:val="pt-BR"/>
+        </w:rPr>
+        <w:t>en</w:t>
+      </w:r>
+      <w:r>
+        <w:rPr>
+          <w:bCs/>
           <w:lang w:val="pt-BR"/>
         </w:rPr>
         <w:t xml:space="preserve"> </w:t>
       </w:r>
       <w:r>
         <w:rPr>
-          <w:rFonts w:ascii="Wingdings" w:hAnsi="Wingdings"/>
-          <w:bCs/>
-          <w:lang w:val="pt-BR"/>
-        </w:rPr>
-        <w:t></w:t>
-      </w:r>
-      <w:r>
-        <w:rPr>
-          <w:rFonts w:ascii="Wingdings" w:hAnsi="Wingdings"/>
-          <w:bCs/>
-          <w:lang w:val="pt-BR"/>
-        </w:rPr>
-        <w:t></w:t>
-      </w:r>
-      <w:r>
-        <w:rPr>
-          <w:bCs/>
-          <w:lang w:val="pt-BR"/>
-        </w:rPr>
-        <w:t>ModifierList Id_List</w:t>
-      </w:r>
-      <w:r>
-        <w:rPr>
-          <w:bCs/>
-          <w:lang w:val="pt-BR"/>
-        </w:rPr>
-        <w:t xml:space="preserve">     {</w:t>
-      </w:r>
-    </w:p>
-    <w:p>
-      <w:pPr>
-        <w:pStyle w:val="Corpodetexto"/>
-        <w:spacing w:before="240" w:after="240"/>
-        <w:jc w:val="both"/>
-        <w:rPr>
-          <w:bCs/>
-          <w:lang w:val="pt-BR"/>
-        </w:rPr>
-      </w:pPr>
-      <w:r>
-        <w:rPr>
-          <w:bCs/>
-          <w:lang w:val="pt-BR"/>
-        </w:rPr>
-        <w:t xml:space="preserve">2.1.2. Classe visitante </w:t>
+          <w:bCs/>
+          <w:lang w:val="pt-BR"/>
+        </w:rPr>
+        <w:t>é compatível para acesso a um índice do array.</w:t>
+      </w:r>
+    </w:p>
+    <w:p>
+      <w:pPr>
+        <w:pStyle w:val="Corpodetexto"/>
+        <w:numPr>
+          <w:ilvl w:val="0"/>
+          <w:numId w:val="4"/>
+        </w:numPr>
+        <w:spacing w:before="120" w:after="120"/>
+        <w:jc w:val="both"/>
+        <w:rPr>
+          <w:bCs/>
+          <w:lang w:val="pt-BR"/>
+        </w:rPr>
+      </w:pPr>
+      <w:r>
+        <w:rPr>
+          <w:bCs/>
+          <w:lang w:val="pt-BR"/>
+        </w:rPr>
+        <w:t xml:space="preserve">Retorna o tipo de </w:t>
+      </w:r>
+      <w:r>
+        <w:rPr>
+          <w:bCs/>
+          <w:i/>
+          <w:lang w:val="pt-BR"/>
+        </w:rPr>
+        <w:t>in</w:t>
+      </w:r>
+      <w:r>
+        <w:rPr>
+          <w:bCs/>
+          <w:lang w:val="pt-BR"/>
+        </w:rPr>
+        <w:t>.</w:t>
+      </w:r>
+    </w:p>
+    <w:p>
+      <w:pPr>
+        <w:pStyle w:val="Corpodetexto"/>
+        <w:spacing w:before="240" w:after="120"/>
+        <w:jc w:val="both"/>
+        <w:rPr>
+          <w:bCs/>
+        </w:rPr>
+      </w:pPr>
+      <w:r>
+        <w:rPr>
+          <w:b/>
+          <w:bCs/>
+        </w:rPr>
+        <w:t>2.1.3.</w:t>
+      </w:r>
+      <w:r>
+        <w:rPr>
+          <w:bCs/>
+        </w:rPr>
+        <w:t xml:space="preserve"> </w:t>
       </w:r>
       <w:proofErr w:type="gramStart"/>
       <w:r>
         <w:rPr>
           <w:bCs/>
-          <w:lang w:val="pt-BR"/>
-        </w:rPr>
-        <w:t>VerificadorTipos</w:t>
+          <w:i/>
+        </w:rPr>
+        <w:t>AssignNode(</w:t>
       </w:r>
       <w:proofErr w:type="gramEnd"/>
-    </w:p>
-    <w:p>
-      <w:pPr>
-        <w:pStyle w:val="Corpodetexto"/>
-        <w:spacing w:before="240" w:after="240"/>
-        <w:jc w:val="both"/>
-        <w:rPr>
-          <w:bCs/>
-          <w:lang w:val="pt-BR"/>
-        </w:rPr>
-      </w:pPr>
-    </w:p>
-    <w:p>
-      <w:pPr>
-        <w:pStyle w:val="Corpodetexto"/>
-        <w:spacing w:before="240" w:after="240"/>
-        <w:jc w:val="both"/>
-        <w:rPr>
-          <w:bCs/>
-          <w:lang w:val="pt-BR"/>
-        </w:rPr>
-      </w:pPr>
+      <w:r>
+        <w:rPr>
+          <w:bCs/>
+          <w:i/>
+        </w:rPr>
+        <w:t>IdNode* in, ExpressionNode* en1, ExpressionNode* en2)</w:t>
+      </w:r>
+    </w:p>
+    <w:p>
+      <w:pPr>
+        <w:pStyle w:val="Corpodetexto"/>
+        <w:numPr>
+          <w:ilvl w:val="0"/>
+          <w:numId w:val="4"/>
+        </w:numPr>
+        <w:spacing w:before="120" w:after="120"/>
+        <w:jc w:val="both"/>
+        <w:rPr>
+          <w:bCs/>
+          <w:lang w:val="pt-BR"/>
+        </w:rPr>
+      </w:pPr>
+      <w:r>
+        <w:rPr>
+          <w:bCs/>
+          <w:lang w:val="pt-BR"/>
+        </w:rPr>
+        <w:t xml:space="preserve">Verifica se os tipos retornados por </w:t>
+      </w:r>
+      <w:r>
+        <w:rPr>
+          <w:bCs/>
+          <w:i/>
+          <w:lang w:val="pt-BR"/>
+        </w:rPr>
+        <w:t>en1</w:t>
+      </w:r>
+      <w:r>
+        <w:rPr>
+          <w:bCs/>
+          <w:lang w:val="pt-BR"/>
+        </w:rPr>
+        <w:t xml:space="preserve"> e </w:t>
+      </w:r>
+      <w:r>
+        <w:rPr>
+          <w:bCs/>
+          <w:i/>
+          <w:lang w:val="pt-BR"/>
+        </w:rPr>
+        <w:t>en2</w:t>
+      </w:r>
+      <w:r>
+        <w:rPr>
+          <w:bCs/>
+          <w:lang w:val="pt-BR"/>
+        </w:rPr>
+        <w:t xml:space="preserve"> s</w:t>
+      </w:r>
+      <w:r>
+        <w:rPr>
+          <w:bCs/>
+          <w:lang w:val="pt-BR"/>
+        </w:rPr>
+        <w:t>ão compatíveis entre si.</w:t>
+      </w:r>
+    </w:p>
+    <w:p>
+      <w:pPr>
+        <w:pStyle w:val="Corpodetexto"/>
+        <w:numPr>
+          <w:ilvl w:val="0"/>
+          <w:numId w:val="4"/>
+        </w:numPr>
+        <w:spacing w:before="120" w:after="120"/>
+        <w:jc w:val="both"/>
+        <w:rPr>
+          <w:bCs/>
+          <w:lang w:val="pt-BR"/>
+        </w:rPr>
+      </w:pPr>
+      <w:r>
+        <w:rPr>
+          <w:bCs/>
+          <w:lang w:val="pt-BR"/>
+        </w:rPr>
+        <w:t xml:space="preserve">Verifica se os tipos retornados por </w:t>
+      </w:r>
+      <w:r>
+        <w:rPr>
+          <w:bCs/>
+          <w:i/>
+          <w:lang w:val="pt-BR"/>
+        </w:rPr>
+        <w:t>en1</w:t>
+      </w:r>
+      <w:r>
+        <w:rPr>
+          <w:bCs/>
+          <w:lang w:val="pt-BR"/>
+        </w:rPr>
+        <w:t xml:space="preserve"> e </w:t>
+      </w:r>
+      <w:r>
+        <w:rPr>
+          <w:bCs/>
+          <w:i/>
+          <w:lang w:val="pt-BR"/>
+        </w:rPr>
+        <w:t>en2</w:t>
+      </w:r>
+      <w:r>
+        <w:rPr>
+          <w:bCs/>
+          <w:lang w:val="pt-BR"/>
+        </w:rPr>
+        <w:t xml:space="preserve"> são compatíveis com o tipo retornado por </w:t>
+      </w:r>
+      <w:r>
+        <w:rPr>
+          <w:bCs/>
+          <w:i/>
+          <w:lang w:val="pt-BR"/>
+        </w:rPr>
+        <w:t>in</w:t>
+      </w:r>
+      <w:r>
+        <w:rPr>
+          <w:bCs/>
+          <w:lang w:val="pt-BR"/>
+        </w:rPr>
+        <w:t>.</w:t>
+      </w:r>
+    </w:p>
+    <w:p>
+      <w:pPr>
+        <w:pStyle w:val="Corpodetexto"/>
+        <w:numPr>
+          <w:ilvl w:val="0"/>
+          <w:numId w:val="4"/>
+        </w:numPr>
+        <w:spacing w:before="120" w:after="120"/>
+        <w:jc w:val="both"/>
+        <w:rPr>
+          <w:bCs/>
+          <w:lang w:val="pt-BR"/>
+        </w:rPr>
+      </w:pPr>
+      <w:r>
+        <w:rPr>
+          <w:bCs/>
+          <w:lang w:val="pt-BR"/>
+        </w:rPr>
+        <w:t xml:space="preserve">Retorna o tipo de </w:t>
+      </w:r>
+      <w:r>
+        <w:rPr>
+          <w:bCs/>
+          <w:i/>
+          <w:lang w:val="pt-BR"/>
+        </w:rPr>
+        <w:t>in</w:t>
+      </w:r>
+      <w:r>
+        <w:rPr>
+          <w:bCs/>
+          <w:lang w:val="pt-BR"/>
+        </w:rPr>
+        <w:t>.</w:t>
+      </w:r>
+    </w:p>
+    <w:p>
+      <w:pPr>
+        <w:pStyle w:val="Corpodetexto"/>
+        <w:spacing w:before="240" w:after="120"/>
+        <w:jc w:val="both"/>
+        <w:rPr>
+          <w:bCs/>
+        </w:rPr>
+      </w:pPr>
+      <w:r>
+        <w:rPr>
+          <w:b/>
+          <w:bCs/>
+        </w:rPr>
+        <w:t>2.1.4.</w:t>
+      </w:r>
+      <w:r>
+        <w:rPr>
+          <w:bCs/>
+        </w:rPr>
+        <w:t xml:space="preserve"> </w:t>
+      </w:r>
+      <w:proofErr w:type="gramStart"/>
+      <w:r>
+        <w:rPr>
+          <w:bCs/>
+          <w:i/>
+        </w:rPr>
+        <w:t>BitwiseOpNode(</w:t>
+      </w:r>
+      <w:proofErr w:type="gramEnd"/>
+      <w:r>
+        <w:rPr>
+          <w:bCs/>
+          <w:i/>
+        </w:rPr>
+        <w:t>int o, ExpressionNode* en1, ExpressionNode* en2)</w:t>
+      </w:r>
+    </w:p>
+    <w:p>
+      <w:pPr>
+        <w:pStyle w:val="Corpodetexto"/>
+        <w:numPr>
+          <w:ilvl w:val="0"/>
+          <w:numId w:val="5"/>
+        </w:numPr>
+        <w:spacing w:before="120" w:after="120"/>
+        <w:jc w:val="both"/>
+        <w:rPr>
+          <w:bCs/>
+          <w:lang w:val="pt-BR"/>
+        </w:rPr>
+      </w:pPr>
+      <w:r>
+        <w:rPr>
+          <w:bCs/>
+          <w:lang w:val="pt-BR"/>
+        </w:rPr>
+        <w:t xml:space="preserve">Verifica se </w:t>
+      </w:r>
+      <w:proofErr w:type="gramStart"/>
+      <w:r>
+        <w:rPr>
+          <w:bCs/>
+          <w:lang w:val="pt-BR"/>
+        </w:rPr>
+        <w:t>o</w:t>
+      </w:r>
+      <w:r>
+        <w:rPr>
+          <w:bCs/>
+          <w:lang w:val="pt-BR"/>
+        </w:rPr>
+        <w:t>s</w:t>
+      </w:r>
+      <w:r>
+        <w:rPr>
+          <w:bCs/>
+          <w:lang w:val="pt-BR"/>
+        </w:rPr>
+        <w:t xml:space="preserve"> tipo</w:t>
+      </w:r>
+      <w:r>
+        <w:rPr>
+          <w:bCs/>
+          <w:lang w:val="pt-BR"/>
+        </w:rPr>
+        <w:t>s</w:t>
+      </w:r>
+      <w:r>
+        <w:rPr>
+          <w:bCs/>
+          <w:lang w:val="pt-BR"/>
+        </w:rPr>
+        <w:t xml:space="preserve"> retornado</w:t>
+      </w:r>
+      <w:proofErr w:type="gramEnd"/>
+      <w:r>
+        <w:rPr>
+          <w:bCs/>
+          <w:lang w:val="pt-BR"/>
+        </w:rPr>
+        <w:t xml:space="preserve"> por </w:t>
+      </w:r>
+      <w:r>
+        <w:rPr>
+          <w:bCs/>
+          <w:i/>
+          <w:lang w:val="pt-BR"/>
+        </w:rPr>
+        <w:t>en1</w:t>
+      </w:r>
+      <w:r>
+        <w:rPr>
+          <w:bCs/>
+          <w:lang w:val="pt-BR"/>
+        </w:rPr>
+        <w:t xml:space="preserve"> e </w:t>
+      </w:r>
+      <w:r>
+        <w:rPr>
+          <w:bCs/>
+          <w:i/>
+          <w:lang w:val="pt-BR"/>
+        </w:rPr>
+        <w:t>en2</w:t>
+      </w:r>
+      <w:r>
+        <w:rPr>
+          <w:bCs/>
+          <w:lang w:val="pt-BR"/>
+        </w:rPr>
+        <w:t xml:space="preserve"> são compatíveis entre si.</w:t>
+      </w:r>
+    </w:p>
+    <w:p>
+      <w:pPr>
+        <w:pStyle w:val="Corpodetexto"/>
+        <w:numPr>
+          <w:ilvl w:val="0"/>
+          <w:numId w:val="5"/>
+        </w:numPr>
+        <w:spacing w:before="120" w:after="120"/>
+        <w:jc w:val="both"/>
+        <w:rPr>
+          <w:bCs/>
+          <w:lang w:val="pt-BR"/>
+        </w:rPr>
+      </w:pPr>
+      <w:r>
+        <w:rPr>
+          <w:bCs/>
+          <w:lang w:val="pt-BR"/>
+        </w:rPr>
+        <w:t xml:space="preserve">Verifica se os tipos retornados por </w:t>
+      </w:r>
+      <w:r>
+        <w:rPr>
+          <w:bCs/>
+          <w:i/>
+          <w:lang w:val="pt-BR"/>
+        </w:rPr>
+        <w:t>en1</w:t>
+      </w:r>
+      <w:r>
+        <w:rPr>
+          <w:bCs/>
+          <w:lang w:val="pt-BR"/>
+        </w:rPr>
+        <w:t xml:space="preserve"> e </w:t>
+      </w:r>
+      <w:r>
+        <w:rPr>
+          <w:bCs/>
+          <w:i/>
+          <w:lang w:val="pt-BR"/>
+        </w:rPr>
+        <w:t>en2</w:t>
+      </w:r>
+      <w:r>
+        <w:rPr>
+          <w:bCs/>
+          <w:lang w:val="pt-BR"/>
+        </w:rPr>
+        <w:t xml:space="preserve"> são do tipo BOOLEAN.</w:t>
+      </w:r>
+    </w:p>
+    <w:p>
+      <w:pPr>
+        <w:pStyle w:val="Corpodetexto"/>
+        <w:numPr>
+          <w:ilvl w:val="0"/>
+          <w:numId w:val="5"/>
+        </w:numPr>
+        <w:spacing w:before="120" w:after="120"/>
+        <w:jc w:val="both"/>
+        <w:rPr>
+          <w:bCs/>
+          <w:lang w:val="pt-BR"/>
+        </w:rPr>
+      </w:pPr>
+      <w:r>
+        <w:rPr>
+          <w:bCs/>
+          <w:lang w:val="pt-BR"/>
+        </w:rPr>
+        <w:t>Retorna o tipo BOOLEAN.</w:t>
+      </w:r>
+    </w:p>
+    <w:p>
+      <w:pPr>
+        <w:pStyle w:val="Corpodetexto"/>
+        <w:spacing w:before="240" w:after="120"/>
+        <w:jc w:val="both"/>
+        <w:rPr>
+          <w:bCs/>
+        </w:rPr>
+      </w:pPr>
+      <w:r>
+        <w:rPr>
+          <w:b/>
+          <w:bCs/>
+        </w:rPr>
+        <w:t>2.1.5.</w:t>
+      </w:r>
+      <w:r>
+        <w:rPr>
+          <w:bCs/>
+        </w:rPr>
+        <w:t xml:space="preserve"> </w:t>
+      </w:r>
+      <w:proofErr w:type="gramStart"/>
+      <w:r>
+        <w:rPr>
+          <w:bCs/>
+          <w:i/>
+        </w:rPr>
+        <w:t>BoolOpNode(</w:t>
+      </w:r>
+      <w:proofErr w:type="gramEnd"/>
+      <w:r>
+        <w:rPr>
+          <w:bCs/>
+          <w:i/>
+        </w:rPr>
+        <w:t>int o, ExpressionNode* en1, ExpressionNode* en2)</w:t>
+      </w:r>
+    </w:p>
+    <w:p>
+      <w:pPr>
+        <w:pStyle w:val="Corpodetexto"/>
+        <w:numPr>
+          <w:ilvl w:val="0"/>
+          <w:numId w:val="6"/>
+        </w:numPr>
+        <w:spacing w:before="120" w:after="120"/>
+        <w:jc w:val="both"/>
+        <w:rPr>
+          <w:bCs/>
+          <w:lang w:val="pt-BR"/>
+        </w:rPr>
+      </w:pPr>
+      <w:r>
+        <w:rPr>
+          <w:bCs/>
+          <w:lang w:val="pt-BR"/>
+        </w:rPr>
+        <w:t xml:space="preserve">Verifica se </w:t>
+      </w:r>
+      <w:proofErr w:type="gramStart"/>
+      <w:r>
+        <w:rPr>
+          <w:bCs/>
+          <w:lang w:val="pt-BR"/>
+        </w:rPr>
+        <w:t>o</w:t>
+      </w:r>
+      <w:r>
+        <w:rPr>
+          <w:bCs/>
+          <w:lang w:val="pt-BR"/>
+        </w:rPr>
+        <w:t>s</w:t>
+      </w:r>
+      <w:r>
+        <w:rPr>
+          <w:bCs/>
+          <w:lang w:val="pt-BR"/>
+        </w:rPr>
+        <w:t xml:space="preserve"> tipo</w:t>
+      </w:r>
+      <w:r>
+        <w:rPr>
+          <w:bCs/>
+          <w:lang w:val="pt-BR"/>
+        </w:rPr>
+        <w:t>s</w:t>
+      </w:r>
+      <w:r>
+        <w:rPr>
+          <w:bCs/>
+          <w:lang w:val="pt-BR"/>
+        </w:rPr>
+        <w:t xml:space="preserve"> retornado</w:t>
+      </w:r>
+      <w:proofErr w:type="gramEnd"/>
+      <w:r>
+        <w:rPr>
+          <w:bCs/>
+          <w:lang w:val="pt-BR"/>
+        </w:rPr>
+        <w:t xml:space="preserve"> por </w:t>
+      </w:r>
+      <w:r>
+        <w:rPr>
+          <w:bCs/>
+          <w:i/>
+          <w:lang w:val="pt-BR"/>
+        </w:rPr>
+        <w:t>en1</w:t>
+      </w:r>
+      <w:r>
+        <w:rPr>
+          <w:bCs/>
+          <w:lang w:val="pt-BR"/>
+        </w:rPr>
+        <w:t xml:space="preserve"> e </w:t>
+      </w:r>
+      <w:r>
+        <w:rPr>
+          <w:bCs/>
+          <w:i/>
+          <w:lang w:val="pt-BR"/>
+        </w:rPr>
+        <w:t>en2</w:t>
+      </w:r>
+      <w:r>
+        <w:rPr>
+          <w:bCs/>
+          <w:lang w:val="pt-BR"/>
+        </w:rPr>
+        <w:t xml:space="preserve"> são compatíveis entre si.</w:t>
+      </w:r>
+    </w:p>
+    <w:p>
+      <w:pPr>
+        <w:pStyle w:val="Corpodetexto"/>
+        <w:numPr>
+          <w:ilvl w:val="0"/>
+          <w:numId w:val="6"/>
+        </w:numPr>
+        <w:spacing w:before="120" w:after="120"/>
+        <w:jc w:val="both"/>
+        <w:rPr>
+          <w:bCs/>
+          <w:lang w:val="pt-BR"/>
+        </w:rPr>
+      </w:pPr>
+      <w:r>
+        <w:rPr>
+          <w:bCs/>
+          <w:lang w:val="pt-BR"/>
+        </w:rPr>
+        <w:t xml:space="preserve">Verifica se os tipos retornados por </w:t>
+      </w:r>
+      <w:r>
+        <w:rPr>
+          <w:bCs/>
+          <w:i/>
+          <w:lang w:val="pt-BR"/>
+        </w:rPr>
+        <w:t>en1</w:t>
+      </w:r>
+      <w:r>
+        <w:rPr>
+          <w:bCs/>
+          <w:lang w:val="pt-BR"/>
+        </w:rPr>
+        <w:t xml:space="preserve"> e </w:t>
+      </w:r>
+      <w:r>
+        <w:rPr>
+          <w:bCs/>
+          <w:i/>
+          <w:lang w:val="pt-BR"/>
+        </w:rPr>
+        <w:t>en2</w:t>
+      </w:r>
+      <w:r>
+        <w:rPr>
+          <w:bCs/>
+          <w:lang w:val="pt-BR"/>
+        </w:rPr>
+        <w:t xml:space="preserve"> são do tipo BOOLEAN.</w:t>
+      </w:r>
+    </w:p>
+    <w:p>
+      <w:pPr>
+        <w:pStyle w:val="Corpodetexto"/>
+        <w:numPr>
+          <w:ilvl w:val="0"/>
+          <w:numId w:val="6"/>
+        </w:numPr>
+        <w:spacing w:before="120" w:after="120"/>
+        <w:jc w:val="both"/>
+        <w:rPr>
+          <w:bCs/>
+          <w:lang w:val="pt-BR"/>
+        </w:rPr>
+      </w:pPr>
+      <w:r>
+        <w:rPr>
+          <w:bCs/>
+          <w:lang w:val="pt-BR"/>
+        </w:rPr>
+        <w:t>Retorna o tipo BOOLEAN.</w:t>
+      </w:r>
+    </w:p>
+    <w:p>
+      <w:pPr>
+        <w:pStyle w:val="Corpodetexto"/>
+        <w:spacing w:before="240" w:after="120"/>
+        <w:jc w:val="both"/>
+        <w:rPr>
+          <w:bCs/>
+        </w:rPr>
+      </w:pPr>
+      <w:r>
+        <w:rPr>
+          <w:b/>
+          <w:bCs/>
+          <w:lang w:val="pt-BR"/>
+        </w:rPr>
+        <w:t>2.1.6.</w:t>
+      </w:r>
+      <w:r>
+        <w:rPr>
+          <w:bCs/>
+          <w:lang w:val="pt-BR"/>
+        </w:rPr>
+        <w:t xml:space="preserve"> </w:t>
+      </w:r>
+      <w:proofErr w:type="gramStart"/>
+      <w:r>
+        <w:rPr>
+          <w:bCs/>
+          <w:i/>
+        </w:rPr>
+        <w:t>ConstantNode(</w:t>
+      </w:r>
+      <w:proofErr w:type="gramEnd"/>
+      <w:r>
+        <w:rPr>
+          <w:bCs/>
+          <w:i/>
+        </w:rPr>
+        <w:t>NameDeclNode* ndn, ExpressionNode* en)</w:t>
+      </w:r>
+    </w:p>
+    <w:p>
+      <w:pPr>
+        <w:pStyle w:val="Corpodetexto"/>
+        <w:numPr>
+          <w:ilvl w:val="0"/>
+          <w:numId w:val="7"/>
+        </w:numPr>
+        <w:spacing w:before="120" w:after="120"/>
+        <w:jc w:val="both"/>
+        <w:rPr>
+          <w:bCs/>
+          <w:lang w:val="pt-BR"/>
+        </w:rPr>
+      </w:pPr>
+      <w:r>
+        <w:rPr>
+          <w:bCs/>
+          <w:lang w:val="pt-BR"/>
+        </w:rPr>
+        <w:t xml:space="preserve">Retorna o tipo de </w:t>
+      </w:r>
+      <w:proofErr w:type="gramStart"/>
+      <w:r>
+        <w:rPr>
+          <w:bCs/>
+          <w:lang w:val="pt-BR"/>
+        </w:rPr>
+        <w:t>ConstantNode</w:t>
+      </w:r>
+      <w:proofErr w:type="gramEnd"/>
+      <w:r>
+        <w:rPr>
+          <w:bCs/>
+          <w:lang w:val="pt-BR"/>
+        </w:rPr>
+        <w:t>.</w:t>
+      </w:r>
+    </w:p>
+    <w:p>
+      <w:pPr>
+        <w:pStyle w:val="Corpodetexto"/>
+        <w:numPr>
+          <w:ilvl w:val="0"/>
+          <w:numId w:val="7"/>
+        </w:numPr>
+        <w:spacing w:before="120" w:after="120"/>
+        <w:jc w:val="both"/>
+        <w:rPr>
+          <w:bCs/>
+          <w:lang w:val="pt-BR"/>
+        </w:rPr>
+      </w:pPr>
+      <w:r>
+        <w:rPr>
+          <w:bCs/>
+          <w:lang w:val="pt-BR"/>
+        </w:rPr>
+        <w:t>Finaliza escopo.</w:t>
+      </w:r>
+    </w:p>
+    <w:p>
+      <w:pPr>
+        <w:pStyle w:val="Corpodetexto"/>
+        <w:spacing w:before="240" w:after="120"/>
+        <w:jc w:val="both"/>
+        <w:rPr>
+          <w:bCs/>
+        </w:rPr>
+      </w:pPr>
+      <w:r>
+        <w:rPr>
+          <w:b/>
+          <w:bCs/>
+        </w:rPr>
+        <w:t>2.1.7.</w:t>
+      </w:r>
+      <w:r>
+        <w:rPr>
+          <w:bCs/>
+        </w:rPr>
+        <w:t xml:space="preserve"> </w:t>
+      </w:r>
+      <w:proofErr w:type="gramStart"/>
+      <w:r>
+        <w:rPr>
+          <w:bCs/>
+          <w:i/>
+        </w:rPr>
+        <w:t>FragCallNode(</w:t>
+      </w:r>
+      <w:proofErr w:type="gramEnd"/>
+      <w:r>
+        <w:rPr>
+          <w:bCs/>
+          <w:i/>
+        </w:rPr>
+        <w:t>IdNode* in, ExpressionListNode* eln)</w:t>
+      </w:r>
+    </w:p>
+    <w:p>
+      <w:pPr>
+        <w:pStyle w:val="Corpodetexto"/>
+        <w:numPr>
+          <w:ilvl w:val="0"/>
+          <w:numId w:val="8"/>
+        </w:numPr>
+        <w:spacing w:before="120" w:after="120"/>
+        <w:jc w:val="both"/>
+        <w:rPr>
+          <w:bCs/>
+          <w:lang w:val="pt-BR"/>
+        </w:rPr>
+      </w:pPr>
+      <w:r>
+        <w:rPr>
+          <w:bCs/>
+          <w:lang w:val="pt-BR"/>
+        </w:rPr>
+        <w:t xml:space="preserve">Verifica se os tipos retornados por </w:t>
+      </w:r>
+      <w:r>
+        <w:rPr>
+          <w:bCs/>
+          <w:i/>
+          <w:lang w:val="pt-BR"/>
+        </w:rPr>
+        <w:t>in</w:t>
+      </w:r>
+      <w:r>
+        <w:rPr>
+          <w:bCs/>
+          <w:lang w:val="pt-BR"/>
+        </w:rPr>
+        <w:t xml:space="preserve"> e </w:t>
+      </w:r>
+      <w:r>
+        <w:rPr>
+          <w:bCs/>
+          <w:i/>
+          <w:lang w:val="pt-BR"/>
+        </w:rPr>
+        <w:t>eln</w:t>
+      </w:r>
+      <w:r>
+        <w:rPr>
+          <w:bCs/>
+          <w:lang w:val="pt-BR"/>
+        </w:rPr>
+        <w:t xml:space="preserve"> </w:t>
+      </w:r>
+      <w:r>
+        <w:rPr>
+          <w:bCs/>
+          <w:lang w:val="pt-BR"/>
+        </w:rPr>
+        <w:t>são compatíveis.</w:t>
+      </w:r>
+    </w:p>
+    <w:p>
+      <w:pPr>
+        <w:pStyle w:val="Corpodetexto"/>
+        <w:numPr>
+          <w:ilvl w:val="0"/>
+          <w:numId w:val="8"/>
+        </w:numPr>
+        <w:spacing w:before="120" w:after="120"/>
+        <w:jc w:val="both"/>
+        <w:rPr>
+          <w:bCs/>
+          <w:lang w:val="pt-BR"/>
+        </w:rPr>
+      </w:pPr>
+      <w:r>
+        <w:rPr>
+          <w:bCs/>
+          <w:lang w:val="pt-BR"/>
+        </w:rPr>
+        <w:t xml:space="preserve">Retorna o tipo de </w:t>
+      </w:r>
+      <w:r>
+        <w:rPr>
+          <w:bCs/>
+          <w:i/>
+          <w:lang w:val="pt-BR"/>
+        </w:rPr>
+        <w:t>in</w:t>
+      </w:r>
+      <w:r>
+        <w:rPr>
+          <w:bCs/>
+          <w:lang w:val="pt-BR"/>
+        </w:rPr>
+        <w:t>.</w:t>
+      </w:r>
+    </w:p>
+    <w:p>
+      <w:pPr>
+        <w:pStyle w:val="Corpodetexto"/>
+        <w:spacing w:before="240" w:after="120"/>
+        <w:jc w:val="both"/>
+        <w:rPr>
+          <w:bCs/>
+        </w:rPr>
+      </w:pPr>
+      <w:r>
+        <w:rPr>
+          <w:b/>
+          <w:bCs/>
+        </w:rPr>
+        <w:t>2.1.8.</w:t>
+      </w:r>
+      <w:r>
+        <w:rPr>
+          <w:bCs/>
+        </w:rPr>
+        <w:t xml:space="preserve"> </w:t>
+      </w:r>
+      <w:proofErr w:type="gramStart"/>
+      <w:r>
+        <w:rPr>
+          <w:bCs/>
+          <w:i/>
+        </w:rPr>
+        <w:t>IdNode(</w:t>
+      </w:r>
+      <w:proofErr w:type="gramEnd"/>
+      <w:r>
+        <w:rPr>
+          <w:bCs/>
+          <w:i/>
+        </w:rPr>
+        <w:t>int i, struct Registro  *reg)</w:t>
+      </w:r>
+    </w:p>
+    <w:p>
+      <w:pPr>
+        <w:pStyle w:val="Corpodetexto"/>
+        <w:numPr>
+          <w:ilvl w:val="0"/>
+          <w:numId w:val="8"/>
+        </w:numPr>
+        <w:spacing w:before="120" w:after="120"/>
+        <w:jc w:val="both"/>
+        <w:rPr>
+          <w:bCs/>
+          <w:lang w:val="pt-BR"/>
+        </w:rPr>
+      </w:pPr>
+      <w:r>
+        <w:rPr>
+          <w:bCs/>
+          <w:lang w:val="pt-BR"/>
+        </w:rPr>
+        <w:t xml:space="preserve">Retorna o tipo de </w:t>
+      </w:r>
+      <w:proofErr w:type="gramStart"/>
+      <w:r>
+        <w:rPr>
+          <w:bCs/>
+          <w:lang w:val="pt-BR"/>
+        </w:rPr>
+        <w:t>idNode</w:t>
+      </w:r>
+      <w:proofErr w:type="gramEnd"/>
+      <w:r>
+        <w:rPr>
+          <w:bCs/>
+          <w:lang w:val="pt-BR"/>
+        </w:rPr>
+        <w:t>.</w:t>
+      </w:r>
+    </w:p>
+    <w:p>
+      <w:pPr>
+        <w:pStyle w:val="Corpodetexto"/>
+        <w:numPr>
+          <w:ilvl w:val="0"/>
+          <w:numId w:val="8"/>
+        </w:numPr>
+        <w:spacing w:before="120" w:after="120"/>
+        <w:jc w:val="both"/>
+        <w:rPr>
+          <w:bCs/>
+          <w:lang w:val="pt-BR"/>
+        </w:rPr>
+      </w:pPr>
+      <w:r>
+        <w:rPr>
+          <w:bCs/>
+          <w:lang w:val="pt-BR"/>
+        </w:rPr>
+        <w:t xml:space="preserve">Verifica se </w:t>
+      </w:r>
+      <w:proofErr w:type="gramStart"/>
+      <w:r>
+        <w:rPr>
+          <w:bCs/>
+          <w:lang w:val="pt-BR"/>
+        </w:rPr>
+        <w:t>idNode</w:t>
+      </w:r>
+      <w:proofErr w:type="gramEnd"/>
+      <w:r>
+        <w:rPr>
+          <w:bCs/>
+          <w:lang w:val="pt-BR"/>
+        </w:rPr>
+        <w:t xml:space="preserve"> encontra-se no escopo atual. </w:t>
+      </w:r>
+    </w:p>
+    <w:p>
+      <w:pPr>
+        <w:pStyle w:val="Corpodetexto"/>
+        <w:spacing w:before="240" w:after="120"/>
+        <w:jc w:val="both"/>
+        <w:rPr>
+          <w:bCs/>
+        </w:rPr>
+      </w:pPr>
+      <w:r>
+        <w:rPr>
+          <w:b/>
+          <w:bCs/>
+        </w:rPr>
+        <w:t>2.1.9.</w:t>
+      </w:r>
+      <w:r>
+        <w:rPr>
+          <w:bCs/>
+        </w:rPr>
+        <w:t xml:space="preserve"> </w:t>
+      </w:r>
+      <w:proofErr w:type="gramStart"/>
+      <w:r>
+        <w:rPr>
+          <w:bCs/>
+          <w:i/>
+        </w:rPr>
+        <w:t>IfNode(</w:t>
+      </w:r>
+      <w:proofErr w:type="gramEnd"/>
+      <w:r>
+        <w:rPr>
+          <w:bCs/>
+          <w:i/>
+        </w:rPr>
+        <w:t>ExpressionNode* en, StatementNode* sn1, StatementNode* sn2)</w:t>
+      </w:r>
+    </w:p>
+    <w:p>
+      <w:pPr>
+        <w:pStyle w:val="Corpodetexto"/>
+        <w:numPr>
+          <w:ilvl w:val="0"/>
+          <w:numId w:val="8"/>
+        </w:numPr>
+        <w:spacing w:before="120" w:after="120"/>
+        <w:jc w:val="both"/>
+        <w:rPr>
+          <w:bCs/>
+          <w:lang w:val="pt-BR"/>
+        </w:rPr>
+      </w:pPr>
+      <w:r>
+        <w:rPr>
+          <w:bCs/>
+          <w:lang w:val="pt-BR"/>
+        </w:rPr>
+        <w:t>Verifica se en retorna tipo BOOLEAN</w:t>
+      </w:r>
+      <w:r>
+        <w:rPr>
+          <w:bCs/>
+          <w:lang w:val="pt-BR"/>
+        </w:rPr>
+        <w:t>.</w:t>
+      </w:r>
+    </w:p>
+    <w:p>
+      <w:pPr>
+        <w:pStyle w:val="Corpodetexto"/>
+        <w:spacing w:before="240" w:after="120"/>
+        <w:jc w:val="both"/>
+        <w:rPr>
+          <w:bCs/>
+        </w:rPr>
+      </w:pPr>
+      <w:r>
+        <w:rPr>
+          <w:b/>
+          <w:bCs/>
+          <w:lang w:val="pt-BR"/>
+        </w:rPr>
+        <w:t>2.1.10.</w:t>
+      </w:r>
+      <w:r>
+        <w:rPr>
+          <w:bCs/>
+          <w:lang w:val="pt-BR"/>
+        </w:rPr>
+        <w:t xml:space="preserve"> </w:t>
+      </w:r>
+      <w:proofErr w:type="gramStart"/>
+      <w:r>
+        <w:rPr>
+          <w:bCs/>
+          <w:i/>
+          <w:lang w:val="pt-BR"/>
+        </w:rPr>
+        <w:t>Lit</w:t>
+      </w:r>
+      <w:r>
+        <w:rPr>
+          <w:bCs/>
+          <w:i/>
+        </w:rPr>
+        <w:t>eralNode</w:t>
+      </w:r>
+      <w:proofErr w:type="gramEnd"/>
+      <w:r>
+        <w:rPr>
+          <w:bCs/>
+          <w:i/>
+        </w:rPr>
+        <w:t>(int l)</w:t>
+      </w:r>
+    </w:p>
+    <w:p>
+      <w:pPr>
+        <w:pStyle w:val="Corpodetexto"/>
+        <w:numPr>
+          <w:ilvl w:val="0"/>
+          <w:numId w:val="8"/>
+        </w:numPr>
+        <w:spacing w:before="120" w:after="120"/>
+        <w:jc w:val="both"/>
+        <w:rPr>
+          <w:bCs/>
+          <w:lang w:val="pt-BR"/>
+        </w:rPr>
+      </w:pPr>
+      <w:r>
+        <w:rPr>
+          <w:bCs/>
+          <w:lang w:val="pt-BR"/>
+        </w:rPr>
+        <w:t>Retorna o tipo CHAR.</w:t>
+      </w:r>
+    </w:p>
+    <w:p>
+      <w:pPr>
+        <w:pStyle w:val="Corpodetexto"/>
+        <w:spacing w:before="240" w:after="120"/>
+        <w:jc w:val="both"/>
+        <w:rPr>
+          <w:bCs/>
+        </w:rPr>
+      </w:pPr>
+      <w:r>
+        <w:rPr>
+          <w:b/>
+          <w:bCs/>
+        </w:rPr>
+        <w:t>2.1.11.</w:t>
+      </w:r>
+      <w:r>
+        <w:rPr>
+          <w:bCs/>
+        </w:rPr>
+        <w:t xml:space="preserve"> </w:t>
+      </w:r>
+      <w:proofErr w:type="gramStart"/>
+      <w:r>
+        <w:rPr>
+          <w:bCs/>
+          <w:i/>
+        </w:rPr>
+        <w:t>ModifierNode(</w:t>
+      </w:r>
+      <w:proofErr w:type="gramEnd"/>
+      <w:r>
+        <w:rPr>
+          <w:bCs/>
+          <w:i/>
+        </w:rPr>
+        <w:t>int m, int n)</w:t>
+      </w:r>
+    </w:p>
+    <w:p>
+      <w:pPr>
+        <w:pStyle w:val="Corpodetexto"/>
+        <w:numPr>
+          <w:ilvl w:val="0"/>
+          <w:numId w:val="8"/>
+        </w:numPr>
+        <w:spacing w:before="120" w:after="120"/>
+        <w:jc w:val="both"/>
+        <w:rPr>
+          <w:bCs/>
+          <w:lang w:val="pt-BR"/>
+        </w:rPr>
+      </w:pPr>
+      <w:r>
+        <w:rPr>
+          <w:bCs/>
+          <w:lang w:val="pt-BR"/>
+        </w:rPr>
+        <w:t xml:space="preserve">Retorna o tipo definido por </w:t>
+      </w:r>
+      <w:r>
+        <w:rPr>
+          <w:bCs/>
+          <w:i/>
+          <w:lang w:val="pt-BR"/>
+        </w:rPr>
+        <w:t>m</w:t>
+      </w:r>
+    </w:p>
+    <w:p>
+      <w:pPr>
+        <w:pStyle w:val="Corpodetexto"/>
+        <w:spacing w:before="240" w:after="120"/>
+        <w:jc w:val="both"/>
+        <w:rPr>
+          <w:bCs/>
+        </w:rPr>
+      </w:pPr>
+      <w:r>
+        <w:rPr>
+          <w:b/>
+          <w:bCs/>
+        </w:rPr>
+        <w:t>2.1.12.</w:t>
+      </w:r>
+      <w:r>
+        <w:rPr>
+          <w:bCs/>
+        </w:rPr>
+        <w:t xml:space="preserve"> </w:t>
+      </w:r>
+      <w:proofErr w:type="gramStart"/>
+      <w:r>
+        <w:rPr>
+          <w:bCs/>
+          <w:i/>
+        </w:rPr>
+        <w:t>MultOpNode(</w:t>
+      </w:r>
+      <w:proofErr w:type="gramEnd"/>
+      <w:r>
+        <w:rPr>
+          <w:bCs/>
+          <w:i/>
+        </w:rPr>
+        <w:t>int o, ExpressionNode* en1, ExpressionNode* en2)</w:t>
+      </w:r>
+    </w:p>
+    <w:p>
+      <w:pPr>
+        <w:pStyle w:val="Corpodetexto"/>
+        <w:numPr>
+          <w:ilvl w:val="0"/>
+          <w:numId w:val="8"/>
+        </w:numPr>
+        <w:spacing w:before="120" w:after="120"/>
+        <w:jc w:val="both"/>
+        <w:rPr>
+          <w:bCs/>
+          <w:lang w:val="pt-BR"/>
+        </w:rPr>
+      </w:pPr>
+      <w:r>
+        <w:rPr>
+          <w:bCs/>
+          <w:lang w:val="pt-BR"/>
+        </w:rPr>
+        <w:t xml:space="preserve">Verifica se os tipos retornados por </w:t>
+      </w:r>
+      <w:r>
+        <w:rPr>
+          <w:bCs/>
+          <w:i/>
+          <w:lang w:val="pt-BR"/>
+        </w:rPr>
+        <w:t>en1</w:t>
+      </w:r>
+      <w:r>
+        <w:rPr>
+          <w:bCs/>
+          <w:lang w:val="pt-BR"/>
+        </w:rPr>
+        <w:t xml:space="preserve"> e </w:t>
+      </w:r>
+      <w:r>
+        <w:rPr>
+          <w:bCs/>
+          <w:i/>
+          <w:lang w:val="pt-BR"/>
+        </w:rPr>
+        <w:t>en2</w:t>
+      </w:r>
+      <w:r>
+        <w:rPr>
+          <w:bCs/>
+          <w:lang w:val="pt-BR"/>
+        </w:rPr>
+        <w:t xml:space="preserve"> s</w:t>
+      </w:r>
+      <w:r>
+        <w:rPr>
+          <w:bCs/>
+          <w:lang w:val="pt-BR"/>
+        </w:rPr>
+        <w:t>ão compatíveis entre si.</w:t>
+      </w:r>
+    </w:p>
+    <w:p>
+      <w:pPr>
+        <w:pStyle w:val="Corpodetexto"/>
+        <w:numPr>
+          <w:ilvl w:val="0"/>
+          <w:numId w:val="8"/>
+        </w:numPr>
+        <w:spacing w:before="120" w:after="120"/>
+        <w:jc w:val="both"/>
+        <w:rPr>
+          <w:bCs/>
+          <w:lang w:val="pt-BR"/>
+        </w:rPr>
+      </w:pPr>
+      <w:r>
+        <w:rPr>
+          <w:bCs/>
+          <w:lang w:val="pt-BR"/>
+        </w:rPr>
+        <w:t xml:space="preserve">Verifica se os tipos retornados por </w:t>
+      </w:r>
+      <w:r>
+        <w:rPr>
+          <w:bCs/>
+          <w:i/>
+          <w:lang w:val="pt-BR"/>
+        </w:rPr>
+        <w:t>en1</w:t>
+      </w:r>
+      <w:r>
+        <w:rPr>
+          <w:bCs/>
+          <w:lang w:val="pt-BR"/>
+        </w:rPr>
+        <w:t xml:space="preserve"> e </w:t>
+      </w:r>
+      <w:r>
+        <w:rPr>
+          <w:bCs/>
+          <w:i/>
+          <w:lang w:val="pt-BR"/>
+        </w:rPr>
+        <w:t>en2</w:t>
+      </w:r>
+      <w:r>
+        <w:rPr>
+          <w:bCs/>
+          <w:lang w:val="pt-BR"/>
+        </w:rPr>
+        <w:t xml:space="preserve"> são do tipo INTEGER ou FLOAT.</w:t>
+      </w:r>
+    </w:p>
+    <w:p>
+      <w:pPr>
+        <w:pStyle w:val="Corpodetexto"/>
+        <w:numPr>
+          <w:ilvl w:val="0"/>
+          <w:numId w:val="8"/>
+        </w:numPr>
+        <w:spacing w:before="120" w:after="120"/>
+        <w:jc w:val="both"/>
+        <w:rPr>
+          <w:bCs/>
+          <w:lang w:val="pt-BR"/>
+        </w:rPr>
+      </w:pPr>
+      <w:r>
+        <w:rPr>
+          <w:bCs/>
+          <w:lang w:val="pt-BR"/>
+        </w:rPr>
+        <w:t xml:space="preserve">Retorna o tipo de </w:t>
+      </w:r>
+      <w:r>
+        <w:rPr>
+          <w:bCs/>
+          <w:i/>
+          <w:lang w:val="pt-BR"/>
+        </w:rPr>
+        <w:t>en2</w:t>
+      </w:r>
+      <w:r>
+        <w:rPr>
+          <w:bCs/>
+          <w:lang w:val="pt-BR"/>
+        </w:rPr>
+        <w:t>.</w:t>
+      </w:r>
+    </w:p>
+    <w:p>
+      <w:pPr>
+        <w:pStyle w:val="Corpodetexto"/>
+        <w:spacing w:before="240" w:after="120"/>
+        <w:jc w:val="both"/>
+        <w:rPr>
+          <w:bCs/>
+        </w:rPr>
+      </w:pPr>
+      <w:r>
+        <w:rPr>
+          <w:b/>
+          <w:bCs/>
+        </w:rPr>
+        <w:t>2.1.13.</w:t>
+      </w:r>
+      <w:r>
+        <w:rPr>
+          <w:bCs/>
+        </w:rPr>
+        <w:t xml:space="preserve"> </w:t>
+      </w:r>
+      <w:proofErr w:type="gramStart"/>
+      <w:r>
+        <w:rPr>
+          <w:bCs/>
+          <w:i/>
+        </w:rPr>
+        <w:t>NegativeNode(</w:t>
+      </w:r>
+      <w:proofErr w:type="gramEnd"/>
+      <w:r>
+        <w:rPr>
+          <w:bCs/>
+          <w:i/>
+        </w:rPr>
+        <w:t>ExpressionNode* en)</w:t>
+      </w:r>
+    </w:p>
+    <w:p>
+      <w:pPr>
+        <w:pStyle w:val="Corpodetexto"/>
+        <w:numPr>
+          <w:ilvl w:val="0"/>
+          <w:numId w:val="8"/>
+        </w:numPr>
+        <w:spacing w:before="120" w:after="120"/>
+        <w:jc w:val="both"/>
+        <w:rPr>
+          <w:bCs/>
+          <w:lang w:val="pt-BR"/>
+        </w:rPr>
+      </w:pPr>
+      <w:r>
+        <w:rPr>
+          <w:bCs/>
+          <w:lang w:val="pt-BR"/>
+        </w:rPr>
+        <w:t xml:space="preserve">Verifica se o tipo retornado por </w:t>
+      </w:r>
+      <w:r>
+        <w:rPr>
+          <w:bCs/>
+          <w:i/>
+          <w:lang w:val="pt-BR"/>
+        </w:rPr>
+        <w:t>en</w:t>
+      </w:r>
+      <w:r>
+        <w:rPr>
+          <w:bCs/>
+          <w:lang w:val="pt-BR"/>
+        </w:rPr>
+        <w:t xml:space="preserve"> </w:t>
+      </w:r>
+      <w:r>
+        <w:rPr>
+          <w:bCs/>
+          <w:lang w:val="pt-BR"/>
+        </w:rPr>
+        <w:t>é do tipo INTEGER, FLOAT ou NUM.</w:t>
+      </w:r>
+    </w:p>
+    <w:p>
+      <w:pPr>
+        <w:pStyle w:val="Corpodetexto"/>
+        <w:numPr>
+          <w:ilvl w:val="0"/>
+          <w:numId w:val="8"/>
+        </w:numPr>
+        <w:spacing w:before="120" w:after="120"/>
+        <w:jc w:val="both"/>
+        <w:rPr>
+          <w:bCs/>
+          <w:lang w:val="pt-BR"/>
+        </w:rPr>
+      </w:pPr>
+      <w:r>
+        <w:rPr>
+          <w:bCs/>
+          <w:lang w:val="pt-BR"/>
+        </w:rPr>
+        <w:t xml:space="preserve">Retorna o tipo de </w:t>
+      </w:r>
+      <w:r>
+        <w:rPr>
+          <w:bCs/>
+          <w:i/>
+          <w:lang w:val="pt-BR"/>
+        </w:rPr>
+        <w:t>en</w:t>
+      </w:r>
+      <w:r>
+        <w:rPr>
+          <w:bCs/>
+          <w:lang w:val="pt-BR"/>
+        </w:rPr>
+        <w:t>.</w:t>
+      </w:r>
+    </w:p>
+    <w:p>
+      <w:pPr>
+        <w:pStyle w:val="Corpodetexto"/>
+        <w:spacing w:before="240" w:after="120"/>
+        <w:jc w:val="both"/>
+        <w:rPr>
+          <w:bCs/>
+          <w:lang w:val="pt-BR"/>
+        </w:rPr>
+      </w:pPr>
+      <w:r>
+        <w:rPr>
+          <w:b/>
+          <w:bCs/>
+          <w:lang w:val="pt-BR"/>
+        </w:rPr>
+        <w:t>2.1.14.</w:t>
+      </w:r>
+      <w:r>
+        <w:rPr>
+          <w:bCs/>
+          <w:lang w:val="pt-BR"/>
+        </w:rPr>
+        <w:t xml:space="preserve"> </w:t>
+      </w:r>
+      <w:proofErr w:type="gramStart"/>
+      <w:r>
+        <w:rPr>
+          <w:bCs/>
+          <w:i/>
+          <w:lang w:val="pt-BR"/>
+        </w:rPr>
+        <w:t>NotNode</w:t>
+      </w:r>
+      <w:proofErr w:type="gramEnd"/>
+      <w:r>
+        <w:rPr>
+          <w:bCs/>
+          <w:i/>
+          <w:lang w:val="pt-BR"/>
+        </w:rPr>
+        <w:t>(ExpressionNode* en)</w:t>
+      </w:r>
+    </w:p>
+    <w:p>
+      <w:pPr>
+        <w:pStyle w:val="Corpodetexto"/>
+        <w:numPr>
+          <w:ilvl w:val="0"/>
+          <w:numId w:val="10"/>
+        </w:numPr>
+        <w:spacing w:before="120" w:after="120"/>
+        <w:jc w:val="both"/>
+        <w:rPr>
+          <w:bCs/>
+          <w:lang w:val="pt-BR"/>
+        </w:rPr>
+      </w:pPr>
+      <w:r>
+        <w:rPr>
+          <w:bCs/>
+          <w:lang w:val="pt-BR"/>
+        </w:rPr>
+        <w:t xml:space="preserve">Verifica se o tipo retornado por </w:t>
+      </w:r>
+      <w:r>
+        <w:rPr>
+          <w:bCs/>
+          <w:i/>
+          <w:lang w:val="pt-BR"/>
+        </w:rPr>
+        <w:t>en</w:t>
+      </w:r>
+      <w:r>
+        <w:rPr>
+          <w:bCs/>
+          <w:lang w:val="pt-BR"/>
+        </w:rPr>
+        <w:t xml:space="preserve"> </w:t>
+      </w:r>
+      <w:r>
+        <w:rPr>
+          <w:bCs/>
+          <w:lang w:val="pt-BR"/>
+        </w:rPr>
+        <w:t>é do tipo BOOLEAN.</w:t>
+      </w:r>
+    </w:p>
+    <w:p>
+      <w:pPr>
+        <w:pStyle w:val="Corpodetexto"/>
+        <w:numPr>
+          <w:ilvl w:val="0"/>
+          <w:numId w:val="8"/>
+        </w:numPr>
+        <w:spacing w:before="120" w:after="120"/>
+        <w:jc w:val="both"/>
+        <w:rPr>
+          <w:bCs/>
+          <w:lang w:val="pt-BR"/>
+        </w:rPr>
+      </w:pPr>
+      <w:r>
+        <w:rPr>
+          <w:bCs/>
+          <w:lang w:val="pt-BR"/>
+        </w:rPr>
+        <w:t>Retorna o tipo BOOLEAN.</w:t>
+      </w:r>
+    </w:p>
+    <w:p>
+      <w:pPr>
+        <w:pStyle w:val="Corpodetexto"/>
+        <w:spacing w:before="240" w:after="120"/>
+        <w:jc w:val="both"/>
+        <w:rPr>
+          <w:bCs/>
+        </w:rPr>
+      </w:pPr>
+      <w:r>
+        <w:rPr>
+          <w:b/>
+          <w:bCs/>
+        </w:rPr>
+        <w:t>2.1.15.</w:t>
+      </w:r>
+      <w:r>
+        <w:rPr>
+          <w:bCs/>
+        </w:rPr>
+        <w:t xml:space="preserve"> </w:t>
+      </w:r>
+      <w:proofErr w:type="gramStart"/>
+      <w:r>
+        <w:rPr>
+          <w:bCs/>
+          <w:i/>
+        </w:rPr>
+        <w:t>NumberNode(</w:t>
+      </w:r>
+      <w:proofErr w:type="gramEnd"/>
+      <w:r>
+        <w:rPr>
+          <w:bCs/>
+          <w:i/>
+        </w:rPr>
+        <w:t>int n, struct Registro *reg)</w:t>
+      </w:r>
+    </w:p>
+    <w:p>
+      <w:pPr>
+        <w:pStyle w:val="Corpodetexto"/>
+        <w:numPr>
+          <w:ilvl w:val="0"/>
+          <w:numId w:val="8"/>
+        </w:numPr>
+        <w:spacing w:before="120" w:after="120"/>
+        <w:jc w:val="both"/>
+        <w:rPr>
+          <w:bCs/>
+          <w:lang w:val="pt-BR"/>
+        </w:rPr>
+      </w:pPr>
+      <w:r>
+        <w:rPr>
+          <w:bCs/>
+          <w:lang w:val="pt-BR"/>
+        </w:rPr>
+        <w:t xml:space="preserve">Retorna o tipo de </w:t>
+      </w:r>
+      <w:proofErr w:type="gramStart"/>
+      <w:r>
+        <w:rPr>
+          <w:bCs/>
+          <w:lang w:val="pt-BR"/>
+        </w:rPr>
+        <w:t>numberNode</w:t>
+      </w:r>
+      <w:proofErr w:type="gramEnd"/>
+      <w:r>
+        <w:rPr>
+          <w:bCs/>
+          <w:lang w:val="pt-BR"/>
+        </w:rPr>
+        <w:t>.</w:t>
+      </w:r>
+    </w:p>
+    <w:p>
+      <w:pPr>
+        <w:pStyle w:val="Corpodetexto"/>
+        <w:spacing w:before="240" w:after="120"/>
+        <w:jc w:val="both"/>
+        <w:rPr>
+          <w:bCs/>
+        </w:rPr>
+      </w:pPr>
+      <w:r>
+        <w:rPr>
+          <w:b/>
+          <w:bCs/>
+        </w:rPr>
+        <w:t>2.1.16.</w:t>
+      </w:r>
+      <w:r>
+        <w:rPr>
+          <w:bCs/>
+        </w:rPr>
+        <w:t xml:space="preserve"> </w:t>
+      </w:r>
+      <w:proofErr w:type="gramStart"/>
+      <w:r>
+        <w:rPr>
+          <w:bCs/>
+          <w:i/>
+        </w:rPr>
+        <w:t>RelOpNode(</w:t>
+      </w:r>
+      <w:proofErr w:type="gramEnd"/>
+      <w:r>
+        <w:rPr>
+          <w:bCs/>
+          <w:i/>
+        </w:rPr>
+        <w:t>int o, ExpressionNode* en1, ExpressionNode* en2)</w:t>
+      </w:r>
+    </w:p>
+    <w:p>
+      <w:pPr>
+        <w:pStyle w:val="Corpodetexto"/>
+        <w:numPr>
+          <w:ilvl w:val="0"/>
+          <w:numId w:val="8"/>
+        </w:numPr>
+        <w:spacing w:before="120" w:after="120"/>
+        <w:jc w:val="both"/>
+        <w:rPr>
+          <w:bCs/>
+          <w:lang w:val="pt-BR"/>
+        </w:rPr>
+      </w:pPr>
+      <w:r>
+        <w:rPr>
+          <w:bCs/>
+          <w:lang w:val="pt-BR"/>
+        </w:rPr>
+        <w:t xml:space="preserve">Verifica se os tipos retornados por </w:t>
+      </w:r>
+      <w:r>
+        <w:rPr>
+          <w:bCs/>
+          <w:i/>
+          <w:lang w:val="pt-BR"/>
+        </w:rPr>
+        <w:t>en1</w:t>
+      </w:r>
+      <w:r>
+        <w:rPr>
+          <w:bCs/>
+          <w:lang w:val="pt-BR"/>
+        </w:rPr>
+        <w:t xml:space="preserve"> e </w:t>
+      </w:r>
+      <w:r>
+        <w:rPr>
+          <w:bCs/>
+          <w:i/>
+          <w:lang w:val="pt-BR"/>
+        </w:rPr>
+        <w:t>en2</w:t>
+      </w:r>
+      <w:r>
+        <w:rPr>
+          <w:bCs/>
+          <w:lang w:val="pt-BR"/>
+        </w:rPr>
+        <w:t xml:space="preserve"> s</w:t>
+      </w:r>
+      <w:r>
+        <w:rPr>
+          <w:bCs/>
+          <w:lang w:val="pt-BR"/>
+        </w:rPr>
+        <w:t>ão compatíveis entre si.</w:t>
+      </w:r>
+    </w:p>
+    <w:p>
+      <w:pPr>
+        <w:pStyle w:val="Corpodetexto"/>
+        <w:numPr>
+          <w:ilvl w:val="0"/>
+          <w:numId w:val="8"/>
+        </w:numPr>
+        <w:spacing w:before="120" w:after="120"/>
+        <w:jc w:val="both"/>
+        <w:rPr>
+          <w:bCs/>
+          <w:lang w:val="pt-BR"/>
+        </w:rPr>
+      </w:pPr>
+      <w:r>
+        <w:rPr>
+          <w:bCs/>
+          <w:lang w:val="pt-BR"/>
+        </w:rPr>
+        <w:t>Retorna o tipo BOOLEAN.</w:t>
+      </w:r>
+    </w:p>
+    <w:p>
+      <w:pPr>
+        <w:pStyle w:val="Corpodetexto"/>
+        <w:spacing w:before="240" w:after="120"/>
+        <w:jc w:val="both"/>
+        <w:rPr>
+          <w:bCs/>
+        </w:rPr>
+      </w:pPr>
+      <w:r>
+        <w:rPr>
+          <w:b/>
+          <w:bCs/>
+        </w:rPr>
+        <w:t>2.1.17.</w:t>
+      </w:r>
+      <w:r>
+        <w:rPr>
+          <w:bCs/>
+        </w:rPr>
+        <w:t xml:space="preserve"> </w:t>
+      </w:r>
+      <w:proofErr w:type="gramStart"/>
+      <w:r>
+        <w:rPr>
+          <w:bCs/>
+          <w:i/>
+        </w:rPr>
+        <w:t>WhileNode(</w:t>
+      </w:r>
+      <w:proofErr w:type="gramEnd"/>
+      <w:r>
+        <w:rPr>
+          <w:bCs/>
+          <w:i/>
+        </w:rPr>
+        <w:t>ExpressionNode* en, StatementNode* sn)</w:t>
+      </w:r>
+    </w:p>
+    <w:p>
+      <w:pPr>
+        <w:pStyle w:val="Corpodetexto"/>
+        <w:numPr>
+          <w:ilvl w:val="0"/>
+          <w:numId w:val="8"/>
+        </w:numPr>
+        <w:spacing w:before="120" w:after="120"/>
+        <w:jc w:val="both"/>
+        <w:rPr>
+          <w:bCs/>
+          <w:lang w:val="pt-BR"/>
+        </w:rPr>
+      </w:pPr>
+      <w:r>
+        <w:rPr>
+          <w:bCs/>
+          <w:lang w:val="pt-BR"/>
+        </w:rPr>
+        <w:t xml:space="preserve">Verifica se o tipo retornado por </w:t>
+      </w:r>
+      <w:r>
+        <w:rPr>
+          <w:bCs/>
+          <w:i/>
+          <w:lang w:val="pt-BR"/>
+        </w:rPr>
+        <w:t>en</w:t>
+      </w:r>
+      <w:r>
+        <w:rPr>
+          <w:bCs/>
+          <w:lang w:val="pt-BR"/>
+        </w:rPr>
+        <w:t xml:space="preserve"> </w:t>
+      </w:r>
+      <w:r>
+        <w:rPr>
+          <w:bCs/>
+          <w:lang w:val="pt-BR"/>
+        </w:rPr>
+        <w:t>é do tipo BOOLEAN.</w:t>
+      </w:r>
+    </w:p>
+    <w:p>
+      <w:pPr>
+        <w:pStyle w:val="Corpodetexto"/>
+        <w:spacing w:before="240" w:after="120"/>
+        <w:jc w:val="both"/>
+        <w:rPr>
+          <w:bCs/>
+        </w:rPr>
+      </w:pPr>
+      <w:r>
+        <w:rPr>
+          <w:b/>
+          <w:bCs/>
+        </w:rPr>
+        <w:t>2.1.18.</w:t>
+      </w:r>
+      <w:r>
+        <w:rPr>
+          <w:bCs/>
+        </w:rPr>
+        <w:t xml:space="preserve"> </w:t>
+      </w:r>
+      <w:proofErr w:type="gramStart"/>
+      <w:r>
+        <w:rPr>
+          <w:bCs/>
+          <w:i/>
+        </w:rPr>
+        <w:t>WriteNode(</w:t>
+      </w:r>
+      <w:proofErr w:type="gramEnd"/>
+      <w:r>
+        <w:rPr>
+          <w:bCs/>
+          <w:i/>
+        </w:rPr>
+        <w:t>ExpressionListNode* eln)</w:t>
+      </w:r>
+    </w:p>
+    <w:p>
+      <w:pPr>
+        <w:pStyle w:val="Corpodetexto"/>
+        <w:numPr>
+          <w:ilvl w:val="0"/>
+          <w:numId w:val="8"/>
+        </w:numPr>
+        <w:spacing w:before="120" w:after="120"/>
+        <w:jc w:val="both"/>
+        <w:rPr>
+          <w:bCs/>
+          <w:lang w:val="pt-BR"/>
+        </w:rPr>
+      </w:pPr>
+      <w:r>
+        <w:rPr>
+          <w:bCs/>
+          <w:lang w:val="pt-BR"/>
+        </w:rPr>
+        <w:t xml:space="preserve">Verifica se </w:t>
+      </w:r>
+      <w:r>
+        <w:rPr>
+          <w:bCs/>
+          <w:i/>
+          <w:lang w:val="pt-BR"/>
+        </w:rPr>
+        <w:t>eln</w:t>
+      </w:r>
+      <w:r>
+        <w:rPr>
+          <w:bCs/>
+          <w:lang w:val="pt-BR"/>
+        </w:rPr>
+        <w:t xml:space="preserve"> é vazio.</w:t>
+      </w:r>
+    </w:p>
+    <w:p>
+      <w:pPr>
+        <w:pStyle w:val="Corpodetexto"/>
+        <w:spacing w:before="240" w:after="120"/>
+        <w:jc w:val="both"/>
+        <w:rPr>
+          <w:bCs/>
+          <w:lang w:val="pt-BR"/>
+        </w:rPr>
+      </w:pPr>
+      <w:r>
+        <w:rPr>
+          <w:b/>
+          <w:bCs/>
+          <w:lang w:val="pt-BR"/>
+        </w:rPr>
+        <w:t>2.1.19.</w:t>
+      </w:r>
+      <w:r>
+        <w:rPr>
+          <w:bCs/>
+          <w:lang w:val="pt-BR"/>
+        </w:rPr>
+        <w:t xml:space="preserve"> </w:t>
+      </w:r>
+      <w:proofErr w:type="gramStart"/>
+      <w:r>
+        <w:rPr>
+          <w:bCs/>
+          <w:i/>
+          <w:lang w:val="pt-BR"/>
+        </w:rPr>
+        <w:t>FragmentNode</w:t>
+      </w:r>
+      <w:proofErr w:type="gramEnd"/>
+      <w:r>
+        <w:rPr>
+          <w:bCs/>
+          <w:i/>
+          <w:lang w:val="pt-BR"/>
+        </w:rPr>
+        <w:t>(StatementListNode* sln)</w:t>
+      </w:r>
+    </w:p>
+    <w:p>
+      <w:pPr>
+        <w:pStyle w:val="Corpodetexto"/>
+        <w:numPr>
+          <w:ilvl w:val="0"/>
+          <w:numId w:val="8"/>
+        </w:numPr>
+        <w:spacing w:before="120" w:after="120"/>
+        <w:jc w:val="both"/>
+        <w:rPr>
+          <w:bCs/>
+          <w:lang w:val="pt-BR"/>
+        </w:rPr>
+      </w:pPr>
+      <w:r>
+        <w:rPr>
+          <w:bCs/>
+          <w:lang w:val="pt-BR"/>
+        </w:rPr>
+        <w:t xml:space="preserve">Inicia a verificação de escopo dos elementos de </w:t>
+      </w:r>
+      <w:r>
+        <w:rPr>
+          <w:bCs/>
+          <w:i/>
+          <w:lang w:val="pt-BR"/>
+        </w:rPr>
+        <w:t>sln</w:t>
+      </w:r>
+      <w:r>
+        <w:rPr>
+          <w:bCs/>
+          <w:lang w:val="pt-BR"/>
+        </w:rPr>
+        <w:t>.</w:t>
+      </w:r>
+    </w:p>
+    <w:p>
+      <w:pPr>
+        <w:pStyle w:val="Corpodetexto"/>
+        <w:numPr>
+          <w:ilvl w:val="0"/>
+          <w:numId w:val="8"/>
+        </w:numPr>
+        <w:spacing w:before="120" w:after="120"/>
+        <w:jc w:val="both"/>
+        <w:rPr>
+          <w:bCs/>
+          <w:lang w:val="pt-BR"/>
+        </w:rPr>
+      </w:pPr>
+      <w:r>
+        <w:rPr>
+          <w:bCs/>
+          <w:lang w:val="pt-BR"/>
+        </w:rPr>
+        <w:t>Finaliza o escopo</w:t>
+      </w:r>
+      <w:r>
+        <w:rPr>
+          <w:bCs/>
+          <w:lang w:val="pt-BR"/>
+        </w:rPr>
+        <w:t>.</w:t>
+      </w:r>
+    </w:p>
+    <w:p>
+      <w:pPr>
+        <w:pStyle w:val="Corpodetexto"/>
+        <w:spacing w:before="240" w:after="120"/>
+        <w:jc w:val="both"/>
+        <w:rPr>
+          <w:bCs/>
+        </w:rPr>
+      </w:pPr>
+      <w:r>
+        <w:rPr>
+          <w:b/>
+          <w:bCs/>
+        </w:rPr>
+        <w:t>2.1.20.</w:t>
+      </w:r>
+      <w:r>
+        <w:rPr>
+          <w:bCs/>
+        </w:rPr>
+        <w:t xml:space="preserve"> </w:t>
+      </w:r>
+      <w:proofErr w:type="gramStart"/>
+      <w:r>
+        <w:rPr>
+          <w:bCs/>
+          <w:i/>
+        </w:rPr>
+        <w:t>NameDeclNode(</w:t>
+      </w:r>
+      <w:proofErr w:type="gramEnd"/>
+      <w:r>
+        <w:rPr>
+          <w:bCs/>
+          <w:i/>
+        </w:rPr>
+        <w:t>ModifierListNode* mln, IdListNode* iln)</w:t>
+      </w:r>
+    </w:p>
+    <w:p>
+      <w:pPr>
+        <w:pStyle w:val="Corpodetexto"/>
+        <w:numPr>
+          <w:ilvl w:val="0"/>
+          <w:numId w:val="9"/>
+        </w:numPr>
+        <w:spacing w:before="120" w:after="120"/>
+        <w:jc w:val="both"/>
+        <w:rPr>
+          <w:bCs/>
+          <w:lang w:val="pt-BR"/>
+        </w:rPr>
+      </w:pPr>
+      <w:r>
+        <w:rPr>
+          <w:bCs/>
+          <w:lang w:val="pt-BR"/>
+        </w:rPr>
+        <w:t>Verif</w:t>
+      </w:r>
+      <w:r>
+        <w:rPr>
+          <w:bCs/>
+          <w:lang w:val="pt-BR"/>
+        </w:rPr>
+        <w:t>ica se é declaração de um fragmento e inicia novo escopo.</w:t>
+      </w:r>
+    </w:p>
+    <w:p>
+      <w:pPr>
+        <w:pStyle w:val="Corpodetexto"/>
+        <w:numPr>
+          <w:ilvl w:val="0"/>
+          <w:numId w:val="9"/>
+        </w:numPr>
+        <w:spacing w:before="120" w:after="120"/>
+        <w:jc w:val="both"/>
+        <w:rPr>
+          <w:bCs/>
+          <w:lang w:val="pt-BR"/>
+        </w:rPr>
+      </w:pPr>
+      <w:r>
+        <w:rPr>
+          <w:bCs/>
+          <w:lang w:val="pt-BR"/>
+        </w:rPr>
+        <w:t xml:space="preserve">Verifica se é declaração de parâmetro de fragmento </w:t>
+      </w:r>
+      <w:r>
+        <w:rPr>
+          <w:bCs/>
+          <w:lang w:val="pt-BR"/>
+        </w:rPr>
+        <w:t>e insere no escopo.</w:t>
+      </w:r>
+    </w:p>
+    <w:p>
+      <w:pPr>
+        <w:pStyle w:val="Corpodetexto"/>
+        <w:numPr>
+          <w:ilvl w:val="0"/>
+          <w:numId w:val="9"/>
+        </w:numPr>
+        <w:spacing w:before="120" w:after="120"/>
+        <w:jc w:val="both"/>
+        <w:rPr>
+          <w:bCs/>
+          <w:lang w:val="pt-BR"/>
+        </w:rPr>
+      </w:pPr>
+      <w:r>
+        <w:rPr>
+          <w:bCs/>
+          <w:lang w:val="pt-BR"/>
+        </w:rPr>
+        <w:t xml:space="preserve">Verifica se os elementos </w:t>
+      </w:r>
+      <w:proofErr w:type="gramStart"/>
+      <w:r>
+        <w:rPr>
+          <w:bCs/>
+          <w:lang w:val="pt-BR"/>
+        </w:rPr>
+        <w:t>idNode</w:t>
+      </w:r>
+      <w:proofErr w:type="gramEnd"/>
+      <w:r>
+        <w:rPr>
+          <w:bCs/>
+          <w:lang w:val="pt-BR"/>
+        </w:rPr>
+        <w:t xml:space="preserve"> já foram declarados no escopo.</w:t>
+      </w:r>
+    </w:p>
+    <w:p>
+      <w:pPr>
+        <w:pStyle w:val="Corpodetexto"/>
+        <w:spacing w:before="240" w:after="120"/>
+        <w:jc w:val="both"/>
+        <w:rPr>
+          <w:bCs/>
+          <w:lang w:val="pt-BR"/>
+        </w:rPr>
+      </w:pPr>
+      <w:r>
+        <w:rPr>
+          <w:b/>
+          <w:bCs/>
+          <w:lang w:val="pt-BR"/>
+        </w:rPr>
+        <w:t>2.1.21.</w:t>
+      </w:r>
+      <w:r>
+        <w:rPr>
+          <w:bCs/>
+          <w:lang w:val="pt-BR"/>
+        </w:rPr>
+        <w:t xml:space="preserve"> </w:t>
+      </w:r>
+      <w:proofErr w:type="gramStart"/>
+      <w:r>
+        <w:rPr>
+          <w:bCs/>
+          <w:i/>
+          <w:lang w:val="pt-BR"/>
+        </w:rPr>
+        <w:t>ProgramNode</w:t>
+      </w:r>
+      <w:proofErr w:type="gramEnd"/>
+      <w:r>
+        <w:rPr>
+          <w:bCs/>
+          <w:i/>
+          <w:lang w:val="pt-BR"/>
+        </w:rPr>
+        <w:t>(StatementListNode* sln)</w:t>
+      </w:r>
+    </w:p>
+    <w:p>
+      <w:pPr>
+        <w:pStyle w:val="Corpodetexto"/>
+        <w:numPr>
+          <w:ilvl w:val="0"/>
+          <w:numId w:val="9"/>
+        </w:numPr>
+        <w:spacing w:before="120" w:after="120"/>
+        <w:jc w:val="both"/>
+        <w:rPr>
+          <w:bCs/>
+          <w:lang w:val="pt-BR"/>
+        </w:rPr>
+      </w:pPr>
+      <w:r>
+        <w:rPr>
+          <w:bCs/>
+          <w:lang w:val="pt-BR"/>
+        </w:rPr>
+        <w:t>Finaliza escopo.</w:t>
+      </w:r>
     </w:p>
     <w:p>
       <w:pPr>
@@ -3035,7 +5485,7 @@
           <w:i/>
           <w:lang w:val="pt-BR"/>
         </w:rPr>
-        <w:t>(Fragmento * frag)</w:t>
+        <w:t>(Fragmento *frag)</w:t>
       </w:r>
       <w:r>
         <w:rPr>
@@ -3054,7 +5504,7 @@
           <w:i/>
           <w:lang w:val="pt-BR"/>
         </w:rPr>
-        <w:t>addStm(Stm * stm)</w:t>
+        <w:t>addStm(Stm *stm)</w:t>
       </w:r>
       <w:r>
         <w:rPr>
@@ -3206,14 +5656,44 @@
         <w:rPr>
           <w:lang w:val="pt-BR"/>
         </w:rPr>
-        <w:t>ConstanteLiteral</w:t>
+        <w:t>c</w:t>
+      </w:r>
+      <w:r>
+        <w:rPr>
+          <w:lang w:val="pt-BR"/>
+        </w:rPr>
+        <w:t>onstanteLiteral</w:t>
       </w:r>
       <w:proofErr w:type="gramEnd"/>
       <w:r>
         <w:rPr>
           <w:lang w:val="pt-BR"/>
         </w:rPr>
-        <w:t>, NomeReal e NomeInteiro</w:t>
+        <w:t xml:space="preserve">, </w:t>
+      </w:r>
+      <w:r>
+        <w:rPr>
+          <w:lang w:val="pt-BR"/>
+        </w:rPr>
+        <w:t>n</w:t>
+      </w:r>
+      <w:r>
+        <w:rPr>
+          <w:lang w:val="pt-BR"/>
+        </w:rPr>
+        <w:t xml:space="preserve">omeReal e </w:t>
+      </w:r>
+      <w:r>
+        <w:rPr>
+          <w:lang w:val="pt-BR"/>
+        </w:rPr>
+        <w:t>n</w:t>
+      </w:r>
+      <w:r>
+        <w:rPr>
+          <w:lang w:val="pt-BR"/>
+        </w:rPr>
+        <w:t>omeInteiro</w:t>
       </w:r>
       <w:r>
         <w:rPr>
@@ -3225,6 +5705,12 @@
         <w:rPr>
           <w:lang w:val="pt-BR"/>
         </w:rPr>
+        <w:t xml:space="preserve"> e especificadas em [Bernardes, 2007]</w:t>
+      </w:r>
+      <w:r>
+        <w:rPr>
+          <w:lang w:val="pt-BR"/>
+        </w:rPr>
         <w:t>. Dessa forma, ao</w:t>
       </w:r>
       <w:r>
@@ -3318,6 +5804,12 @@
           <w:lang w:val="pt-BR"/>
         </w:rPr>
         <w:t>abstrata</w:t>
+      </w:r>
+      <w:r>
+        <w:rPr>
+          <w:lang w:val="pt-BR"/>
+        </w:rPr>
+        <w:t>, ou seja, sentenças para resultados secundários e controle de fluxo</w:t>
       </w:r>
       <w:r>
         <w:rPr>
@@ -3926,8 +6418,8 @@
       <w:r>
         <w:rPr>
           <w:rFonts w:ascii="Courier New" w:hAnsi="Courier New" w:cs="Courier New"/>
-          <w:sz w:val="22"/>
-          <w:szCs w:val="22"/>
+          <w:sz w:val="20"/>
+          <w:szCs w:val="20"/>
           <w:lang w:val="pt-BR"/>
         </w:rPr>
         <w:t>int codigo</w:t>
@@ -3941,8 +6433,8 @@
       <w:r>
         <w:rPr>
           <w:rFonts w:ascii="Courier New" w:hAnsi="Courier New" w:cs="Courier New"/>
-          <w:sz w:val="22"/>
-          <w:szCs w:val="22"/>
+          <w:sz w:val="20"/>
+          <w:szCs w:val="20"/>
           <w:lang w:val="pt-BR"/>
         </w:rPr>
         <w:t>#define</w:t>
@@ -4089,6 +6581,106 @@
           <w:bCs/>
           <w:lang w:val="pt-BR"/>
         </w:rPr>
+        <w:t xml:space="preserve">A utilização da estrutura </w:t>
+      </w:r>
+      <w:r>
+        <w:rPr>
+          <w:lang w:val="pt-BR"/>
+        </w:rPr>
+        <w:t>multimap</w:t>
+      </w:r>
+      <w:r>
+        <w:rPr>
+          <w:lang w:val="pt-BR"/>
+        </w:rPr>
+        <w:t xml:space="preserve">, disponível no C++, foi utilizada para a </w:t>
+      </w:r>
+      <w:proofErr w:type="gramStart"/>
+      <w:r>
+        <w:rPr>
+          <w:lang w:val="pt-BR"/>
+        </w:rPr>
+        <w:t>implementação</w:t>
+      </w:r>
+      <w:proofErr w:type="gramEnd"/>
+      <w:r>
+        <w:rPr>
+          <w:lang w:val="pt-BR"/>
+        </w:rPr>
+        <w:t xml:space="preserve"> da verificação de escopo. Multimap é uma estrutura do tipo mapa, onde elementos são </w:t>
+      </w:r>
+      <w:r>
+        <w:rPr>
+          <w:bCs/>
+          <w:lang w:val="pt-BR"/>
+        </w:rPr>
+        <w:t>armazenados</w:t>
+      </w:r>
+      <w:r>
+        <w:rPr>
+          <w:lang w:val="pt-BR"/>
+        </w:rPr>
+        <w:t xml:space="preserve"> de forma associativa com um valor chave</w:t>
+      </w:r>
+      <w:r>
+        <w:rPr>
+          <w:lang w:val="pt-BR"/>
+        </w:rPr>
+        <w:t xml:space="preserve"> [</w:t>
+      </w:r>
+      <w:r>
+        <w:rPr>
+          <w:lang w:val="pt-BR"/>
+        </w:rPr>
+        <w:t>Kohl, 2007</w:t>
+      </w:r>
+      <w:r>
+        <w:rPr>
+          <w:lang w:val="pt-BR"/>
+        </w:rPr>
+        <w:t>]</w:t>
+      </w:r>
+      <w:r>
+        <w:rPr>
+          <w:lang w:val="pt-BR"/>
+        </w:rPr>
+        <w:t>. Por possibilitar o armazenamento de estruturas difer</w:t>
+      </w:r>
+      <w:r>
+        <w:rPr>
+          <w:lang w:val="pt-BR"/>
+        </w:rPr>
+        <w:t>entes com a mesma chave, multimap facilitou a verificação de escopo, onde mais de uma variável p</w:t>
+      </w:r>
+      <w:r>
+        <w:rPr>
+          <w:lang w:val="pt-BR"/>
+        </w:rPr>
+        <w:t>ô</w:t>
+      </w:r>
+      <w:r>
+        <w:rPr>
+          <w:lang w:val="pt-BR"/>
+        </w:rPr>
+        <w:t>de ser declarada com mesmo identificador, em escopos diferentes.</w:t>
+      </w:r>
+    </w:p>
+    <w:p>
+      <w:pPr>
+        <w:pStyle w:val="Corpodetexto"/>
+        <w:spacing w:before="120" w:after="120"/>
+        <w:ind w:firstLine="720"/>
+        <w:jc w:val="both"/>
+        <w:rPr>
+          <w:bCs/>
+          <w:lang w:val="pt-BR"/>
+        </w:rPr>
+      </w:pPr>
+      <w:r>
+        <w:rPr>
+          <w:bCs/>
+          <w:lang w:val="pt-BR"/>
+        </w:rPr>
         <w:t xml:space="preserve">A geração de código intermediário </w:t>
       </w:r>
       <w:r>
@@ -4096,7 +6688,84 @@
           <w:bCs/>
           <w:lang w:val="pt-BR"/>
         </w:rPr>
-        <w:t xml:space="preserve">apresentou obstáculos no que diz respeito a sua total </w:t>
+        <w:t xml:space="preserve">apresentou </w:t>
+      </w:r>
+      <w:r>
+        <w:rPr>
+          <w:bCs/>
+          <w:lang w:val="pt-BR"/>
+        </w:rPr>
+        <w:t>dificuldades</w:t>
+      </w:r>
+      <w:r>
+        <w:rPr>
+          <w:bCs/>
+          <w:lang w:val="pt-BR"/>
+        </w:rPr>
+        <w:t xml:space="preserve"> </w:t>
+      </w:r>
+      <w:r>
+        <w:rPr>
+          <w:bCs/>
+          <w:lang w:val="pt-BR"/>
+        </w:rPr>
+        <w:t xml:space="preserve">para </w:t>
+      </w:r>
+      <w:proofErr w:type="gramStart"/>
+      <w:r>
+        <w:rPr>
+          <w:bCs/>
+          <w:lang w:val="pt-BR"/>
+        </w:rPr>
+        <w:t>implementação</w:t>
+      </w:r>
+      <w:proofErr w:type="gramEnd"/>
+      <w:r>
+        <w:rPr>
+          <w:bCs/>
+          <w:lang w:val="pt-BR"/>
+        </w:rPr>
+        <w:t xml:space="preserve"> devido </w:t>
+      </w:r>
+      <w:r>
+        <w:rPr>
+          <w:bCs/>
+          <w:lang w:val="pt-BR"/>
+        </w:rPr>
+        <w:t>à</w:t>
+      </w:r>
+      <w:r>
+        <w:rPr>
+          <w:bCs/>
+          <w:lang w:val="pt-BR"/>
+        </w:rPr>
+        <w:t xml:space="preserve"> utilização de novos conceitos e m</w:t>
+      </w:r>
+      <w:r>
+        <w:rPr>
+          <w:bCs/>
+          <w:lang w:val="pt-BR"/>
+        </w:rPr>
+        <w:t>anipulação de estrutura de dados e instruções de máquina abstrata. A utilização do padrão de projeto Visitor facilitou a construção da árvore de código intermediário e dessa forma foi de grande importância para a conclusão essa tarefa.</w:t>
+      </w:r>
+    </w:p>
+    <w:p>
+      <w:pPr>
+        <w:pStyle w:val="Corpodetexto"/>
+        <w:spacing w:before="120" w:after="120"/>
+        <w:ind w:firstLine="720"/>
+        <w:jc w:val="both"/>
+        <w:rPr>
+          <w:bCs/>
+          <w:lang w:val="pt-BR"/>
+        </w:rPr>
+      </w:pPr>
+      <w:r>
+        <w:rPr>
+          <w:bCs/>
+          <w:lang w:val="pt-BR"/>
+        </w:rPr>
+        <w:t>O compilador Marvel apresenta as funcionalidades básicas exigidas na especificação em [Bernardes, 2007] e funcionalidades extras podem ser adicionadas ao projeto em uma oportunidade seguinte.</w:t>
       </w:r>
     </w:p>
     <w:p>
@@ -4107,14 +6776,12 @@
         <w:rPr>
           <w:b/>
           <w:bCs/>
-          <w:lang w:val="pt-BR"/>
         </w:rPr>
       </w:pPr>
       <w:r>
         <w:rPr>
           <w:b/>
           <w:bCs/>
-          <w:lang w:val="pt-BR"/>
         </w:rPr>
         <w:t xml:space="preserve">8. Referências bibliográficas </w:t>
       </w:r>
@@ -4457,7 +7124,92 @@
         <w:rPr>
           <w:lang w:val="pt-BR" w:eastAsia="ar-SA"/>
         </w:rPr>
-        <w:t>, acesso em nov/2007.</w:t>
+        <w:t xml:space="preserve">, acesso em </w:t>
+      </w:r>
+      <w:proofErr w:type="gramStart"/>
+      <w:r>
+        <w:rPr>
+          <w:lang w:val="pt-BR" w:eastAsia="ar-SA"/>
+        </w:rPr>
+        <w:t>nov</w:t>
+      </w:r>
+      <w:proofErr w:type="gramEnd"/>
+      <w:r>
+        <w:rPr>
+          <w:lang w:val="pt-BR" w:eastAsia="ar-SA"/>
+        </w:rPr>
+        <w:t>/2007.</w:t>
+      </w:r>
+    </w:p>
+    <w:p>
+      <w:pPr>
+        <w:spacing w:before="120" w:after="120"/>
+        <w:jc w:val="both"/>
+        <w:rPr>
+          <w:lang w:val="pt-BR" w:eastAsia="ar-SA"/>
+        </w:rPr>
+      </w:pPr>
+      <w:r>
+        <w:rPr>
+          <w:lang w:val="pt-BR" w:eastAsia="ar-SA"/>
+        </w:rPr>
+        <w:t>Kohl</w:t>
+      </w:r>
+      <w:r>
+        <w:rPr>
+          <w:lang w:val="pt-BR" w:eastAsia="ar-SA"/>
+        </w:rPr>
+        <w:t>, N. (2007) “</w:t>
+      </w:r>
+      <w:r>
+        <w:rPr>
+          <w:lang w:val="pt-BR" w:eastAsia="ar-SA"/>
+        </w:rPr>
+        <w:t>C++ Multimaps</w:t>
+      </w:r>
+      <w:r>
+        <w:rPr>
+          <w:lang w:val="pt-BR" w:eastAsia="ar-SA"/>
+        </w:rPr>
+        <w:t xml:space="preserve">”, </w:t>
+      </w:r>
+      <w:r>
+        <w:rPr>
+          <w:lang w:val="pt-BR" w:eastAsia="ar-SA"/>
+        </w:rPr>
+        <w:t>C/C++ Reference</w:t>
+      </w:r>
+      <w:r>
+        <w:rPr>
+          <w:lang w:val="pt-BR" w:eastAsia="ar-SA"/>
+        </w:rPr>
+        <w:t xml:space="preserve">, </w:t>
+      </w:r>
+      <w:r>
+        <w:rPr>
+          <w:lang w:val="pt-BR" w:eastAsia="ar-SA"/>
+        </w:rPr>
+        <w:t>http://www.cppreference.com/cppmultimap/index.html</w:t>
+      </w:r>
+      <w:r>
+        <w:rPr>
+          <w:lang w:val="pt-BR" w:eastAsia="ar-SA"/>
+        </w:rPr>
+        <w:t xml:space="preserve">, acesso em </w:t>
+      </w:r>
+      <w:proofErr w:type="gramStart"/>
+      <w:r>
+        <w:rPr>
+          <w:lang w:val="pt-BR" w:eastAsia="ar-SA"/>
+        </w:rPr>
+        <w:t>nov</w:t>
+      </w:r>
+      <w:proofErr w:type="gramEnd"/>
+      <w:r>
+        <w:rPr>
+          <w:lang w:val="pt-BR" w:eastAsia="ar-SA"/>
+        </w:rPr>
+        <w:t>/2007.</w:t>
       </w:r>
     </w:p>
     <w:p>
@@ -4473,7 +7225,21 @@
         <w:rPr>
           <w:lang w:val="pt-BR"/>
         </w:rPr>
-        <w:t xml:space="preserve">Vieira, M. (2007) “Projeto e implementação de um compilador – 3ª. parte”, Universidade Federal de Juiz de Fora, Instituto de Ciências Exatas, Departamento de Ciência da Computação. </w:t>
+        <w:t xml:space="preserve">Vieira, M. (2007) “Projeto e </w:t>
+      </w:r>
+      <w:proofErr w:type="gramStart"/>
+      <w:r>
+        <w:rPr>
+          <w:lang w:val="pt-BR"/>
+        </w:rPr>
+        <w:t>implementação</w:t>
+      </w:r>
+      <w:proofErr w:type="gramEnd"/>
+      <w:r>
+        <w:rPr>
+          <w:lang w:val="pt-BR"/>
+        </w:rPr>
+        <w:t xml:space="preserve"> de um compilador – 3ª. parte”, Universidade Federal de Juiz de Fora, Instituto de Ciências Exatas, Departamento de Ciência da Computação. </w:t>
       </w:r>
     </w:p>
     <w:p>
@@ -4690,16 +7456,16 @@
     </w:lvl>
   </w:abstractNum>
   <w:abstractNum w:abstractNumId="1">
-    <w:nsid w:val="72E15F8E"/>
+    <w:nsid w:val="02CD0FAE"/>
     <w:multiLevelType w:val="hybridMultilevel"/>
-    <w:tmpl w:val="362210FE"/>
+    <w:tmpl w:val="7FAC6B5E"/>
     <w:lvl w:ilvl="0" w:tplc="04160001">
       <w:start w:val="1"/>
       <w:numFmt w:val="bullet"/>
       <w:lvlText w:val=""/>
       <w:lvlJc w:val="left"/>
       <w:pPr>
-        <w:ind w:left="1500" w:hanging="360"/>
+        <w:ind w:left="720" w:hanging="360"/>
       </w:pPr>
       <w:rPr>
         <w:rFonts w:ascii="Symbol" w:hAnsi="Symbol" w:hint="default"/>
@@ -4711,7 +7477,7 @@
       <w:lvlText w:val="o"/>
       <w:lvlJc w:val="left"/>
       <w:pPr>
-        <w:ind w:left="2220" w:hanging="360"/>
+        <w:ind w:left="1440" w:hanging="360"/>
       </w:pPr>
       <w:rPr>
         <w:rFonts w:ascii="Courier New" w:hAnsi="Courier New" w:cs="Courier New" w:hint="default"/>
@@ -4723,7 +7489,7 @@
       <w:lvlText w:val=""/>
       <w:lvlJc w:val="left"/>
       <w:pPr>
-        <w:ind w:left="2940" w:hanging="360"/>
+        <w:ind w:left="2160" w:hanging="360"/>
       </w:pPr>
       <w:rPr>
         <w:rFonts w:ascii="Wingdings" w:hAnsi="Wingdings" w:hint="default"/>
@@ -4735,7 +7501,7 @@
       <w:lvlText w:val=""/>
       <w:lvlJc w:val="left"/>
       <w:pPr>
-        <w:ind w:left="3660" w:hanging="360"/>
+        <w:ind w:left="2880" w:hanging="360"/>
       </w:pPr>
       <w:rPr>
         <w:rFonts w:ascii="Symbol" w:hAnsi="Symbol" w:hint="default"/>
@@ -4747,7 +7513,7 @@
       <w:lvlText w:val="o"/>
       <w:lvlJc w:val="left"/>
       <w:pPr>
-        <w:ind w:left="4380" w:hanging="360"/>
+        <w:ind w:left="3600" w:hanging="360"/>
       </w:pPr>
       <w:rPr>
         <w:rFonts w:ascii="Courier New" w:hAnsi="Courier New" w:cs="Courier New" w:hint="default"/>
@@ -4759,7 +7525,7 @@
       <w:lvlText w:val=""/>
       <w:lvlJc w:val="left"/>
       <w:pPr>
-        <w:ind w:left="5100" w:hanging="360"/>
+        <w:ind w:left="4320" w:hanging="360"/>
       </w:pPr>
       <w:rPr>
         <w:rFonts w:ascii="Wingdings" w:hAnsi="Wingdings" w:hint="default"/>
@@ -4771,7 +7537,7 @@
       <w:lvlText w:val=""/>
       <w:lvlJc w:val="left"/>
       <w:pPr>
-        <w:ind w:left="5820" w:hanging="360"/>
+        <w:ind w:left="5040" w:hanging="360"/>
       </w:pPr>
       <w:rPr>
         <w:rFonts w:ascii="Symbol" w:hAnsi="Symbol" w:hint="default"/>
@@ -4783,7 +7549,7 @@
       <w:lvlText w:val="o"/>
       <w:lvlJc w:val="left"/>
       <w:pPr>
-        <w:ind w:left="6540" w:hanging="360"/>
+        <w:ind w:left="5760" w:hanging="360"/>
       </w:pPr>
       <w:rPr>
         <w:rFonts w:ascii="Courier New" w:hAnsi="Courier New" w:cs="Courier New" w:hint="default"/>
@@ -4795,6 +7561,910 @@
       <w:lvlText w:val=""/>
       <w:lvlJc w:val="left"/>
       <w:pPr>
+        <w:ind w:left="6480" w:hanging="360"/>
+      </w:pPr>
+      <w:rPr>
+        <w:rFonts w:ascii="Wingdings" w:hAnsi="Wingdings" w:hint="default"/>
+      </w:rPr>
+    </w:lvl>
+  </w:abstractNum>
+  <w:abstractNum w:abstractNumId="2">
+    <w:nsid w:val="09CA3ACC"/>
+    <w:multiLevelType w:val="hybridMultilevel"/>
+    <w:tmpl w:val="BCD60F98"/>
+    <w:lvl w:ilvl="0" w:tplc="04160001">
+      <w:start w:val="1"/>
+      <w:numFmt w:val="bullet"/>
+      <w:lvlText w:val=""/>
+      <w:lvlJc w:val="left"/>
+      <w:pPr>
+        <w:ind w:left="720" w:hanging="360"/>
+      </w:pPr>
+      <w:rPr>
+        <w:rFonts w:ascii="Symbol" w:hAnsi="Symbol" w:hint="default"/>
+      </w:rPr>
+    </w:lvl>
+    <w:lvl w:ilvl="1" w:tplc="04160003" w:tentative="1">
+      <w:start w:val="1"/>
+      <w:numFmt w:val="bullet"/>
+      <w:lvlText w:val="o"/>
+      <w:lvlJc w:val="left"/>
+      <w:pPr>
+        <w:ind w:left="1440" w:hanging="360"/>
+      </w:pPr>
+      <w:rPr>
+        <w:rFonts w:ascii="Courier New" w:hAnsi="Courier New" w:cs="Courier New" w:hint="default"/>
+      </w:rPr>
+    </w:lvl>
+    <w:lvl w:ilvl="2" w:tplc="04160005" w:tentative="1">
+      <w:start w:val="1"/>
+      <w:numFmt w:val="bullet"/>
+      <w:lvlText w:val=""/>
+      <w:lvlJc w:val="left"/>
+      <w:pPr>
+        <w:ind w:left="2160" w:hanging="360"/>
+      </w:pPr>
+      <w:rPr>
+        <w:rFonts w:ascii="Wingdings" w:hAnsi="Wingdings" w:hint="default"/>
+      </w:rPr>
+    </w:lvl>
+    <w:lvl w:ilvl="3" w:tplc="04160001" w:tentative="1">
+      <w:start w:val="1"/>
+      <w:numFmt w:val="bullet"/>
+      <w:lvlText w:val=""/>
+      <w:lvlJc w:val="left"/>
+      <w:pPr>
+        <w:ind w:left="2880" w:hanging="360"/>
+      </w:pPr>
+      <w:rPr>
+        <w:rFonts w:ascii="Symbol" w:hAnsi="Symbol" w:hint="default"/>
+      </w:rPr>
+    </w:lvl>
+    <w:lvl w:ilvl="4" w:tplc="04160003" w:tentative="1">
+      <w:start w:val="1"/>
+      <w:numFmt w:val="bullet"/>
+      <w:lvlText w:val="o"/>
+      <w:lvlJc w:val="left"/>
+      <w:pPr>
+        <w:ind w:left="3600" w:hanging="360"/>
+      </w:pPr>
+      <w:rPr>
+        <w:rFonts w:ascii="Courier New" w:hAnsi="Courier New" w:cs="Courier New" w:hint="default"/>
+      </w:rPr>
+    </w:lvl>
+    <w:lvl w:ilvl="5" w:tplc="04160005" w:tentative="1">
+      <w:start w:val="1"/>
+      <w:numFmt w:val="bullet"/>
+      <w:lvlText w:val=""/>
+      <w:lvlJc w:val="left"/>
+      <w:pPr>
+        <w:ind w:left="4320" w:hanging="360"/>
+      </w:pPr>
+      <w:rPr>
+        <w:rFonts w:ascii="Wingdings" w:hAnsi="Wingdings" w:hint="default"/>
+      </w:rPr>
+    </w:lvl>
+    <w:lvl w:ilvl="6" w:tplc="04160001" w:tentative="1">
+      <w:start w:val="1"/>
+      <w:numFmt w:val="bullet"/>
+      <w:lvlText w:val=""/>
+      <w:lvlJc w:val="left"/>
+      <w:pPr>
+        <w:ind w:left="5040" w:hanging="360"/>
+      </w:pPr>
+      <w:rPr>
+        <w:rFonts w:ascii="Symbol" w:hAnsi="Symbol" w:hint="default"/>
+      </w:rPr>
+    </w:lvl>
+    <w:lvl w:ilvl="7" w:tplc="04160003" w:tentative="1">
+      <w:start w:val="1"/>
+      <w:numFmt w:val="bullet"/>
+      <w:lvlText w:val="o"/>
+      <w:lvlJc w:val="left"/>
+      <w:pPr>
+        <w:ind w:left="5760" w:hanging="360"/>
+      </w:pPr>
+      <w:rPr>
+        <w:rFonts w:ascii="Courier New" w:hAnsi="Courier New" w:cs="Courier New" w:hint="default"/>
+      </w:rPr>
+    </w:lvl>
+    <w:lvl w:ilvl="8" w:tplc="04160005" w:tentative="1">
+      <w:start w:val="1"/>
+      <w:numFmt w:val="bullet"/>
+      <w:lvlText w:val=""/>
+      <w:lvlJc w:val="left"/>
+      <w:pPr>
+        <w:ind w:left="6480" w:hanging="360"/>
+      </w:pPr>
+      <w:rPr>
+        <w:rFonts w:ascii="Wingdings" w:hAnsi="Wingdings" w:hint="default"/>
+      </w:rPr>
+    </w:lvl>
+  </w:abstractNum>
+  <w:abstractNum w:abstractNumId="3">
+    <w:nsid w:val="166550C0"/>
+    <w:multiLevelType w:val="hybridMultilevel"/>
+    <w:tmpl w:val="8EDAAB40"/>
+    <w:lvl w:ilvl="0" w:tplc="04160001">
+      <w:start w:val="1"/>
+      <w:numFmt w:val="bullet"/>
+      <w:lvlText w:val=""/>
+      <w:lvlJc w:val="left"/>
+      <w:pPr>
+        <w:ind w:left="720" w:hanging="360"/>
+      </w:pPr>
+      <w:rPr>
+        <w:rFonts w:ascii="Symbol" w:hAnsi="Symbol" w:hint="default"/>
+      </w:rPr>
+    </w:lvl>
+    <w:lvl w:ilvl="1" w:tplc="04160003" w:tentative="1">
+      <w:start w:val="1"/>
+      <w:numFmt w:val="bullet"/>
+      <w:lvlText w:val="o"/>
+      <w:lvlJc w:val="left"/>
+      <w:pPr>
+        <w:ind w:left="1440" w:hanging="360"/>
+      </w:pPr>
+      <w:rPr>
+        <w:rFonts w:ascii="Courier New" w:hAnsi="Courier New" w:cs="Courier New" w:hint="default"/>
+      </w:rPr>
+    </w:lvl>
+    <w:lvl w:ilvl="2" w:tplc="04160005" w:tentative="1">
+      <w:start w:val="1"/>
+      <w:numFmt w:val="bullet"/>
+      <w:lvlText w:val=""/>
+      <w:lvlJc w:val="left"/>
+      <w:pPr>
+        <w:ind w:left="2160" w:hanging="360"/>
+      </w:pPr>
+      <w:rPr>
+        <w:rFonts w:ascii="Wingdings" w:hAnsi="Wingdings" w:hint="default"/>
+      </w:rPr>
+    </w:lvl>
+    <w:lvl w:ilvl="3" w:tplc="04160001" w:tentative="1">
+      <w:start w:val="1"/>
+      <w:numFmt w:val="bullet"/>
+      <w:lvlText w:val=""/>
+      <w:lvlJc w:val="left"/>
+      <w:pPr>
+        <w:ind w:left="2880" w:hanging="360"/>
+      </w:pPr>
+      <w:rPr>
+        <w:rFonts w:ascii="Symbol" w:hAnsi="Symbol" w:hint="default"/>
+      </w:rPr>
+    </w:lvl>
+    <w:lvl w:ilvl="4" w:tplc="04160003" w:tentative="1">
+      <w:start w:val="1"/>
+      <w:numFmt w:val="bullet"/>
+      <w:lvlText w:val="o"/>
+      <w:lvlJc w:val="left"/>
+      <w:pPr>
+        <w:ind w:left="3600" w:hanging="360"/>
+      </w:pPr>
+      <w:rPr>
+        <w:rFonts w:ascii="Courier New" w:hAnsi="Courier New" w:cs="Courier New" w:hint="default"/>
+      </w:rPr>
+    </w:lvl>
+    <w:lvl w:ilvl="5" w:tplc="04160005" w:tentative="1">
+      <w:start w:val="1"/>
+      <w:numFmt w:val="bullet"/>
+      <w:lvlText w:val=""/>
+      <w:lvlJc w:val="left"/>
+      <w:pPr>
+        <w:ind w:left="4320" w:hanging="360"/>
+      </w:pPr>
+      <w:rPr>
+        <w:rFonts w:ascii="Wingdings" w:hAnsi="Wingdings" w:hint="default"/>
+      </w:rPr>
+    </w:lvl>
+    <w:lvl w:ilvl="6" w:tplc="04160001" w:tentative="1">
+      <w:start w:val="1"/>
+      <w:numFmt w:val="bullet"/>
+      <w:lvlText w:val=""/>
+      <w:lvlJc w:val="left"/>
+      <w:pPr>
+        <w:ind w:left="5040" w:hanging="360"/>
+      </w:pPr>
+      <w:rPr>
+        <w:rFonts w:ascii="Symbol" w:hAnsi="Symbol" w:hint="default"/>
+      </w:rPr>
+    </w:lvl>
+    <w:lvl w:ilvl="7" w:tplc="04160003" w:tentative="1">
+      <w:start w:val="1"/>
+      <w:numFmt w:val="bullet"/>
+      <w:lvlText w:val="o"/>
+      <w:lvlJc w:val="left"/>
+      <w:pPr>
+        <w:ind w:left="5760" w:hanging="360"/>
+      </w:pPr>
+      <w:rPr>
+        <w:rFonts w:ascii="Courier New" w:hAnsi="Courier New" w:cs="Courier New" w:hint="default"/>
+      </w:rPr>
+    </w:lvl>
+    <w:lvl w:ilvl="8" w:tplc="04160005" w:tentative="1">
+      <w:start w:val="1"/>
+      <w:numFmt w:val="bullet"/>
+      <w:lvlText w:val=""/>
+      <w:lvlJc w:val="left"/>
+      <w:pPr>
+        <w:ind w:left="6480" w:hanging="360"/>
+      </w:pPr>
+      <w:rPr>
+        <w:rFonts w:ascii="Wingdings" w:hAnsi="Wingdings" w:hint="default"/>
+      </w:rPr>
+    </w:lvl>
+  </w:abstractNum>
+  <w:abstractNum w:abstractNumId="4">
+    <w:nsid w:val="32AF25F9"/>
+    <w:multiLevelType w:val="hybridMultilevel"/>
+    <w:tmpl w:val="1244063C"/>
+    <w:lvl w:ilvl="0" w:tplc="04160001">
+      <w:start w:val="1"/>
+      <w:numFmt w:val="bullet"/>
+      <w:lvlText w:val=""/>
+      <w:lvlJc w:val="left"/>
+      <w:pPr>
+        <w:ind w:left="720" w:hanging="360"/>
+      </w:pPr>
+      <w:rPr>
+        <w:rFonts w:ascii="Symbol" w:hAnsi="Symbol" w:hint="default"/>
+      </w:rPr>
+    </w:lvl>
+    <w:lvl w:ilvl="1" w:tplc="04160003" w:tentative="1">
+      <w:start w:val="1"/>
+      <w:numFmt w:val="bullet"/>
+      <w:lvlText w:val="o"/>
+      <w:lvlJc w:val="left"/>
+      <w:pPr>
+        <w:ind w:left="1440" w:hanging="360"/>
+      </w:pPr>
+      <w:rPr>
+        <w:rFonts w:ascii="Courier New" w:hAnsi="Courier New" w:cs="Courier New" w:hint="default"/>
+      </w:rPr>
+    </w:lvl>
+    <w:lvl w:ilvl="2" w:tplc="04160005" w:tentative="1">
+      <w:start w:val="1"/>
+      <w:numFmt w:val="bullet"/>
+      <w:lvlText w:val=""/>
+      <w:lvlJc w:val="left"/>
+      <w:pPr>
+        <w:ind w:left="2160" w:hanging="360"/>
+      </w:pPr>
+      <w:rPr>
+        <w:rFonts w:ascii="Wingdings" w:hAnsi="Wingdings" w:hint="default"/>
+      </w:rPr>
+    </w:lvl>
+    <w:lvl w:ilvl="3" w:tplc="04160001" w:tentative="1">
+      <w:start w:val="1"/>
+      <w:numFmt w:val="bullet"/>
+      <w:lvlText w:val=""/>
+      <w:lvlJc w:val="left"/>
+      <w:pPr>
+        <w:ind w:left="2880" w:hanging="360"/>
+      </w:pPr>
+      <w:rPr>
+        <w:rFonts w:ascii="Symbol" w:hAnsi="Symbol" w:hint="default"/>
+      </w:rPr>
+    </w:lvl>
+    <w:lvl w:ilvl="4" w:tplc="04160003" w:tentative="1">
+      <w:start w:val="1"/>
+      <w:numFmt w:val="bullet"/>
+      <w:lvlText w:val="o"/>
+      <w:lvlJc w:val="left"/>
+      <w:pPr>
+        <w:ind w:left="3600" w:hanging="360"/>
+      </w:pPr>
+      <w:rPr>
+        <w:rFonts w:ascii="Courier New" w:hAnsi="Courier New" w:cs="Courier New" w:hint="default"/>
+      </w:rPr>
+    </w:lvl>
+    <w:lvl w:ilvl="5" w:tplc="04160005" w:tentative="1">
+      <w:start w:val="1"/>
+      <w:numFmt w:val="bullet"/>
+      <w:lvlText w:val=""/>
+      <w:lvlJc w:val="left"/>
+      <w:pPr>
+        <w:ind w:left="4320" w:hanging="360"/>
+      </w:pPr>
+      <w:rPr>
+        <w:rFonts w:ascii="Wingdings" w:hAnsi="Wingdings" w:hint="default"/>
+      </w:rPr>
+    </w:lvl>
+    <w:lvl w:ilvl="6" w:tplc="04160001" w:tentative="1">
+      <w:start w:val="1"/>
+      <w:numFmt w:val="bullet"/>
+      <w:lvlText w:val=""/>
+      <w:lvlJc w:val="left"/>
+      <w:pPr>
+        <w:ind w:left="5040" w:hanging="360"/>
+      </w:pPr>
+      <w:rPr>
+        <w:rFonts w:ascii="Symbol" w:hAnsi="Symbol" w:hint="default"/>
+      </w:rPr>
+    </w:lvl>
+    <w:lvl w:ilvl="7" w:tplc="04160003" w:tentative="1">
+      <w:start w:val="1"/>
+      <w:numFmt w:val="bullet"/>
+      <w:lvlText w:val="o"/>
+      <w:lvlJc w:val="left"/>
+      <w:pPr>
+        <w:ind w:left="5760" w:hanging="360"/>
+      </w:pPr>
+      <w:rPr>
+        <w:rFonts w:ascii="Courier New" w:hAnsi="Courier New" w:cs="Courier New" w:hint="default"/>
+      </w:rPr>
+    </w:lvl>
+    <w:lvl w:ilvl="8" w:tplc="04160005" w:tentative="1">
+      <w:start w:val="1"/>
+      <w:numFmt w:val="bullet"/>
+      <w:lvlText w:val=""/>
+      <w:lvlJc w:val="left"/>
+      <w:pPr>
+        <w:ind w:left="6480" w:hanging="360"/>
+      </w:pPr>
+      <w:rPr>
+        <w:rFonts w:ascii="Wingdings" w:hAnsi="Wingdings" w:hint="default"/>
+      </w:rPr>
+    </w:lvl>
+  </w:abstractNum>
+  <w:abstractNum w:abstractNumId="5">
+    <w:nsid w:val="32F773BD"/>
+    <w:multiLevelType w:val="hybridMultilevel"/>
+    <w:tmpl w:val="B1C20F90"/>
+    <w:lvl w:ilvl="0" w:tplc="04160001">
+      <w:start w:val="1"/>
+      <w:numFmt w:val="bullet"/>
+      <w:lvlText w:val=""/>
+      <w:lvlJc w:val="left"/>
+      <w:pPr>
+        <w:ind w:left="720" w:hanging="360"/>
+      </w:pPr>
+      <w:rPr>
+        <w:rFonts w:ascii="Symbol" w:hAnsi="Symbol" w:hint="default"/>
+      </w:rPr>
+    </w:lvl>
+    <w:lvl w:ilvl="1" w:tplc="04160003" w:tentative="1">
+      <w:start w:val="1"/>
+      <w:numFmt w:val="bullet"/>
+      <w:lvlText w:val="o"/>
+      <w:lvlJc w:val="left"/>
+      <w:pPr>
+        <w:ind w:left="1440" w:hanging="360"/>
+      </w:pPr>
+      <w:rPr>
+        <w:rFonts w:ascii="Courier New" w:hAnsi="Courier New" w:cs="Courier New" w:hint="default"/>
+      </w:rPr>
+    </w:lvl>
+    <w:lvl w:ilvl="2" w:tplc="04160005" w:tentative="1">
+      <w:start w:val="1"/>
+      <w:numFmt w:val="bullet"/>
+      <w:lvlText w:val=""/>
+      <w:lvlJc w:val="left"/>
+      <w:pPr>
+        <w:ind w:left="2160" w:hanging="360"/>
+      </w:pPr>
+      <w:rPr>
+        <w:rFonts w:ascii="Wingdings" w:hAnsi="Wingdings" w:hint="default"/>
+      </w:rPr>
+    </w:lvl>
+    <w:lvl w:ilvl="3" w:tplc="04160001" w:tentative="1">
+      <w:start w:val="1"/>
+      <w:numFmt w:val="bullet"/>
+      <w:lvlText w:val=""/>
+      <w:lvlJc w:val="left"/>
+      <w:pPr>
+        <w:ind w:left="2880" w:hanging="360"/>
+      </w:pPr>
+      <w:rPr>
+        <w:rFonts w:ascii="Symbol" w:hAnsi="Symbol" w:hint="default"/>
+      </w:rPr>
+    </w:lvl>
+    <w:lvl w:ilvl="4" w:tplc="04160003" w:tentative="1">
+      <w:start w:val="1"/>
+      <w:numFmt w:val="bullet"/>
+      <w:lvlText w:val="o"/>
+      <w:lvlJc w:val="left"/>
+      <w:pPr>
+        <w:ind w:left="3600" w:hanging="360"/>
+      </w:pPr>
+      <w:rPr>
+        <w:rFonts w:ascii="Courier New" w:hAnsi="Courier New" w:cs="Courier New" w:hint="default"/>
+      </w:rPr>
+    </w:lvl>
+    <w:lvl w:ilvl="5" w:tplc="04160005" w:tentative="1">
+      <w:start w:val="1"/>
+      <w:numFmt w:val="bullet"/>
+      <w:lvlText w:val=""/>
+      <w:lvlJc w:val="left"/>
+      <w:pPr>
+        <w:ind w:left="4320" w:hanging="360"/>
+      </w:pPr>
+      <w:rPr>
+        <w:rFonts w:ascii="Wingdings" w:hAnsi="Wingdings" w:hint="default"/>
+      </w:rPr>
+    </w:lvl>
+    <w:lvl w:ilvl="6" w:tplc="04160001" w:tentative="1">
+      <w:start w:val="1"/>
+      <w:numFmt w:val="bullet"/>
+      <w:lvlText w:val=""/>
+      <w:lvlJc w:val="left"/>
+      <w:pPr>
+        <w:ind w:left="5040" w:hanging="360"/>
+      </w:pPr>
+      <w:rPr>
+        <w:rFonts w:ascii="Symbol" w:hAnsi="Symbol" w:hint="default"/>
+      </w:rPr>
+    </w:lvl>
+    <w:lvl w:ilvl="7" w:tplc="04160003" w:tentative="1">
+      <w:start w:val="1"/>
+      <w:numFmt w:val="bullet"/>
+      <w:lvlText w:val="o"/>
+      <w:lvlJc w:val="left"/>
+      <w:pPr>
+        <w:ind w:left="5760" w:hanging="360"/>
+      </w:pPr>
+      <w:rPr>
+        <w:rFonts w:ascii="Courier New" w:hAnsi="Courier New" w:cs="Courier New" w:hint="default"/>
+      </w:rPr>
+    </w:lvl>
+    <w:lvl w:ilvl="8" w:tplc="04160005" w:tentative="1">
+      <w:start w:val="1"/>
+      <w:numFmt w:val="bullet"/>
+      <w:lvlText w:val=""/>
+      <w:lvlJc w:val="left"/>
+      <w:pPr>
+        <w:ind w:left="6480" w:hanging="360"/>
+      </w:pPr>
+      <w:rPr>
+        <w:rFonts w:ascii="Wingdings" w:hAnsi="Wingdings" w:hint="default"/>
+      </w:rPr>
+    </w:lvl>
+  </w:abstractNum>
+  <w:abstractNum w:abstractNumId="6">
+    <w:nsid w:val="4E6B1808"/>
+    <w:multiLevelType w:val="hybridMultilevel"/>
+    <w:tmpl w:val="5292369C"/>
+    <w:lvl w:ilvl="0" w:tplc="04160001">
+      <w:start w:val="1"/>
+      <w:numFmt w:val="bullet"/>
+      <w:lvlText w:val=""/>
+      <w:lvlJc w:val="left"/>
+      <w:pPr>
+        <w:ind w:left="720" w:hanging="360"/>
+      </w:pPr>
+      <w:rPr>
+        <w:rFonts w:ascii="Symbol" w:hAnsi="Symbol" w:hint="default"/>
+      </w:rPr>
+    </w:lvl>
+    <w:lvl w:ilvl="1" w:tplc="04160003" w:tentative="1">
+      <w:start w:val="1"/>
+      <w:numFmt w:val="bullet"/>
+      <w:lvlText w:val="o"/>
+      <w:lvlJc w:val="left"/>
+      <w:pPr>
+        <w:ind w:left="1440" w:hanging="360"/>
+      </w:pPr>
+      <w:rPr>
+        <w:rFonts w:ascii="Courier New" w:hAnsi="Courier New" w:cs="Courier New" w:hint="default"/>
+      </w:rPr>
+    </w:lvl>
+    <w:lvl w:ilvl="2" w:tplc="04160005" w:tentative="1">
+      <w:start w:val="1"/>
+      <w:numFmt w:val="bullet"/>
+      <w:lvlText w:val=""/>
+      <w:lvlJc w:val="left"/>
+      <w:pPr>
+        <w:ind w:left="2160" w:hanging="360"/>
+      </w:pPr>
+      <w:rPr>
+        <w:rFonts w:ascii="Wingdings" w:hAnsi="Wingdings" w:hint="default"/>
+      </w:rPr>
+    </w:lvl>
+    <w:lvl w:ilvl="3" w:tplc="04160001" w:tentative="1">
+      <w:start w:val="1"/>
+      <w:numFmt w:val="bullet"/>
+      <w:lvlText w:val=""/>
+      <w:lvlJc w:val="left"/>
+      <w:pPr>
+        <w:ind w:left="2880" w:hanging="360"/>
+      </w:pPr>
+      <w:rPr>
+        <w:rFonts w:ascii="Symbol" w:hAnsi="Symbol" w:hint="default"/>
+      </w:rPr>
+    </w:lvl>
+    <w:lvl w:ilvl="4" w:tplc="04160003" w:tentative="1">
+      <w:start w:val="1"/>
+      <w:numFmt w:val="bullet"/>
+      <w:lvlText w:val="o"/>
+      <w:lvlJc w:val="left"/>
+      <w:pPr>
+        <w:ind w:left="3600" w:hanging="360"/>
+      </w:pPr>
+      <w:rPr>
+        <w:rFonts w:ascii="Courier New" w:hAnsi="Courier New" w:cs="Courier New" w:hint="default"/>
+      </w:rPr>
+    </w:lvl>
+    <w:lvl w:ilvl="5" w:tplc="04160005" w:tentative="1">
+      <w:start w:val="1"/>
+      <w:numFmt w:val="bullet"/>
+      <w:lvlText w:val=""/>
+      <w:lvlJc w:val="left"/>
+      <w:pPr>
+        <w:ind w:left="4320" w:hanging="360"/>
+      </w:pPr>
+      <w:rPr>
+        <w:rFonts w:ascii="Wingdings" w:hAnsi="Wingdings" w:hint="default"/>
+      </w:rPr>
+    </w:lvl>
+    <w:lvl w:ilvl="6" w:tplc="04160001" w:tentative="1">
+      <w:start w:val="1"/>
+      <w:numFmt w:val="bullet"/>
+      <w:lvlText w:val=""/>
+      <w:lvlJc w:val="left"/>
+      <w:pPr>
+        <w:ind w:left="5040" w:hanging="360"/>
+      </w:pPr>
+      <w:rPr>
+        <w:rFonts w:ascii="Symbol" w:hAnsi="Symbol" w:hint="default"/>
+      </w:rPr>
+    </w:lvl>
+    <w:lvl w:ilvl="7" w:tplc="04160003" w:tentative="1">
+      <w:start w:val="1"/>
+      <w:numFmt w:val="bullet"/>
+      <w:lvlText w:val="o"/>
+      <w:lvlJc w:val="left"/>
+      <w:pPr>
+        <w:ind w:left="5760" w:hanging="360"/>
+      </w:pPr>
+      <w:rPr>
+        <w:rFonts w:ascii="Courier New" w:hAnsi="Courier New" w:cs="Courier New" w:hint="default"/>
+      </w:rPr>
+    </w:lvl>
+    <w:lvl w:ilvl="8" w:tplc="04160005" w:tentative="1">
+      <w:start w:val="1"/>
+      <w:numFmt w:val="bullet"/>
+      <w:lvlText w:val=""/>
+      <w:lvlJc w:val="left"/>
+      <w:pPr>
+        <w:ind w:left="6480" w:hanging="360"/>
+      </w:pPr>
+      <w:rPr>
+        <w:rFonts w:ascii="Wingdings" w:hAnsi="Wingdings" w:hint="default"/>
+      </w:rPr>
+    </w:lvl>
+  </w:abstractNum>
+  <w:abstractNum w:abstractNumId="7">
+    <w:nsid w:val="529D08F0"/>
+    <w:multiLevelType w:val="hybridMultilevel"/>
+    <w:tmpl w:val="15000B40"/>
+    <w:lvl w:ilvl="0" w:tplc="04160001">
+      <w:start w:val="1"/>
+      <w:numFmt w:val="bullet"/>
+      <w:lvlText w:val=""/>
+      <w:lvlJc w:val="left"/>
+      <w:pPr>
+        <w:ind w:left="720" w:hanging="360"/>
+      </w:pPr>
+      <w:rPr>
+        <w:rFonts w:ascii="Symbol" w:hAnsi="Symbol" w:hint="default"/>
+      </w:rPr>
+    </w:lvl>
+    <w:lvl w:ilvl="1" w:tplc="04160003" w:tentative="1">
+      <w:start w:val="1"/>
+      <w:numFmt w:val="bullet"/>
+      <w:lvlText w:val="o"/>
+      <w:lvlJc w:val="left"/>
+      <w:pPr>
+        <w:ind w:left="1440" w:hanging="360"/>
+      </w:pPr>
+      <w:rPr>
+        <w:rFonts w:ascii="Courier New" w:hAnsi="Courier New" w:cs="Courier New" w:hint="default"/>
+      </w:rPr>
+    </w:lvl>
+    <w:lvl w:ilvl="2" w:tplc="04160005" w:tentative="1">
+      <w:start w:val="1"/>
+      <w:numFmt w:val="bullet"/>
+      <w:lvlText w:val=""/>
+      <w:lvlJc w:val="left"/>
+      <w:pPr>
+        <w:ind w:left="2160" w:hanging="360"/>
+      </w:pPr>
+      <w:rPr>
+        <w:rFonts w:ascii="Wingdings" w:hAnsi="Wingdings" w:hint="default"/>
+      </w:rPr>
+    </w:lvl>
+    <w:lvl w:ilvl="3" w:tplc="04160001" w:tentative="1">
+      <w:start w:val="1"/>
+      <w:numFmt w:val="bullet"/>
+      <w:lvlText w:val=""/>
+      <w:lvlJc w:val="left"/>
+      <w:pPr>
+        <w:ind w:left="2880" w:hanging="360"/>
+      </w:pPr>
+      <w:rPr>
+        <w:rFonts w:ascii="Symbol" w:hAnsi="Symbol" w:hint="default"/>
+      </w:rPr>
+    </w:lvl>
+    <w:lvl w:ilvl="4" w:tplc="04160003" w:tentative="1">
+      <w:start w:val="1"/>
+      <w:numFmt w:val="bullet"/>
+      <w:lvlText w:val="o"/>
+      <w:lvlJc w:val="left"/>
+      <w:pPr>
+        <w:ind w:left="3600" w:hanging="360"/>
+      </w:pPr>
+      <w:rPr>
+        <w:rFonts w:ascii="Courier New" w:hAnsi="Courier New" w:cs="Courier New" w:hint="default"/>
+      </w:rPr>
+    </w:lvl>
+    <w:lvl w:ilvl="5" w:tplc="04160005" w:tentative="1">
+      <w:start w:val="1"/>
+      <w:numFmt w:val="bullet"/>
+      <w:lvlText w:val=""/>
+      <w:lvlJc w:val="left"/>
+      <w:pPr>
+        <w:ind w:left="4320" w:hanging="360"/>
+      </w:pPr>
+      <w:rPr>
+        <w:rFonts w:ascii="Wingdings" w:hAnsi="Wingdings" w:hint="default"/>
+      </w:rPr>
+    </w:lvl>
+    <w:lvl w:ilvl="6" w:tplc="04160001" w:tentative="1">
+      <w:start w:val="1"/>
+      <w:numFmt w:val="bullet"/>
+      <w:lvlText w:val=""/>
+      <w:lvlJc w:val="left"/>
+      <w:pPr>
+        <w:ind w:left="5040" w:hanging="360"/>
+      </w:pPr>
+      <w:rPr>
+        <w:rFonts w:ascii="Symbol" w:hAnsi="Symbol" w:hint="default"/>
+      </w:rPr>
+    </w:lvl>
+    <w:lvl w:ilvl="7" w:tplc="04160003" w:tentative="1">
+      <w:start w:val="1"/>
+      <w:numFmt w:val="bullet"/>
+      <w:lvlText w:val="o"/>
+      <w:lvlJc w:val="left"/>
+      <w:pPr>
+        <w:ind w:left="5760" w:hanging="360"/>
+      </w:pPr>
+      <w:rPr>
+        <w:rFonts w:ascii="Courier New" w:hAnsi="Courier New" w:cs="Courier New" w:hint="default"/>
+      </w:rPr>
+    </w:lvl>
+    <w:lvl w:ilvl="8" w:tplc="04160005" w:tentative="1">
+      <w:start w:val="1"/>
+      <w:numFmt w:val="bullet"/>
+      <w:lvlText w:val=""/>
+      <w:lvlJc w:val="left"/>
+      <w:pPr>
+        <w:ind w:left="6480" w:hanging="360"/>
+      </w:pPr>
+      <w:rPr>
+        <w:rFonts w:ascii="Wingdings" w:hAnsi="Wingdings" w:hint="default"/>
+      </w:rPr>
+    </w:lvl>
+  </w:abstractNum>
+  <w:abstractNum w:abstractNumId="8">
+    <w:nsid w:val="5A9D7E6A"/>
+    <w:multiLevelType w:val="hybridMultilevel"/>
+    <w:tmpl w:val="19AC4F66"/>
+    <w:lvl w:ilvl="0" w:tplc="04160001">
+      <w:start w:val="1"/>
+      <w:numFmt w:val="bullet"/>
+      <w:lvlText w:val=""/>
+      <w:lvlJc w:val="left"/>
+      <w:pPr>
+        <w:ind w:left="720" w:hanging="360"/>
+      </w:pPr>
+      <w:rPr>
+        <w:rFonts w:ascii="Symbol" w:hAnsi="Symbol" w:hint="default"/>
+      </w:rPr>
+    </w:lvl>
+    <w:lvl w:ilvl="1" w:tplc="04160003" w:tentative="1">
+      <w:start w:val="1"/>
+      <w:numFmt w:val="bullet"/>
+      <w:lvlText w:val="o"/>
+      <w:lvlJc w:val="left"/>
+      <w:pPr>
+        <w:ind w:left="1440" w:hanging="360"/>
+      </w:pPr>
+      <w:rPr>
+        <w:rFonts w:ascii="Courier New" w:hAnsi="Courier New" w:cs="Courier New" w:hint="default"/>
+      </w:rPr>
+    </w:lvl>
+    <w:lvl w:ilvl="2" w:tplc="04160005" w:tentative="1">
+      <w:start w:val="1"/>
+      <w:numFmt w:val="bullet"/>
+      <w:lvlText w:val=""/>
+      <w:lvlJc w:val="left"/>
+      <w:pPr>
+        <w:ind w:left="2160" w:hanging="360"/>
+      </w:pPr>
+      <w:rPr>
+        <w:rFonts w:ascii="Wingdings" w:hAnsi="Wingdings" w:hint="default"/>
+      </w:rPr>
+    </w:lvl>
+    <w:lvl w:ilvl="3" w:tplc="04160001" w:tentative="1">
+      <w:start w:val="1"/>
+      <w:numFmt w:val="bullet"/>
+      <w:lvlText w:val=""/>
+      <w:lvlJc w:val="left"/>
+      <w:pPr>
+        <w:ind w:left="2880" w:hanging="360"/>
+      </w:pPr>
+      <w:rPr>
+        <w:rFonts w:ascii="Symbol" w:hAnsi="Symbol" w:hint="default"/>
+      </w:rPr>
+    </w:lvl>
+    <w:lvl w:ilvl="4" w:tplc="04160003" w:tentative="1">
+      <w:start w:val="1"/>
+      <w:numFmt w:val="bullet"/>
+      <w:lvlText w:val="o"/>
+      <w:lvlJc w:val="left"/>
+      <w:pPr>
+        <w:ind w:left="3600" w:hanging="360"/>
+      </w:pPr>
+      <w:rPr>
+        <w:rFonts w:ascii="Courier New" w:hAnsi="Courier New" w:cs="Courier New" w:hint="default"/>
+      </w:rPr>
+    </w:lvl>
+    <w:lvl w:ilvl="5" w:tplc="04160005" w:tentative="1">
+      <w:start w:val="1"/>
+      <w:numFmt w:val="bullet"/>
+      <w:lvlText w:val=""/>
+      <w:lvlJc w:val="left"/>
+      <w:pPr>
+        <w:ind w:left="4320" w:hanging="360"/>
+      </w:pPr>
+      <w:rPr>
+        <w:rFonts w:ascii="Wingdings" w:hAnsi="Wingdings" w:hint="default"/>
+      </w:rPr>
+    </w:lvl>
+    <w:lvl w:ilvl="6" w:tplc="04160001" w:tentative="1">
+      <w:start w:val="1"/>
+      <w:numFmt w:val="bullet"/>
+      <w:lvlText w:val=""/>
+      <w:lvlJc w:val="left"/>
+      <w:pPr>
+        <w:ind w:left="5040" w:hanging="360"/>
+      </w:pPr>
+      <w:rPr>
+        <w:rFonts w:ascii="Symbol" w:hAnsi="Symbol" w:hint="default"/>
+      </w:rPr>
+    </w:lvl>
+    <w:lvl w:ilvl="7" w:tplc="04160003" w:tentative="1">
+      <w:start w:val="1"/>
+      <w:numFmt w:val="bullet"/>
+      <w:lvlText w:val="o"/>
+      <w:lvlJc w:val="left"/>
+      <w:pPr>
+        <w:ind w:left="5760" w:hanging="360"/>
+      </w:pPr>
+      <w:rPr>
+        <w:rFonts w:ascii="Courier New" w:hAnsi="Courier New" w:cs="Courier New" w:hint="default"/>
+      </w:rPr>
+    </w:lvl>
+    <w:lvl w:ilvl="8" w:tplc="04160005" w:tentative="1">
+      <w:start w:val="1"/>
+      <w:numFmt w:val="bullet"/>
+      <w:lvlText w:val=""/>
+      <w:lvlJc w:val="left"/>
+      <w:pPr>
+        <w:ind w:left="6480" w:hanging="360"/>
+      </w:pPr>
+      <w:rPr>
+        <w:rFonts w:ascii="Wingdings" w:hAnsi="Wingdings" w:hint="default"/>
+      </w:rPr>
+    </w:lvl>
+  </w:abstractNum>
+  <w:abstractNum w:abstractNumId="9">
+    <w:nsid w:val="72E15F8E"/>
+    <w:multiLevelType w:val="hybridMultilevel"/>
+    <w:tmpl w:val="362210FE"/>
+    <w:lvl w:ilvl="0" w:tplc="04160001">
+      <w:start w:val="1"/>
+      <w:numFmt w:val="bullet"/>
+      <w:lvlText w:val=""/>
+      <w:lvlJc w:val="left"/>
+      <w:pPr>
+        <w:ind w:left="1500" w:hanging="360"/>
+      </w:pPr>
+      <w:rPr>
+        <w:rFonts w:ascii="Symbol" w:hAnsi="Symbol" w:hint="default"/>
+      </w:rPr>
+    </w:lvl>
+    <w:lvl w:ilvl="1" w:tplc="04160003" w:tentative="1">
+      <w:start w:val="1"/>
+      <w:numFmt w:val="bullet"/>
+      <w:lvlText w:val="o"/>
+      <w:lvlJc w:val="left"/>
+      <w:pPr>
+        <w:ind w:left="2220" w:hanging="360"/>
+      </w:pPr>
+      <w:rPr>
+        <w:rFonts w:ascii="Courier New" w:hAnsi="Courier New" w:cs="Courier New" w:hint="default"/>
+      </w:rPr>
+    </w:lvl>
+    <w:lvl w:ilvl="2" w:tplc="04160005" w:tentative="1">
+      <w:start w:val="1"/>
+      <w:numFmt w:val="bullet"/>
+      <w:lvlText w:val=""/>
+      <w:lvlJc w:val="left"/>
+      <w:pPr>
+        <w:ind w:left="2940" w:hanging="360"/>
+      </w:pPr>
+      <w:rPr>
+        <w:rFonts w:ascii="Wingdings" w:hAnsi="Wingdings" w:hint="default"/>
+      </w:rPr>
+    </w:lvl>
+    <w:lvl w:ilvl="3" w:tplc="04160001" w:tentative="1">
+      <w:start w:val="1"/>
+      <w:numFmt w:val="bullet"/>
+      <w:lvlText w:val=""/>
+      <w:lvlJc w:val="left"/>
+      <w:pPr>
+        <w:ind w:left="3660" w:hanging="360"/>
+      </w:pPr>
+      <w:rPr>
+        <w:rFonts w:ascii="Symbol" w:hAnsi="Symbol" w:hint="default"/>
+      </w:rPr>
+    </w:lvl>
+    <w:lvl w:ilvl="4" w:tplc="04160003" w:tentative="1">
+      <w:start w:val="1"/>
+      <w:numFmt w:val="bullet"/>
+      <w:lvlText w:val="o"/>
+      <w:lvlJc w:val="left"/>
+      <w:pPr>
+        <w:ind w:left="4380" w:hanging="360"/>
+      </w:pPr>
+      <w:rPr>
+        <w:rFonts w:ascii="Courier New" w:hAnsi="Courier New" w:cs="Courier New" w:hint="default"/>
+      </w:rPr>
+    </w:lvl>
+    <w:lvl w:ilvl="5" w:tplc="04160005" w:tentative="1">
+      <w:start w:val="1"/>
+      <w:numFmt w:val="bullet"/>
+      <w:lvlText w:val=""/>
+      <w:lvlJc w:val="left"/>
+      <w:pPr>
+        <w:ind w:left="5100" w:hanging="360"/>
+      </w:pPr>
+      <w:rPr>
+        <w:rFonts w:ascii="Wingdings" w:hAnsi="Wingdings" w:hint="default"/>
+      </w:rPr>
+    </w:lvl>
+    <w:lvl w:ilvl="6" w:tplc="04160001" w:tentative="1">
+      <w:start w:val="1"/>
+      <w:numFmt w:val="bullet"/>
+      <w:lvlText w:val=""/>
+      <w:lvlJc w:val="left"/>
+      <w:pPr>
+        <w:ind w:left="5820" w:hanging="360"/>
+      </w:pPr>
+      <w:rPr>
+        <w:rFonts w:ascii="Symbol" w:hAnsi="Symbol" w:hint="default"/>
+      </w:rPr>
+    </w:lvl>
+    <w:lvl w:ilvl="7" w:tplc="04160003" w:tentative="1">
+      <w:start w:val="1"/>
+      <w:numFmt w:val="bullet"/>
+      <w:lvlText w:val="o"/>
+      <w:lvlJc w:val="left"/>
+      <w:pPr>
+        <w:ind w:left="6540" w:hanging="360"/>
+      </w:pPr>
+      <w:rPr>
+        <w:rFonts w:ascii="Courier New" w:hAnsi="Courier New" w:cs="Courier New" w:hint="default"/>
+      </w:rPr>
+    </w:lvl>
+    <w:lvl w:ilvl="8" w:tplc="04160005" w:tentative="1">
+      <w:start w:val="1"/>
+      <w:numFmt w:val="bullet"/>
+      <w:lvlText w:val=""/>
+      <w:lvlJc w:val="left"/>
+      <w:pPr>
         <w:ind w:left="7260" w:hanging="360"/>
       </w:pPr>
       <w:rPr>
@@ -4806,7 +8476,31 @@
     <w:abstractNumId w:val="0"/>
   </w:num>
   <w:num w:numId="2">
+    <w:abstractNumId w:val="9"/>
+  </w:num>
+  <w:num w:numId="3">
+    <w:abstractNumId w:val="2"/>
+  </w:num>
+  <w:num w:numId="4">
+    <w:abstractNumId w:val="3"/>
+  </w:num>
+  <w:num w:numId="5">
+    <w:abstractNumId w:val="7"/>
+  </w:num>
+  <w:num w:numId="6">
     <w:abstractNumId w:val="1"/>
+  </w:num>
+  <w:num w:numId="7">
+    <w:abstractNumId w:val="4"/>
+  </w:num>
+  <w:num w:numId="8">
+    <w:abstractNumId w:val="6"/>
+  </w:num>
+  <w:num w:numId="9">
+    <w:abstractNumId w:val="8"/>
+  </w:num>
+  <w:num w:numId="10">
+    <w:abstractNumId w:val="5"/>
   </w:num>
 </w:numbering>
 </file>
